--- a/FYPReport/FYPReport.docx
+++ b/FYPReport/FYPReport.docx
@@ -357,7 +357,7 @@
               <w:tab w:val="right" w:leader="dot" w:pos="9016"/>
             </w:tabs>
             <w:rPr>
-              <w:rFonts w:ascii="Times New Roman" w:eastAsiaTheme="minorEastAsia"/>
+              <w:rFonts w:eastAsiaTheme="minorEastAsia" w:hAnsiTheme="minorHAnsi" w:cstheme="minorBidi"/>
               <w:noProof/>
             </w:rPr>
           </w:pPr>
@@ -379,7 +379,7 @@
             </w:rPr>
             <w:fldChar w:fldCharType="separate"/>
           </w:r>
-          <w:hyperlink w:anchor="_Toc510729521" w:history="1">
+          <w:hyperlink w:anchor="_Toc511054980" w:history="1">
             <w:r>
               <w:rPr>
                 <w:rStyle w:val="Hyperlink"/>
@@ -390,7 +390,6 @@
             </w:r>
             <w:r>
               <w:rPr>
-                <w:rFonts w:ascii="Times New Roman"/>
                 <w:noProof/>
                 <w:webHidden/>
               </w:rPr>
@@ -398,7 +397,6 @@
             </w:r>
             <w:r>
               <w:rPr>
-                <w:rFonts w:ascii="Times New Roman"/>
                 <w:noProof/>
                 <w:webHidden/>
               </w:rPr>
@@ -406,22 +404,19 @@
             </w:r>
             <w:r>
               <w:rPr>
-                <w:rFonts w:ascii="Times New Roman"/>
                 <w:noProof/>
                 <w:webHidden/>
               </w:rPr>
-              <w:instrText xml:space="preserve"> PAGEREF _Toc510729521 \h </w:instrText>
-            </w:r>
-            <w:r>
-              <w:rPr>
-                <w:rFonts w:ascii="Times New Roman"/>
+              <w:instrText xml:space="preserve"> PAGEREF _Toc511054980 \h </w:instrText>
+            </w:r>
+            <w:r>
+              <w:rPr>
                 <w:noProof/>
                 <w:webHidden/>
               </w:rPr>
             </w:r>
             <w:r>
               <w:rPr>
-                <w:rFonts w:ascii="Times New Roman"/>
                 <w:noProof/>
                 <w:webHidden/>
               </w:rPr>
@@ -429,7 +424,6 @@
             </w:r>
             <w:r>
               <w:rPr>
-                <w:rFonts w:ascii="Times New Roman"/>
                 <w:noProof/>
                 <w:webHidden/>
               </w:rPr>
@@ -437,7 +431,6 @@
             </w:r>
             <w:r>
               <w:rPr>
-                <w:rFonts w:ascii="Times New Roman"/>
                 <w:noProof/>
                 <w:webHidden/>
               </w:rPr>
@@ -452,11 +445,11 @@
               <w:tab w:val="right" w:leader="dot" w:pos="9016"/>
             </w:tabs>
             <w:rPr>
-              <w:rFonts w:ascii="Times New Roman" w:eastAsiaTheme="minorEastAsia"/>
+              <w:rFonts w:eastAsiaTheme="minorEastAsia" w:hAnsiTheme="minorHAnsi" w:cstheme="minorBidi"/>
               <w:noProof/>
             </w:rPr>
           </w:pPr>
-          <w:hyperlink w:anchor="_Toc510729522" w:history="1">
+          <w:hyperlink w:anchor="_Toc511054981" w:history="1">
             <w:r>
               <w:rPr>
                 <w:rStyle w:val="Hyperlink"/>
@@ -467,7 +460,6 @@
             </w:r>
             <w:r>
               <w:rPr>
-                <w:rFonts w:ascii="Times New Roman"/>
                 <w:noProof/>
                 <w:webHidden/>
               </w:rPr>
@@ -475,7 +467,6 @@
             </w:r>
             <w:r>
               <w:rPr>
-                <w:rFonts w:ascii="Times New Roman"/>
                 <w:noProof/>
                 <w:webHidden/>
               </w:rPr>
@@ -483,22 +474,19 @@
             </w:r>
             <w:r>
               <w:rPr>
-                <w:rFonts w:ascii="Times New Roman"/>
                 <w:noProof/>
                 <w:webHidden/>
               </w:rPr>
-              <w:instrText xml:space="preserve"> PAGEREF _Toc510729522 \h </w:instrText>
-            </w:r>
-            <w:r>
-              <w:rPr>
-                <w:rFonts w:ascii="Times New Roman"/>
+              <w:instrText xml:space="preserve"> PAGEREF _Toc511054981 \h </w:instrText>
+            </w:r>
+            <w:r>
+              <w:rPr>
                 <w:noProof/>
                 <w:webHidden/>
               </w:rPr>
             </w:r>
             <w:r>
               <w:rPr>
-                <w:rFonts w:ascii="Times New Roman"/>
                 <w:noProof/>
                 <w:webHidden/>
               </w:rPr>
@@ -506,7 +494,6 @@
             </w:r>
             <w:r>
               <w:rPr>
-                <w:rFonts w:ascii="Times New Roman"/>
                 <w:noProof/>
                 <w:webHidden/>
               </w:rPr>
@@ -514,7 +501,6 @@
             </w:r>
             <w:r>
               <w:rPr>
-                <w:rFonts w:ascii="Times New Roman"/>
                 <w:noProof/>
                 <w:webHidden/>
               </w:rPr>
@@ -529,11 +515,11 @@
               <w:tab w:val="right" w:leader="dot" w:pos="9016"/>
             </w:tabs>
             <w:rPr>
-              <w:rFonts w:ascii="Times New Roman" w:eastAsiaTheme="minorEastAsia"/>
+              <w:rFonts w:eastAsiaTheme="minorEastAsia" w:hAnsiTheme="minorHAnsi" w:cstheme="minorBidi"/>
               <w:noProof/>
             </w:rPr>
           </w:pPr>
-          <w:hyperlink w:anchor="_Toc510729523" w:history="1">
+          <w:hyperlink w:anchor="_Toc511054982" w:history="1">
             <w:r>
               <w:rPr>
                 <w:rStyle w:val="Hyperlink"/>
@@ -544,7 +530,6 @@
             </w:r>
             <w:r>
               <w:rPr>
-                <w:rFonts w:ascii="Times New Roman"/>
                 <w:noProof/>
                 <w:webHidden/>
               </w:rPr>
@@ -552,7 +537,6 @@
             </w:r>
             <w:r>
               <w:rPr>
-                <w:rFonts w:ascii="Times New Roman"/>
                 <w:noProof/>
                 <w:webHidden/>
               </w:rPr>
@@ -560,22 +544,19 @@
             </w:r>
             <w:r>
               <w:rPr>
-                <w:rFonts w:ascii="Times New Roman"/>
                 <w:noProof/>
                 <w:webHidden/>
               </w:rPr>
-              <w:instrText xml:space="preserve"> PAGEREF _Toc510729523 \h </w:instrText>
-            </w:r>
-            <w:r>
-              <w:rPr>
-                <w:rFonts w:ascii="Times New Roman"/>
+              <w:instrText xml:space="preserve"> PAGEREF _Toc511054982 \h </w:instrText>
+            </w:r>
+            <w:r>
+              <w:rPr>
                 <w:noProof/>
                 <w:webHidden/>
               </w:rPr>
             </w:r>
             <w:r>
               <w:rPr>
-                <w:rFonts w:ascii="Times New Roman"/>
                 <w:noProof/>
                 <w:webHidden/>
               </w:rPr>
@@ -583,7 +564,6 @@
             </w:r>
             <w:r>
               <w:rPr>
-                <w:rFonts w:ascii="Times New Roman"/>
                 <w:noProof/>
                 <w:webHidden/>
               </w:rPr>
@@ -591,7 +571,6 @@
             </w:r>
             <w:r>
               <w:rPr>
-                <w:rFonts w:ascii="Times New Roman"/>
                 <w:noProof/>
                 <w:webHidden/>
               </w:rPr>
@@ -606,11 +585,11 @@
               <w:tab w:val="right" w:leader="dot" w:pos="9016"/>
             </w:tabs>
             <w:rPr>
-              <w:rFonts w:ascii="Times New Roman"/>
+              <w:rFonts w:eastAsiaTheme="minorEastAsia" w:hAnsiTheme="minorHAnsi" w:cstheme="minorBidi"/>
               <w:noProof/>
             </w:rPr>
           </w:pPr>
-          <w:hyperlink w:anchor="_Toc510729524" w:history="1">
+          <w:hyperlink w:anchor="_Toc511054983" w:history="1">
             <w:r>
               <w:rPr>
                 <w:rStyle w:val="Hyperlink"/>
@@ -621,7 +600,6 @@
             </w:r>
             <w:r>
               <w:rPr>
-                <w:rFonts w:ascii="Times New Roman"/>
                 <w:noProof/>
                 <w:webHidden/>
               </w:rPr>
@@ -629,7 +607,6 @@
             </w:r>
             <w:r>
               <w:rPr>
-                <w:rFonts w:ascii="Times New Roman"/>
                 <w:noProof/>
                 <w:webHidden/>
               </w:rPr>
@@ -637,22 +614,19 @@
             </w:r>
             <w:r>
               <w:rPr>
-                <w:rFonts w:ascii="Times New Roman"/>
                 <w:noProof/>
                 <w:webHidden/>
               </w:rPr>
-              <w:instrText xml:space="preserve"> PAGEREF _Toc510729524 \h </w:instrText>
-            </w:r>
-            <w:r>
-              <w:rPr>
-                <w:rFonts w:ascii="Times New Roman"/>
+              <w:instrText xml:space="preserve"> PAGEREF _Toc511054983 \h </w:instrText>
+            </w:r>
+            <w:r>
+              <w:rPr>
                 <w:noProof/>
                 <w:webHidden/>
               </w:rPr>
             </w:r>
             <w:r>
               <w:rPr>
-                <w:rFonts w:ascii="Times New Roman"/>
                 <w:noProof/>
                 <w:webHidden/>
               </w:rPr>
@@ -660,7 +634,6 @@
             </w:r>
             <w:r>
               <w:rPr>
-                <w:rFonts w:ascii="Times New Roman"/>
                 <w:noProof/>
                 <w:webHidden/>
               </w:rPr>
@@ -668,7 +641,6 @@
             </w:r>
             <w:r>
               <w:rPr>
-                <w:rFonts w:ascii="Times New Roman"/>
                 <w:noProof/>
                 <w:webHidden/>
               </w:rPr>
@@ -683,11 +655,11 @@
               <w:tab w:val="right" w:leader="dot" w:pos="9016"/>
             </w:tabs>
             <w:rPr>
-              <w:rFonts w:ascii="Times New Roman"/>
+              <w:rFonts w:eastAsiaTheme="minorEastAsia" w:hAnsiTheme="minorHAnsi" w:cstheme="minorBidi"/>
               <w:noProof/>
             </w:rPr>
           </w:pPr>
-          <w:hyperlink w:anchor="_Toc510729525" w:history="1">
+          <w:hyperlink w:anchor="_Toc511054984" w:history="1">
             <w:r>
               <w:rPr>
                 <w:rStyle w:val="Hyperlink"/>
@@ -698,7 +670,6 @@
             </w:r>
             <w:r>
               <w:rPr>
-                <w:rFonts w:ascii="Times New Roman"/>
                 <w:noProof/>
                 <w:webHidden/>
               </w:rPr>
@@ -706,7 +677,6 @@
             </w:r>
             <w:r>
               <w:rPr>
-                <w:rFonts w:ascii="Times New Roman"/>
                 <w:noProof/>
                 <w:webHidden/>
               </w:rPr>
@@ -714,22 +684,19 @@
             </w:r>
             <w:r>
               <w:rPr>
-                <w:rFonts w:ascii="Times New Roman"/>
                 <w:noProof/>
                 <w:webHidden/>
               </w:rPr>
-              <w:instrText xml:space="preserve"> PAGEREF _Toc510729525 \h </w:instrText>
-            </w:r>
-            <w:r>
-              <w:rPr>
-                <w:rFonts w:ascii="Times New Roman"/>
+              <w:instrText xml:space="preserve"> PAGEREF _Toc511054984 \h </w:instrText>
+            </w:r>
+            <w:r>
+              <w:rPr>
                 <w:noProof/>
                 <w:webHidden/>
               </w:rPr>
             </w:r>
             <w:r>
               <w:rPr>
-                <w:rFonts w:ascii="Times New Roman"/>
                 <w:noProof/>
                 <w:webHidden/>
               </w:rPr>
@@ -737,7 +704,6 @@
             </w:r>
             <w:r>
               <w:rPr>
-                <w:rFonts w:ascii="Times New Roman"/>
                 <w:noProof/>
                 <w:webHidden/>
               </w:rPr>
@@ -745,7 +711,6 @@
             </w:r>
             <w:r>
               <w:rPr>
-                <w:rFonts w:ascii="Times New Roman"/>
                 <w:noProof/>
                 <w:webHidden/>
               </w:rPr>
@@ -760,11 +725,11 @@
               <w:tab w:val="right" w:leader="dot" w:pos="9016"/>
             </w:tabs>
             <w:rPr>
-              <w:rFonts w:ascii="Times New Roman"/>
+              <w:rFonts w:eastAsiaTheme="minorEastAsia" w:hAnsiTheme="minorHAnsi" w:cstheme="minorBidi"/>
               <w:noProof/>
             </w:rPr>
           </w:pPr>
-          <w:hyperlink w:anchor="_Toc510729526" w:history="1">
+          <w:hyperlink w:anchor="_Toc511054985" w:history="1">
             <w:r>
               <w:rPr>
                 <w:rStyle w:val="Hyperlink"/>
@@ -775,7 +740,6 @@
             </w:r>
             <w:r>
               <w:rPr>
-                <w:rFonts w:ascii="Times New Roman"/>
                 <w:noProof/>
                 <w:webHidden/>
               </w:rPr>
@@ -783,7 +747,6 @@
             </w:r>
             <w:r>
               <w:rPr>
-                <w:rFonts w:ascii="Times New Roman"/>
                 <w:noProof/>
                 <w:webHidden/>
               </w:rPr>
@@ -791,22 +754,19 @@
             </w:r>
             <w:r>
               <w:rPr>
-                <w:rFonts w:ascii="Times New Roman"/>
                 <w:noProof/>
                 <w:webHidden/>
               </w:rPr>
-              <w:instrText xml:space="preserve"> PAGEREF _Toc510729526 \h </w:instrText>
-            </w:r>
-            <w:r>
-              <w:rPr>
-                <w:rFonts w:ascii="Times New Roman"/>
+              <w:instrText xml:space="preserve"> PAGEREF _Toc511054985 \h </w:instrText>
+            </w:r>
+            <w:r>
+              <w:rPr>
                 <w:noProof/>
                 <w:webHidden/>
               </w:rPr>
             </w:r>
             <w:r>
               <w:rPr>
-                <w:rFonts w:ascii="Times New Roman"/>
                 <w:noProof/>
                 <w:webHidden/>
               </w:rPr>
@@ -814,7 +774,6 @@
             </w:r>
             <w:r>
               <w:rPr>
-                <w:rFonts w:ascii="Times New Roman"/>
                 <w:noProof/>
                 <w:webHidden/>
               </w:rPr>
@@ -822,7 +781,6 @@
             </w:r>
             <w:r>
               <w:rPr>
-                <w:rFonts w:ascii="Times New Roman"/>
                 <w:noProof/>
                 <w:webHidden/>
               </w:rPr>
@@ -837,69 +795,622 @@
               <w:tab w:val="right" w:leader="dot" w:pos="9016"/>
             </w:tabs>
             <w:rPr>
-              <w:rFonts w:ascii="Times New Roman" w:eastAsiaTheme="minorEastAsia"/>
+              <w:rFonts w:eastAsiaTheme="minorEastAsia" w:hAnsiTheme="minorHAnsi" w:cstheme="minorBidi"/>
               <w:noProof/>
             </w:rPr>
           </w:pPr>
-          <w:hyperlink w:anchor="_Toc510729527" w:history="1">
+          <w:hyperlink w:anchor="_Toc511054986" w:history="1">
             <w:r>
               <w:rPr>
                 <w:rStyle w:val="Hyperlink"/>
                 <w:rFonts w:ascii="Times New Roman"/>
                 <w:noProof/>
               </w:rPr>
-              <w:t>Technical Review</w:t>
-            </w:r>
-            <w:r>
-              <w:rPr>
+              <w:t>Research</w:t>
+            </w:r>
+            <w:r>
+              <w:rPr>
+                <w:noProof/>
+                <w:webHidden/>
+              </w:rPr>
+              <w:tab/>
+            </w:r>
+            <w:r>
+              <w:rPr>
+                <w:noProof/>
+                <w:webHidden/>
+              </w:rPr>
+              <w:fldChar w:fldCharType="begin"/>
+            </w:r>
+            <w:r>
+              <w:rPr>
+                <w:noProof/>
+                <w:webHidden/>
+              </w:rPr>
+              <w:instrText xml:space="preserve"> PAGEREF _Toc511054986 \h </w:instrText>
+            </w:r>
+            <w:r>
+              <w:rPr>
+                <w:noProof/>
+                <w:webHidden/>
+              </w:rPr>
+            </w:r>
+            <w:r>
+              <w:rPr>
+                <w:noProof/>
+                <w:webHidden/>
+              </w:rPr>
+              <w:fldChar w:fldCharType="separate"/>
+            </w:r>
+            <w:r>
+              <w:rPr>
+                <w:noProof/>
+                <w:webHidden/>
+              </w:rPr>
+              <w:t>5</w:t>
+            </w:r>
+            <w:r>
+              <w:rPr>
+                <w:noProof/>
+                <w:webHidden/>
+              </w:rPr>
+              <w:fldChar w:fldCharType="end"/>
+            </w:r>
+          </w:hyperlink>
+        </w:p>
+        <w:p>
+          <w:pPr>
+            <w:pStyle w:val="TOC2"/>
+            <w:tabs>
+              <w:tab w:val="right" w:leader="dot" w:pos="9016"/>
+            </w:tabs>
+            <w:rPr>
+              <w:rFonts w:eastAsiaTheme="minorEastAsia" w:hAnsiTheme="minorHAnsi" w:cstheme="minorBidi"/>
+              <w:noProof/>
+            </w:rPr>
+          </w:pPr>
+          <w:hyperlink w:anchor="_Toc511054987" w:history="1">
+            <w:r>
+              <w:rPr>
+                <w:rStyle w:val="Hyperlink"/>
                 <w:rFonts w:ascii="Times New Roman"/>
                 <w:noProof/>
+              </w:rPr>
+              <w:t>Tools</w:t>
+            </w:r>
+            <w:r>
+              <w:rPr>
+                <w:noProof/>
                 <w:webHidden/>
               </w:rPr>
               <w:tab/>
             </w:r>
             <w:r>
               <w:rPr>
+                <w:noProof/>
+                <w:webHidden/>
+              </w:rPr>
+              <w:fldChar w:fldCharType="begin"/>
+            </w:r>
+            <w:r>
+              <w:rPr>
+                <w:noProof/>
+                <w:webHidden/>
+              </w:rPr>
+              <w:instrText xml:space="preserve"> PAGEREF _Toc511054987 \h </w:instrText>
+            </w:r>
+            <w:r>
+              <w:rPr>
+                <w:noProof/>
+                <w:webHidden/>
+              </w:rPr>
+            </w:r>
+            <w:r>
+              <w:rPr>
+                <w:noProof/>
+                <w:webHidden/>
+              </w:rPr>
+              <w:fldChar w:fldCharType="separate"/>
+            </w:r>
+            <w:r>
+              <w:rPr>
+                <w:noProof/>
+                <w:webHidden/>
+              </w:rPr>
+              <w:t>5</w:t>
+            </w:r>
+            <w:r>
+              <w:rPr>
+                <w:noProof/>
+                <w:webHidden/>
+              </w:rPr>
+              <w:fldChar w:fldCharType="end"/>
+            </w:r>
+          </w:hyperlink>
+        </w:p>
+        <w:p>
+          <w:pPr>
+            <w:pStyle w:val="TOC2"/>
+            <w:tabs>
+              <w:tab w:val="right" w:leader="dot" w:pos="9016"/>
+            </w:tabs>
+            <w:rPr>
+              <w:rFonts w:eastAsiaTheme="minorEastAsia" w:hAnsiTheme="minorHAnsi" w:cstheme="minorBidi"/>
+              <w:noProof/>
+            </w:rPr>
+          </w:pPr>
+          <w:hyperlink w:anchor="_Toc511054988" w:history="1">
+            <w:r>
+              <w:rPr>
+                <w:rStyle w:val="Hyperlink"/>
                 <w:rFonts w:ascii="Times New Roman"/>
                 <w:noProof/>
+              </w:rPr>
+              <w:t>Languages</w:t>
+            </w:r>
+            <w:r>
+              <w:rPr>
+                <w:noProof/>
                 <w:webHidden/>
               </w:rPr>
+              <w:tab/>
+            </w:r>
+            <w:r>
+              <w:rPr>
+                <w:noProof/>
+                <w:webHidden/>
+              </w:rPr>
               <w:fldChar w:fldCharType="begin"/>
             </w:r>
             <w:r>
               <w:rPr>
+                <w:noProof/>
+                <w:webHidden/>
+              </w:rPr>
+              <w:instrText xml:space="preserve"> PAGEREF _Toc511054988 \h </w:instrText>
+            </w:r>
+            <w:r>
+              <w:rPr>
+                <w:noProof/>
+                <w:webHidden/>
+              </w:rPr>
+            </w:r>
+            <w:r>
+              <w:rPr>
+                <w:noProof/>
+                <w:webHidden/>
+              </w:rPr>
+              <w:fldChar w:fldCharType="separate"/>
+            </w:r>
+            <w:r>
+              <w:rPr>
+                <w:noProof/>
+                <w:webHidden/>
+              </w:rPr>
+              <w:t>6</w:t>
+            </w:r>
+            <w:r>
+              <w:rPr>
+                <w:noProof/>
+                <w:webHidden/>
+              </w:rPr>
+              <w:fldChar w:fldCharType="end"/>
+            </w:r>
+          </w:hyperlink>
+        </w:p>
+        <w:p>
+          <w:pPr>
+            <w:pStyle w:val="TOC2"/>
+            <w:tabs>
+              <w:tab w:val="right" w:leader="dot" w:pos="9016"/>
+            </w:tabs>
+            <w:rPr>
+              <w:rFonts w:eastAsiaTheme="minorEastAsia" w:hAnsiTheme="minorHAnsi" w:cstheme="minorBidi"/>
+              <w:noProof/>
+            </w:rPr>
+          </w:pPr>
+          <w:hyperlink w:anchor="_Toc511054989" w:history="1">
+            <w:r>
+              <w:rPr>
+                <w:rStyle w:val="Hyperlink"/>
                 <w:rFonts w:ascii="Times New Roman"/>
                 <w:noProof/>
+              </w:rPr>
+              <w:t>Libraries/Frameworks</w:t>
+            </w:r>
+            <w:r>
+              <w:rPr>
+                <w:noProof/>
                 <w:webHidden/>
               </w:rPr>
-              <w:instrText xml:space="preserve"> PAGEREF _Toc510729527 \h </w:instrText>
-            </w:r>
-            <w:r>
-              <w:rPr>
+              <w:tab/>
+            </w:r>
+            <w:r>
+              <w:rPr>
+                <w:noProof/>
+                <w:webHidden/>
+              </w:rPr>
+              <w:fldChar w:fldCharType="begin"/>
+            </w:r>
+            <w:r>
+              <w:rPr>
+                <w:noProof/>
+                <w:webHidden/>
+              </w:rPr>
+              <w:instrText xml:space="preserve"> PAGEREF _Toc511054989 \h </w:instrText>
+            </w:r>
+            <w:r>
+              <w:rPr>
+                <w:noProof/>
+                <w:webHidden/>
+              </w:rPr>
+            </w:r>
+            <w:r>
+              <w:rPr>
+                <w:noProof/>
+                <w:webHidden/>
+              </w:rPr>
+              <w:fldChar w:fldCharType="separate"/>
+            </w:r>
+            <w:r>
+              <w:rPr>
+                <w:noProof/>
+                <w:webHidden/>
+              </w:rPr>
+              <w:t>7</w:t>
+            </w:r>
+            <w:r>
+              <w:rPr>
+                <w:noProof/>
+                <w:webHidden/>
+              </w:rPr>
+              <w:fldChar w:fldCharType="end"/>
+            </w:r>
+          </w:hyperlink>
+        </w:p>
+        <w:p>
+          <w:pPr>
+            <w:pStyle w:val="TOC1"/>
+            <w:tabs>
+              <w:tab w:val="right" w:leader="dot" w:pos="9016"/>
+            </w:tabs>
+            <w:rPr>
+              <w:rFonts w:eastAsiaTheme="minorEastAsia" w:hAnsiTheme="minorHAnsi" w:cstheme="minorBidi"/>
+              <w:noProof/>
+            </w:rPr>
+          </w:pPr>
+          <w:hyperlink w:anchor="_Toc511054990" w:history="1">
+            <w:r>
+              <w:rPr>
+                <w:rStyle w:val="Hyperlink"/>
                 <w:rFonts w:ascii="Times New Roman"/>
                 <w:noProof/>
+              </w:rPr>
+              <w:t>Implementation</w:t>
+            </w:r>
+            <w:r>
+              <w:rPr>
+                <w:noProof/>
                 <w:webHidden/>
               </w:rPr>
-            </w:r>
-            <w:r>
-              <w:rPr>
+              <w:tab/>
+            </w:r>
+            <w:r>
+              <w:rPr>
+                <w:noProof/>
+                <w:webHidden/>
+              </w:rPr>
+              <w:fldChar w:fldCharType="begin"/>
+            </w:r>
+            <w:r>
+              <w:rPr>
+                <w:noProof/>
+                <w:webHidden/>
+              </w:rPr>
+              <w:instrText xml:space="preserve"> PAGEREF _Toc511054990 \h </w:instrText>
+            </w:r>
+            <w:r>
+              <w:rPr>
+                <w:noProof/>
+                <w:webHidden/>
+              </w:rPr>
+            </w:r>
+            <w:r>
+              <w:rPr>
+                <w:noProof/>
+                <w:webHidden/>
+              </w:rPr>
+              <w:fldChar w:fldCharType="separate"/>
+            </w:r>
+            <w:r>
+              <w:rPr>
+                <w:noProof/>
+                <w:webHidden/>
+              </w:rPr>
+              <w:t>8</w:t>
+            </w:r>
+            <w:r>
+              <w:rPr>
+                <w:noProof/>
+                <w:webHidden/>
+              </w:rPr>
+              <w:fldChar w:fldCharType="end"/>
+            </w:r>
+          </w:hyperlink>
+        </w:p>
+        <w:p>
+          <w:pPr>
+            <w:pStyle w:val="TOC2"/>
+            <w:tabs>
+              <w:tab w:val="right" w:leader="dot" w:pos="9016"/>
+            </w:tabs>
+            <w:rPr>
+              <w:rFonts w:eastAsiaTheme="minorEastAsia" w:hAnsiTheme="minorHAnsi" w:cstheme="minorBidi"/>
+              <w:noProof/>
+            </w:rPr>
+          </w:pPr>
+          <w:hyperlink w:anchor="_Toc511054991" w:history="1">
+            <w:r>
+              <w:rPr>
+                <w:rStyle w:val="Hyperlink"/>
                 <w:rFonts w:ascii="Times New Roman"/>
                 <w:noProof/>
+              </w:rPr>
+              <w:t>Load JSON data</w:t>
+            </w:r>
+            <w:r>
+              <w:rPr>
+                <w:noProof/>
                 <w:webHidden/>
               </w:rPr>
+              <w:tab/>
+            </w:r>
+            <w:r>
+              <w:rPr>
+                <w:noProof/>
+                <w:webHidden/>
+              </w:rPr>
+              <w:fldChar w:fldCharType="begin"/>
+            </w:r>
+            <w:r>
+              <w:rPr>
+                <w:noProof/>
+                <w:webHidden/>
+              </w:rPr>
+              <w:instrText xml:space="preserve"> PAGEREF _Toc511054991 \h </w:instrText>
+            </w:r>
+            <w:r>
+              <w:rPr>
+                <w:noProof/>
+                <w:webHidden/>
+              </w:rPr>
+            </w:r>
+            <w:r>
+              <w:rPr>
+                <w:noProof/>
+                <w:webHidden/>
+              </w:rPr>
               <w:fldChar w:fldCharType="separate"/>
             </w:r>
             <w:r>
               <w:rPr>
+                <w:noProof/>
+                <w:webHidden/>
+              </w:rPr>
+              <w:t>8</w:t>
+            </w:r>
+            <w:r>
+              <w:rPr>
+                <w:noProof/>
+                <w:webHidden/>
+              </w:rPr>
+              <w:fldChar w:fldCharType="end"/>
+            </w:r>
+          </w:hyperlink>
+        </w:p>
+        <w:p>
+          <w:pPr>
+            <w:pStyle w:val="TOC2"/>
+            <w:tabs>
+              <w:tab w:val="right" w:leader="dot" w:pos="9016"/>
+            </w:tabs>
+            <w:rPr>
+              <w:rFonts w:eastAsiaTheme="minorEastAsia" w:hAnsiTheme="minorHAnsi" w:cstheme="minorBidi"/>
+              <w:noProof/>
+            </w:rPr>
+          </w:pPr>
+          <w:hyperlink w:anchor="_Toc511054992" w:history="1">
+            <w:r>
+              <w:rPr>
+                <w:rStyle w:val="Hyperlink"/>
                 <w:rFonts w:ascii="Times New Roman"/>
                 <w:noProof/>
+              </w:rPr>
+              <w:t>Display nodes</w:t>
+            </w:r>
+            <w:r>
+              <w:rPr>
+                <w:noProof/>
                 <w:webHidden/>
               </w:rPr>
-              <w:t>5</w:t>
-            </w:r>
-            <w:r>
-              <w:rPr>
+              <w:tab/>
+            </w:r>
+            <w:r>
+              <w:rPr>
+                <w:noProof/>
+                <w:webHidden/>
+              </w:rPr>
+              <w:fldChar w:fldCharType="begin"/>
+            </w:r>
+            <w:r>
+              <w:rPr>
+                <w:noProof/>
+                <w:webHidden/>
+              </w:rPr>
+              <w:instrText xml:space="preserve"> PAGEREF _Toc511054992 \h </w:instrText>
+            </w:r>
+            <w:r>
+              <w:rPr>
+                <w:noProof/>
+                <w:webHidden/>
+              </w:rPr>
+            </w:r>
+            <w:r>
+              <w:rPr>
+                <w:noProof/>
+                <w:webHidden/>
+              </w:rPr>
+              <w:fldChar w:fldCharType="separate"/>
+            </w:r>
+            <w:r>
+              <w:rPr>
+                <w:noProof/>
+                <w:webHidden/>
+              </w:rPr>
+              <w:t>9</w:t>
+            </w:r>
+            <w:r>
+              <w:rPr>
+                <w:noProof/>
+                <w:webHidden/>
+              </w:rPr>
+              <w:fldChar w:fldCharType="end"/>
+            </w:r>
+          </w:hyperlink>
+        </w:p>
+        <w:p>
+          <w:pPr>
+            <w:pStyle w:val="TOC2"/>
+            <w:tabs>
+              <w:tab w:val="right" w:leader="dot" w:pos="9016"/>
+            </w:tabs>
+            <w:rPr>
+              <w:rFonts w:eastAsiaTheme="minorEastAsia" w:hAnsiTheme="minorHAnsi" w:cstheme="minorBidi"/>
+              <w:noProof/>
+            </w:rPr>
+          </w:pPr>
+          <w:hyperlink w:anchor="_Toc511054993" w:history="1">
+            <w:r>
+              <w:rPr>
+                <w:rStyle w:val="Hyperlink"/>
                 <w:rFonts w:ascii="Times New Roman"/>
+                <w:noProof/>
+              </w:rPr>
+              <w:t>Draw Edges</w:t>
+            </w:r>
+            <w:r>
+              <w:rPr>
+                <w:noProof/>
+                <w:webHidden/>
+              </w:rPr>
+              <w:tab/>
+            </w:r>
+            <w:r>
+              <w:rPr>
+                <w:noProof/>
+                <w:webHidden/>
+              </w:rPr>
+              <w:fldChar w:fldCharType="begin"/>
+            </w:r>
+            <w:r>
+              <w:rPr>
+                <w:noProof/>
+                <w:webHidden/>
+              </w:rPr>
+              <w:instrText xml:space="preserve"> PAGEREF _Toc511054993 \h </w:instrText>
+            </w:r>
+            <w:r>
+              <w:rPr>
+                <w:noProof/>
+                <w:webHidden/>
+              </w:rPr>
+            </w:r>
+            <w:r>
+              <w:rPr>
+                <w:noProof/>
+                <w:webHidden/>
+              </w:rPr>
+              <w:fldChar w:fldCharType="separate"/>
+            </w:r>
+            <w:r>
+              <w:rPr>
+                <w:noProof/>
+                <w:webHidden/>
+              </w:rPr>
+              <w:t>14</w:t>
+            </w:r>
+            <w:r>
+              <w:rPr>
+                <w:noProof/>
+                <w:webHidden/>
+              </w:rPr>
+              <w:fldChar w:fldCharType="end"/>
+            </w:r>
+          </w:hyperlink>
+        </w:p>
+        <w:p>
+          <w:pPr>
+            <w:pStyle w:val="TOC2"/>
+            <w:tabs>
+              <w:tab w:val="right" w:leader="dot" w:pos="9016"/>
+            </w:tabs>
+            <w:rPr>
+              <w:rFonts w:eastAsiaTheme="minorEastAsia" w:hAnsiTheme="minorHAnsi" w:cstheme="minorBidi"/>
+              <w:noProof/>
+            </w:rPr>
+          </w:pPr>
+          <w:hyperlink w:anchor="_Toc511054994" w:history="1">
+            <w:r>
+              <w:rPr>
+                <w:rStyle w:val="Hyperlink"/>
+                <w:rFonts w:ascii="Times New Roman"/>
+                <w:noProof/>
+              </w:rPr>
+              <w:t>Draw Knowledge Nodes</w:t>
+            </w:r>
+            <w:r>
+              <w:rPr>
+                <w:noProof/>
+                <w:webHidden/>
+              </w:rPr>
+              <w:tab/>
+            </w:r>
+            <w:r>
+              <w:rPr>
+                <w:noProof/>
+                <w:webHidden/>
+              </w:rPr>
+              <w:fldChar w:fldCharType="begin"/>
+            </w:r>
+            <w:r>
+              <w:rPr>
+                <w:noProof/>
+                <w:webHidden/>
+              </w:rPr>
+              <w:instrText xml:space="preserve"> PAGEREF _Toc511054994 \h </w:instrText>
+            </w:r>
+            <w:r>
+              <w:rPr>
+                <w:noProof/>
+                <w:webHidden/>
+              </w:rPr>
+            </w:r>
+            <w:r>
+              <w:rPr>
+                <w:noProof/>
+                <w:webHidden/>
+              </w:rPr>
+              <w:fldChar w:fldCharType="separate"/>
+            </w:r>
+            <w:r>
+              <w:rPr>
+                <w:noProof/>
+                <w:webHidden/>
+              </w:rPr>
+              <w:t>20</w:t>
+            </w:r>
+            <w:r>
+              <w:rPr>
                 <w:noProof/>
                 <w:webHidden/>
               </w:rPr>
@@ -954,7 +1465,7 @@
           <w:rFonts w:ascii="Times New Roman" w:hAnsi="Times New Roman" w:cs="Times New Roman"/>
         </w:rPr>
       </w:pPr>
-      <w:bookmarkStart w:id="0" w:name="_Toc510729521"/>
+      <w:bookmarkStart w:id="0" w:name="_Toc511054980"/>
       <w:r>
         <w:rPr>
           <w:rFonts w:ascii="Times New Roman" w:hAnsi="Times New Roman" w:cs="Times New Roman"/>
@@ -1221,7 +1732,7 @@
           <w:rFonts w:ascii="Times New Roman" w:hAnsi="Times New Roman" w:cs="Times New Roman"/>
         </w:rPr>
       </w:pPr>
-      <w:bookmarkStart w:id="1" w:name="_Toc510729522"/>
+      <w:bookmarkStart w:id="1" w:name="_Toc511054981"/>
       <w:r>
         <w:rPr>
           <w:rFonts w:ascii="Times New Roman" w:hAnsi="Times New Roman" w:cs="Times New Roman"/>
@@ -1288,21 +1799,7 @@
         <w:rPr>
           <w:rFonts w:ascii="Times New Roman"/>
         </w:rPr>
-        <w:t xml:space="preserve">Conor </w:t>
-      </w:r>
-      <w:proofErr w:type="spellStart"/>
-      <w:r>
-        <w:rPr>
-          <w:rFonts w:ascii="Times New Roman"/>
-        </w:rPr>
-        <w:t>McCrossan</w:t>
-      </w:r>
-      <w:proofErr w:type="spellEnd"/>
-      <w:r>
-        <w:rPr>
-          <w:rFonts w:ascii="Times New Roman"/>
-        </w:rPr>
-        <w:t xml:space="preserve"> – A constant source of help and guidance for the project.</w:t>
+        <w:t>Conor McCrossan – A constant source of help and guidance for the project.</w:t>
       </w:r>
     </w:p>
     <w:p>
@@ -1410,7 +1907,7 @@
           <w:rFonts w:ascii="Times New Roman" w:hAnsi="Times New Roman" w:cs="Times New Roman"/>
         </w:rPr>
       </w:pPr>
-      <w:bookmarkStart w:id="2" w:name="_Toc510729523"/>
+      <w:bookmarkStart w:id="2" w:name="_Toc511054982"/>
       <w:r>
         <w:rPr>
           <w:rFonts w:ascii="Times New Roman" w:hAnsi="Times New Roman" w:cs="Times New Roman"/>
@@ -1449,12 +1946,11 @@
     <w:p>
       <w:pPr>
         <w:pStyle w:val="Heading2"/>
-        <w:ind w:firstLine="720"/>
         <w:rPr>
           <w:rFonts w:ascii="Times New Roman" w:hAnsi="Times New Roman" w:cs="Times New Roman"/>
         </w:rPr>
       </w:pPr>
-      <w:bookmarkStart w:id="3" w:name="_Toc510729524"/>
+      <w:bookmarkStart w:id="3" w:name="_Toc511054983"/>
       <w:r>
         <w:rPr>
           <w:rFonts w:ascii="Times New Roman" w:hAnsi="Times New Roman" w:cs="Times New Roman"/>
@@ -1493,12 +1989,11 @@
     <w:p>
       <w:pPr>
         <w:pStyle w:val="Heading2"/>
-        <w:ind w:firstLine="720"/>
         <w:rPr>
           <w:rFonts w:ascii="Times New Roman" w:hAnsi="Times New Roman" w:cs="Times New Roman"/>
         </w:rPr>
       </w:pPr>
-      <w:bookmarkStart w:id="4" w:name="_Toc510729525"/>
+      <w:bookmarkStart w:id="4" w:name="_Toc511054984"/>
       <w:r>
         <w:rPr>
           <w:rFonts w:ascii="Times New Roman" w:hAnsi="Times New Roman" w:cs="Times New Roman"/>
@@ -1577,12 +2072,11 @@
     <w:p>
       <w:pPr>
         <w:pStyle w:val="Heading2"/>
-        <w:ind w:firstLine="720"/>
         <w:rPr>
           <w:rFonts w:ascii="Times New Roman" w:hAnsi="Times New Roman" w:cs="Times New Roman"/>
         </w:rPr>
       </w:pPr>
-      <w:bookmarkStart w:id="5" w:name="_Toc510729526"/>
+      <w:bookmarkStart w:id="5" w:name="_Toc511054985"/>
       <w:r>
         <w:rPr>
           <w:rFonts w:ascii="Times New Roman" w:hAnsi="Times New Roman" w:cs="Times New Roman"/>
@@ -1640,6 +2134,7 @@
           <w:szCs w:val="44"/>
         </w:rPr>
       </w:pPr>
+      <w:bookmarkStart w:id="6" w:name="_Toc511054986"/>
       <w:r>
         <w:rPr>
           <w:rFonts w:ascii="Times New Roman" w:hAnsi="Times New Roman" w:cs="Times New Roman"/>
@@ -1649,6 +2144,7 @@
         <w:lastRenderedPageBreak/>
         <w:t>Research</w:t>
       </w:r>
+      <w:bookmarkEnd w:id="6"/>
     </w:p>
     <w:p>
       <w:pPr>
@@ -1670,6 +2166,7 @@
           <w:szCs w:val="40"/>
         </w:rPr>
       </w:pPr>
+      <w:bookmarkStart w:id="7" w:name="_Toc511054987"/>
       <w:r>
         <w:rPr>
           <w:rFonts w:ascii="Times New Roman" w:hAnsi="Times New Roman" w:cs="Times New Roman"/>
@@ -1678,6 +2175,7 @@
         </w:rPr>
         <w:t>Tools</w:t>
       </w:r>
+      <w:bookmarkEnd w:id="7"/>
     </w:p>
     <w:p>
       <w:pPr>
@@ -1760,7 +2258,19 @@
         <w:rPr>
           <w:rFonts w:ascii="Times New Roman"/>
         </w:rPr>
-        <w:t xml:space="preserve"> server to run application.</w:t>
+        <w:t xml:space="preserve"> server to run </w:t>
+      </w:r>
+      <w:r>
+        <w:rPr>
+          <w:rFonts w:ascii="Times New Roman"/>
+        </w:rPr>
+        <w:t xml:space="preserve">the </w:t>
+      </w:r>
+      <w:r>
+        <w:rPr>
+          <w:rFonts w:ascii="Times New Roman"/>
+        </w:rPr>
+        <w:t>application.</w:t>
       </w:r>
       <w:r>
         <w:rPr>
@@ -2090,6 +2600,7 @@
           <w:szCs w:val="40"/>
         </w:rPr>
       </w:pPr>
+      <w:bookmarkStart w:id="8" w:name="_Toc511054988"/>
       <w:r>
         <w:rPr>
           <w:rFonts w:ascii="Times New Roman" w:hAnsi="Times New Roman" w:cs="Times New Roman"/>
@@ -2098,6 +2609,7 @@
         </w:rPr>
         <w:t>Languages</w:t>
       </w:r>
+      <w:bookmarkEnd w:id="8"/>
     </w:p>
     <w:p>
       <w:pPr>
@@ -2124,17 +2636,37 @@
           <w:sz w:val="36"/>
           <w:szCs w:val="36"/>
         </w:rPr>
-        <w:t>[</w:t>
-      </w:r>
-      <w:r>
+        <w:t>[https://www.w3schools.com/html/default.asp]</w:t>
+      </w:r>
+    </w:p>
+    <w:p>
+      <w:pPr>
+        <w:rPr>
+          <w:rFonts w:ascii="Times New Roman"/>
+        </w:rPr>
+      </w:pPr>
+      <w:r>
+        <w:rPr>
+          <w:rFonts w:ascii="Times New Roman"/>
+        </w:rPr>
+        <w:t xml:space="preserve">HTML or Hypertext Markup Language is used to tell the browser how to display a web pages’ data to a user. HTML is supported across all major browsers which makes it the ideal language to display our content with. </w:t>
+      </w:r>
+      <w:r>
+        <w:rPr>
+          <w:rFonts w:ascii="Times New Roman"/>
+        </w:rPr>
+        <w:t>HTML was created to describe the contents of a page.</w:t>
+      </w:r>
+    </w:p>
+    <w:p>
+      <w:pPr>
         <w:rPr>
           <w:rFonts w:ascii="Times New Roman"/>
           <w:b/>
           <w:sz w:val="36"/>
           <w:szCs w:val="36"/>
         </w:rPr>
-        <w:t>https://www.w3schools.com/html/default.asp</w:t>
-      </w:r>
+      </w:pPr>
       <w:r>
         <w:rPr>
           <w:rFonts w:ascii="Times New Roman"/>
@@ -2142,46 +2674,46 @@
           <w:sz w:val="36"/>
           <w:szCs w:val="36"/>
         </w:rPr>
-        <w:t>]</w:t>
-      </w:r>
-    </w:p>
-    <w:p>
-      <w:pPr>
-        <w:rPr>
-          <w:rFonts w:ascii="Times New Roman"/>
-        </w:rPr>
-      </w:pPr>
-      <w:r>
-        <w:rPr>
-          <w:rFonts w:ascii="Times New Roman"/>
-        </w:rPr>
-        <w:t xml:space="preserve">HTML or Hypertext Markup Language is used to tell the browser how to display a web pages’ data to a user. HTML is supported across all major browsers which makes it the ideal language to display our content with. </w:t>
-      </w:r>
-      <w:r>
-        <w:rPr>
-          <w:rFonts w:ascii="Times New Roman"/>
-        </w:rPr>
-        <w:t>HTML was created to describe the contents of a page.</w:t>
-      </w:r>
-    </w:p>
-    <w:p>
-      <w:pPr>
+        <w:t>JavaScript</w:t>
+      </w:r>
+      <w:r>
         <w:rPr>
           <w:rFonts w:ascii="Times New Roman"/>
           <w:b/>
           <w:sz w:val="36"/>
           <w:szCs w:val="36"/>
         </w:rPr>
-      </w:pPr>
-      <w:r>
+        <w:t>[https://www.w3schools.com/js/default.asp]</w:t>
+      </w:r>
+    </w:p>
+    <w:p>
+      <w:pPr>
+        <w:rPr>
+          <w:rFonts w:ascii="Times New Roman"/>
+        </w:rPr>
+      </w:pPr>
+      <w:r>
+        <w:rPr>
+          <w:rFonts w:ascii="Times New Roman"/>
+        </w:rPr>
+        <w:t xml:space="preserve">Due to the non-static data that will be displayed on our web pages we need to use JavaScript in conjunction with HTML pages which allows for the creation of a dynamic and interactive application. </w:t>
+      </w:r>
+      <w:r>
+        <w:rPr>
+          <w:rFonts w:ascii="Times New Roman"/>
+        </w:rPr>
+        <w:t>JavaScript is stored in separate JavaScript files to make code readability easier. JavaScript is supported across all modern browsers.</w:t>
+      </w:r>
+    </w:p>
+    <w:p>
+      <w:pPr>
         <w:rPr>
           <w:rFonts w:ascii="Times New Roman"/>
           <w:b/>
           <w:sz w:val="36"/>
           <w:szCs w:val="36"/>
         </w:rPr>
-        <w:t>JavaScript</w:t>
-      </w:r>
+      </w:pPr>
       <w:r>
         <w:rPr>
           <w:rFonts w:ascii="Times New Roman"/>
@@ -2189,102 +2721,7 @@
           <w:sz w:val="36"/>
           <w:szCs w:val="36"/>
         </w:rPr>
-        <w:t>[</w:t>
-      </w:r>
-      <w:r>
-        <w:rPr>
-          <w:rFonts w:ascii="Times New Roman"/>
-          <w:b/>
-          <w:sz w:val="36"/>
-          <w:szCs w:val="36"/>
-        </w:rPr>
-        <w:t>https://www.w3schools.com/js/default.asp</w:t>
-      </w:r>
-      <w:r>
-        <w:rPr>
-          <w:rFonts w:ascii="Times New Roman"/>
-          <w:b/>
-          <w:sz w:val="36"/>
-          <w:szCs w:val="36"/>
-        </w:rPr>
-        <w:t>]</w:t>
-      </w:r>
-    </w:p>
-    <w:p>
-      <w:pPr>
-        <w:rPr>
-          <w:rFonts w:ascii="Times New Roman"/>
-        </w:rPr>
-      </w:pPr>
-      <w:r>
-        <w:rPr>
-          <w:rFonts w:ascii="Times New Roman"/>
-        </w:rPr>
-        <w:t xml:space="preserve">Due to the non-static data that will be displayed on our web pages we need to use JavaScript in conjunction with HTML pages which allows </w:t>
-      </w:r>
-      <w:r>
-        <w:rPr>
-          <w:rFonts w:ascii="Times New Roman"/>
-        </w:rPr>
-        <w:t>for the creation of a dynamic and interactive application</w:t>
-      </w:r>
-      <w:r>
-        <w:rPr>
-          <w:rFonts w:ascii="Times New Roman"/>
-        </w:rPr>
-        <w:t xml:space="preserve">. </w:t>
-      </w:r>
-      <w:r>
-        <w:rPr>
-          <w:rFonts w:ascii="Times New Roman"/>
-        </w:rPr>
-        <w:t>JavaScript is stored in separate JavaScript files to make code readability easier. JavaScript is supported across all modern browsers.</w:t>
-      </w:r>
-    </w:p>
-    <w:p>
-      <w:pPr>
-        <w:rPr>
-          <w:rFonts w:ascii="Times New Roman"/>
-          <w:b/>
-          <w:sz w:val="36"/>
-          <w:szCs w:val="36"/>
-        </w:rPr>
-      </w:pPr>
-      <w:r>
-        <w:rPr>
-          <w:rFonts w:ascii="Times New Roman"/>
-          <w:b/>
-          <w:sz w:val="36"/>
-          <w:szCs w:val="36"/>
-        </w:rPr>
-        <w:t>CSS</w:t>
-      </w:r>
-      <w:r>
-        <w:rPr>
-          <w:rFonts w:ascii="Times New Roman"/>
-          <w:b/>
-          <w:sz w:val="36"/>
-          <w:szCs w:val="36"/>
-        </w:rPr>
-        <w:t>[</w:t>
-      </w:r>
-      <w:r>
-        <w:rPr>
-          <w:rFonts w:ascii="Times New Roman"/>
-          <w:b/>
-          <w:sz w:val="36"/>
-          <w:szCs w:val="36"/>
-        </w:rPr>
-        <w:t>https://www.w3schools.com/css/default.asp</w:t>
-      </w:r>
-      <w:r>
-        <w:rPr>
-          <w:rFonts w:ascii="Times New Roman"/>
-          <w:b/>
-          <w:sz w:val="36"/>
-          <w:szCs w:val="36"/>
-        </w:rPr>
-        <w:t>]</w:t>
+        <w:t>CSS[https://www.w3schools.com/css/default.asp]</w:t>
       </w:r>
     </w:p>
     <w:p>
@@ -2433,45 +2870,26 @@
           <w:sz w:val="22"/>
           <w:szCs w:val="22"/>
         </w:rPr>
-        <w:t xml:space="preserve">. </w:t>
-      </w:r>
+        <w:t xml:space="preserve">. CSS was introduced when tags such as &lt;font&gt; and colour attributes were added to HTML </w:t>
+      </w:r>
+      <w:proofErr w:type="gramStart"/>
       <w:r>
         <w:rPr>
           <w:color w:val="000000"/>
           <w:sz w:val="22"/>
           <w:szCs w:val="22"/>
         </w:rPr>
-        <w:t xml:space="preserve">CSS was introduced when tags such as &lt;font&gt; and colour attributes were added to HTML </w:t>
-      </w:r>
-      <w:proofErr w:type="gramStart"/>
+        <w:t>as a means to</w:t>
+      </w:r>
+      <w:proofErr w:type="gramEnd"/>
       <w:r>
         <w:rPr>
           <w:color w:val="000000"/>
           <w:sz w:val="22"/>
           <w:szCs w:val="22"/>
         </w:rPr>
-        <w:t>as a means to</w:t>
-      </w:r>
-      <w:proofErr w:type="gramEnd"/>
-      <w:r>
-        <w:rPr>
-          <w:color w:val="000000"/>
-          <w:sz w:val="22"/>
-          <w:szCs w:val="22"/>
-        </w:rPr>
         <w:t xml:space="preserve"> create a single source of styling instead of having to adding styling to every single page. </w:t>
       </w:r>
-    </w:p>
-    <w:p>
-      <w:pPr>
-        <w:shd w:val="clear" w:color="auto" w:fill="FFFFFF"/>
-        <w:spacing w:before="100" w:beforeAutospacing="1" w:after="100" w:afterAutospacing="1" w:line="240" w:lineRule="auto"/>
-        <w:rPr>
-          <w:rFonts w:ascii="Times New Roman"/>
-          <w:color w:val="000000"/>
-          <w:szCs w:val="23"/>
-        </w:rPr>
-      </w:pPr>
     </w:p>
     <w:p>
       <w:pPr>
@@ -2482,14 +2900,17 @@
           <w:szCs w:val="40"/>
         </w:rPr>
       </w:pPr>
+      <w:bookmarkStart w:id="9" w:name="_Toc511054989"/>
       <w:r>
         <w:rPr>
           <w:rFonts w:ascii="Times New Roman" w:hAnsi="Times New Roman" w:cs="Times New Roman"/>
           <w:sz w:val="40"/>
           <w:szCs w:val="40"/>
         </w:rPr>
+        <w:lastRenderedPageBreak/>
         <w:t>Libraries/Frameworks</w:t>
       </w:r>
+      <w:bookmarkEnd w:id="9"/>
     </w:p>
     <w:p>
       <w:pPr>
@@ -2516,115 +2937,60 @@
           <w:sz w:val="36"/>
           <w:szCs w:val="36"/>
         </w:rPr>
-        <w:t>[</w:t>
-      </w:r>
-      <w:r>
-        <w:rPr>
-          <w:rFonts w:ascii="Times New Roman"/>
+        <w:t>[https://www.jointjs.com/]</w:t>
+      </w:r>
+    </w:p>
+    <w:p>
+      <w:pPr>
+        <w:pStyle w:val="Default"/>
+        <w:rPr>
+          <w:sz w:val="22"/>
+          <w:szCs w:val="22"/>
+        </w:rPr>
+      </w:pPr>
+      <w:r>
+        <w:rPr>
+          <w:sz w:val="22"/>
+          <w:szCs w:val="22"/>
+        </w:rPr>
+        <w:t>JointJS is JavaScript library that can be used to dynamically create static or fully interactive graphs and diagrams from JSON data retrieved using Ajax. JointJS was the main language used in the creation of the user interface. JointJS allowed for the creation of custom shapes via SVG and the rendering of potentially hundreds of elements and links with instant interaction. Zooming, animations and touch support are just s</w:t>
+      </w:r>
+      <w:r>
+        <w:rPr>
+          <w:sz w:val="22"/>
+          <w:szCs w:val="22"/>
+        </w:rPr>
+        <w:t>ome of the features of JointJS.</w:t>
+      </w:r>
+    </w:p>
+    <w:p>
+      <w:pPr>
+        <w:pStyle w:val="Default"/>
+        <w:rPr>
+          <w:sz w:val="22"/>
+          <w:szCs w:val="22"/>
+        </w:rPr>
+      </w:pPr>
+    </w:p>
+    <w:p>
+      <w:pPr>
+        <w:pStyle w:val="Default"/>
+      </w:pPr>
+      <w:r>
+        <w:rPr>
           <w:b/>
           <w:sz w:val="36"/>
           <w:szCs w:val="36"/>
         </w:rPr>
-        <w:t>https://www.jointjs.com/</w:t>
-      </w:r>
-      <w:r>
-        <w:rPr>
-          <w:rFonts w:ascii="Times New Roman"/>
+        <w:t>SVG</w:t>
+      </w:r>
+      <w:r>
+        <w:rPr>
           <w:b/>
           <w:sz w:val="36"/>
           <w:szCs w:val="36"/>
         </w:rPr>
-        <w:t>]</w:t>
-      </w:r>
-    </w:p>
-    <w:p>
-      <w:pPr>
-        <w:pStyle w:val="Default"/>
-        <w:rPr>
-          <w:sz w:val="22"/>
-          <w:szCs w:val="22"/>
-        </w:rPr>
-      </w:pPr>
-      <w:r>
-        <w:rPr>
-          <w:sz w:val="22"/>
-          <w:szCs w:val="22"/>
-        </w:rPr>
-        <w:t>JointJS is JavaScript library that can be used to dynamically create static or fully interactive graphs and diagrams from JSON data retrieved using Ajax</w:t>
-      </w:r>
-      <w:r>
-        <w:rPr>
-          <w:sz w:val="22"/>
-          <w:szCs w:val="22"/>
-        </w:rPr>
-        <w:t xml:space="preserve">. JointJS was the </w:t>
-      </w:r>
-      <w:r>
-        <w:rPr>
-          <w:sz w:val="22"/>
-          <w:szCs w:val="22"/>
-        </w:rPr>
-        <w:t xml:space="preserve">main language used in the creation of the user interface. </w:t>
-      </w:r>
-      <w:r>
-        <w:rPr>
-          <w:sz w:val="22"/>
-          <w:szCs w:val="22"/>
-        </w:rPr>
-        <w:t>JointJS allowed for the creation of custom shapes via SVG and the rendering of potentially hundreds of elements and links with instant interaction. Zooming, animations and touch support are just s</w:t>
-      </w:r>
-      <w:r>
-        <w:rPr>
-          <w:sz w:val="22"/>
-          <w:szCs w:val="22"/>
-        </w:rPr>
-        <w:t>ome of the features of JointJS.</w:t>
-      </w:r>
-    </w:p>
-    <w:p>
-      <w:pPr>
-        <w:pStyle w:val="Default"/>
-        <w:rPr>
-          <w:sz w:val="22"/>
-          <w:szCs w:val="22"/>
-        </w:rPr>
-      </w:pPr>
-    </w:p>
-    <w:p>
-      <w:pPr>
-        <w:pStyle w:val="Default"/>
-      </w:pPr>
-      <w:r>
-        <w:rPr>
-          <w:b/>
-          <w:sz w:val="36"/>
-          <w:szCs w:val="36"/>
-        </w:rPr>
-        <w:t>SVG</w:t>
-      </w:r>
-      <w:r>
-        <w:rPr>
-          <w:b/>
-          <w:sz w:val="36"/>
-          <w:szCs w:val="36"/>
-        </w:rPr>
-        <w:t>[</w:t>
-      </w:r>
-      <w:r>
-        <w:rPr>
-          <w:b/>
-          <w:sz w:val="36"/>
-          <w:szCs w:val="36"/>
-        </w:rPr>
-        <w:t>https://www.w3schools.com/html/html5_svg.asp</w:t>
-      </w:r>
-      <w:r>
-        <w:rPr>
-          <w:b/>
-          <w:sz w:val="36"/>
-          <w:szCs w:val="36"/>
-        </w:rPr>
-        <w:t>]</w:t>
+        <w:t>[https://www.w3schools.com/html/html5_svg.asp]</w:t>
       </w:r>
     </w:p>
     <w:p>
@@ -2670,14 +3036,7 @@
           <w:sz w:val="23"/>
           <w:szCs w:val="23"/>
         </w:rPr>
-        <w:t>SVG makes use of CSS for styli</w:t>
-      </w:r>
-      <w:r>
-        <w:rPr>
-          <w:sz w:val="23"/>
-          <w:szCs w:val="23"/>
-        </w:rPr>
-        <w:t xml:space="preserve">ng and JavaScript for scripting. The SVG library is included as standard in the JointJS Library. </w:t>
+        <w:t xml:space="preserve">SVG makes use of CSS for styling and JavaScript for scripting. The SVG library is included as standard in the JointJS Library. </w:t>
       </w:r>
     </w:p>
     <w:p>
@@ -2712,23 +3071,25 @@
           <w:sz w:val="22"/>
           <w:szCs w:val="22"/>
         </w:rPr>
-        <w:t>[</w:t>
-      </w:r>
-      <w:r>
+        <w:t>[http://tobiasahlin.com/blog/introduction-to-chartjs/]</w:t>
+      </w:r>
+    </w:p>
+    <w:p>
+      <w:pPr>
+        <w:pStyle w:val="Default"/>
         <w:rPr>
           <w:color w:val="auto"/>
           <w:sz w:val="22"/>
           <w:szCs w:val="22"/>
         </w:rPr>
-        <w:t>http://tobiasahlin.com/blog/introduction-to-chartjs/</w:t>
-      </w:r>
+      </w:pPr>
       <w:r>
         <w:rPr>
           <w:color w:val="auto"/>
           <w:sz w:val="22"/>
           <w:szCs w:val="22"/>
         </w:rPr>
-        <w:t>]</w:t>
+        <w:t>Chart.js is a JavaScript open-source library that helps you easily visualize data using JavaScript. It supports 8 different types of chart and they’re all responsive. Chart.js is used to summarise the causal data between two nodes in the form of a bar chart.</w:t>
       </w:r>
     </w:p>
     <w:p>
@@ -2740,40 +3101,6 @@
           <w:szCs w:val="22"/>
         </w:rPr>
       </w:pPr>
-      <w:r>
-        <w:rPr>
-          <w:color w:val="auto"/>
-          <w:sz w:val="22"/>
-          <w:szCs w:val="22"/>
-        </w:rPr>
-        <w:t xml:space="preserve">Chart.js is a JavaScript open-source library </w:t>
-      </w:r>
-      <w:r>
-        <w:rPr>
-          <w:color w:val="auto"/>
-          <w:sz w:val="22"/>
-          <w:szCs w:val="22"/>
-        </w:rPr>
-        <w:t>that helps you easily visualize data using JavaScript</w:t>
-      </w:r>
-      <w:r>
-        <w:rPr>
-          <w:color w:val="auto"/>
-          <w:sz w:val="22"/>
-          <w:szCs w:val="22"/>
-        </w:rPr>
-        <w:t>. It supports 8 different types of chart and they’re all responsive. Chart.js is used to summarise the causal data between two nodes in the form of a bar chart.</w:t>
-      </w:r>
-    </w:p>
-    <w:p>
-      <w:pPr>
-        <w:pStyle w:val="Default"/>
-        <w:rPr>
-          <w:color w:val="auto"/>
-          <w:sz w:val="22"/>
-          <w:szCs w:val="22"/>
-        </w:rPr>
-      </w:pPr>
     </w:p>
     <w:p>
       <w:pPr>
@@ -2791,76 +3118,42 @@
           <w:sz w:val="36"/>
           <w:szCs w:val="36"/>
         </w:rPr>
-        <w:t>JQuery[</w:t>
-      </w:r>
-      <w:r>
+        <w:t>JQuery[https://www.w3schools.com/jquery/jquery_intro.asp]</w:t>
+      </w:r>
+    </w:p>
+    <w:p>
+      <w:pPr>
         <w:rPr>
           <w:rFonts w:ascii="Times New Roman"/>
           <w:b/>
           <w:sz w:val="36"/>
           <w:szCs w:val="36"/>
         </w:rPr>
-        <w:t>https://www.w3schools.com/jquery/jquery_intro.asp</w:t>
-      </w:r>
-      <w:r>
-        <w:rPr>
-          <w:rFonts w:ascii="Times New Roman"/>
-          <w:b/>
-          <w:sz w:val="36"/>
-          <w:szCs w:val="36"/>
-        </w:rPr>
-        <w:t>]</w:t>
-      </w:r>
-    </w:p>
-    <w:p>
-      <w:pPr>
-        <w:rPr>
-          <w:rFonts w:ascii="Times New Roman"/>
-          <w:b/>
-          <w:sz w:val="36"/>
-          <w:szCs w:val="36"/>
-        </w:rPr>
-      </w:pPr>
-      <w:r>
-        <w:rPr>
-          <w:rFonts w:ascii="Times New Roman"/>
-        </w:rPr>
-        <w:t xml:space="preserve">JQuery is </w:t>
-      </w:r>
-      <w:r>
-        <w:rPr>
-          <w:rFonts w:ascii="Times New Roman"/>
-        </w:rPr>
-        <w:t xml:space="preserve">a free open-source JavaScript library whose purpose is to simplify the use of JavaScript on </w:t>
-      </w:r>
-      <w:r>
-        <w:rPr>
-          <w:rFonts w:ascii="Times New Roman"/>
-        </w:rPr>
-        <w:t xml:space="preserve">your website. The </w:t>
-      </w:r>
-      <w:proofErr w:type="spellStart"/>
-      <w:r>
-        <w:rPr>
-          <w:rFonts w:ascii="Times New Roman"/>
-        </w:rPr>
-        <w:t>Jquery</w:t>
-      </w:r>
-      <w:proofErr w:type="spellEnd"/>
+      </w:pPr>
+      <w:r>
+        <w:rPr>
+          <w:rFonts w:ascii="Times New Roman"/>
+        </w:rPr>
+        <w:t xml:space="preserve">JQuery is a free open-source JavaScript library whose purpose is to simplify the use of JavaScript on your website. The </w:t>
+      </w:r>
+      <w:r>
+        <w:rPr>
+          <w:rFonts w:ascii="Times New Roman"/>
+        </w:rPr>
+        <w:t>JQuery</w:t>
+      </w:r>
       <w:r>
         <w:rPr>
           <w:rFonts w:ascii="Times New Roman"/>
         </w:rPr>
         <w:t xml:space="preserve"> </w:t>
       </w:r>
-      <w:proofErr w:type="spellStart"/>
-      <w:r>
-        <w:rPr>
-          <w:rFonts w:ascii="Times New Roman"/>
-        </w:rPr>
-        <w:t>libray</w:t>
-      </w:r>
-      <w:proofErr w:type="spellEnd"/>
+      <w:r>
+        <w:rPr>
+          <w:rFonts w:ascii="Times New Roman"/>
+        </w:rPr>
+        <w:t>library</w:t>
+      </w:r>
       <w:r>
         <w:rPr>
           <w:rFonts w:ascii="Times New Roman"/>
@@ -2976,18 +3269,24 @@
     <w:p>
       <w:pPr>
         <w:pStyle w:val="Heading1"/>
-      </w:pPr>
-    </w:p>
-    <w:p>
-      <w:pPr>
-        <w:rPr>
-          <w:rFonts w:asciiTheme="majorHAnsi" w:eastAsiaTheme="majorEastAsia" w:hAnsiTheme="majorHAnsi" w:cstheme="majorBidi"/>
+        <w:rPr>
+          <w:rFonts w:ascii="Times New Roman" w:hAnsi="Times New Roman" w:cs="Times New Roman"/>
+        </w:rPr>
+      </w:pPr>
+    </w:p>
+    <w:p>
+      <w:pPr>
+        <w:rPr>
+          <w:rFonts w:ascii="Times New Roman" w:eastAsiaTheme="majorEastAsia"/>
           <w:b/>
           <w:sz w:val="32"/>
           <w:szCs w:val="32"/>
         </w:rPr>
       </w:pPr>
       <w:r>
+        <w:rPr>
+          <w:rFonts w:ascii="Times New Roman"/>
+        </w:rPr>
         <w:br w:type="page"/>
       </w:r>
     </w:p>
@@ -3000,6 +3299,7 @@
           <w:szCs w:val="44"/>
         </w:rPr>
       </w:pPr>
+      <w:bookmarkStart w:id="10" w:name="_Toc511054990"/>
       <w:r>
         <w:rPr>
           <w:rFonts w:ascii="Times New Roman" w:hAnsi="Times New Roman" w:cs="Times New Roman"/>
@@ -3009,49 +3309,524 @@
         <w:lastRenderedPageBreak/>
         <w:t>Implementation</w:t>
       </w:r>
+      <w:bookmarkEnd w:id="10"/>
     </w:p>
     <w:p>
       <w:pPr>
         <w:pStyle w:val="Heading2"/>
-      </w:pPr>
-      <w:r>
-        <w:t xml:space="preserve">Display nodes and edges </w:t>
-      </w:r>
-    </w:p>
-    <w:p>
-      <w:r>
+        <w:rPr>
+          <w:rFonts w:ascii="Times New Roman" w:hAnsi="Times New Roman" w:cs="Times New Roman"/>
+        </w:rPr>
+      </w:pPr>
+      <w:bookmarkStart w:id="11" w:name="_Toc511054991"/>
+      <w:r>
+        <w:rPr>
+          <w:rFonts w:ascii="Times New Roman" w:hAnsi="Times New Roman" w:cs="Times New Roman"/>
+        </w:rPr>
+        <w:t>Load JSON data</w:t>
+      </w:r>
+      <w:bookmarkEnd w:id="11"/>
+    </w:p>
+    <w:p>
+      <w:pPr>
+        <w:rPr>
+          <w:rFonts w:ascii="Times New Roman"/>
+        </w:rPr>
+      </w:pPr>
+      <w:r>
+        <w:rPr>
+          <w:rFonts w:ascii="Times New Roman"/>
+        </w:rPr>
+        <w:t xml:space="preserve">When a user selects a specific story to view the storyId is appended to the page </w:t>
+      </w:r>
+      <w:proofErr w:type="spellStart"/>
+      <w:r>
+        <w:rPr>
+          <w:rFonts w:ascii="Times New Roman"/>
+        </w:rPr>
+        <w:t>url</w:t>
+      </w:r>
+      <w:proofErr w:type="spellEnd"/>
+      <w:r>
+        <w:rPr>
+          <w:rFonts w:ascii="Times New Roman"/>
+        </w:rPr>
+        <w:t>.</w:t>
+      </w:r>
+    </w:p>
+    <w:p>
+      <w:pPr>
+        <w:jc w:val="center"/>
+        <w:rPr>
+          <w:rFonts w:ascii="Times New Roman"/>
+        </w:rPr>
+      </w:pPr>
+      <w:r>
+        <w:rPr>
+          <w:rFonts w:ascii="Times New Roman"/>
+          <w:noProof/>
+        </w:rPr>
+        <w:drawing>
+          <wp:inline distT="0" distB="0" distL="0" distR="0" wp14:anchorId="71EEDB6A" wp14:editId="4F7C722E">
+            <wp:extent cx="2209524" cy="342857"/>
+            <wp:effectExtent l="0" t="0" r="635" b="635"/>
+            <wp:docPr id="15" name="Picture 15"/>
+            <wp:cNvGraphicFramePr>
+              <a:graphicFrameLocks xmlns:a="http://schemas.openxmlformats.org/drawingml/2006/main" noChangeAspect="1"/>
+            </wp:cNvGraphicFramePr>
+            <a:graphic xmlns:a="http://schemas.openxmlformats.org/drawingml/2006/main">
+              <a:graphicData uri="http://schemas.openxmlformats.org/drawingml/2006/picture">
+                <pic:pic xmlns:pic="http://schemas.openxmlformats.org/drawingml/2006/picture">
+                  <pic:nvPicPr>
+                    <pic:cNvPr id="1" name=""/>
+                    <pic:cNvPicPr/>
+                  </pic:nvPicPr>
+                  <pic:blipFill>
+                    <a:blip r:embed="rId13"/>
+                    <a:stretch>
+                      <a:fillRect/>
+                    </a:stretch>
+                  </pic:blipFill>
+                  <pic:spPr>
+                    <a:xfrm>
+                      <a:off x="0" y="0"/>
+                      <a:ext cx="2209524" cy="342857"/>
+                    </a:xfrm>
+                    <a:prstGeom prst="rect">
+                      <a:avLst/>
+                    </a:prstGeom>
+                  </pic:spPr>
+                </pic:pic>
+              </a:graphicData>
+            </a:graphic>
+          </wp:inline>
+        </w:drawing>
+      </w:r>
+    </w:p>
+    <w:p>
+      <w:pPr>
+        <w:jc w:val="center"/>
+        <w:rPr>
+          <w:rFonts w:ascii="Times New Roman"/>
+          <w:i/>
+        </w:rPr>
+      </w:pPr>
+      <w:r>
+        <w:rPr>
+          <w:rFonts w:ascii="Times New Roman"/>
+          <w:i/>
+        </w:rPr>
+        <w:t>StoryId appended as rid.</w:t>
+      </w:r>
+    </w:p>
+    <w:p>
+      <w:pPr>
+        <w:rPr>
+          <w:rFonts w:ascii="Times New Roman"/>
+        </w:rPr>
+      </w:pPr>
+      <w:r>
+        <w:rPr>
+          <w:rFonts w:ascii="Times New Roman"/>
+        </w:rPr>
+        <w:t xml:space="preserve">The </w:t>
+      </w:r>
+      <w:proofErr w:type="spellStart"/>
+      <w:r>
+        <w:rPr>
+          <w:rFonts w:ascii="Times New Roman"/>
+        </w:rPr>
+        <w:t>url</w:t>
+      </w:r>
+      <w:proofErr w:type="spellEnd"/>
+      <w:r>
+        <w:rPr>
+          <w:rFonts w:ascii="Times New Roman"/>
+        </w:rPr>
+        <w:t xml:space="preserve"> is then examined and checked to see if the rid property is available</w:t>
+      </w:r>
+    </w:p>
+    <w:p>
+      <w:pPr>
+        <w:jc w:val="center"/>
+        <w:rPr>
+          <w:rFonts w:ascii="Times New Roman"/>
+        </w:rPr>
+      </w:pPr>
+      <w:r>
+        <w:rPr>
+          <w:rFonts w:ascii="Times New Roman"/>
+          <w:noProof/>
+        </w:rPr>
+        <w:drawing>
+          <wp:inline distT="0" distB="0" distL="0" distR="0" wp14:anchorId="1F9515BA" wp14:editId="0706F835">
+            <wp:extent cx="3247619" cy="1133333"/>
+            <wp:effectExtent l="0" t="0" r="0" b="0"/>
+            <wp:docPr id="16" name="Picture 16"/>
+            <wp:cNvGraphicFramePr>
+              <a:graphicFrameLocks xmlns:a="http://schemas.openxmlformats.org/drawingml/2006/main" noChangeAspect="1"/>
+            </wp:cNvGraphicFramePr>
+            <a:graphic xmlns:a="http://schemas.openxmlformats.org/drawingml/2006/main">
+              <a:graphicData uri="http://schemas.openxmlformats.org/drawingml/2006/picture">
+                <pic:pic xmlns:pic="http://schemas.openxmlformats.org/drawingml/2006/picture">
+                  <pic:nvPicPr>
+                    <pic:cNvPr id="1" name=""/>
+                    <pic:cNvPicPr/>
+                  </pic:nvPicPr>
+                  <pic:blipFill>
+                    <a:blip r:embed="rId14"/>
+                    <a:stretch>
+                      <a:fillRect/>
+                    </a:stretch>
+                  </pic:blipFill>
+                  <pic:spPr>
+                    <a:xfrm>
+                      <a:off x="0" y="0"/>
+                      <a:ext cx="3247619" cy="1133333"/>
+                    </a:xfrm>
+                    <a:prstGeom prst="rect">
+                      <a:avLst/>
+                    </a:prstGeom>
+                  </pic:spPr>
+                </pic:pic>
+              </a:graphicData>
+            </a:graphic>
+          </wp:inline>
+        </w:drawing>
+      </w:r>
+    </w:p>
+    <w:p>
+      <w:pPr>
+        <w:rPr>
+          <w:rFonts w:ascii="Times New Roman"/>
+        </w:rPr>
+      </w:pPr>
+      <w:r>
+        <w:rPr>
+          <w:rFonts w:ascii="Times New Roman"/>
+        </w:rPr>
+        <w:t xml:space="preserve">This passes control to the function that takes care of drawing the graph </w:t>
+      </w:r>
+      <w:proofErr w:type="gramStart"/>
+      <w:r>
+        <w:rPr>
+          <w:rFonts w:ascii="Times New Roman"/>
+        </w:rPr>
+        <w:t>From</w:t>
+      </w:r>
+      <w:proofErr w:type="gramEnd"/>
+      <w:r>
+        <w:rPr>
+          <w:rFonts w:ascii="Times New Roman"/>
+        </w:rPr>
+        <w:t xml:space="preserve"> here an</w:t>
+      </w:r>
+      <w:r>
+        <w:rPr>
+          <w:rFonts w:ascii="Times New Roman"/>
+        </w:rPr>
+        <w:t xml:space="preserve"> ajax call is made from pre-defined function in the OrientDB.js file.  </w:t>
+      </w:r>
+    </w:p>
+    <w:p>
+      <w:pPr>
+        <w:rPr>
+          <w:rFonts w:ascii="Times New Roman"/>
+        </w:rPr>
+      </w:pPr>
+      <w:r>
+        <w:rPr>
+          <w:rFonts w:ascii="Times New Roman"/>
+          <w:noProof/>
+        </w:rPr>
+        <w:drawing>
+          <wp:inline distT="0" distB="0" distL="0" distR="0" wp14:anchorId="6FF02CE2" wp14:editId="76F3E1BC">
+            <wp:extent cx="4923809" cy="447619"/>
+            <wp:effectExtent l="0" t="0" r="0" b="0"/>
+            <wp:docPr id="10" name="Picture 10"/>
+            <wp:cNvGraphicFramePr>
+              <a:graphicFrameLocks xmlns:a="http://schemas.openxmlformats.org/drawingml/2006/main" noChangeAspect="1"/>
+            </wp:cNvGraphicFramePr>
+            <a:graphic xmlns:a="http://schemas.openxmlformats.org/drawingml/2006/main">
+              <a:graphicData uri="http://schemas.openxmlformats.org/drawingml/2006/picture">
+                <pic:pic xmlns:pic="http://schemas.openxmlformats.org/drawingml/2006/picture">
+                  <pic:nvPicPr>
+                    <pic:cNvPr id="1" name=""/>
+                    <pic:cNvPicPr/>
+                  </pic:nvPicPr>
+                  <pic:blipFill>
+                    <a:blip r:embed="rId15"/>
+                    <a:stretch>
+                      <a:fillRect/>
+                    </a:stretch>
+                  </pic:blipFill>
+                  <pic:spPr>
+                    <a:xfrm>
+                      <a:off x="0" y="0"/>
+                      <a:ext cx="4923809" cy="447619"/>
+                    </a:xfrm>
+                    <a:prstGeom prst="rect">
+                      <a:avLst/>
+                    </a:prstGeom>
+                  </pic:spPr>
+                </pic:pic>
+              </a:graphicData>
+            </a:graphic>
+          </wp:inline>
+        </w:drawing>
+      </w:r>
+    </w:p>
+    <w:p>
+      <w:pPr>
+        <w:jc w:val="center"/>
+        <w:rPr>
+          <w:rFonts w:ascii="Times New Roman"/>
+          <w:i/>
+        </w:rPr>
+      </w:pPr>
+      <w:r>
+        <w:rPr>
+          <w:rFonts w:ascii="Times New Roman"/>
+          <w:i/>
+        </w:rPr>
+        <w:t>Example of calling getStoryFromDB method</w:t>
+      </w:r>
+    </w:p>
+    <w:p>
+      <w:pPr>
+        <w:rPr>
+          <w:rFonts w:ascii="Times New Roman"/>
+        </w:rPr>
+      </w:pPr>
+      <w:r>
+        <w:rPr>
+          <w:rFonts w:ascii="Times New Roman"/>
+        </w:rPr>
+        <w:t xml:space="preserve">As we can see from the screenshot above we need to pass the storyId to the function to call the correct story. The storyId represents the ‘databaseId’ of the very first element of the story. </w:t>
+      </w:r>
+      <w:r>
+        <w:rPr>
+          <w:rFonts w:ascii="Times New Roman"/>
+        </w:rPr>
+        <w:t>This attribute is represented by the ‘_id’ property in the JSON data.</w:t>
+      </w:r>
+    </w:p>
+    <w:p>
+      <w:pPr>
+        <w:rPr>
+          <w:rFonts w:ascii="Times New Roman"/>
+        </w:rPr>
+      </w:pPr>
+      <w:r>
+        <w:rPr>
+          <w:rFonts w:ascii="Times New Roman"/>
+          <w:noProof/>
+        </w:rPr>
+        <w:drawing>
+          <wp:inline distT="0" distB="0" distL="0" distR="0" wp14:anchorId="151C4EE0" wp14:editId="32D97764">
+            <wp:extent cx="5731510" cy="2078355"/>
+            <wp:effectExtent l="0" t="0" r="2540" b="0"/>
+            <wp:docPr id="14" name="Picture 14"/>
+            <wp:cNvGraphicFramePr>
+              <a:graphicFrameLocks xmlns:a="http://schemas.openxmlformats.org/drawingml/2006/main" noChangeAspect="1"/>
+            </wp:cNvGraphicFramePr>
+            <a:graphic xmlns:a="http://schemas.openxmlformats.org/drawingml/2006/main">
+              <a:graphicData uri="http://schemas.openxmlformats.org/drawingml/2006/picture">
+                <pic:pic xmlns:pic="http://schemas.openxmlformats.org/drawingml/2006/picture">
+                  <pic:nvPicPr>
+                    <pic:cNvPr id="1" name=""/>
+                    <pic:cNvPicPr/>
+                  </pic:nvPicPr>
+                  <pic:blipFill>
+                    <a:blip r:embed="rId16"/>
+                    <a:stretch>
+                      <a:fillRect/>
+                    </a:stretch>
+                  </pic:blipFill>
+                  <pic:spPr>
+                    <a:xfrm>
+                      <a:off x="0" y="0"/>
+                      <a:ext cx="5731510" cy="2078355"/>
+                    </a:xfrm>
+                    <a:prstGeom prst="rect">
+                      <a:avLst/>
+                    </a:prstGeom>
+                  </pic:spPr>
+                </pic:pic>
+              </a:graphicData>
+            </a:graphic>
+          </wp:inline>
+        </w:drawing>
+      </w:r>
+    </w:p>
+    <w:p>
+      <w:pPr>
+        <w:jc w:val="center"/>
+        <w:rPr>
+          <w:rFonts w:ascii="Times New Roman"/>
+          <w:i/>
+        </w:rPr>
+      </w:pPr>
+      <w:r>
+        <w:rPr>
+          <w:rFonts w:ascii="Times New Roman"/>
+          <w:i/>
+        </w:rPr>
+        <w:t xml:space="preserve">Example of node </w:t>
+      </w:r>
+      <w:r>
+        <w:rPr>
+          <w:rFonts w:ascii="Times New Roman"/>
+          <w:i/>
+        </w:rPr>
+        <w:t>JSON data returned from the getStoryFromDB () function.</w:t>
+      </w:r>
+    </w:p>
+    <w:p>
+      <w:pPr>
+        <w:jc w:val="center"/>
+        <w:rPr>
+          <w:rFonts w:ascii="Times New Roman"/>
+          <w:i/>
+        </w:rPr>
+      </w:pPr>
+      <w:r>
+        <w:rPr>
+          <w:rFonts w:ascii="Times New Roman"/>
+          <w:noProof/>
+        </w:rPr>
+        <w:lastRenderedPageBreak/>
+        <w:drawing>
+          <wp:inline distT="0" distB="0" distL="0" distR="0" wp14:anchorId="631692AA" wp14:editId="4D5CE9FC">
+            <wp:extent cx="3847619" cy="2876190"/>
+            <wp:effectExtent l="0" t="0" r="635" b="635"/>
+            <wp:docPr id="17" name="Picture 17"/>
+            <wp:cNvGraphicFramePr>
+              <a:graphicFrameLocks xmlns:a="http://schemas.openxmlformats.org/drawingml/2006/main" noChangeAspect="1"/>
+            </wp:cNvGraphicFramePr>
+            <a:graphic xmlns:a="http://schemas.openxmlformats.org/drawingml/2006/main">
+              <a:graphicData uri="http://schemas.openxmlformats.org/drawingml/2006/picture">
+                <pic:pic xmlns:pic="http://schemas.openxmlformats.org/drawingml/2006/picture">
+                  <pic:nvPicPr>
+                    <pic:cNvPr id="1" name=""/>
+                    <pic:cNvPicPr/>
+                  </pic:nvPicPr>
+                  <pic:blipFill>
+                    <a:blip r:embed="rId17"/>
+                    <a:stretch>
+                      <a:fillRect/>
+                    </a:stretch>
+                  </pic:blipFill>
+                  <pic:spPr>
+                    <a:xfrm>
+                      <a:off x="0" y="0"/>
+                      <a:ext cx="3847619" cy="2876190"/>
+                    </a:xfrm>
+                    <a:prstGeom prst="rect">
+                      <a:avLst/>
+                    </a:prstGeom>
+                  </pic:spPr>
+                </pic:pic>
+              </a:graphicData>
+            </a:graphic>
+          </wp:inline>
+        </w:drawing>
+      </w:r>
+    </w:p>
+    <w:p>
+      <w:pPr>
+        <w:jc w:val="center"/>
+        <w:rPr>
+          <w:rFonts w:ascii="Times New Roman"/>
+          <w:i/>
+        </w:rPr>
+      </w:pPr>
+      <w:r>
+        <w:rPr>
+          <w:rFonts w:ascii="Times New Roman"/>
+          <w:i/>
+        </w:rPr>
+        <w:t>Example of Edge JSON data returned by the getStoryFromDB () function</w:t>
+      </w:r>
+    </w:p>
+    <w:p>
+      <w:pPr>
+        <w:jc w:val="center"/>
+        <w:rPr>
+          <w:rFonts w:ascii="Times New Roman"/>
+          <w:i/>
+        </w:rPr>
+      </w:pPr>
+    </w:p>
+    <w:p>
+      <w:pPr>
+        <w:rPr>
+          <w:rFonts w:ascii="Times New Roman"/>
+        </w:rPr>
+      </w:pPr>
+    </w:p>
+    <w:p>
+      <w:pPr>
+        <w:pStyle w:val="Heading2"/>
+        <w:rPr>
+          <w:rFonts w:ascii="Times New Roman" w:hAnsi="Times New Roman" w:cs="Times New Roman"/>
+        </w:rPr>
+      </w:pPr>
+      <w:bookmarkStart w:id="12" w:name="_Toc511054992"/>
+      <w:r>
+        <w:rPr>
+          <w:rFonts w:ascii="Times New Roman" w:hAnsi="Times New Roman" w:cs="Times New Roman"/>
+        </w:rPr>
+        <w:t>Display nodes</w:t>
+      </w:r>
+      <w:bookmarkEnd w:id="12"/>
+    </w:p>
+    <w:p>
+      <w:pPr>
+        <w:rPr>
+          <w:rFonts w:ascii="Times New Roman"/>
+        </w:rPr>
+      </w:pPr>
+      <w:r>
+        <w:rPr>
+          <w:rFonts w:ascii="Times New Roman"/>
+        </w:rPr>
         <w:t xml:space="preserve">The first problem to be address was to create a method of displaying all nodes in a pre-determined order. In the current method of displaying stories the layout of the story depends entirely on how it was created and </w:t>
       </w:r>
-      <w:proofErr w:type="gramStart"/>
-      <w:r>
-        <w:t>as a result</w:t>
-      </w:r>
-      <w:proofErr w:type="gramEnd"/>
-      <w:r>
-        <w:t xml:space="preserve"> if the graph was created with little or no order it makes it very difficult to read. In the Project Definition Document, a Paper Prototype was </w:t>
-      </w:r>
-      <w:r>
-        <w:t xml:space="preserve">created </w:t>
-      </w:r>
-      <w:r>
-        <w:t>for the user interface for d</w:t>
-      </w:r>
-      <w:r>
+      <w:r>
+        <w:rPr>
+          <w:rFonts w:ascii="Times New Roman"/>
+        </w:rPr>
+        <w:t>thus</w:t>
+      </w:r>
+      <w:r>
+        <w:rPr>
+          <w:rFonts w:ascii="Times New Roman"/>
+        </w:rPr>
+        <w:t xml:space="preserve"> if the graph was created with little or no order it makes it very difficult to read. In the Project Definition Document, a Paper Prototype was created for the user interface for d</w:t>
+      </w:r>
+      <w:r>
+        <w:rPr>
+          <w:rFonts w:ascii="Times New Roman"/>
+        </w:rPr>
         <w:t>isplaying a story. The key goal</w:t>
       </w:r>
       <w:r>
-        <w:t xml:space="preserve"> was to assign each Node type its own column. This was to help preserve the flow of the graph and make it more readable. It also takes the pressure off the creator of the graph, they don</w:t>
-      </w:r>
-      <w:r>
-        <w:t>’</w:t>
-      </w:r>
-      <w:r>
-        <w:t>t need to worry about creating the graph in a neat and readable format.</w:t>
-      </w:r>
-    </w:p>
-    <w:p>
-      <w:r>
-        <w:rPr>
+        <w:rPr>
+          <w:rFonts w:ascii="Times New Roman"/>
+        </w:rPr>
+        <w:t xml:space="preserve"> was to assign each Node type its own column. This was to help preserve the flow of the graph and make it more readable. It also takes the pressure off the creator of the graph, they don’t need to worry about creating the graph in a neat and readable format.</w:t>
+      </w:r>
+    </w:p>
+    <w:p>
+      <w:pPr>
+        <w:rPr>
+          <w:rFonts w:ascii="Times New Roman"/>
+        </w:rPr>
+      </w:pPr>
+      <w:r>
+        <w:rPr>
+          <w:rFonts w:ascii="Times New Roman"/>
           <w:noProof/>
         </w:rPr>
         <w:drawing>
@@ -3072,7 +3847,7 @@
                     </pic:cNvPicPr>
                   </pic:nvPicPr>
                   <pic:blipFill>
-                    <a:blip r:embed="rId13">
+                    <a:blip r:embed="rId18">
                       <a:extLst>
                         <a:ext uri="{28A0092B-C50C-407E-A947-70E740481C1C}">
                           <a14:useLocalDpi xmlns:a14="http://schemas.microsoft.com/office/drawing/2010/main" val="0"/>
@@ -3108,78 +3883,132 @@
       <w:pPr>
         <w:jc w:val="center"/>
         <w:rPr>
+          <w:rFonts w:ascii="Times New Roman"/>
           <w:i/>
         </w:rPr>
       </w:pPr>
       <w:r>
         <w:rPr>
+          <w:rFonts w:ascii="Times New Roman"/>
           <w:i/>
         </w:rPr>
         <w:t>Paper Porotype created in the original Project Definition Document.</w:t>
       </w:r>
       <w:r>
         <w:rPr>
+          <w:rFonts w:ascii="Times New Roman"/>
           <w:i/>
         </w:rPr>
-        <w:t xml:space="preserve"> Each node type has its own column</w:t>
-      </w:r>
-      <w:r>
-        <w:rPr>
-          <w:i/>
-        </w:rPr>
-        <w:t>.</w:t>
-      </w:r>
-    </w:p>
-    <w:p>
-      <w:r>
+        <w:t xml:space="preserve"> Each node type has its own column.</w:t>
+      </w:r>
+    </w:p>
+    <w:p>
+      <w:pPr>
+        <w:rPr>
+          <w:rFonts w:ascii="Times New Roman"/>
+        </w:rPr>
+      </w:pPr>
+      <w:r>
+        <w:rPr>
+          <w:rFonts w:ascii="Times New Roman"/>
+        </w:rPr>
+        <w:lastRenderedPageBreak/>
         <w:t>When designing the order in which we expect the nodes to follow we operate under the assumption that graphs for the most part will follow the DAPSI</w:t>
       </w:r>
       <w:r>
+        <w:rPr>
+          <w:rFonts w:ascii="Times New Roman"/>
+        </w:rPr>
         <w:t xml:space="preserve">WR </w:t>
       </w:r>
       <w:r>
+        <w:rPr>
+          <w:rFonts w:ascii="Times New Roman"/>
+        </w:rPr>
         <w:t xml:space="preserve">(Driver </w:t>
       </w:r>
       <w:r>
+        <w:rPr>
+          <w:rFonts w:ascii="Times New Roman"/>
+        </w:rPr>
         <w:sym w:font="Wingdings" w:char="F0E0"/>
       </w:r>
       <w:r>
+        <w:rPr>
+          <w:rFonts w:ascii="Times New Roman"/>
+        </w:rPr>
         <w:t xml:space="preserve"> Activity </w:t>
       </w:r>
       <w:r>
+        <w:rPr>
+          <w:rFonts w:ascii="Times New Roman"/>
+        </w:rPr>
         <w:sym w:font="Wingdings" w:char="F0E0"/>
       </w:r>
       <w:r>
+        <w:rPr>
+          <w:rFonts w:ascii="Times New Roman"/>
+        </w:rPr>
         <w:t xml:space="preserve"> Pressure </w:t>
       </w:r>
       <w:r>
+        <w:rPr>
+          <w:rFonts w:ascii="Times New Roman"/>
+        </w:rPr>
         <w:sym w:font="Wingdings" w:char="F0E0"/>
       </w:r>
       <w:r>
+        <w:rPr>
+          <w:rFonts w:ascii="Times New Roman"/>
+        </w:rPr>
         <w:t xml:space="preserve"> State </w:t>
       </w:r>
       <w:r>
+        <w:rPr>
+          <w:rFonts w:ascii="Times New Roman"/>
+        </w:rPr>
         <w:sym w:font="Wingdings" w:char="F0E0"/>
       </w:r>
       <w:r>
+        <w:rPr>
+          <w:rFonts w:ascii="Times New Roman"/>
+        </w:rPr>
         <w:t xml:space="preserve"> Impact </w:t>
       </w:r>
       <w:r>
+        <w:rPr>
+          <w:rFonts w:ascii="Times New Roman"/>
+        </w:rPr>
         <w:sym w:font="Wingdings" w:char="F0E0"/>
       </w:r>
       <w:r>
+        <w:rPr>
+          <w:rFonts w:ascii="Times New Roman"/>
+        </w:rPr>
         <w:t xml:space="preserve"> Welfare </w:t>
       </w:r>
       <w:r>
+        <w:rPr>
+          <w:rFonts w:ascii="Times New Roman"/>
+        </w:rPr>
         <w:sym w:font="Wingdings" w:char="F0E0"/>
       </w:r>
       <w:r>
+        <w:rPr>
+          <w:rFonts w:ascii="Times New Roman"/>
+        </w:rPr>
         <w:t xml:space="preserve"> Response) </w:t>
       </w:r>
       <w:r>
+        <w:rPr>
+          <w:rFonts w:ascii="Times New Roman"/>
+        </w:rPr>
         <w:t>format</w:t>
       </w:r>
       <w:r>
+        <w:rPr>
+          <w:rFonts w:ascii="Times New Roman"/>
+        </w:rPr>
         <w:t>. This means that all links will follow a logical flow from one vertex type to the next. The image we see below looks visually appealing but its success lies in how the graph itself was originally built. There remains a responsibility on the creator of the graph to try preserve the flow and layout.</w:t>
       </w:r>
     </w:p>
@@ -3191,9 +4020,9 @@
       </w:pPr>
       <w:r>
         <w:rPr>
+          <w:rFonts w:ascii="Times New Roman"/>
           <w:noProof/>
         </w:rPr>
-        <w:lastRenderedPageBreak/>
         <w:drawing>
           <wp:inline distT="0" distB="0" distL="0" distR="0" wp14:anchorId="641E0332" wp14:editId="001E155F">
             <wp:extent cx="5731510" cy="2950210"/>
@@ -3210,7 +4039,7 @@
                     <pic:cNvPicPr/>
                   </pic:nvPicPr>
                   <pic:blipFill>
-                    <a:blip r:embed="rId14"/>
+                    <a:blip r:embed="rId19"/>
                     <a:stretch>
                       <a:fillRect/>
                     </a:stretch>
@@ -3276,18 +4105,218 @@
       <w:pPr>
         <w:rPr>
           <w:rFonts w:ascii="Times New Roman"/>
+        </w:rPr>
+      </w:pPr>
+      <w:r>
+        <w:rPr>
+          <w:rFonts w:ascii="Times New Roman"/>
+        </w:rPr>
+        <w:t>There are 10 different categories of node that can be present in the JSON data. The first 8 node Types are identical in the method in which they are drawn.</w:t>
+      </w:r>
+    </w:p>
+    <w:p>
+      <w:pPr>
+        <w:pStyle w:val="ListParagraph"/>
+        <w:numPr>
+          <w:ilvl w:val="0"/>
+          <w:numId w:val="8"/>
+        </w:numPr>
+        <w:rPr>
+          <w:rFonts w:ascii="Times New Roman"/>
+        </w:rPr>
+      </w:pPr>
+      <w:r>
+        <w:rPr>
+          <w:rFonts w:ascii="Times New Roman"/>
+        </w:rPr>
+        <w:t>Story</w:t>
+      </w:r>
+    </w:p>
+    <w:p>
+      <w:pPr>
+        <w:pStyle w:val="ListParagraph"/>
+        <w:numPr>
+          <w:ilvl w:val="0"/>
+          <w:numId w:val="8"/>
+        </w:numPr>
+        <w:rPr>
+          <w:rFonts w:ascii="Times New Roman"/>
+        </w:rPr>
+      </w:pPr>
+      <w:r>
+        <w:rPr>
+          <w:rFonts w:ascii="Times New Roman"/>
+        </w:rPr>
+        <w:t>Driver</w:t>
+      </w:r>
+    </w:p>
+    <w:p>
+      <w:pPr>
+        <w:pStyle w:val="ListParagraph"/>
+        <w:numPr>
+          <w:ilvl w:val="0"/>
+          <w:numId w:val="8"/>
+        </w:numPr>
+        <w:rPr>
+          <w:rFonts w:ascii="Times New Roman"/>
+        </w:rPr>
+      </w:pPr>
+      <w:r>
+        <w:rPr>
+          <w:rFonts w:ascii="Times New Roman"/>
+        </w:rPr>
+        <w:t>Activity</w:t>
+      </w:r>
+    </w:p>
+    <w:p>
+      <w:pPr>
+        <w:pStyle w:val="ListParagraph"/>
+        <w:numPr>
+          <w:ilvl w:val="0"/>
+          <w:numId w:val="8"/>
+        </w:numPr>
+        <w:rPr>
+          <w:rFonts w:ascii="Times New Roman"/>
+        </w:rPr>
+      </w:pPr>
+      <w:r>
+        <w:rPr>
+          <w:rFonts w:ascii="Times New Roman"/>
+        </w:rPr>
+        <w:t>Pressure</w:t>
+      </w:r>
+    </w:p>
+    <w:p>
+      <w:pPr>
+        <w:pStyle w:val="ListParagraph"/>
+        <w:numPr>
+          <w:ilvl w:val="0"/>
+          <w:numId w:val="8"/>
+        </w:numPr>
+        <w:rPr>
+          <w:rFonts w:ascii="Times New Roman"/>
+        </w:rPr>
+      </w:pPr>
+      <w:r>
+        <w:rPr>
+          <w:rFonts w:ascii="Times New Roman"/>
+        </w:rPr>
+        <w:t>State</w:t>
+      </w:r>
+    </w:p>
+    <w:p>
+      <w:pPr>
+        <w:pStyle w:val="ListParagraph"/>
+        <w:numPr>
+          <w:ilvl w:val="0"/>
+          <w:numId w:val="8"/>
+        </w:numPr>
+        <w:rPr>
+          <w:rFonts w:ascii="Times New Roman"/>
+        </w:rPr>
+      </w:pPr>
+      <w:r>
+        <w:rPr>
+          <w:rFonts w:ascii="Times New Roman"/>
+        </w:rPr>
+        <w:t>Impact</w:t>
+      </w:r>
+    </w:p>
+    <w:p>
+      <w:pPr>
+        <w:pStyle w:val="ListParagraph"/>
+        <w:numPr>
+          <w:ilvl w:val="0"/>
+          <w:numId w:val="8"/>
+        </w:numPr>
+        <w:rPr>
+          <w:rFonts w:ascii="Times New Roman"/>
+        </w:rPr>
+      </w:pPr>
+      <w:r>
+        <w:rPr>
+          <w:rFonts w:ascii="Times New Roman"/>
+        </w:rPr>
+        <w:t xml:space="preserve">Welfare </w:t>
+      </w:r>
+    </w:p>
+    <w:p>
+      <w:pPr>
+        <w:pStyle w:val="ListParagraph"/>
+        <w:numPr>
+          <w:ilvl w:val="0"/>
+          <w:numId w:val="8"/>
+        </w:numPr>
+        <w:rPr>
+          <w:rFonts w:ascii="Times New Roman"/>
+        </w:rPr>
+      </w:pPr>
+      <w:r>
+        <w:rPr>
+          <w:rFonts w:ascii="Times New Roman"/>
+        </w:rPr>
+        <w:t xml:space="preserve">Response </w:t>
+      </w:r>
+    </w:p>
+    <w:p>
+      <w:pPr>
+        <w:rPr>
+          <w:rFonts w:ascii="Times New Roman"/>
+        </w:rPr>
+      </w:pPr>
+      <w:r>
+        <w:rPr>
+          <w:rFonts w:ascii="Times New Roman"/>
+        </w:rPr>
+        <w:t>The following is the method to draw the first 8 node Types. The other node Types are Actor nodes and Knowledge node which follow slightly different rules when being drawn. We will talk more about them later</w:t>
+      </w:r>
+    </w:p>
+    <w:p>
+      <w:pPr>
+        <w:rPr>
+          <w:rFonts w:ascii="Times New Roman"/>
           <w:b/>
           <w:sz w:val="28"/>
           <w:szCs w:val="28"/>
         </w:rPr>
       </w:pPr>
-      <w:r>
+    </w:p>
+    <w:p>
+      <w:pPr>
         <w:rPr>
           <w:rFonts w:ascii="Times New Roman"/>
           <w:b/>
           <w:sz w:val="28"/>
           <w:szCs w:val="28"/>
         </w:rPr>
+      </w:pPr>
+      <w:r>
+        <w:rPr>
+          <w:rFonts w:ascii="Times New Roman"/>
+          <w:b/>
+          <w:sz w:val="28"/>
+          <w:szCs w:val="28"/>
+        </w:rPr>
+        <w:br w:type="page"/>
+      </w:r>
+    </w:p>
+    <w:p>
+      <w:pPr>
+        <w:rPr>
+          <w:rFonts w:ascii="Times New Roman"/>
+          <w:b/>
+          <w:sz w:val="28"/>
+          <w:szCs w:val="28"/>
+        </w:rPr>
+      </w:pPr>
+      <w:r>
+        <w:rPr>
+          <w:rFonts w:ascii="Times New Roman"/>
+          <w:b/>
+          <w:sz w:val="28"/>
+          <w:szCs w:val="28"/>
+        </w:rPr>
+        <w:lastRenderedPageBreak/>
         <w:t>Determine X and Y co-ordinates</w:t>
       </w:r>
     </w:p>
@@ -3342,6 +4371,7 @@
       </w:pPr>
       <w:r>
         <w:rPr>
+          <w:rFonts w:ascii="Times New Roman"/>
           <w:noProof/>
         </w:rPr>
         <w:drawing>
@@ -3360,7 +4390,7 @@
                     <pic:cNvPicPr/>
                   </pic:nvPicPr>
                   <pic:blipFill>
-                    <a:blip r:embed="rId15"/>
+                    <a:blip r:embed="rId20"/>
                     <a:stretch>
                       <a:fillRect/>
                     </a:stretch>
@@ -3394,7 +4424,6 @@
           <w:rFonts w:ascii="Times New Roman"/>
           <w:i/>
         </w:rPr>
-        <w:lastRenderedPageBreak/>
         <w:t>Code that cycles through the node of a graph to determine how much of each type is present</w:t>
       </w:r>
     </w:p>
@@ -3426,6 +4455,7 @@
       </w:pPr>
       <w:r>
         <w:rPr>
+          <w:rFonts w:ascii="Times New Roman"/>
           <w:noProof/>
         </w:rPr>
         <w:drawing>
@@ -3444,7 +4474,7 @@
                     <pic:cNvPicPr/>
                   </pic:nvPicPr>
                   <pic:blipFill>
-                    <a:blip r:embed="rId16"/>
+                    <a:blip r:embed="rId21"/>
                     <a:stretch>
                       <a:fillRect/>
                     </a:stretch>
@@ -3475,13 +4505,7 @@
         <w:rPr>
           <w:rFonts w:ascii="Times New Roman"/>
         </w:rPr>
-        <w:t>X and Y co-ordinates are assigned based on the width and height of the paper. We determine a step i.e. the vertical distance between each node type based on the number of that type of node and the overall height of the paper e.g. if there are 3 or one type of node and the paper height is 1000px then the node step will be 250.</w:t>
-      </w:r>
-      <w:r>
-        <w:rPr>
-          <w:rFonts w:ascii="Times New Roman"/>
-        </w:rPr>
-        <w:t xml:space="preserve"> This means that each node will be placed with y-co-ordinate of 250,500 and 750 respectively. This means the nodes have the maximum space between each other possible.</w:t>
+        <w:t>X and Y co-ordinates are assigned based on the width and height of the paper. We determine a step i.e. the vertical distance between each node type based on the number of that type of node and the overall height of the paper e.g. if there are 3 or one type of node and the paper height is 1000px then the node step will be 250. This means that each node will be placed with y-co-ordinate of 250,500 and 750 respectively. This means the nodes have the maximum space between each other possible.</w:t>
       </w:r>
     </w:p>
     <w:p>
@@ -3493,52 +4517,16 @@
           <w:szCs w:val="32"/>
         </w:rPr>
       </w:pPr>
-      <w:r>
+    </w:p>
+    <w:p>
+      <w:pPr>
         <w:rPr>
           <w:rFonts w:ascii="Times New Roman"/>
           <w:b/>
           <w:sz w:val="32"/>
           <w:szCs w:val="32"/>
         </w:rPr>
-        <w:t>Draw Node</w:t>
-      </w:r>
-    </w:p>
-    <w:p>
-      <w:pPr>
-        <w:rPr>
-          <w:rFonts w:ascii="Times New Roman"/>
-        </w:rPr>
-      </w:pPr>
-      <w:r>
-        <w:rPr>
-          <w:rFonts w:ascii="Times New Roman"/>
-        </w:rPr>
-        <w:t xml:space="preserve">For each </w:t>
-      </w:r>
-      <w:r>
-        <w:rPr>
-          <w:rFonts w:ascii="Times New Roman"/>
-        </w:rPr>
-        <w:t xml:space="preserve">category of </w:t>
-      </w:r>
-      <w:r>
-        <w:rPr>
-          <w:rFonts w:ascii="Times New Roman"/>
-        </w:rPr>
-        <w:t>node,</w:t>
-      </w:r>
-      <w:r>
-        <w:rPr>
-          <w:rFonts w:ascii="Times New Roman"/>
-        </w:rPr>
-        <w:t xml:space="preserve"> we draw a custom JointJS shape. Each node type has the same underlying </w:t>
-      </w:r>
-      <w:r>
-        <w:rPr>
-          <w:rFonts w:ascii="Times New Roman"/>
-        </w:rPr>
-        <w:t xml:space="preserve">structure but with different attributes added upon creation. </w:t>
-      </w:r>
+      </w:pPr>
     </w:p>
     <w:p>
       <w:pPr>
@@ -3549,9 +4537,53 @@
           <w:szCs w:val="32"/>
         </w:rPr>
       </w:pPr>
-      <w:bookmarkStart w:id="6" w:name="_GoBack"/>
-      <w:r>
-        <w:rPr>
+      <w:r>
+        <w:rPr>
+          <w:rFonts w:ascii="Times New Roman"/>
+          <w:b/>
+          <w:sz w:val="32"/>
+          <w:szCs w:val="32"/>
+        </w:rPr>
+        <w:lastRenderedPageBreak/>
+        <w:t>Draw Node</w:t>
+      </w:r>
+    </w:p>
+    <w:p>
+      <w:pPr>
+        <w:rPr>
+          <w:rFonts w:ascii="Times New Roman"/>
+          <w:b/>
+          <w:sz w:val="32"/>
+          <w:szCs w:val="32"/>
+        </w:rPr>
+      </w:pPr>
+      <w:r>
+        <w:rPr>
+          <w:rFonts w:ascii="Times New Roman"/>
+        </w:rPr>
+        <w:t xml:space="preserve">For each category of </w:t>
+      </w:r>
+      <w:r>
+        <w:rPr>
+          <w:rFonts w:ascii="Times New Roman"/>
+        </w:rPr>
+        <w:t>node,</w:t>
+      </w:r>
+      <w:r>
+        <w:rPr>
+          <w:rFonts w:ascii="Times New Roman"/>
+        </w:rPr>
+        <w:t xml:space="preserve"> we draw a custom JointJS shape. Each node type has the same underlying </w:t>
+      </w:r>
+      <w:r>
+        <w:rPr>
+          <w:rFonts w:ascii="Times New Roman"/>
+        </w:rPr>
+        <w:t xml:space="preserve">structure but with different attributes added upon creation. </w:t>
+      </w:r>
+      <w:r>
+        <w:rPr>
+          <w:rFonts w:ascii="Times New Roman"/>
           <w:noProof/>
         </w:rPr>
         <w:drawing>
@@ -3570,7 +4602,7 @@
                     <pic:cNvPicPr/>
                   </pic:nvPicPr>
                   <pic:blipFill>
-                    <a:blip r:embed="rId17"/>
+                    <a:blip r:embed="rId22"/>
                     <a:stretch>
                       <a:fillRect/>
                     </a:stretch>
@@ -3590,7 +4622,6 @@
           </wp:inline>
         </w:drawing>
       </w:r>
-      <w:bookmarkEnd w:id="6"/>
     </w:p>
     <w:p>
       <w:pPr>
@@ -3615,34 +4646,416 @@
         <w:rPr>
           <w:rFonts w:ascii="Times New Roman"/>
         </w:rPr>
+        <w:t xml:space="preserve">As you can see as the node is created new attributes are added to it. These are the databaseId, nodeData, type, xcoord and the ycoord. </w:t>
+      </w:r>
+    </w:p>
+    <w:p>
+      <w:pPr>
+        <w:rPr>
+          <w:rFonts w:ascii="Times New Roman"/>
+        </w:rPr>
+      </w:pPr>
+      <w:r>
+        <w:rPr>
+          <w:rFonts w:ascii="Times New Roman"/>
+          <w:b/>
+        </w:rPr>
+        <w:t>databaseId –</w:t>
+      </w:r>
+      <w:r>
+        <w:rPr>
+          <w:rFonts w:ascii="Times New Roman"/>
+        </w:rPr>
+        <w:t xml:space="preserve"> This is the unique identifier that orientDB maintains to distinguish between nodes. This attribute is extremely important when we look to add edges to the graph as we require a method of determining what edges connect to what nodes. By adding the databaseId attribute here we can make is easily accessible </w:t>
+      </w:r>
+      <w:r>
+        <w:rPr>
+          <w:rFonts w:ascii="Times New Roman"/>
+        </w:rPr>
+        <w:t>later</w:t>
+      </w:r>
+      <w:r>
+        <w:rPr>
+          <w:rFonts w:ascii="Times New Roman"/>
+        </w:rPr>
+        <w:t xml:space="preserve">. </w:t>
+      </w:r>
+      <w:r>
+        <w:rPr>
+          <w:rFonts w:ascii="Times New Roman"/>
+        </w:rPr>
+        <w:t>We will talk more on this later.</w:t>
+      </w:r>
+    </w:p>
+    <w:p>
+      <w:pPr>
+        <w:rPr>
+          <w:rFonts w:ascii="Times New Roman"/>
+        </w:rPr>
+      </w:pPr>
+      <w:r>
+        <w:rPr>
+          <w:rFonts w:ascii="Times New Roman"/>
+          <w:b/>
+        </w:rPr>
+        <w:t xml:space="preserve">NodeData – </w:t>
+      </w:r>
+      <w:r>
+        <w:rPr>
+          <w:rFonts w:ascii="Times New Roman"/>
+        </w:rPr>
+        <w:t xml:space="preserve">To this attribute we assign all data that is </w:t>
+      </w:r>
+      <w:r>
+        <w:rPr>
+          <w:rFonts w:ascii="Times New Roman"/>
+        </w:rPr>
+        <w:t>received for each node to that</w:t>
+      </w:r>
+      <w:r>
+        <w:rPr>
+          <w:rFonts w:ascii="Times New Roman"/>
+        </w:rPr>
+        <w:t xml:space="preserve"> node on its creation. By doing this we have access to all node data in a singular place that is accessible within the DOM</w:t>
+      </w:r>
+      <w:r>
+        <w:rPr>
+          <w:rFonts w:ascii="Times New Roman"/>
+        </w:rPr>
+        <w:t>. Because of this it is very easy access node data at a later point. Without adding this attribute, we would not have all node data easily accessible at a singular location and would make the building of dynamic lists very difficult.</w:t>
+      </w:r>
+    </w:p>
+    <w:p>
+      <w:pPr>
+        <w:rPr>
+          <w:rFonts w:ascii="Times New Roman"/>
+        </w:rPr>
+      </w:pPr>
+      <w:r>
+        <w:rPr>
+          <w:rFonts w:ascii="Times New Roman"/>
+          <w:b/>
+        </w:rPr>
+        <w:t xml:space="preserve">Type – </w:t>
+      </w:r>
+      <w:r>
+        <w:rPr>
+          <w:rFonts w:ascii="Times New Roman"/>
+        </w:rPr>
+        <w:t>Type is used an identifier to distinguish between the different type of nodes created</w:t>
+      </w:r>
+      <w:r>
+        <w:rPr>
+          <w:rFonts w:ascii="Times New Roman"/>
+        </w:rPr>
+        <w:t xml:space="preserve"> e.g. knowledge, actors, </w:t>
+      </w:r>
+      <w:proofErr w:type="spellStart"/>
+      <w:r>
+        <w:rPr>
+          <w:rFonts w:ascii="Times New Roman"/>
+        </w:rPr>
+        <w:t>s</w:t>
+      </w:r>
+      <w:r>
+        <w:rPr>
+          <w:rFonts w:ascii="Times New Roman"/>
+        </w:rPr>
+        <w:t>torys</w:t>
+      </w:r>
+      <w:proofErr w:type="spellEnd"/>
+      <w:r>
+        <w:rPr>
+          <w:rFonts w:ascii="Times New Roman"/>
+        </w:rPr>
+        <w:t xml:space="preserve"> etc. This is helpful later when we want to examine nodes in a graph and we know we don’t need to consider knowledge nodes, by having the type attribute defined we can ignore these nodes in our computations and saving resources.</w:t>
+      </w:r>
+    </w:p>
+    <w:p>
+      <w:pPr>
+        <w:rPr>
+          <w:rFonts w:ascii="Times New Roman"/>
+        </w:rPr>
+      </w:pPr>
+      <w:r>
+        <w:rPr>
+          <w:rFonts w:ascii="Times New Roman"/>
+          <w:b/>
+        </w:rPr>
+        <w:t xml:space="preserve">X and Y coords – </w:t>
+      </w:r>
+      <w:r>
+        <w:rPr>
+          <w:rFonts w:ascii="Times New Roman"/>
+        </w:rPr>
+        <w:t>As each node is drawn we record it x and y position. This is helpful later when we want to position knowledge and actor nodes relevant to each node. It again allows easy access to this data.</w:t>
+      </w:r>
+    </w:p>
+    <w:p>
+      <w:pPr>
+        <w:rPr>
+          <w:rFonts w:ascii="Times New Roman"/>
+          <w:b/>
+          <w:sz w:val="32"/>
+          <w:szCs w:val="32"/>
+        </w:rPr>
+      </w:pPr>
+      <w:r>
+        <w:rPr>
+          <w:rFonts w:ascii="Times New Roman"/>
+          <w:b/>
+          <w:sz w:val="32"/>
+          <w:szCs w:val="32"/>
+        </w:rPr>
         <w:lastRenderedPageBreak/>
-        <w:t xml:space="preserve">As you can see as the node is created new attributes are added to it. These are the databaseId, nodeData, type, xcoord and the ycoord. </w:t>
-      </w:r>
-    </w:p>
-    <w:p>
-      <w:pPr>
-        <w:rPr>
-          <w:rFonts w:ascii="Times New Roman"/>
-        </w:rPr>
-      </w:pPr>
-      <w:r>
-        <w:rPr>
-          <w:rFonts w:ascii="Times New Roman"/>
-          <w:b/>
-        </w:rPr>
-        <w:t>databaseId –</w:t>
-      </w:r>
-      <w:r>
-        <w:rPr>
-          <w:rFonts w:ascii="Times New Roman"/>
-        </w:rPr>
-        <w:t xml:space="preserve"> This is the unique identifier that orientDB maintains to distinguish between nodes. This attribute is extremely important when we look to add edges to the graph as we require a method of determining what edges connect to what nodes. By adding the databaseId attribute here we can make is easily accessible </w:t>
-      </w:r>
-      <w:r>
-        <w:rPr>
-          <w:rFonts w:ascii="Times New Roman"/>
-        </w:rPr>
-        <w:t>later</w:t>
+        <w:t>Node Image</w:t>
+      </w:r>
+    </w:p>
+    <w:p>
+      <w:pPr>
+        <w:rPr>
+          <w:rFonts w:ascii="Times New Roman"/>
+        </w:rPr>
+      </w:pPr>
+      <w:r>
+        <w:rPr>
+          <w:rFonts w:ascii="Times New Roman"/>
+        </w:rPr>
+        <w:t xml:space="preserve">Each Node category has its own specific image to represent it. Each image is mapped to a Base 64 string. From there it is mapped to a specific category name and called when necessary. </w:t>
+      </w:r>
+    </w:p>
+    <w:p>
+      <w:pPr>
+        <w:rPr>
+          <w:rFonts w:ascii="Times New Roman"/>
+        </w:rPr>
+      </w:pPr>
+      <w:r>
+        <w:rPr>
+          <w:rFonts w:ascii="Times New Roman"/>
+          <w:noProof/>
+        </w:rPr>
+        <w:drawing>
+          <wp:inline distT="0" distB="0" distL="0" distR="0" wp14:anchorId="4B2E0B41" wp14:editId="249C5A0B">
+            <wp:extent cx="5276190" cy="542857"/>
+            <wp:effectExtent l="0" t="0" r="1270" b="0"/>
+            <wp:docPr id="8" name="Picture 8"/>
+            <wp:cNvGraphicFramePr>
+              <a:graphicFrameLocks xmlns:a="http://schemas.openxmlformats.org/drawingml/2006/main" noChangeAspect="1"/>
+            </wp:cNvGraphicFramePr>
+            <a:graphic xmlns:a="http://schemas.openxmlformats.org/drawingml/2006/main">
+              <a:graphicData uri="http://schemas.openxmlformats.org/drawingml/2006/picture">
+                <pic:pic xmlns:pic="http://schemas.openxmlformats.org/drawingml/2006/picture">
+                  <pic:nvPicPr>
+                    <pic:cNvPr id="1" name=""/>
+                    <pic:cNvPicPr/>
+                  </pic:nvPicPr>
+                  <pic:blipFill>
+                    <a:blip r:embed="rId23"/>
+                    <a:stretch>
+                      <a:fillRect/>
+                    </a:stretch>
+                  </pic:blipFill>
+                  <pic:spPr>
+                    <a:xfrm>
+                      <a:off x="0" y="0"/>
+                      <a:ext cx="5276190" cy="542857"/>
+                    </a:xfrm>
+                    <a:prstGeom prst="rect">
+                      <a:avLst/>
+                    </a:prstGeom>
+                  </pic:spPr>
+                </pic:pic>
+              </a:graphicData>
+            </a:graphic>
+          </wp:inline>
+        </w:drawing>
+      </w:r>
+      <w:r>
+        <w:rPr>
+          <w:rFonts w:ascii="Times New Roman"/>
+        </w:rPr>
+        <w:t xml:space="preserve"> </w:t>
+      </w:r>
+    </w:p>
+    <w:p>
+      <w:pPr>
+        <w:jc w:val="center"/>
+        <w:rPr>
+          <w:rFonts w:ascii="Times New Roman"/>
+          <w:i/>
+        </w:rPr>
+      </w:pPr>
+      <w:r>
+        <w:rPr>
+          <w:rFonts w:ascii="Times New Roman"/>
+          <w:i/>
+        </w:rPr>
+        <w:t>Node specific images are loaded based on the category types</w:t>
+      </w:r>
+    </w:p>
+    <w:p>
+      <w:pPr>
+        <w:jc w:val="center"/>
+        <w:rPr>
+          <w:rFonts w:ascii="Times New Roman"/>
+          <w:i/>
+        </w:rPr>
+      </w:pPr>
+      <w:r>
+        <w:rPr>
+          <w:rFonts w:ascii="Times New Roman"/>
+          <w:noProof/>
+        </w:rPr>
+        <w:drawing>
+          <wp:inline distT="0" distB="0" distL="0" distR="0" wp14:anchorId="5104BF97" wp14:editId="37FB42F9">
+            <wp:extent cx="5731510" cy="2893060"/>
+            <wp:effectExtent l="0" t="0" r="2540" b="2540"/>
+            <wp:docPr id="11" name="Picture 11"/>
+            <wp:cNvGraphicFramePr>
+              <a:graphicFrameLocks xmlns:a="http://schemas.openxmlformats.org/drawingml/2006/main" noChangeAspect="1"/>
+            </wp:cNvGraphicFramePr>
+            <a:graphic xmlns:a="http://schemas.openxmlformats.org/drawingml/2006/main">
+              <a:graphicData uri="http://schemas.openxmlformats.org/drawingml/2006/picture">
+                <pic:pic xmlns:pic="http://schemas.openxmlformats.org/drawingml/2006/picture">
+                  <pic:nvPicPr>
+                    <pic:cNvPr id="1" name=""/>
+                    <pic:cNvPicPr/>
+                  </pic:nvPicPr>
+                  <pic:blipFill>
+                    <a:blip r:embed="rId24"/>
+                    <a:stretch>
+                      <a:fillRect/>
+                    </a:stretch>
+                  </pic:blipFill>
+                  <pic:spPr>
+                    <a:xfrm>
+                      <a:off x="0" y="0"/>
+                      <a:ext cx="5731510" cy="2893060"/>
+                    </a:xfrm>
+                    <a:prstGeom prst="rect">
+                      <a:avLst/>
+                    </a:prstGeom>
+                  </pic:spPr>
+                </pic:pic>
+              </a:graphicData>
+            </a:graphic>
+          </wp:inline>
+        </w:drawing>
+      </w:r>
+    </w:p>
+    <w:p>
+      <w:pPr>
+        <w:jc w:val="center"/>
+        <w:rPr>
+          <w:rFonts w:ascii="Times New Roman"/>
+          <w:i/>
+        </w:rPr>
+      </w:pPr>
+      <w:r>
+        <w:rPr>
+          <w:rFonts w:ascii="Times New Roman"/>
+          <w:i/>
+        </w:rPr>
+        <w:t>Example of base64 images.</w:t>
+      </w:r>
+    </w:p>
+    <w:p>
+      <w:pPr>
+        <w:jc w:val="center"/>
+        <w:rPr>
+          <w:rFonts w:ascii="Times New Roman"/>
+          <w:i/>
+        </w:rPr>
+      </w:pPr>
+    </w:p>
+    <w:p>
+      <w:pPr>
+        <w:rPr>
+          <w:rFonts w:ascii="Times New Roman"/>
+          <w:i/>
+        </w:rPr>
+      </w:pPr>
+      <w:r>
+        <w:rPr>
+          <w:rFonts w:ascii="Times New Roman"/>
+          <w:i/>
+        </w:rPr>
+        <w:br w:type="page"/>
+      </w:r>
+    </w:p>
+    <w:p>
+      <w:pPr>
+        <w:pStyle w:val="Heading2"/>
+        <w:rPr>
+          <w:rFonts w:ascii="Times New Roman" w:hAnsi="Times New Roman" w:cs="Times New Roman"/>
+        </w:rPr>
+      </w:pPr>
+      <w:bookmarkStart w:id="13" w:name="_Toc511054993"/>
+      <w:r>
+        <w:rPr>
+          <w:rFonts w:ascii="Times New Roman" w:hAnsi="Times New Roman" w:cs="Times New Roman"/>
+        </w:rPr>
+        <w:lastRenderedPageBreak/>
+        <w:t>Draw Edges</w:t>
+      </w:r>
+      <w:bookmarkEnd w:id="13"/>
+    </w:p>
+    <w:p>
+      <w:pPr>
+        <w:rPr>
+          <w:rFonts w:ascii="Times New Roman"/>
+        </w:rPr>
+      </w:pPr>
+      <w:r>
+        <w:rPr>
+          <w:rFonts w:ascii="Times New Roman"/>
+        </w:rPr>
+        <w:t xml:space="preserve">Next we must draw all edges on the graph as they connect to the graph. Edges must be drawn after the nodes have been drawn as we need to obtain the canvasID to be able to pinpoint the location of the nodes on the canvas. </w:t>
+      </w:r>
+      <w:r>
+        <w:rPr>
+          <w:rFonts w:ascii="Times New Roman"/>
+        </w:rPr>
+        <w:t xml:space="preserve"> </w:t>
+      </w:r>
+    </w:p>
+    <w:p>
+      <w:pPr>
+        <w:rPr>
+          <w:rFonts w:ascii="Times New Roman"/>
+        </w:rPr>
+      </w:pPr>
+    </w:p>
+    <w:p>
+      <w:pPr>
+        <w:rPr>
+          <w:rFonts w:ascii="Times New Roman"/>
+        </w:rPr>
+      </w:pPr>
+      <w:r>
+        <w:rPr>
+          <w:rFonts w:ascii="Times New Roman"/>
+        </w:rPr>
+        <w:t>Like</w:t>
+      </w:r>
+      <w:r>
+        <w:rPr>
+          <w:rFonts w:ascii="Times New Roman"/>
+        </w:rPr>
+        <w:t xml:space="preserve"> the nodes we loop through all edges in the JSON da</w:t>
+      </w:r>
+      <w:r>
+        <w:rPr>
+          <w:rFonts w:ascii="Times New Roman"/>
+        </w:rPr>
+        <w:t>ta. In the JSON Data there are 5</w:t>
+      </w:r>
+      <w:r>
+        <w:rPr>
+          <w:rFonts w:ascii="Times New Roman"/>
+        </w:rPr>
+        <w:t xml:space="preserve"> types of edges</w:t>
       </w:r>
       <w:r>
         <w:rPr>
@@ -3654,26 +5067,4013 @@
         <w:rPr>
           <w:rFonts w:ascii="Times New Roman"/>
         </w:rPr>
-        <w:t>We will talk more on this later.</w:t>
-      </w:r>
-    </w:p>
-    <w:p>
-      <w:pPr>
-        <w:rPr>
-          <w:rFonts w:ascii="Times New Roman"/>
-        </w:rPr>
-      </w:pPr>
-      <w:r>
-        <w:rPr>
-          <w:rFonts w:ascii="Times New Roman"/>
-          <w:b/>
-        </w:rPr>
-        <w:t xml:space="preserve">NodeData </w:t>
-      </w:r>
-      <w:r>
-        <w:rPr>
-          <w:rFonts w:ascii="Times New Roman"/>
-          <w:b/>
+        <w:t xml:space="preserve"> </w:t>
+      </w:r>
+    </w:p>
+    <w:p>
+      <w:pPr>
+        <w:pStyle w:val="ListParagraph"/>
+        <w:numPr>
+          <w:ilvl w:val="0"/>
+          <w:numId w:val="7"/>
+        </w:numPr>
+        <w:rPr>
+          <w:rFonts w:ascii="Times New Roman"/>
+        </w:rPr>
+      </w:pPr>
+      <w:r>
+        <w:rPr>
+          <w:rFonts w:ascii="Times New Roman"/>
+          <w:b/>
+        </w:rPr>
+        <w:t>‘S’</w:t>
+      </w:r>
+      <w:r>
+        <w:rPr>
+          <w:rFonts w:ascii="Times New Roman"/>
+        </w:rPr>
+        <w:t xml:space="preserve"> – this edges represents the link between a Story node and a Driver</w:t>
+      </w:r>
+    </w:p>
+    <w:p>
+      <w:pPr>
+        <w:pStyle w:val="ListParagraph"/>
+        <w:rPr>
+          <w:rFonts w:ascii="Times New Roman"/>
+        </w:rPr>
+      </w:pPr>
+    </w:p>
+    <w:p>
+      <w:pPr>
+        <w:pStyle w:val="ListParagraph"/>
+        <w:jc w:val="center"/>
+        <w:rPr>
+          <w:rFonts w:ascii="Times New Roman"/>
+          <w:i/>
+        </w:rPr>
+      </w:pPr>
+      <w:r>
+        <w:rPr>
+          <w:rFonts w:ascii="Times New Roman"/>
+          <w:i/>
+          <w:noProof/>
+        </w:rPr>
+        <w:drawing>
+          <wp:inline distT="0" distB="0" distL="0" distR="0" wp14:anchorId="1E401101" wp14:editId="3652C3BC">
+            <wp:extent cx="3752381" cy="1571429"/>
+            <wp:effectExtent l="0" t="0" r="635" b="0"/>
+            <wp:docPr id="18" name="Picture 18"/>
+            <wp:cNvGraphicFramePr>
+              <a:graphicFrameLocks xmlns:a="http://schemas.openxmlformats.org/drawingml/2006/main" noChangeAspect="1"/>
+            </wp:cNvGraphicFramePr>
+            <a:graphic xmlns:a="http://schemas.openxmlformats.org/drawingml/2006/main">
+              <a:graphicData uri="http://schemas.openxmlformats.org/drawingml/2006/picture">
+                <pic:pic xmlns:pic="http://schemas.openxmlformats.org/drawingml/2006/picture">
+                  <pic:nvPicPr>
+                    <pic:cNvPr id="1" name=""/>
+                    <pic:cNvPicPr/>
+                  </pic:nvPicPr>
+                  <pic:blipFill>
+                    <a:blip r:embed="rId25"/>
+                    <a:stretch>
+                      <a:fillRect/>
+                    </a:stretch>
+                  </pic:blipFill>
+                  <pic:spPr>
+                    <a:xfrm>
+                      <a:off x="0" y="0"/>
+                      <a:ext cx="3752381" cy="1571429"/>
+                    </a:xfrm>
+                    <a:prstGeom prst="rect">
+                      <a:avLst/>
+                    </a:prstGeom>
+                  </pic:spPr>
+                </pic:pic>
+              </a:graphicData>
+            </a:graphic>
+          </wp:inline>
+        </w:drawing>
+      </w:r>
+    </w:p>
+    <w:p>
+      <w:pPr>
+        <w:pStyle w:val="ListParagraph"/>
+        <w:jc w:val="center"/>
+        <w:rPr>
+          <w:rFonts w:ascii="Times New Roman"/>
+          <w:i/>
+        </w:rPr>
+      </w:pPr>
+      <w:r>
+        <w:rPr>
+          <w:rFonts w:ascii="Times New Roman"/>
+          <w:i/>
+        </w:rPr>
+        <w:t>Example of JSON data for edge type ‘S’</w:t>
+      </w:r>
+    </w:p>
+    <w:p>
+      <w:pPr>
+        <w:rPr>
+          <w:rFonts w:ascii="Times New Roman"/>
+        </w:rPr>
+      </w:pPr>
+      <w:r>
+        <w:rPr>
+          <w:rFonts w:ascii="Times New Roman"/>
+        </w:rPr>
+        <w:t>It is relatively straight forward to draw all we need is the canvasId of both the target and source node.</w:t>
+      </w:r>
+    </w:p>
+    <w:p>
+      <w:pPr>
+        <w:pStyle w:val="ListParagraph"/>
+        <w:jc w:val="center"/>
+        <w:rPr>
+          <w:rFonts w:ascii="Times New Roman"/>
+          <w:i/>
+        </w:rPr>
+      </w:pPr>
+    </w:p>
+    <w:p>
+      <w:pPr>
+        <w:pStyle w:val="ListParagraph"/>
+        <w:rPr>
+          <w:rFonts w:ascii="Times New Roman"/>
+        </w:rPr>
+      </w:pPr>
+      <w:r>
+        <w:rPr>
+          <w:rFonts w:ascii="Times New Roman"/>
+          <w:noProof/>
+        </w:rPr>
+        <w:drawing>
+          <wp:inline distT="0" distB="0" distL="0" distR="0" wp14:anchorId="304C2F64" wp14:editId="1FAE2237">
+            <wp:extent cx="5731510" cy="1988185"/>
+            <wp:effectExtent l="0" t="0" r="2540" b="0"/>
+            <wp:docPr id="12" name="Picture 12"/>
+            <wp:cNvGraphicFramePr>
+              <a:graphicFrameLocks xmlns:a="http://schemas.openxmlformats.org/drawingml/2006/main" noChangeAspect="1"/>
+            </wp:cNvGraphicFramePr>
+            <a:graphic xmlns:a="http://schemas.openxmlformats.org/drawingml/2006/main">
+              <a:graphicData uri="http://schemas.openxmlformats.org/drawingml/2006/picture">
+                <pic:pic xmlns:pic="http://schemas.openxmlformats.org/drawingml/2006/picture">
+                  <pic:nvPicPr>
+                    <pic:cNvPr id="1" name=""/>
+                    <pic:cNvPicPr/>
+                  </pic:nvPicPr>
+                  <pic:blipFill>
+                    <a:blip r:embed="rId26"/>
+                    <a:stretch>
+                      <a:fillRect/>
+                    </a:stretch>
+                  </pic:blipFill>
+                  <pic:spPr>
+                    <a:xfrm>
+                      <a:off x="0" y="0"/>
+                      <a:ext cx="5731510" cy="1988185"/>
+                    </a:xfrm>
+                    <a:prstGeom prst="rect">
+                      <a:avLst/>
+                    </a:prstGeom>
+                  </pic:spPr>
+                </pic:pic>
+              </a:graphicData>
+            </a:graphic>
+          </wp:inline>
+        </w:drawing>
+      </w:r>
+    </w:p>
+    <w:p>
+      <w:pPr>
+        <w:rPr>
+          <w:rFonts w:ascii="Times New Roman"/>
+        </w:rPr>
+      </w:pPr>
+      <w:r>
+        <w:rPr>
+          <w:rFonts w:ascii="Times New Roman"/>
+        </w:rPr>
+        <w:t xml:space="preserve">If the “linkType === ‘S’” we execute this piece of code. Since we know that all we require to draw this edge is canvasId of both the target and source node.  </w:t>
+      </w:r>
+    </w:p>
+    <w:p>
+      <w:pPr>
+        <w:rPr>
+          <w:rFonts w:ascii="Times New Roman"/>
+          <w:b/>
+        </w:rPr>
+      </w:pPr>
+      <w:r>
+        <w:rPr>
+          <w:rFonts w:ascii="Times New Roman"/>
+          <w:b/>
+        </w:rPr>
+        <w:t>Get Source</w:t>
+      </w:r>
+      <w:r>
+        <w:rPr>
+          <w:rFonts w:ascii="Times New Roman"/>
+          <w:b/>
+        </w:rPr>
+        <w:t>/Target</w:t>
+      </w:r>
+      <w:r>
+        <w:rPr>
+          <w:rFonts w:ascii="Times New Roman"/>
+          <w:b/>
+        </w:rPr>
+        <w:t xml:space="preserve"> canvas ID</w:t>
+      </w:r>
+    </w:p>
+    <w:p>
+      <w:pPr>
+        <w:rPr>
+          <w:rFonts w:ascii="Times New Roman"/>
+          <w:b/>
+        </w:rPr>
+      </w:pPr>
+      <w:r>
+        <w:rPr>
+          <w:rFonts w:ascii="Times New Roman"/>
+          <w:noProof/>
+        </w:rPr>
+        <w:drawing>
+          <wp:inline distT="0" distB="0" distL="0" distR="0" wp14:anchorId="0BD51895" wp14:editId="676D5D00">
+            <wp:extent cx="5731510" cy="290830"/>
+            <wp:effectExtent l="0" t="0" r="2540" b="0"/>
+            <wp:docPr id="24" name="Picture 24"/>
+            <wp:cNvGraphicFramePr>
+              <a:graphicFrameLocks xmlns:a="http://schemas.openxmlformats.org/drawingml/2006/main" noChangeAspect="1"/>
+            </wp:cNvGraphicFramePr>
+            <a:graphic xmlns:a="http://schemas.openxmlformats.org/drawingml/2006/main">
+              <a:graphicData uri="http://schemas.openxmlformats.org/drawingml/2006/picture">
+                <pic:pic xmlns:pic="http://schemas.openxmlformats.org/drawingml/2006/picture">
+                  <pic:nvPicPr>
+                    <pic:cNvPr id="1" name=""/>
+                    <pic:cNvPicPr/>
+                  </pic:nvPicPr>
+                  <pic:blipFill>
+                    <a:blip r:embed="rId27"/>
+                    <a:stretch>
+                      <a:fillRect/>
+                    </a:stretch>
+                  </pic:blipFill>
+                  <pic:spPr>
+                    <a:xfrm>
+                      <a:off x="0" y="0"/>
+                      <a:ext cx="5731510" cy="290830"/>
+                    </a:xfrm>
+                    <a:prstGeom prst="rect">
+                      <a:avLst/>
+                    </a:prstGeom>
+                  </pic:spPr>
+                </pic:pic>
+              </a:graphicData>
+            </a:graphic>
+          </wp:inline>
+        </w:drawing>
+      </w:r>
+      <w:r>
+        <w:rPr>
+          <w:rFonts w:ascii="Times New Roman"/>
+          <w:noProof/>
+        </w:rPr>
+        <w:t xml:space="preserve"> </w:t>
+      </w:r>
+    </w:p>
+    <w:p>
+      <w:pPr>
+        <w:rPr>
+          <w:rFonts w:ascii="Times New Roman"/>
+        </w:rPr>
+      </w:pPr>
+      <w:r>
+        <w:rPr>
+          <w:rFonts w:ascii="Times New Roman"/>
+        </w:rPr>
+        <w:t xml:space="preserve">To find this we pass two parameters to the getCanvasIdByDatabaseId () function. First we pass </w:t>
+      </w:r>
+      <w:r>
+        <w:rPr>
+          <w:rFonts w:ascii="Times New Roman"/>
+        </w:rPr>
+        <w:t>the ‘</w:t>
+      </w:r>
+      <w:r>
+        <w:rPr>
+          <w:rFonts w:ascii="Times New Roman"/>
+        </w:rPr>
+        <w:t>_outV</w:t>
+      </w:r>
+      <w:r>
+        <w:rPr>
+          <w:rFonts w:ascii="Times New Roman"/>
+        </w:rPr>
+        <w:t xml:space="preserve"> or ‘_inV’</w:t>
+      </w:r>
+      <w:r>
+        <w:rPr>
+          <w:rFonts w:ascii="Times New Roman"/>
+        </w:rPr>
+        <w:t xml:space="preserve"> databaseId property for this edge</w:t>
+      </w:r>
+      <w:r>
+        <w:rPr>
+          <w:rFonts w:ascii="Times New Roman"/>
+        </w:rPr>
+        <w:t>. ‘_outV’</w:t>
+      </w:r>
+      <w:r>
+        <w:rPr>
+          <w:rFonts w:ascii="Times New Roman"/>
+        </w:rPr>
+        <w:t xml:space="preserve"> refers to the databaseId from which the edge originates</w:t>
+      </w:r>
+      <w:r>
+        <w:rPr>
+          <w:rFonts w:ascii="Times New Roman"/>
+        </w:rPr>
+        <w:t xml:space="preserve"> i.e. source and ‘_inV’ refers to the to the databaseId from which the edge terminates i.e. target</w:t>
+      </w:r>
+      <w:r>
+        <w:rPr>
+          <w:rFonts w:ascii="Times New Roman"/>
+        </w:rPr>
+        <w:t xml:space="preserve">. Next we pass the graph in its current state i.e. with all nodes drawn. This object has a reference to every element drawn on the canvas. </w:t>
+      </w:r>
+      <w:r>
+        <w:rPr>
+          <w:rFonts w:ascii="Times New Roman"/>
+        </w:rPr>
+        <w:t>We do this because the graph has a reference to the canvasId property of the drawn element which is necessary to draw the link.</w:t>
+      </w:r>
+    </w:p>
+    <w:p>
+      <w:pPr>
+        <w:rPr>
+          <w:rFonts w:ascii="Times New Roman"/>
+        </w:rPr>
+      </w:pPr>
+      <w:r>
+        <w:rPr>
+          <w:rFonts w:ascii="Times New Roman"/>
+        </w:rPr>
+        <w:t xml:space="preserve">Next we step into the getCanvasIdByDatabaseId () function </w:t>
+      </w:r>
+    </w:p>
+    <w:p>
+      <w:pPr>
+        <w:jc w:val="center"/>
+        <w:rPr>
+          <w:rFonts w:ascii="Times New Roman"/>
+        </w:rPr>
+      </w:pPr>
+      <w:r>
+        <w:rPr>
+          <w:rFonts w:ascii="Times New Roman"/>
+          <w:noProof/>
+        </w:rPr>
+        <w:lastRenderedPageBreak/>
+        <w:drawing>
+          <wp:inline distT="0" distB="0" distL="0" distR="0" wp14:anchorId="51D797B3" wp14:editId="177CE8DB">
+            <wp:extent cx="5731510" cy="2710180"/>
+            <wp:effectExtent l="0" t="0" r="2540" b="0"/>
+            <wp:docPr id="20" name="Picture 20"/>
+            <wp:cNvGraphicFramePr>
+              <a:graphicFrameLocks xmlns:a="http://schemas.openxmlformats.org/drawingml/2006/main" noChangeAspect="1"/>
+            </wp:cNvGraphicFramePr>
+            <a:graphic xmlns:a="http://schemas.openxmlformats.org/drawingml/2006/main">
+              <a:graphicData uri="http://schemas.openxmlformats.org/drawingml/2006/picture">
+                <pic:pic xmlns:pic="http://schemas.openxmlformats.org/drawingml/2006/picture">
+                  <pic:nvPicPr>
+                    <pic:cNvPr id="1" name=""/>
+                    <pic:cNvPicPr/>
+                  </pic:nvPicPr>
+                  <pic:blipFill>
+                    <a:blip r:embed="rId28"/>
+                    <a:stretch>
+                      <a:fillRect/>
+                    </a:stretch>
+                  </pic:blipFill>
+                  <pic:spPr>
+                    <a:xfrm>
+                      <a:off x="0" y="0"/>
+                      <a:ext cx="5731510" cy="2710180"/>
+                    </a:xfrm>
+                    <a:prstGeom prst="rect">
+                      <a:avLst/>
+                    </a:prstGeom>
+                  </pic:spPr>
+                </pic:pic>
+              </a:graphicData>
+            </a:graphic>
+          </wp:inline>
+        </w:drawing>
+      </w:r>
+    </w:p>
+    <w:p>
+      <w:pPr>
+        <w:jc w:val="center"/>
+        <w:rPr>
+          <w:rFonts w:ascii="Times New Roman"/>
+          <w:i/>
+        </w:rPr>
+      </w:pPr>
+      <w:r>
+        <w:rPr>
+          <w:rFonts w:ascii="Times New Roman"/>
+          <w:i/>
+        </w:rPr>
+        <w:t>getCanvasIdByDatabaseId () function</w:t>
+      </w:r>
+    </w:p>
+    <w:p>
+      <w:pPr>
+        <w:rPr>
+          <w:rFonts w:ascii="Times New Roman"/>
+        </w:rPr>
+      </w:pPr>
+      <w:r>
+        <w:rPr>
+          <w:rFonts w:ascii="Times New Roman"/>
+        </w:rPr>
+        <w:t>In here we loop through each element previously added to the graph and check if the ‘databaseId’ property added when we created the node for the graph element equals the Id of the node from which our edge is originating from or terminating at.</w:t>
+      </w:r>
+      <w:r>
+        <w:rPr>
+          <w:rFonts w:ascii="Times New Roman"/>
+        </w:rPr>
+        <w:t xml:space="preserve"> The ‘databaseId’ property is extremely important as it is our only way of verifying if the graph element is indeed the correct element from which our node originates/terminates and that we ensure we retrieve the correct canvasId. Without this property, we wouldn’t be able to correctly draw the edges between nodes. </w:t>
+      </w:r>
+      <w:r>
+        <w:rPr>
+          <w:rFonts w:ascii="Times New Roman"/>
+        </w:rPr>
+        <w:t>If the ‘databaseId’</w:t>
+      </w:r>
+      <w:r>
+        <w:rPr>
+          <w:rFonts w:ascii="Times New Roman"/>
+        </w:rPr>
+        <w:t xml:space="preserve"> f</w:t>
+      </w:r>
+      <w:r>
+        <w:rPr>
+          <w:rFonts w:ascii="Times New Roman"/>
+        </w:rPr>
+        <w:t>r</w:t>
+      </w:r>
+      <w:r>
+        <w:rPr>
+          <w:rFonts w:ascii="Times New Roman"/>
+        </w:rPr>
+        <w:t>o</w:t>
+      </w:r>
+      <w:r>
+        <w:rPr>
+          <w:rFonts w:ascii="Times New Roman"/>
+        </w:rPr>
+        <w:t xml:space="preserve">m the graph element and our </w:t>
+      </w:r>
+      <w:r>
+        <w:rPr>
+          <w:rFonts w:ascii="Times New Roman"/>
+        </w:rPr>
+        <w:t xml:space="preserve">edge source or target match, then we retrieve the ‘id’(canvasId) of the element. The id property takes the following format </w:t>
+      </w:r>
+      <w:r>
+        <w:rPr>
+          <w:rStyle w:val="name"/>
+          <w:rFonts w:ascii="Times New Roman"/>
+          <w:color w:val="881391"/>
+          <w:sz w:val="18"/>
+          <w:szCs w:val="18"/>
+        </w:rPr>
+        <w:t>id</w:t>
+      </w:r>
+      <w:r>
+        <w:rPr>
+          <w:rStyle w:val="object-properties-section-separator"/>
+          <w:rFonts w:ascii="Times New Roman" w:eastAsiaTheme="majorEastAsia"/>
+          <w:color w:val="212121"/>
+          <w:sz w:val="18"/>
+          <w:szCs w:val="18"/>
+        </w:rPr>
+        <w:t>:</w:t>
+      </w:r>
+      <w:r>
+        <w:rPr>
+          <w:rStyle w:val="object-value-string-quote"/>
+          <w:rFonts w:ascii="Times New Roman"/>
+          <w:color w:val="222222"/>
+          <w:sz w:val="18"/>
+          <w:szCs w:val="18"/>
+        </w:rPr>
+        <w:t>"</w:t>
+      </w:r>
+      <w:r>
+        <w:rPr>
+          <w:rStyle w:val="object-value-string"/>
+          <w:rFonts w:ascii="Times New Roman"/>
+          <w:color w:val="C41A16"/>
+          <w:sz w:val="18"/>
+          <w:szCs w:val="18"/>
+        </w:rPr>
+        <w:t>b2c11d70-c74a-44fd-8b3e-8437bcc3dfa2</w:t>
+      </w:r>
+      <w:r>
+        <w:rPr>
+          <w:rStyle w:val="object-value-string-quote"/>
+          <w:rFonts w:ascii="Times New Roman"/>
+          <w:color w:val="222222"/>
+          <w:sz w:val="18"/>
+          <w:szCs w:val="18"/>
+        </w:rPr>
+        <w:t>"</w:t>
+      </w:r>
+      <w:r>
+        <w:rPr>
+          <w:rFonts w:ascii="Times New Roman"/>
+        </w:rPr>
+        <w:t xml:space="preserve"> This is a unique identifier for each element and is generated when each element is rendered. We return this value from our function and assign it to either the source or target variable. It is then used when drawing the new edge.</w:t>
+      </w:r>
+    </w:p>
+    <w:p>
+      <w:pPr>
+        <w:rPr>
+          <w:rFonts w:ascii="Times New Roman"/>
+        </w:rPr>
+      </w:pPr>
+    </w:p>
+    <w:p>
+      <w:pPr>
+        <w:jc w:val="center"/>
+        <w:rPr>
+          <w:rFonts w:ascii="Times New Roman"/>
+        </w:rPr>
+      </w:pPr>
+      <w:r>
+        <w:rPr>
+          <w:rFonts w:ascii="Times New Roman"/>
+          <w:noProof/>
+        </w:rPr>
+        <w:drawing>
+          <wp:inline distT="0" distB="0" distL="0" distR="0">
+            <wp:extent cx="6090285" cy="2152565"/>
+            <wp:effectExtent l="0" t="0" r="5715" b="635"/>
+            <wp:docPr id="23" name="Picture 23" descr="C:\Users\I330152\AppData\Local\Temp\SNAGHTML22249ad9.PNG"/>
+            <wp:cNvGraphicFramePr>
+              <a:graphicFrameLocks xmlns:a="http://schemas.openxmlformats.org/drawingml/2006/main" noChangeAspect="1"/>
+            </wp:cNvGraphicFramePr>
+            <a:graphic xmlns:a="http://schemas.openxmlformats.org/drawingml/2006/main">
+              <a:graphicData uri="http://schemas.openxmlformats.org/drawingml/2006/picture">
+                <pic:pic xmlns:pic="http://schemas.openxmlformats.org/drawingml/2006/picture">
+                  <pic:nvPicPr>
+                    <pic:cNvPr id="0" name="Picture 1" descr="C:\Users\I330152\AppData\Local\Temp\SNAGHTML22249ad9.PNG"/>
+                    <pic:cNvPicPr>
+                      <a:picLocks noChangeAspect="1" noChangeArrowheads="1"/>
+                    </pic:cNvPicPr>
+                  </pic:nvPicPr>
+                  <pic:blipFill>
+                    <a:blip r:embed="rId29">
+                      <a:extLst>
+                        <a:ext uri="{28A0092B-C50C-407E-A947-70E740481C1C}">
+                          <a14:useLocalDpi xmlns:a14="http://schemas.microsoft.com/office/drawing/2010/main" val="0"/>
+                        </a:ext>
+                      </a:extLst>
+                    </a:blip>
+                    <a:srcRect/>
+                    <a:stretch>
+                      <a:fillRect/>
+                    </a:stretch>
+                  </pic:blipFill>
+                  <pic:spPr bwMode="auto">
+                    <a:xfrm>
+                      <a:off x="0" y="0"/>
+                      <a:ext cx="6150910" cy="2173992"/>
+                    </a:xfrm>
+                    <a:prstGeom prst="rect">
+                      <a:avLst/>
+                    </a:prstGeom>
+                    <a:noFill/>
+                    <a:ln>
+                      <a:noFill/>
+                    </a:ln>
+                  </pic:spPr>
+                </pic:pic>
+              </a:graphicData>
+            </a:graphic>
+          </wp:inline>
+        </w:drawing>
+      </w:r>
+    </w:p>
+    <w:p>
+      <w:pPr>
+        <w:jc w:val="center"/>
+        <w:rPr>
+          <w:rFonts w:ascii="Times New Roman"/>
+          <w:i/>
+        </w:rPr>
+      </w:pPr>
+      <w:r>
+        <w:rPr>
+          <w:rFonts w:ascii="Times New Roman"/>
+          <w:i/>
+        </w:rPr>
+        <w:t xml:space="preserve">Example of a graph element. </w:t>
+      </w:r>
+      <w:r>
+        <w:rPr>
+          <w:rFonts w:ascii="Times New Roman"/>
+          <w:i/>
+        </w:rPr>
+        <w:t>T</w:t>
+      </w:r>
+      <w:r>
+        <w:rPr>
+          <w:rFonts w:ascii="Times New Roman"/>
+          <w:i/>
+        </w:rPr>
+        <w:t>he databaseId and id property</w:t>
+      </w:r>
+      <w:r>
+        <w:rPr>
+          <w:rFonts w:ascii="Times New Roman"/>
+          <w:i/>
+        </w:rPr>
+        <w:t xml:space="preserve"> are</w:t>
+      </w:r>
+      <w:r>
+        <w:rPr>
+          <w:rFonts w:ascii="Times New Roman"/>
+          <w:i/>
+        </w:rPr>
+        <w:t xml:space="preserve"> present</w:t>
+      </w:r>
+      <w:r>
+        <w:rPr>
+          <w:rFonts w:ascii="Times New Roman"/>
+          <w:i/>
+        </w:rPr>
+        <w:t xml:space="preserve"> and easily accessible.</w:t>
+      </w:r>
+    </w:p>
+    <w:p>
+      <w:pPr>
+        <w:jc w:val="center"/>
+        <w:rPr>
+          <w:rFonts w:ascii="Times New Roman"/>
+          <w:i/>
+        </w:rPr>
+      </w:pPr>
+    </w:p>
+    <w:p>
+      <w:pPr>
+        <w:rPr>
+          <w:rFonts w:ascii="Times New Roman"/>
+          <w:i/>
+        </w:rPr>
+      </w:pPr>
+      <w:r>
+        <w:rPr>
+          <w:rFonts w:ascii="Times New Roman"/>
+          <w:i/>
+        </w:rPr>
+        <w:br w:type="page"/>
+      </w:r>
+    </w:p>
+    <w:p>
+      <w:pPr>
+        <w:pStyle w:val="ListParagraph"/>
+        <w:numPr>
+          <w:ilvl w:val="0"/>
+          <w:numId w:val="7"/>
+        </w:numPr>
+        <w:rPr>
+          <w:rFonts w:ascii="Times New Roman"/>
+        </w:rPr>
+      </w:pPr>
+      <w:r>
+        <w:rPr>
+          <w:rFonts w:ascii="Times New Roman"/>
+          <w:b/>
+        </w:rPr>
+        <w:lastRenderedPageBreak/>
+        <w:t xml:space="preserve">&amp; </w:t>
+      </w:r>
+      <w:r>
+        <w:rPr>
+          <w:rFonts w:ascii="Times New Roman"/>
+          <w:b/>
+        </w:rPr>
+        <w:t xml:space="preserve">   </w:t>
+      </w:r>
+      <w:r>
+        <w:rPr>
+          <w:rFonts w:ascii="Times New Roman"/>
+          <w:b/>
+        </w:rPr>
+        <w:t xml:space="preserve">3.  </w:t>
+      </w:r>
+      <w:r>
+        <w:rPr>
+          <w:rFonts w:ascii="Times New Roman"/>
+          <w:b/>
+        </w:rPr>
+        <w:t>‘C1’</w:t>
+      </w:r>
+      <w:r>
+        <w:rPr>
+          <w:rFonts w:ascii="Times New Roman"/>
+          <w:b/>
+        </w:rPr>
+        <w:t xml:space="preserve"> &amp; ‘C2’</w:t>
+      </w:r>
+      <w:r>
+        <w:rPr>
+          <w:rFonts w:ascii="Times New Roman"/>
+          <w:b/>
+        </w:rPr>
+        <w:t xml:space="preserve"> – </w:t>
+      </w:r>
+      <w:r>
+        <w:rPr>
+          <w:rFonts w:ascii="Times New Roman"/>
+        </w:rPr>
+        <w:t>This represent</w:t>
+      </w:r>
+      <w:r>
+        <w:rPr>
+          <w:rFonts w:ascii="Times New Roman"/>
+        </w:rPr>
+        <w:t>s</w:t>
+      </w:r>
+      <w:r>
+        <w:rPr>
+          <w:rFonts w:ascii="Times New Roman"/>
+        </w:rPr>
+        <w:t xml:space="preserve"> the causal relationship between two nodes. This is a slightly more complicated edge to draw as you must understand the structure of the ResponSEAble graph. When we want to connect two nodes we want to be able to display causal evidence that supports the relationship between these two nodes. </w:t>
+      </w:r>
+      <w:r>
+        <w:rPr>
+          <w:rFonts w:ascii="Times New Roman"/>
+        </w:rPr>
+        <w:t>When a user creates a causal edge two parts are created, C1 which is the link from the source node to a special node called the ‘</w:t>
+      </w:r>
+      <w:r>
+        <w:rPr>
+          <w:rFonts w:ascii="Times New Roman"/>
+        </w:rPr>
+        <w:t>LinkEvidence</w:t>
+      </w:r>
+      <w:r>
+        <w:rPr>
+          <w:rFonts w:ascii="Times New Roman"/>
+        </w:rPr>
+        <w:t xml:space="preserve">’ node and C2 which is the link from the </w:t>
+      </w:r>
+      <w:r>
+        <w:rPr>
+          <w:rFonts w:ascii="Times New Roman"/>
+        </w:rPr>
+        <w:t>LinkEvidence</w:t>
+      </w:r>
+      <w:r>
+        <w:rPr>
+          <w:rFonts w:ascii="Times New Roman"/>
+        </w:rPr>
+        <w:t xml:space="preserve"> node to the target node. When we draw the edge, we want just one edge to be drawn with the </w:t>
+      </w:r>
+      <w:r>
+        <w:rPr>
+          <w:rFonts w:ascii="Times New Roman"/>
+        </w:rPr>
+        <w:t>LinkEvidence</w:t>
+      </w:r>
+      <w:r>
+        <w:rPr>
+          <w:rFonts w:ascii="Times New Roman"/>
+        </w:rPr>
+        <w:t xml:space="preserve"> node appended on top of the link.</w:t>
+      </w:r>
+      <w:r>
+        <w:rPr>
+          <w:rFonts w:ascii="Times New Roman"/>
+        </w:rPr>
+        <w:t xml:space="preserve"> The purpose of the LinkEvidence</w:t>
+      </w:r>
+      <w:r>
+        <w:rPr>
+          <w:rFonts w:ascii="Times New Roman"/>
+        </w:rPr>
+        <w:t xml:space="preserve"> node is to attach knowledge to further support the relationship between two nodes.</w:t>
+      </w:r>
+      <w:r>
+        <w:rPr>
+          <w:rFonts w:ascii="Times New Roman"/>
+        </w:rPr>
+        <w:t xml:space="preserve"> Thus, C1 and C2 edges always come in pairs and map to a common LinkEvidence node.</w:t>
+      </w:r>
+    </w:p>
+    <w:p>
+      <w:pPr>
+        <w:pStyle w:val="ListParagraph"/>
+        <w:ind w:left="360"/>
+        <w:jc w:val="center"/>
+        <w:rPr>
+          <w:rFonts w:ascii="Times New Roman"/>
+        </w:rPr>
+      </w:pPr>
+      <w:r>
+        <w:rPr>
+          <w:rFonts w:ascii="Times New Roman"/>
+          <w:noProof/>
+        </w:rPr>
+        <w:drawing>
+          <wp:inline distT="0" distB="0" distL="0" distR="0" wp14:anchorId="06B81B9A" wp14:editId="4F813891">
+            <wp:extent cx="2276475" cy="1380490"/>
+            <wp:effectExtent l="0" t="0" r="9525" b="0"/>
+            <wp:docPr id="25" name="Picture 25"/>
+            <wp:cNvGraphicFramePr>
+              <a:graphicFrameLocks xmlns:a="http://schemas.openxmlformats.org/drawingml/2006/main" noChangeAspect="1"/>
+            </wp:cNvGraphicFramePr>
+            <a:graphic xmlns:a="http://schemas.openxmlformats.org/drawingml/2006/main">
+              <a:graphicData uri="http://schemas.openxmlformats.org/drawingml/2006/picture">
+                <pic:pic xmlns:pic="http://schemas.openxmlformats.org/drawingml/2006/picture">
+                  <pic:nvPicPr>
+                    <pic:cNvPr id="1" name=""/>
+                    <pic:cNvPicPr/>
+                  </pic:nvPicPr>
+                  <pic:blipFill rotWithShape="1">
+                    <a:blip r:embed="rId30"/>
+                    <a:srcRect r="35723"/>
+                    <a:stretch/>
+                  </pic:blipFill>
+                  <pic:spPr bwMode="auto">
+                    <a:xfrm>
+                      <a:off x="0" y="0"/>
+                      <a:ext cx="2277237" cy="1380952"/>
+                    </a:xfrm>
+                    <a:prstGeom prst="rect">
+                      <a:avLst/>
+                    </a:prstGeom>
+                    <a:ln>
+                      <a:noFill/>
+                    </a:ln>
+                    <a:extLst>
+                      <a:ext uri="{53640926-AAD7-44D8-BBD7-CCE9431645EC}">
+                        <a14:shadowObscured xmlns:a14="http://schemas.microsoft.com/office/drawing/2010/main"/>
+                      </a:ext>
+                    </a:extLst>
+                  </pic:spPr>
+                </pic:pic>
+              </a:graphicData>
+            </a:graphic>
+          </wp:inline>
+        </w:drawing>
+      </w:r>
+    </w:p>
+    <w:p>
+      <w:pPr>
+        <w:ind w:left="360"/>
+        <w:jc w:val="center"/>
+        <w:rPr>
+          <w:rFonts w:ascii="Times New Roman"/>
+          <w:i/>
+        </w:rPr>
+      </w:pPr>
+      <w:r>
+        <w:rPr>
+          <w:rFonts w:ascii="Times New Roman"/>
+          <w:i/>
+        </w:rPr>
+        <w:t>Example of an edge of linkType C1</w:t>
+      </w:r>
+    </w:p>
+    <w:p>
+      <w:pPr>
+        <w:ind w:left="360"/>
+        <w:jc w:val="center"/>
+        <w:rPr>
+          <w:rFonts w:ascii="Times New Roman"/>
+          <w:i/>
+        </w:rPr>
+      </w:pPr>
+      <w:r>
+        <w:rPr>
+          <w:rFonts w:ascii="Times New Roman"/>
+          <w:noProof/>
+        </w:rPr>
+        <w:drawing>
+          <wp:inline distT="0" distB="0" distL="0" distR="0" wp14:anchorId="29A71CD8" wp14:editId="27D9A655">
+            <wp:extent cx="2238095" cy="1380952"/>
+            <wp:effectExtent l="0" t="0" r="0" b="0"/>
+            <wp:docPr id="28" name="Picture 28"/>
+            <wp:cNvGraphicFramePr>
+              <a:graphicFrameLocks xmlns:a="http://schemas.openxmlformats.org/drawingml/2006/main" noChangeAspect="1"/>
+            </wp:cNvGraphicFramePr>
+            <a:graphic xmlns:a="http://schemas.openxmlformats.org/drawingml/2006/main">
+              <a:graphicData uri="http://schemas.openxmlformats.org/drawingml/2006/picture">
+                <pic:pic xmlns:pic="http://schemas.openxmlformats.org/drawingml/2006/picture">
+                  <pic:nvPicPr>
+                    <pic:cNvPr id="1" name=""/>
+                    <pic:cNvPicPr/>
+                  </pic:nvPicPr>
+                  <pic:blipFill>
+                    <a:blip r:embed="rId31"/>
+                    <a:stretch>
+                      <a:fillRect/>
+                    </a:stretch>
+                  </pic:blipFill>
+                  <pic:spPr>
+                    <a:xfrm>
+                      <a:off x="0" y="0"/>
+                      <a:ext cx="2238095" cy="1380952"/>
+                    </a:xfrm>
+                    <a:prstGeom prst="rect">
+                      <a:avLst/>
+                    </a:prstGeom>
+                  </pic:spPr>
+                </pic:pic>
+              </a:graphicData>
+            </a:graphic>
+          </wp:inline>
+        </w:drawing>
+      </w:r>
+    </w:p>
+    <w:p>
+      <w:pPr>
+        <w:ind w:left="360"/>
+        <w:jc w:val="center"/>
+        <w:rPr>
+          <w:rFonts w:ascii="Times New Roman"/>
+          <w:i/>
+        </w:rPr>
+      </w:pPr>
+      <w:r>
+        <w:rPr>
+          <w:rFonts w:ascii="Times New Roman"/>
+          <w:i/>
+        </w:rPr>
+        <w:t>Example of an edge of type C2</w:t>
+      </w:r>
+    </w:p>
+    <w:p>
+      <w:pPr>
+        <w:ind w:left="360"/>
+        <w:jc w:val="center"/>
+        <w:rPr>
+          <w:rFonts w:ascii="Times New Roman"/>
+          <w:i/>
+        </w:rPr>
+      </w:pPr>
+      <w:r>
+        <w:rPr>
+          <w:rFonts w:ascii="Times New Roman"/>
+          <w:noProof/>
+        </w:rPr>
+        <w:drawing>
+          <wp:inline distT="0" distB="0" distL="0" distR="0" wp14:anchorId="0897A9C3" wp14:editId="0844ACA6">
+            <wp:extent cx="2190750" cy="1542415"/>
+            <wp:effectExtent l="0" t="0" r="0" b="635"/>
+            <wp:docPr id="27" name="Picture 27"/>
+            <wp:cNvGraphicFramePr>
+              <a:graphicFrameLocks xmlns:a="http://schemas.openxmlformats.org/drawingml/2006/main" noChangeAspect="1"/>
+            </wp:cNvGraphicFramePr>
+            <a:graphic xmlns:a="http://schemas.openxmlformats.org/drawingml/2006/main">
+              <a:graphicData uri="http://schemas.openxmlformats.org/drawingml/2006/picture">
+                <pic:pic xmlns:pic="http://schemas.openxmlformats.org/drawingml/2006/picture">
+                  <pic:nvPicPr>
+                    <pic:cNvPr id="1" name=""/>
+                    <pic:cNvPicPr/>
+                  </pic:nvPicPr>
+                  <pic:blipFill rotWithShape="1">
+                    <a:blip r:embed="rId32"/>
+                    <a:srcRect r="36084"/>
+                    <a:stretch/>
+                  </pic:blipFill>
+                  <pic:spPr bwMode="auto">
+                    <a:xfrm>
+                      <a:off x="0" y="0"/>
+                      <a:ext cx="2191378" cy="1542857"/>
+                    </a:xfrm>
+                    <a:prstGeom prst="rect">
+                      <a:avLst/>
+                    </a:prstGeom>
+                    <a:ln>
+                      <a:noFill/>
+                    </a:ln>
+                    <a:extLst>
+                      <a:ext uri="{53640926-AAD7-44D8-BBD7-CCE9431645EC}">
+                        <a14:shadowObscured xmlns:a14="http://schemas.microsoft.com/office/drawing/2010/main"/>
+                      </a:ext>
+                    </a:extLst>
+                  </pic:spPr>
+                </pic:pic>
+              </a:graphicData>
+            </a:graphic>
+          </wp:inline>
+        </w:drawing>
+      </w:r>
+    </w:p>
+    <w:p>
+      <w:pPr>
+        <w:ind w:left="360"/>
+        <w:jc w:val="center"/>
+        <w:rPr>
+          <w:rFonts w:ascii="Times New Roman"/>
+          <w:i/>
+        </w:rPr>
+      </w:pPr>
+      <w:r>
+        <w:rPr>
+          <w:rFonts w:ascii="Times New Roman"/>
+          <w:i/>
+        </w:rPr>
+        <w:t>Example of a LinkEvidence node</w:t>
+      </w:r>
+    </w:p>
+    <w:p>
+      <w:pPr>
+        <w:ind w:left="360"/>
+        <w:jc w:val="center"/>
+        <w:rPr>
+          <w:rFonts w:ascii="Times New Roman"/>
+          <w:noProof/>
+        </w:rPr>
+      </w:pPr>
+    </w:p>
+    <w:p>
+      <w:pPr>
+        <w:ind w:left="360"/>
+        <w:jc w:val="center"/>
+        <w:rPr>
+          <w:rFonts w:ascii="Times New Roman"/>
+          <w:i/>
+        </w:rPr>
+      </w:pPr>
+      <w:r>
+        <w:rPr>
+          <w:rFonts w:ascii="Times New Roman"/>
+          <w:noProof/>
+        </w:rPr>
+        <w:lastRenderedPageBreak/>
+        <w:drawing>
+          <wp:inline distT="0" distB="0" distL="0" distR="0">
+            <wp:extent cx="3352800" cy="3429000"/>
+            <wp:effectExtent l="0" t="0" r="0" b="0"/>
+            <wp:docPr id="26" name="Picture 26" descr="https://scontent-dub4-1.xx.fbcdn.net/v/t34.0-12/30180603_1683578095022098_1367907557_n.jpg?_nc_cat=0&amp;oh=58220cf9f71aeaf96867ccce38424e44&amp;oe=5ACD70DC"/>
+            <wp:cNvGraphicFramePr>
+              <a:graphicFrameLocks xmlns:a="http://schemas.openxmlformats.org/drawingml/2006/main" noChangeAspect="1"/>
+            </wp:cNvGraphicFramePr>
+            <a:graphic xmlns:a="http://schemas.openxmlformats.org/drawingml/2006/main">
+              <a:graphicData uri="http://schemas.openxmlformats.org/drawingml/2006/picture">
+                <pic:pic xmlns:pic="http://schemas.openxmlformats.org/drawingml/2006/picture">
+                  <pic:nvPicPr>
+                    <pic:cNvPr id="0" name="Picture 3" descr="https://scontent-dub4-1.xx.fbcdn.net/v/t34.0-12/30180603_1683578095022098_1367907557_n.jpg?_nc_cat=0&amp;oh=58220cf9f71aeaf96867ccce38424e44&amp;oe=5ACD70DC"/>
+                    <pic:cNvPicPr>
+                      <a:picLocks noChangeAspect="1" noChangeArrowheads="1"/>
+                    </pic:cNvPicPr>
+                  </pic:nvPicPr>
+                  <pic:blipFill rotWithShape="1">
+                    <a:blip r:embed="rId33">
+                      <a:extLst>
+                        <a:ext uri="{28A0092B-C50C-407E-A947-70E740481C1C}">
+                          <a14:useLocalDpi xmlns:a14="http://schemas.microsoft.com/office/drawing/2010/main" val="0"/>
+                        </a:ext>
+                      </a:extLst>
+                    </a:blip>
+                    <a:srcRect t="19375" b="5625"/>
+                    <a:stretch/>
+                  </pic:blipFill>
+                  <pic:spPr bwMode="auto">
+                    <a:xfrm>
+                      <a:off x="0" y="0"/>
+                      <a:ext cx="3352800" cy="3429000"/>
+                    </a:xfrm>
+                    <a:prstGeom prst="rect">
+                      <a:avLst/>
+                    </a:prstGeom>
+                    <a:noFill/>
+                    <a:ln>
+                      <a:noFill/>
+                    </a:ln>
+                    <a:extLst>
+                      <a:ext uri="{53640926-AAD7-44D8-BBD7-CCE9431645EC}">
+                        <a14:shadowObscured xmlns:a14="http://schemas.microsoft.com/office/drawing/2010/main"/>
+                      </a:ext>
+                    </a:extLst>
+                  </pic:spPr>
+                </pic:pic>
+              </a:graphicData>
+            </a:graphic>
+          </wp:inline>
+        </w:drawing>
+      </w:r>
+    </w:p>
+    <w:p>
+      <w:pPr>
+        <w:ind w:left="360"/>
+        <w:jc w:val="center"/>
+        <w:rPr>
+          <w:rFonts w:ascii="Times New Roman"/>
+          <w:i/>
+        </w:rPr>
+      </w:pPr>
+      <w:r>
+        <w:rPr>
+          <w:rFonts w:ascii="Times New Roman"/>
+          <w:i/>
+        </w:rPr>
+        <w:t>This helps demonstrate what we want to draw. The top represents what we have in terms of JSON data and the bottom represents what we want to achieve.</w:t>
+      </w:r>
+    </w:p>
+    <w:p>
+      <w:pPr>
+        <w:ind w:left="360"/>
+        <w:rPr>
+          <w:rFonts w:ascii="Times New Roman"/>
+        </w:rPr>
+      </w:pPr>
+      <w:r>
+        <w:rPr>
+          <w:rFonts w:ascii="Times New Roman"/>
+        </w:rPr>
+        <w:t xml:space="preserve">Like every other edge we draw we must find the canvasId of both the source and target nodes. However, with causal edges we need to find the source node of edge C1 and the target node of edge C2 and then draw the LinkEvidence node in the middle of this new edge. </w:t>
+      </w:r>
+    </w:p>
+    <w:p>
+      <w:pPr>
+        <w:ind w:left="360"/>
+        <w:rPr>
+          <w:rFonts w:ascii="Times New Roman"/>
+        </w:rPr>
+      </w:pPr>
+      <w:r>
+        <w:rPr>
+          <w:rFonts w:ascii="Times New Roman"/>
+          <w:noProof/>
+        </w:rPr>
+        <w:drawing>
+          <wp:anchor distT="0" distB="0" distL="114300" distR="114300" simplePos="0" relativeHeight="251659264" behindDoc="1" locked="0" layoutInCell="1" allowOverlap="1">
+            <wp:simplePos x="0" y="0"/>
+            <wp:positionH relativeFrom="column">
+              <wp:posOffset>-152400</wp:posOffset>
+            </wp:positionH>
+            <wp:positionV relativeFrom="paragraph">
+              <wp:posOffset>3514725</wp:posOffset>
+            </wp:positionV>
+            <wp:extent cx="6134100" cy="419100"/>
+            <wp:effectExtent l="0" t="0" r="0" b="0"/>
+            <wp:wrapTight wrapText="bothSides">
+              <wp:wrapPolygon edited="0">
+                <wp:start x="0" y="0"/>
+                <wp:lineTo x="0" y="20618"/>
+                <wp:lineTo x="21533" y="20618"/>
+                <wp:lineTo x="21533" y="0"/>
+                <wp:lineTo x="0" y="0"/>
+              </wp:wrapPolygon>
+            </wp:wrapTight>
+            <wp:docPr id="32" name="Picture 32"/>
+            <wp:cNvGraphicFramePr>
+              <a:graphicFrameLocks xmlns:a="http://schemas.openxmlformats.org/drawingml/2006/main" noChangeAspect="1"/>
+            </wp:cNvGraphicFramePr>
+            <a:graphic xmlns:a="http://schemas.openxmlformats.org/drawingml/2006/main">
+              <a:graphicData uri="http://schemas.openxmlformats.org/drawingml/2006/picture">
+                <pic:pic xmlns:pic="http://schemas.openxmlformats.org/drawingml/2006/picture">
+                  <pic:nvPicPr>
+                    <pic:cNvPr id="1" name=""/>
+                    <pic:cNvPicPr/>
+                  </pic:nvPicPr>
+                  <pic:blipFill rotWithShape="1">
+                    <a:blip r:embed="rId34">
+                      <a:extLst>
+                        <a:ext uri="{28A0092B-C50C-407E-A947-70E740481C1C}">
+                          <a14:useLocalDpi xmlns:a14="http://schemas.microsoft.com/office/drawing/2010/main" val="0"/>
+                        </a:ext>
+                      </a:extLst>
+                    </a:blip>
+                    <a:srcRect t="7377" b="70983"/>
+                    <a:stretch/>
+                  </pic:blipFill>
+                  <pic:spPr bwMode="auto">
+                    <a:xfrm>
+                      <a:off x="0" y="0"/>
+                      <a:ext cx="6134100" cy="419100"/>
+                    </a:xfrm>
+                    <a:prstGeom prst="rect">
+                      <a:avLst/>
+                    </a:prstGeom>
+                    <a:ln>
+                      <a:noFill/>
+                    </a:ln>
+                    <a:extLst>
+                      <a:ext uri="{53640926-AAD7-44D8-BBD7-CCE9431645EC}">
+                        <a14:shadowObscured xmlns:a14="http://schemas.microsoft.com/office/drawing/2010/main"/>
+                      </a:ext>
+                    </a:extLst>
+                  </pic:spPr>
+                </pic:pic>
+              </a:graphicData>
+            </a:graphic>
+            <wp14:sizeRelH relativeFrom="margin">
+              <wp14:pctWidth>0</wp14:pctWidth>
+            </wp14:sizeRelH>
+          </wp:anchor>
+        </w:drawing>
+      </w:r>
+      <w:r>
+        <w:rPr>
+          <w:rFonts w:ascii="Times New Roman"/>
+          <w:noProof/>
+        </w:rPr>
+        <w:drawing>
+          <wp:anchor distT="0" distB="0" distL="114300" distR="114300" simplePos="0" relativeHeight="251658240" behindDoc="1" locked="0" layoutInCell="1" allowOverlap="1">
+            <wp:simplePos x="0" y="0"/>
+            <wp:positionH relativeFrom="column">
+              <wp:posOffset>-219075</wp:posOffset>
+            </wp:positionH>
+            <wp:positionV relativeFrom="paragraph">
+              <wp:posOffset>942975</wp:posOffset>
+            </wp:positionV>
+            <wp:extent cx="6534150" cy="2524125"/>
+            <wp:effectExtent l="0" t="0" r="0" b="9525"/>
+            <wp:wrapTight wrapText="bothSides">
+              <wp:wrapPolygon edited="0">
+                <wp:start x="0" y="0"/>
+                <wp:lineTo x="0" y="21518"/>
+                <wp:lineTo x="21537" y="21518"/>
+                <wp:lineTo x="21537" y="0"/>
+                <wp:lineTo x="0" y="0"/>
+              </wp:wrapPolygon>
+            </wp:wrapTight>
+            <wp:docPr id="30" name="Picture 30"/>
+            <wp:cNvGraphicFramePr>
+              <a:graphicFrameLocks xmlns:a="http://schemas.openxmlformats.org/drawingml/2006/main" noChangeAspect="1"/>
+            </wp:cNvGraphicFramePr>
+            <a:graphic xmlns:a="http://schemas.openxmlformats.org/drawingml/2006/main">
+              <a:graphicData uri="http://schemas.openxmlformats.org/drawingml/2006/picture">
+                <pic:pic xmlns:pic="http://schemas.openxmlformats.org/drawingml/2006/picture">
+                  <pic:nvPicPr>
+                    <pic:cNvPr id="1" name=""/>
+                    <pic:cNvPicPr/>
+                  </pic:nvPicPr>
+                  <pic:blipFill>
+                    <a:blip r:embed="rId35">
+                      <a:extLst>
+                        <a:ext uri="{28A0092B-C50C-407E-A947-70E740481C1C}">
+                          <a14:useLocalDpi xmlns:a14="http://schemas.microsoft.com/office/drawing/2010/main" val="0"/>
+                        </a:ext>
+                      </a:extLst>
+                    </a:blip>
+                    <a:stretch>
+                      <a:fillRect/>
+                    </a:stretch>
+                  </pic:blipFill>
+                  <pic:spPr>
+                    <a:xfrm>
+                      <a:off x="0" y="0"/>
+                      <a:ext cx="6534150" cy="2524125"/>
+                    </a:xfrm>
+                    <a:prstGeom prst="rect">
+                      <a:avLst/>
+                    </a:prstGeom>
+                  </pic:spPr>
+                </pic:pic>
+              </a:graphicData>
+            </a:graphic>
+            <wp14:sizeRelH relativeFrom="margin">
+              <wp14:pctWidth>0</wp14:pctWidth>
+            </wp14:sizeRelH>
+            <wp14:sizeRelV relativeFrom="margin">
+              <wp14:pctHeight>0</wp14:pctHeight>
+            </wp14:sizeRelV>
+          </wp:anchor>
+        </w:drawing>
+      </w:r>
+      <w:r>
+        <w:rPr>
+          <w:rFonts w:ascii="Times New Roman"/>
+        </w:rPr>
+        <w:t>If we encounter an</w:t>
+      </w:r>
+      <w:r>
+        <w:rPr>
+          <w:rFonts w:ascii="Times New Roman"/>
+        </w:rPr>
+        <w:t xml:space="preserve"> edge</w:t>
+      </w:r>
+      <w:r>
+        <w:rPr>
+          <w:rFonts w:ascii="Times New Roman"/>
+        </w:rPr>
+        <w:t xml:space="preserve"> of</w:t>
+      </w:r>
+      <w:r>
+        <w:rPr>
+          <w:rFonts w:ascii="Times New Roman"/>
+        </w:rPr>
+        <w:t xml:space="preserve"> type ‘C1’ we find the canvasId for the source node using the same function as before. Next we assign a variable called c1Ta</w:t>
+      </w:r>
+      <w:r>
+        <w:rPr>
+          <w:rFonts w:ascii="Times New Roman"/>
+        </w:rPr>
+        <w:t>rget</w:t>
+      </w:r>
+      <w:r>
+        <w:rPr>
+          <w:rFonts w:ascii="Times New Roman"/>
+        </w:rPr>
+        <w:t xml:space="preserve">Node to the </w:t>
+      </w:r>
+      <w:r>
+        <w:rPr>
+          <w:rFonts w:ascii="Times New Roman"/>
+        </w:rPr>
+        <w:t xml:space="preserve">databaseId of the target node for C1. Since we know C1 and C2 edges come in pairs and map to a common LinkEvidence node we can find the second half of the causal link by looping though the edges to find an edge of type ‘C2’ where the ‘_outV’ is equal to the ‘_inV’ of the ‘C1’ edge. </w:t>
+      </w:r>
+    </w:p>
+    <w:p>
+      <w:pPr>
+        <w:ind w:firstLine="360"/>
+        <w:jc w:val="center"/>
+        <w:rPr>
+          <w:rFonts w:ascii="Times New Roman"/>
+          <w:i/>
+        </w:rPr>
+      </w:pPr>
+      <w:r>
+        <w:rPr>
+          <w:rFonts w:ascii="Times New Roman"/>
+          <w:i/>
+        </w:rPr>
+        <w:t>Finding the target and source canvasId for a causal link</w:t>
+      </w:r>
+    </w:p>
+    <w:p>
+      <w:pPr>
+        <w:ind w:left="360"/>
+        <w:rPr>
+          <w:rFonts w:ascii="Times New Roman"/>
+        </w:rPr>
+      </w:pPr>
+      <w:r>
+        <w:rPr>
+          <w:rFonts w:ascii="Times New Roman"/>
+        </w:rPr>
+        <w:lastRenderedPageBreak/>
+        <w:t>Then</w:t>
+      </w:r>
+      <w:r>
+        <w:rPr>
+          <w:rFonts w:ascii="Times New Roman"/>
+        </w:rPr>
+        <w:t xml:space="preserve"> we do a check to ensure </w:t>
+      </w:r>
+      <w:r>
+        <w:rPr>
+          <w:rFonts w:ascii="Times New Roman"/>
+        </w:rPr>
+        <w:t>there’re no backwards links i</w:t>
+      </w:r>
+      <w:r>
+        <w:rPr>
+          <w:rFonts w:ascii="Times New Roman"/>
+        </w:rPr>
+        <w:t xml:space="preserve">.e. links that don’t follow the </w:t>
+      </w:r>
+      <w:r>
+        <w:rPr>
+          <w:rFonts w:ascii="Times New Roman"/>
+        </w:rPr>
+        <w:t>DAPSIWR structure. We assume that only links originating from Response nodes will go backwards. To do this we create an array that contains all response nodes.</w:t>
+      </w:r>
+      <w:r>
+        <w:rPr>
+          <w:rFonts w:ascii="Times New Roman"/>
+          <w:noProof/>
+        </w:rPr>
+        <w:drawing>
+          <wp:inline distT="0" distB="0" distL="0" distR="0" wp14:anchorId="70F149AF" wp14:editId="45AAD604">
+            <wp:extent cx="5542857" cy="866667"/>
+            <wp:effectExtent l="0" t="0" r="1270" b="0"/>
+            <wp:docPr id="33" name="Picture 33"/>
+            <wp:cNvGraphicFramePr>
+              <a:graphicFrameLocks xmlns:a="http://schemas.openxmlformats.org/drawingml/2006/main" noChangeAspect="1"/>
+            </wp:cNvGraphicFramePr>
+            <a:graphic xmlns:a="http://schemas.openxmlformats.org/drawingml/2006/main">
+              <a:graphicData uri="http://schemas.openxmlformats.org/drawingml/2006/picture">
+                <pic:pic xmlns:pic="http://schemas.openxmlformats.org/drawingml/2006/picture">
+                  <pic:nvPicPr>
+                    <pic:cNvPr id="1" name=""/>
+                    <pic:cNvPicPr/>
+                  </pic:nvPicPr>
+                  <pic:blipFill>
+                    <a:blip r:embed="rId36"/>
+                    <a:stretch>
+                      <a:fillRect/>
+                    </a:stretch>
+                  </pic:blipFill>
+                  <pic:spPr>
+                    <a:xfrm>
+                      <a:off x="0" y="0"/>
+                      <a:ext cx="5542857" cy="866667"/>
+                    </a:xfrm>
+                    <a:prstGeom prst="rect">
+                      <a:avLst/>
+                    </a:prstGeom>
+                  </pic:spPr>
+                </pic:pic>
+              </a:graphicData>
+            </a:graphic>
+          </wp:inline>
+        </w:drawing>
+      </w:r>
+    </w:p>
+    <w:p>
+      <w:pPr>
+        <w:ind w:left="360"/>
+        <w:jc w:val="center"/>
+        <w:rPr>
+          <w:rFonts w:ascii="Times New Roman"/>
+          <w:i/>
+        </w:rPr>
+      </w:pPr>
+      <w:r>
+        <w:rPr>
+          <w:rFonts w:ascii="Times New Roman"/>
+          <w:i/>
+        </w:rPr>
+        <w:t>If the node is of type ‘Response’ we add it to an array containing all response nodes.</w:t>
+      </w:r>
+    </w:p>
+    <w:p>
+      <w:pPr>
+        <w:ind w:left="360"/>
+        <w:rPr>
+          <w:rFonts w:ascii="Times New Roman"/>
+        </w:rPr>
+      </w:pPr>
+      <w:r>
+        <w:rPr>
+          <w:rFonts w:ascii="Times New Roman"/>
+        </w:rPr>
+        <w:t>When we are drawing causal links we initially test to see if this link that goes backwards. We do this before we draw the edge to save computation in the case it is a backwards edge.</w:t>
+      </w:r>
+    </w:p>
+    <w:p>
+      <w:pPr>
+        <w:ind w:left="360"/>
+        <w:rPr>
+          <w:rFonts w:ascii="Times New Roman"/>
+        </w:rPr>
+      </w:pPr>
+      <w:r>
+        <w:rPr>
+          <w:rFonts w:ascii="Times New Roman"/>
+          <w:noProof/>
+        </w:rPr>
+        <w:drawing>
+          <wp:inline distT="0" distB="0" distL="0" distR="0" wp14:anchorId="113851B1" wp14:editId="50CC0D07">
+            <wp:extent cx="5731510" cy="1161415"/>
+            <wp:effectExtent l="0" t="0" r="2540" b="635"/>
+            <wp:docPr id="34" name="Picture 34"/>
+            <wp:cNvGraphicFramePr>
+              <a:graphicFrameLocks xmlns:a="http://schemas.openxmlformats.org/drawingml/2006/main" noChangeAspect="1"/>
+            </wp:cNvGraphicFramePr>
+            <a:graphic xmlns:a="http://schemas.openxmlformats.org/drawingml/2006/main">
+              <a:graphicData uri="http://schemas.openxmlformats.org/drawingml/2006/picture">
+                <pic:pic xmlns:pic="http://schemas.openxmlformats.org/drawingml/2006/picture">
+                  <pic:nvPicPr>
+                    <pic:cNvPr id="1" name=""/>
+                    <pic:cNvPicPr/>
+                  </pic:nvPicPr>
+                  <pic:blipFill>
+                    <a:blip r:embed="rId37"/>
+                    <a:stretch>
+                      <a:fillRect/>
+                    </a:stretch>
+                  </pic:blipFill>
+                  <pic:spPr>
+                    <a:xfrm>
+                      <a:off x="0" y="0"/>
+                      <a:ext cx="5731510" cy="1161415"/>
+                    </a:xfrm>
+                    <a:prstGeom prst="rect">
+                      <a:avLst/>
+                    </a:prstGeom>
+                  </pic:spPr>
+                </pic:pic>
+              </a:graphicData>
+            </a:graphic>
+          </wp:inline>
+        </w:drawing>
+      </w:r>
+    </w:p>
+    <w:p>
+      <w:pPr>
+        <w:ind w:left="360"/>
+        <w:jc w:val="center"/>
+        <w:rPr>
+          <w:rFonts w:ascii="Times New Roman"/>
+          <w:i/>
+        </w:rPr>
+      </w:pPr>
+      <w:r>
+        <w:rPr>
+          <w:rFonts w:ascii="Times New Roman"/>
+          <w:i/>
+        </w:rPr>
+        <w:t xml:space="preserve">Test to check if the _outV of an edge is equal to the databaseId of a Response node. If it </w:t>
+      </w:r>
+      <w:r>
+        <w:rPr>
+          <w:rFonts w:ascii="Times New Roman"/>
+          <w:i/>
+        </w:rPr>
+        <w:t>is,</w:t>
+      </w:r>
+      <w:r>
+        <w:rPr>
+          <w:rFonts w:ascii="Times New Roman"/>
+          <w:i/>
+        </w:rPr>
+        <w:t xml:space="preserve"> we </w:t>
+      </w:r>
+      <w:r>
+        <w:rPr>
+          <w:rFonts w:ascii="Times New Roman"/>
+          <w:i/>
+        </w:rPr>
+        <w:t>set the drawEdge flag to false. The code will only proceed if the drawEdge flag is true.</w:t>
+      </w:r>
+    </w:p>
+    <w:p>
+      <w:pPr>
+        <w:ind w:left="360"/>
+        <w:rPr>
+          <w:rFonts w:ascii="Times New Roman"/>
+        </w:rPr>
+      </w:pPr>
+      <w:r>
+        <w:rPr>
+          <w:rFonts w:ascii="Times New Roman"/>
+        </w:rPr>
+        <w:t>Once we have verified that the edge can be drawn on the canvas we draw it. However, once we add it to the graph we must append the LinkEvidence on top of it. After we add it to the graph we call its setup function and pass the LinkEvidence _id to it. It is important that we pass this as we will require it later when we will to attach knowledge to it.</w:t>
+      </w:r>
+    </w:p>
+    <w:p>
+      <w:pPr>
+        <w:ind w:left="360"/>
+        <w:rPr>
+          <w:rFonts w:ascii="Times New Roman"/>
+        </w:rPr>
+      </w:pPr>
+      <w:r>
+        <w:rPr>
+          <w:rFonts w:ascii="Times New Roman"/>
+          <w:noProof/>
+        </w:rPr>
+        <w:drawing>
+          <wp:inline distT="0" distB="0" distL="0" distR="0" wp14:anchorId="120A3C63" wp14:editId="7315D830">
+            <wp:extent cx="5731510" cy="400685"/>
+            <wp:effectExtent l="0" t="0" r="2540" b="0"/>
+            <wp:docPr id="35" name="Picture 35"/>
+            <wp:cNvGraphicFramePr>
+              <a:graphicFrameLocks xmlns:a="http://schemas.openxmlformats.org/drawingml/2006/main" noChangeAspect="1"/>
+            </wp:cNvGraphicFramePr>
+            <a:graphic xmlns:a="http://schemas.openxmlformats.org/drawingml/2006/main">
+              <a:graphicData uri="http://schemas.openxmlformats.org/drawingml/2006/picture">
+                <pic:pic xmlns:pic="http://schemas.openxmlformats.org/drawingml/2006/picture">
+                  <pic:nvPicPr>
+                    <pic:cNvPr id="1" name=""/>
+                    <pic:cNvPicPr/>
+                  </pic:nvPicPr>
+                  <pic:blipFill>
+                    <a:blip r:embed="rId38"/>
+                    <a:stretch>
+                      <a:fillRect/>
+                    </a:stretch>
+                  </pic:blipFill>
+                  <pic:spPr>
+                    <a:xfrm>
+                      <a:off x="0" y="0"/>
+                      <a:ext cx="5731510" cy="400685"/>
+                    </a:xfrm>
+                    <a:prstGeom prst="rect">
+                      <a:avLst/>
+                    </a:prstGeom>
+                  </pic:spPr>
+                </pic:pic>
+              </a:graphicData>
+            </a:graphic>
+          </wp:inline>
+        </w:drawing>
+      </w:r>
+    </w:p>
+    <w:p>
+      <w:pPr>
+        <w:ind w:left="360"/>
+        <w:jc w:val="center"/>
+        <w:rPr>
+          <w:rFonts w:ascii="Times New Roman"/>
+          <w:i/>
+        </w:rPr>
+      </w:pPr>
+      <w:r>
+        <w:rPr>
+          <w:rFonts w:ascii="Times New Roman"/>
+          <w:i/>
+        </w:rPr>
+        <w:t>Call setup function on newEdge and pass the databaseId to it.</w:t>
+      </w:r>
+    </w:p>
+    <w:p>
+      <w:pPr>
+        <w:ind w:left="360"/>
+        <w:rPr>
+          <w:rFonts w:ascii="Times New Roman"/>
+        </w:rPr>
+      </w:pPr>
+      <w:r>
+        <w:rPr>
+          <w:rFonts w:ascii="Times New Roman"/>
+        </w:rPr>
+        <w:t xml:space="preserve">When we create the new node to represent the LinkEvidence we must add the </w:t>
+      </w:r>
+      <w:r>
+        <w:rPr>
+          <w:rFonts w:ascii="Times New Roman"/>
+        </w:rPr>
+        <w:t>databaseId of the LinkEvidence node so that we can reference this node later when we look to attach knowledge to the causal edge.</w:t>
+      </w:r>
+    </w:p>
+    <w:p>
+      <w:pPr>
+        <w:ind w:left="360"/>
+        <w:jc w:val="center"/>
+        <w:rPr>
+          <w:rFonts w:ascii="Times New Roman"/>
+          <w:i/>
+        </w:rPr>
+      </w:pPr>
+      <w:r>
+        <w:rPr>
+          <w:rFonts w:ascii="Times New Roman"/>
+          <w:noProof/>
+        </w:rPr>
+        <w:drawing>
+          <wp:inline distT="0" distB="0" distL="0" distR="0" wp14:anchorId="6A8C7CE8" wp14:editId="31E6C46F">
+            <wp:extent cx="4504055" cy="1466850"/>
+            <wp:effectExtent l="0" t="0" r="0" b="0"/>
+            <wp:docPr id="36" name="Picture 36"/>
+            <wp:cNvGraphicFramePr>
+              <a:graphicFrameLocks xmlns:a="http://schemas.openxmlformats.org/drawingml/2006/main" noChangeAspect="1"/>
+            </wp:cNvGraphicFramePr>
+            <a:graphic xmlns:a="http://schemas.openxmlformats.org/drawingml/2006/main">
+              <a:graphicData uri="http://schemas.openxmlformats.org/drawingml/2006/picture">
+                <pic:pic xmlns:pic="http://schemas.openxmlformats.org/drawingml/2006/picture">
+                  <pic:nvPicPr>
+                    <pic:cNvPr id="1" name=""/>
+                    <pic:cNvPicPr/>
+                  </pic:nvPicPr>
+                  <pic:blipFill rotWithShape="1">
+                    <a:blip r:embed="rId39"/>
+                    <a:srcRect b="53298"/>
+                    <a:stretch/>
+                  </pic:blipFill>
+                  <pic:spPr bwMode="auto">
+                    <a:xfrm>
+                      <a:off x="0" y="0"/>
+                      <a:ext cx="4504763" cy="1467081"/>
+                    </a:xfrm>
+                    <a:prstGeom prst="rect">
+                      <a:avLst/>
+                    </a:prstGeom>
+                    <a:ln>
+                      <a:noFill/>
+                    </a:ln>
+                    <a:extLst>
+                      <a:ext uri="{53640926-AAD7-44D8-BBD7-CCE9431645EC}">
+                        <a14:shadowObscured xmlns:a14="http://schemas.microsoft.com/office/drawing/2010/main"/>
+                      </a:ext>
+                    </a:extLst>
+                  </pic:spPr>
+                </pic:pic>
+              </a:graphicData>
+            </a:graphic>
+          </wp:inline>
+        </w:drawing>
+      </w:r>
+    </w:p>
+    <w:p>
+      <w:pPr>
+        <w:ind w:left="360"/>
+        <w:jc w:val="center"/>
+        <w:rPr>
+          <w:rFonts w:ascii="Times New Roman"/>
+          <w:i/>
+        </w:rPr>
+      </w:pPr>
+      <w:r>
+        <w:rPr>
+          <w:rFonts w:ascii="Times New Roman"/>
+          <w:i/>
+        </w:rPr>
+        <w:t>Add the databaseId property to the new node when setup is called.</w:t>
+      </w:r>
+      <w:r>
+        <w:rPr>
+          <w:rFonts w:ascii="Times New Roman"/>
+          <w:i/>
+        </w:rPr>
+        <w:t xml:space="preserve"> Note this setup function was predefined, I merely added to it to better suit the needs of my project.</w:t>
+      </w:r>
+    </w:p>
+    <w:p>
+      <w:pPr>
+        <w:ind w:left="360"/>
+        <w:rPr>
+          <w:rFonts w:ascii="Times New Roman"/>
+        </w:rPr>
+      </w:pPr>
+      <w:r>
+        <w:rPr>
+          <w:rFonts w:ascii="Times New Roman"/>
+        </w:rPr>
+        <w:lastRenderedPageBreak/>
+        <w:t xml:space="preserve">The relNode </w:t>
+      </w:r>
+      <w:r>
+        <w:rPr>
+          <w:rFonts w:ascii="Times New Roman"/>
+        </w:rPr>
+        <w:t xml:space="preserve">is added </w:t>
+      </w:r>
+      <w:r>
+        <w:rPr>
+          <w:rFonts w:ascii="Times New Roman"/>
+        </w:rPr>
+        <w:t xml:space="preserve">to the graph. Next we need to find the co-ordinates of the source and target nodes of the causal edge. We can access these attributes as they are present in the graph </w:t>
+      </w:r>
+      <w:r>
+        <w:rPr>
+          <w:rFonts w:ascii="Times New Roman"/>
+        </w:rPr>
+        <w:t>e</w:t>
+      </w:r>
+      <w:r>
+        <w:rPr>
+          <w:rFonts w:ascii="Times New Roman"/>
+        </w:rPr>
+        <w:t xml:space="preserve">lement. </w:t>
+      </w:r>
+      <w:r>
+        <w:rPr>
+          <w:rFonts w:ascii="Times New Roman"/>
+          <w:noProof/>
+        </w:rPr>
+        <w:drawing>
+          <wp:inline distT="0" distB="0" distL="0" distR="0" wp14:anchorId="72EE5A23" wp14:editId="11B4CCD0">
+            <wp:extent cx="5731510" cy="2696845"/>
+            <wp:effectExtent l="0" t="0" r="2540" b="8255"/>
+            <wp:docPr id="37" name="Picture 37"/>
+            <wp:cNvGraphicFramePr>
+              <a:graphicFrameLocks xmlns:a="http://schemas.openxmlformats.org/drawingml/2006/main" noChangeAspect="1"/>
+            </wp:cNvGraphicFramePr>
+            <a:graphic xmlns:a="http://schemas.openxmlformats.org/drawingml/2006/main">
+              <a:graphicData uri="http://schemas.openxmlformats.org/drawingml/2006/picture">
+                <pic:pic xmlns:pic="http://schemas.openxmlformats.org/drawingml/2006/picture">
+                  <pic:nvPicPr>
+                    <pic:cNvPr id="1" name=""/>
+                    <pic:cNvPicPr/>
+                  </pic:nvPicPr>
+                  <pic:blipFill>
+                    <a:blip r:embed="rId40"/>
+                    <a:stretch>
+                      <a:fillRect/>
+                    </a:stretch>
+                  </pic:blipFill>
+                  <pic:spPr>
+                    <a:xfrm>
+                      <a:off x="0" y="0"/>
+                      <a:ext cx="5731510" cy="2696845"/>
+                    </a:xfrm>
+                    <a:prstGeom prst="rect">
+                      <a:avLst/>
+                    </a:prstGeom>
+                  </pic:spPr>
+                </pic:pic>
+              </a:graphicData>
+            </a:graphic>
+          </wp:inline>
+        </w:drawing>
+      </w:r>
+    </w:p>
+    <w:p>
+      <w:pPr>
+        <w:ind w:left="360"/>
+        <w:jc w:val="center"/>
+        <w:rPr>
+          <w:rFonts w:ascii="Times New Roman"/>
+          <w:i/>
+        </w:rPr>
+      </w:pPr>
+      <w:r>
+        <w:rPr>
+          <w:rFonts w:ascii="Times New Roman"/>
+          <w:i/>
+        </w:rPr>
+        <w:t>We can see here that we find the get the id of the source and target nodes and then retrieve their graph data which includes the x and y co -ordinates for each node. Note I modified this code from the existing codebase to better suit my needs.</w:t>
+      </w:r>
+    </w:p>
+    <w:p>
+      <w:pPr>
+        <w:ind w:left="360"/>
+        <w:rPr>
+          <w:rFonts w:ascii="Times New Roman"/>
+        </w:rPr>
+      </w:pPr>
+      <w:r>
+        <w:rPr>
+          <w:rFonts w:ascii="Times New Roman"/>
+        </w:rPr>
+        <w:t xml:space="preserve">We use the position of the target and source node to determine the midpoint and the most suitable place for the relNode to be drawn. </w:t>
+      </w:r>
+    </w:p>
+    <w:p>
+      <w:pPr>
+        <w:ind w:left="360"/>
+        <w:jc w:val="center"/>
+        <w:rPr>
+          <w:rFonts w:ascii="Times New Roman"/>
+        </w:rPr>
+      </w:pPr>
+      <w:r>
+        <w:rPr>
+          <w:rFonts w:ascii="Times New Roman"/>
+          <w:noProof/>
+        </w:rPr>
+        <w:drawing>
+          <wp:inline distT="0" distB="0" distL="0" distR="0" wp14:anchorId="7B2E316B" wp14:editId="59B1FD09">
+            <wp:extent cx="2148839" cy="895350"/>
+            <wp:effectExtent l="0" t="0" r="4445" b="0"/>
+            <wp:docPr id="38" name="Picture 38"/>
+            <wp:cNvGraphicFramePr>
+              <a:graphicFrameLocks xmlns:a="http://schemas.openxmlformats.org/drawingml/2006/main" noChangeAspect="1"/>
+            </wp:cNvGraphicFramePr>
+            <a:graphic xmlns:a="http://schemas.openxmlformats.org/drawingml/2006/main">
+              <a:graphicData uri="http://schemas.openxmlformats.org/drawingml/2006/picture">
+                <pic:pic xmlns:pic="http://schemas.openxmlformats.org/drawingml/2006/picture">
+                  <pic:nvPicPr>
+                    <pic:cNvPr id="1" name=""/>
+                    <pic:cNvPicPr/>
+                  </pic:nvPicPr>
+                  <pic:blipFill>
+                    <a:blip r:embed="rId41"/>
+                    <a:stretch>
+                      <a:fillRect/>
+                    </a:stretch>
+                  </pic:blipFill>
+                  <pic:spPr>
+                    <a:xfrm>
+                      <a:off x="0" y="0"/>
+                      <a:ext cx="2163337" cy="901391"/>
+                    </a:xfrm>
+                    <a:prstGeom prst="rect">
+                      <a:avLst/>
+                    </a:prstGeom>
+                  </pic:spPr>
+                </pic:pic>
+              </a:graphicData>
+            </a:graphic>
+          </wp:inline>
+        </w:drawing>
+      </w:r>
+    </w:p>
+    <w:p>
+      <w:pPr>
+        <w:ind w:left="360"/>
+        <w:jc w:val="center"/>
+        <w:rPr>
+          <w:rFonts w:ascii="Times New Roman"/>
+          <w:i/>
+        </w:rPr>
+      </w:pPr>
+      <w:r>
+        <w:rPr>
+          <w:rFonts w:ascii="Times New Roman"/>
+          <w:i/>
+        </w:rPr>
+        <w:t>Example of causal link with relNode</w:t>
+      </w:r>
+    </w:p>
+    <w:p>
+      <w:pPr>
+        <w:ind w:left="360"/>
+        <w:rPr>
+          <w:rFonts w:ascii="Times New Roman"/>
+        </w:rPr>
+      </w:pPr>
+      <w:r>
+        <w:rPr>
+          <w:rFonts w:ascii="Times New Roman"/>
+        </w:rPr>
+        <w:t>We can see here that the link between Fish Population and Impact is a causal link. The white node resting on the edge between these two edges represents the relNode and this is the point at which we will append Knowledge that supports the relationship between these two nodes.</w:t>
+      </w:r>
+    </w:p>
+    <w:p>
+      <w:pPr>
+        <w:ind w:left="360"/>
+        <w:rPr>
+          <w:rFonts w:ascii="Times New Roman"/>
+        </w:rPr>
+      </w:pPr>
+    </w:p>
+    <w:p>
+      <w:pPr>
+        <w:ind w:left="360"/>
+        <w:rPr>
+          <w:rFonts w:ascii="Times New Roman"/>
+        </w:rPr>
+      </w:pPr>
+      <w:r>
+        <w:rPr>
+          <w:rFonts w:ascii="Times New Roman"/>
+        </w:rPr>
+        <w:t xml:space="preserve">There are 2 other types of links that are present and these are </w:t>
+      </w:r>
+    </w:p>
+    <w:p>
+      <w:pPr>
+        <w:ind w:left="360"/>
+        <w:rPr>
+          <w:rFonts w:ascii="Times New Roman"/>
+          <w:b/>
+        </w:rPr>
+      </w:pPr>
+      <w:r>
+        <w:rPr>
+          <w:rFonts w:ascii="Times New Roman"/>
+          <w:b/>
+        </w:rPr>
+        <w:t xml:space="preserve">4. </w:t>
+      </w:r>
+      <w:r>
+        <w:rPr>
+          <w:rFonts w:ascii="Times New Roman"/>
+          <w:b/>
+        </w:rPr>
+        <w:t xml:space="preserve">  </w:t>
+      </w:r>
+      <w:r>
+        <w:rPr>
+          <w:rFonts w:ascii="Times New Roman"/>
+          <w:b/>
+        </w:rPr>
+        <w:t xml:space="preserve">‘K’ </w:t>
+      </w:r>
+      <w:r>
+        <w:rPr>
+          <w:rFonts w:ascii="Times New Roman"/>
+        </w:rPr>
+        <w:t>- Knowledge Nodes</w:t>
+      </w:r>
+    </w:p>
+    <w:p>
+      <w:pPr>
+        <w:ind w:left="360"/>
+        <w:rPr>
+          <w:rFonts w:ascii="Times New Roman"/>
+          <w:b/>
+          <w:i/>
+        </w:rPr>
+      </w:pPr>
+      <w:r>
+        <w:rPr>
+          <w:rFonts w:ascii="Times New Roman"/>
+          <w:b/>
+          <w:i/>
+        </w:rPr>
+        <w:t xml:space="preserve">5. </w:t>
+      </w:r>
+      <w:r>
+        <w:rPr>
+          <w:rFonts w:ascii="Times New Roman"/>
+          <w:b/>
+          <w:i/>
+        </w:rPr>
+        <w:tab/>
+        <w:t xml:space="preserve">‘A’ </w:t>
+      </w:r>
+      <w:r>
+        <w:rPr>
+          <w:rFonts w:ascii="Times New Roman"/>
+          <w:i/>
+        </w:rPr>
+        <w:t xml:space="preserve">- </w:t>
+      </w:r>
+      <w:r>
+        <w:rPr>
+          <w:rFonts w:ascii="Times New Roman"/>
+        </w:rPr>
+        <w:t>Actor Nodes</w:t>
+      </w:r>
+    </w:p>
+    <w:p>
+      <w:pPr>
+        <w:ind w:left="360"/>
+        <w:rPr>
+          <w:rFonts w:ascii="Times New Roman"/>
+        </w:rPr>
+      </w:pPr>
+      <w:r>
+        <w:rPr>
+          <w:rFonts w:ascii="Times New Roman"/>
+        </w:rPr>
+        <w:t xml:space="preserve">We will talk more about these later </w:t>
+      </w:r>
+      <w:r>
+        <w:rPr>
+          <w:rFonts w:ascii="Times New Roman"/>
+        </w:rPr>
+        <w:t>we construct the knowledge and A</w:t>
+      </w:r>
+      <w:r>
+        <w:rPr>
+          <w:rFonts w:ascii="Times New Roman"/>
+        </w:rPr>
+        <w:t>ctor nodes.</w:t>
+      </w:r>
+    </w:p>
+    <w:p>
+      <w:pPr>
+        <w:pStyle w:val="Heading2"/>
+        <w:rPr>
+          <w:rFonts w:ascii="Times New Roman" w:hAnsi="Times New Roman" w:cs="Times New Roman"/>
+        </w:rPr>
+      </w:pPr>
+    </w:p>
+    <w:p>
+      <w:pPr>
+        <w:rPr>
+          <w:rFonts w:ascii="Times New Roman" w:eastAsiaTheme="majorEastAsia"/>
+          <w:sz w:val="28"/>
+          <w:szCs w:val="26"/>
+        </w:rPr>
+      </w:pPr>
+      <w:r>
+        <w:rPr>
+          <w:rFonts w:ascii="Times New Roman"/>
+        </w:rPr>
+        <w:br w:type="page"/>
+      </w:r>
+    </w:p>
+    <w:p>
+      <w:pPr>
+        <w:pStyle w:val="Heading2"/>
+        <w:rPr>
+          <w:rFonts w:ascii="Times New Roman" w:hAnsi="Times New Roman" w:cs="Times New Roman"/>
+        </w:rPr>
+      </w:pPr>
+      <w:bookmarkStart w:id="14" w:name="_Toc511054994"/>
+      <w:r>
+        <w:rPr>
+          <w:rFonts w:ascii="Times New Roman" w:hAnsi="Times New Roman" w:cs="Times New Roman"/>
+        </w:rPr>
+        <w:lastRenderedPageBreak/>
+        <w:t>Draw Knowledge Nodes</w:t>
+      </w:r>
+      <w:bookmarkEnd w:id="14"/>
+    </w:p>
+    <w:p>
+      <w:pPr>
+        <w:rPr>
+          <w:rFonts w:ascii="Times New Roman"/>
+        </w:rPr>
+      </w:pPr>
+      <w:r>
+        <w:rPr>
+          <w:rFonts w:ascii="Times New Roman"/>
+        </w:rPr>
+        <w:t>Here is the typical JSON data format for a Knowledge node</w:t>
+      </w:r>
+    </w:p>
+    <w:p>
+      <w:pPr>
+        <w:rPr>
+          <w:rFonts w:ascii="Times New Roman"/>
+        </w:rPr>
+      </w:pPr>
+      <w:r>
+        <w:rPr>
+          <w:rFonts w:ascii="Times New Roman"/>
+          <w:noProof/>
+        </w:rPr>
+        <w:drawing>
+          <wp:inline distT="0" distB="0" distL="0" distR="0" wp14:anchorId="34EE8086" wp14:editId="797C0089">
+            <wp:extent cx="5570855" cy="4543425"/>
+            <wp:effectExtent l="0" t="0" r="0" b="9525"/>
+            <wp:docPr id="40" name="Picture 40"/>
+            <wp:cNvGraphicFramePr>
+              <a:graphicFrameLocks xmlns:a="http://schemas.openxmlformats.org/drawingml/2006/main" noChangeAspect="1"/>
+            </wp:cNvGraphicFramePr>
+            <a:graphic xmlns:a="http://schemas.openxmlformats.org/drawingml/2006/main">
+              <a:graphicData uri="http://schemas.openxmlformats.org/drawingml/2006/picture">
+                <pic:pic xmlns:pic="http://schemas.openxmlformats.org/drawingml/2006/picture">
+                  <pic:nvPicPr>
+                    <pic:cNvPr id="1" name=""/>
+                    <pic:cNvPicPr/>
+                  </pic:nvPicPr>
+                  <pic:blipFill>
+                    <a:blip r:embed="rId42"/>
+                    <a:stretch>
+                      <a:fillRect/>
+                    </a:stretch>
+                  </pic:blipFill>
+                  <pic:spPr>
+                    <a:xfrm>
+                      <a:off x="0" y="0"/>
+                      <a:ext cx="5571429" cy="4543893"/>
+                    </a:xfrm>
+                    <a:prstGeom prst="rect">
+                      <a:avLst/>
+                    </a:prstGeom>
+                  </pic:spPr>
+                </pic:pic>
+              </a:graphicData>
+            </a:graphic>
+          </wp:inline>
+        </w:drawing>
+      </w:r>
+    </w:p>
+    <w:p>
+      <w:pPr>
+        <w:rPr>
+          <w:rFonts w:ascii="Times New Roman"/>
+        </w:rPr>
+      </w:pPr>
+      <w:r>
+        <w:rPr>
+          <w:rFonts w:ascii="Times New Roman"/>
+          <w:noProof/>
+        </w:rPr>
+        <w:drawing>
+          <wp:inline distT="0" distB="0" distL="0" distR="0" wp14:anchorId="7546F5E9" wp14:editId="5B980D9D">
+            <wp:extent cx="5447667" cy="3571875"/>
+            <wp:effectExtent l="0" t="0" r="635" b="0"/>
+            <wp:docPr id="41" name="Picture 41"/>
+            <wp:cNvGraphicFramePr>
+              <a:graphicFrameLocks xmlns:a="http://schemas.openxmlformats.org/drawingml/2006/main" noChangeAspect="1"/>
+            </wp:cNvGraphicFramePr>
+            <a:graphic xmlns:a="http://schemas.openxmlformats.org/drawingml/2006/main">
+              <a:graphicData uri="http://schemas.openxmlformats.org/drawingml/2006/picture">
+                <pic:pic xmlns:pic="http://schemas.openxmlformats.org/drawingml/2006/picture">
+                  <pic:nvPicPr>
+                    <pic:cNvPr id="1" name=""/>
+                    <pic:cNvPicPr/>
+                  </pic:nvPicPr>
+                  <pic:blipFill rotWithShape="1">
+                    <a:blip r:embed="rId43"/>
+                    <a:srcRect r="1186"/>
+                    <a:stretch/>
+                  </pic:blipFill>
+                  <pic:spPr bwMode="auto">
+                    <a:xfrm>
+                      <a:off x="0" y="0"/>
+                      <a:ext cx="5448880" cy="3572670"/>
+                    </a:xfrm>
+                    <a:prstGeom prst="rect">
+                      <a:avLst/>
+                    </a:prstGeom>
+                    <a:ln>
+                      <a:noFill/>
+                    </a:ln>
+                    <a:extLst>
+                      <a:ext uri="{53640926-AAD7-44D8-BBD7-CCE9431645EC}">
+                        <a14:shadowObscured xmlns:a14="http://schemas.microsoft.com/office/drawing/2010/main"/>
+                      </a:ext>
+                    </a:extLst>
+                  </pic:spPr>
+                </pic:pic>
+              </a:graphicData>
+            </a:graphic>
+          </wp:inline>
+        </w:drawing>
+      </w:r>
+      <w:r>
+        <w:rPr>
+          <w:rFonts w:ascii="Times New Roman"/>
+        </w:rPr>
+        <w:t xml:space="preserve"> </w:t>
+      </w:r>
+    </w:p>
+    <w:p>
+      <w:pPr>
+        <w:rPr>
+          <w:rFonts w:ascii="Times New Roman"/>
+          <w:b/>
+          <w:sz w:val="28"/>
+          <w:szCs w:val="28"/>
+        </w:rPr>
+      </w:pPr>
+      <w:r>
+        <w:rPr>
+          <w:rFonts w:ascii="Times New Roman"/>
+          <w:b/>
+          <w:sz w:val="28"/>
+          <w:szCs w:val="28"/>
+        </w:rPr>
+        <w:lastRenderedPageBreak/>
+        <w:t>Determine how many Knowledge nodes are attached to each node</w:t>
+      </w:r>
+    </w:p>
+    <w:p>
+      <w:pPr>
+        <w:rPr>
+          <w:rFonts w:ascii="Times New Roman"/>
+        </w:rPr>
+      </w:pPr>
+      <w:r>
+        <w:rPr>
+          <w:rFonts w:ascii="Times New Roman"/>
+        </w:rPr>
+        <w:t>Knowledge nodes need to be drawn after all DAPSIWR nodes have been drawn so that we can access their canvas position and id.</w:t>
+      </w:r>
+    </w:p>
+    <w:p>
+      <w:pPr>
+        <w:rPr>
+          <w:rFonts w:ascii="Times New Roman"/>
+          <w:noProof/>
+        </w:rPr>
+      </w:pPr>
+      <w:r>
+        <w:rPr>
+          <w:rFonts w:ascii="Times New Roman"/>
+        </w:rPr>
+        <w:t xml:space="preserve">We first need to determine how many knowledge nodes are connected to a single </w:t>
+      </w:r>
+      <w:r>
+        <w:rPr>
+          <w:rFonts w:ascii="Times New Roman"/>
+        </w:rPr>
+        <w:t>node. We do this by looping through all nodes in the</w:t>
+      </w:r>
+      <w:r>
+        <w:rPr>
+          <w:rFonts w:ascii="Times New Roman"/>
+        </w:rPr>
+        <w:t xml:space="preserve"> JSON data and then looping through every edge in the</w:t>
+      </w:r>
+      <w:r>
+        <w:rPr>
+          <w:rFonts w:ascii="Times New Roman"/>
+        </w:rPr>
+        <w:t xml:space="preserve"> JSON Data. If we find a link of type ‘K’(knowledge)</w:t>
+      </w:r>
+      <w:r>
+        <w:rPr>
+          <w:rFonts w:ascii="Times New Roman"/>
+        </w:rPr>
+        <w:t xml:space="preserve"> </w:t>
+      </w:r>
+      <w:r>
+        <w:rPr>
+          <w:rFonts w:ascii="Times New Roman"/>
+        </w:rPr>
+        <w:t xml:space="preserve">who’s source is the current node (i.e.  a relNode or a DAPSIWR node) we step into another loop that again goes through every knowledge node in the JSON data and determines if the id of the of the Knowledge node is equal to the target of the knowledge link. Essentially we first determine if a knowledge link originates from the current node and it that is true we then find the knowledge node at which that terminates. Because of this we can determine all the knowledge nodes that are attached to a single node. As we find the attached knowledge nodes we add them to an array called knowledgePerNode. Once all edges for a single node have been examined we send the </w:t>
+      </w:r>
+      <w:r>
+        <w:rPr>
+          <w:rFonts w:ascii="Times New Roman"/>
+        </w:rPr>
+        <w:t>knowledgePerNode</w:t>
+      </w:r>
+      <w:r>
+        <w:rPr>
+          <w:rFonts w:ascii="Times New Roman"/>
+          <w:noProof/>
+        </w:rPr>
+        <w:t xml:space="preserve"> array to a function that will sort and then draw all the knowledge nodes. </w:t>
+      </w:r>
+    </w:p>
+    <w:p>
+      <w:pPr>
+        <w:rPr>
+          <w:rFonts w:ascii="Times New Roman"/>
+        </w:rPr>
+      </w:pPr>
+      <w:r>
+        <w:rPr>
+          <w:rFonts w:ascii="Times New Roman"/>
+          <w:noProof/>
+        </w:rPr>
+        <w:t>T</w:t>
+      </w:r>
+      <w:r>
+        <w:rPr>
+          <w:rFonts w:ascii="Times New Roman"/>
+        </w:rPr>
+        <w:t xml:space="preserve">his is a very computationally expensive process to run as we need to examine every edge at every node. In large graphs this could have a detrimental impact on performance.  For this reason, we determine what actor nodes are connected to each node in this loop also. We will talk more about that later. </w:t>
+      </w:r>
+    </w:p>
+    <w:p>
+      <w:pPr>
+        <w:rPr>
+          <w:rFonts w:ascii="Times New Roman"/>
+          <w:noProof/>
+        </w:rPr>
+      </w:pPr>
+    </w:p>
+    <w:p>
+      <w:pPr>
+        <w:rPr>
+          <w:rFonts w:ascii="Times New Roman"/>
+          <w:noProof/>
+        </w:rPr>
+      </w:pPr>
+      <w:r>
+        <w:rPr>
+          <w:rFonts w:ascii="Times New Roman"/>
+          <w:noProof/>
+        </w:rPr>
+        <w:drawing>
+          <wp:inline distT="0" distB="0" distL="0" distR="0" wp14:anchorId="4E3E09E8" wp14:editId="731C1D9A">
+            <wp:extent cx="5731510" cy="3713480"/>
+            <wp:effectExtent l="0" t="0" r="2540" b="1270"/>
+            <wp:docPr id="42" name="Picture 42"/>
+            <wp:cNvGraphicFramePr>
+              <a:graphicFrameLocks xmlns:a="http://schemas.openxmlformats.org/drawingml/2006/main" noChangeAspect="1"/>
+            </wp:cNvGraphicFramePr>
+            <a:graphic xmlns:a="http://schemas.openxmlformats.org/drawingml/2006/main">
+              <a:graphicData uri="http://schemas.openxmlformats.org/drawingml/2006/picture">
+                <pic:pic xmlns:pic="http://schemas.openxmlformats.org/drawingml/2006/picture">
+                  <pic:nvPicPr>
+                    <pic:cNvPr id="1" name=""/>
+                    <pic:cNvPicPr/>
+                  </pic:nvPicPr>
+                  <pic:blipFill>
+                    <a:blip r:embed="rId44"/>
+                    <a:stretch>
+                      <a:fillRect/>
+                    </a:stretch>
+                  </pic:blipFill>
+                  <pic:spPr>
+                    <a:xfrm>
+                      <a:off x="0" y="0"/>
+                      <a:ext cx="5731510" cy="3713480"/>
+                    </a:xfrm>
+                    <a:prstGeom prst="rect">
+                      <a:avLst/>
+                    </a:prstGeom>
+                  </pic:spPr>
+                </pic:pic>
+              </a:graphicData>
+            </a:graphic>
+          </wp:inline>
+        </w:drawing>
+      </w:r>
+    </w:p>
+    <w:p>
+      <w:pPr>
+        <w:jc w:val="center"/>
+        <w:rPr>
+          <w:rFonts w:ascii="Times New Roman"/>
+          <w:i/>
+          <w:noProof/>
+        </w:rPr>
+      </w:pPr>
+      <w:r>
+        <w:rPr>
+          <w:rFonts w:ascii="Times New Roman"/>
+          <w:i/>
+          <w:noProof/>
+        </w:rPr>
+        <w:t>Code showing how it is determined how many knowledge nodes are connected to each node</w:t>
+      </w:r>
+    </w:p>
+    <w:p>
+      <w:pPr>
+        <w:rPr>
+          <w:rFonts w:ascii="Times New Roman"/>
+          <w:noProof/>
+        </w:rPr>
+      </w:pPr>
+      <w:r>
+        <w:rPr>
+          <w:rFonts w:ascii="Times New Roman"/>
+          <w:noProof/>
+        </w:rPr>
+        <w:t xml:space="preserve">You can see before we test to ensure that the knowledgePerNode array is not empty </w:t>
+      </w:r>
+      <w:r>
+        <w:rPr>
+          <w:rFonts w:ascii="Times New Roman"/>
+          <w:noProof/>
+        </w:rPr>
+        <w:t xml:space="preserve">before we send this to displayKnowledge. We also send extra parameters to the function. </w:t>
+      </w:r>
+    </w:p>
+    <w:p>
+      <w:pPr>
+        <w:rPr>
+          <w:rFonts w:ascii="Times New Roman"/>
+          <w:noProof/>
+        </w:rPr>
+      </w:pPr>
+      <w:r>
+        <w:rPr>
+          <w:rFonts w:ascii="Times New Roman"/>
+          <w:b/>
+          <w:noProof/>
+        </w:rPr>
+        <w:t>knowledgePerNode</w:t>
+      </w:r>
+      <w:r>
+        <w:rPr>
+          <w:rFonts w:ascii="Times New Roman"/>
+          <w:noProof/>
+        </w:rPr>
+        <w:t xml:space="preserve"> - array containing the knowledge attached to single node</w:t>
+      </w:r>
+    </w:p>
+    <w:p>
+      <w:pPr>
+        <w:rPr>
+          <w:rFonts w:ascii="Times New Roman"/>
+          <w:noProof/>
+        </w:rPr>
+      </w:pPr>
+      <w:r>
+        <w:rPr>
+          <w:rFonts w:ascii="Times New Roman"/>
+          <w:b/>
+          <w:noProof/>
+        </w:rPr>
+        <w:t>node</w:t>
+      </w:r>
+      <w:r>
+        <w:rPr>
+          <w:rFonts w:ascii="Times New Roman"/>
+          <w:noProof/>
+        </w:rPr>
+        <w:t xml:space="preserve"> – parent node upon which the the knowledge will be appended around.</w:t>
+      </w:r>
+    </w:p>
+    <w:p>
+      <w:pPr>
+        <w:rPr>
+          <w:rFonts w:ascii="Times New Roman"/>
+          <w:noProof/>
+        </w:rPr>
+      </w:pPr>
+      <w:r>
+        <w:rPr>
+          <w:rFonts w:ascii="Times New Roman"/>
+          <w:b/>
+          <w:noProof/>
+        </w:rPr>
+        <w:lastRenderedPageBreak/>
+        <w:t xml:space="preserve">knowledgeNodeId </w:t>
+      </w:r>
+      <w:r>
+        <w:rPr>
+          <w:rFonts w:ascii="Times New Roman"/>
+          <w:noProof/>
+        </w:rPr>
+        <w:t>– due to the fact that multiple knowledge nodes could have to be combined into one element we needed to create a new unique identifier for the node. By incrementing this value every time we call this function we can gaurenttee the uniqueness of the id. We further add another digit later on to ensure this.</w:t>
+      </w:r>
+    </w:p>
+    <w:p>
+      <w:pPr>
+        <w:rPr>
+          <w:rFonts w:ascii="Times New Roman"/>
+          <w:noProof/>
+        </w:rPr>
+      </w:pPr>
+      <w:r>
+        <w:rPr>
+          <w:rFonts w:ascii="Times New Roman"/>
+          <w:b/>
+          <w:noProof/>
+        </w:rPr>
+        <w:t>this.graph</w:t>
+      </w:r>
+      <w:r>
+        <w:rPr>
+          <w:rFonts w:ascii="Times New Roman"/>
+          <w:noProof/>
+        </w:rPr>
+        <w:t xml:space="preserve"> – We pass this so we can have an up to date copy of the graph at the time of drawing. We will need this to access the canvasId and position </w:t>
+      </w:r>
+      <w:r>
+        <w:rPr>
+          <w:rFonts w:ascii="Times New Roman"/>
+          <w:noProof/>
+        </w:rPr>
+        <w:t>of the source and target nodes.</w:t>
+      </w:r>
+    </w:p>
+    <w:p>
+      <w:pPr>
+        <w:rPr>
+          <w:rFonts w:ascii="Times New Roman"/>
+          <w:b/>
+          <w:noProof/>
+          <w:sz w:val="28"/>
+          <w:szCs w:val="28"/>
+        </w:rPr>
+      </w:pPr>
+      <w:r>
+        <w:rPr>
+          <w:rFonts w:ascii="Times New Roman"/>
+          <w:b/>
+          <w:noProof/>
+          <w:sz w:val="28"/>
+          <w:szCs w:val="28"/>
+        </w:rPr>
+        <w:t>Determine how many of each knowledge node type is present</w:t>
+      </w:r>
+    </w:p>
+    <w:p>
+      <w:pPr>
+        <w:rPr>
+          <w:rFonts w:ascii="Times New Roman"/>
+        </w:rPr>
+      </w:pPr>
+      <w:r>
+        <w:rPr>
+          <w:rFonts w:ascii="Times New Roman"/>
+          <w:noProof/>
+        </w:rPr>
+        <w:t xml:space="preserve">Once we pass this data to the displayKnowledge function we have to further separate the data. </w:t>
+      </w:r>
+      <w:r>
+        <w:rPr>
+          <w:rFonts w:ascii="Times New Roman"/>
+        </w:rPr>
+        <w:t>There are 8 different types(</w:t>
+      </w:r>
+      <w:proofErr w:type="spellStart"/>
+      <w:r>
+        <w:rPr>
+          <w:rFonts w:ascii="Times New Roman"/>
+        </w:rPr>
+        <w:t>kGroup</w:t>
+      </w:r>
+      <w:proofErr w:type="spellEnd"/>
+      <w:r>
+        <w:rPr>
+          <w:rFonts w:ascii="Times New Roman"/>
+        </w:rPr>
+        <w:t xml:space="preserve">) of Knowledge nodes that can be returned in the JSON Data. </w:t>
+      </w:r>
+    </w:p>
+    <w:p>
+      <w:pPr>
+        <w:rPr>
+          <w:rFonts w:ascii="Times New Roman"/>
+        </w:rPr>
+      </w:pPr>
+      <w:r>
+        <w:rPr>
+          <w:rFonts w:ascii="Times New Roman"/>
+        </w:rPr>
+        <w:t xml:space="preserve">These are </w:t>
+      </w:r>
+    </w:p>
+    <w:p>
+      <w:pPr>
+        <w:pStyle w:val="ListParagraph"/>
+        <w:numPr>
+          <w:ilvl w:val="0"/>
+          <w:numId w:val="9"/>
+        </w:numPr>
+        <w:rPr>
+          <w:rFonts w:ascii="Times New Roman"/>
+        </w:rPr>
+      </w:pPr>
+      <w:r>
+        <w:rPr>
+          <w:rFonts w:ascii="Times New Roman"/>
+        </w:rPr>
+        <w:t>Visual and Performance Arts</w:t>
+      </w:r>
+    </w:p>
+    <w:p>
+      <w:pPr>
+        <w:pStyle w:val="ListParagraph"/>
+        <w:numPr>
+          <w:ilvl w:val="0"/>
+          <w:numId w:val="9"/>
+        </w:numPr>
+        <w:rPr>
+          <w:rFonts w:ascii="Times New Roman"/>
+        </w:rPr>
+      </w:pPr>
+      <w:r>
+        <w:rPr>
+          <w:rFonts w:ascii="Times New Roman"/>
+        </w:rPr>
+        <w:t>Education and Public Events</w:t>
+      </w:r>
+    </w:p>
+    <w:p>
+      <w:pPr>
+        <w:pStyle w:val="ListParagraph"/>
+        <w:numPr>
+          <w:ilvl w:val="0"/>
+          <w:numId w:val="9"/>
+        </w:numPr>
+        <w:rPr>
+          <w:rFonts w:ascii="Times New Roman"/>
+        </w:rPr>
+      </w:pPr>
+      <w:proofErr w:type="gramStart"/>
+      <w:r>
+        <w:rPr>
+          <w:rFonts w:ascii="Times New Roman"/>
+        </w:rPr>
+        <w:t>Non Academic</w:t>
+      </w:r>
+      <w:proofErr w:type="gramEnd"/>
+      <w:r>
+        <w:rPr>
+          <w:rFonts w:ascii="Times New Roman"/>
+        </w:rPr>
+        <w:t xml:space="preserve"> Press</w:t>
+      </w:r>
+    </w:p>
+    <w:p>
+      <w:pPr>
+        <w:pStyle w:val="ListParagraph"/>
+        <w:numPr>
+          <w:ilvl w:val="0"/>
+          <w:numId w:val="9"/>
+        </w:numPr>
+        <w:rPr>
+          <w:rFonts w:ascii="Times New Roman"/>
+        </w:rPr>
+      </w:pPr>
+      <w:r>
+        <w:rPr>
+          <w:rFonts w:ascii="Times New Roman"/>
+        </w:rPr>
+        <w:t>Scientific Print Media</w:t>
+      </w:r>
+    </w:p>
+    <w:p>
+      <w:pPr>
+        <w:pStyle w:val="ListParagraph"/>
+        <w:numPr>
+          <w:ilvl w:val="0"/>
+          <w:numId w:val="9"/>
+        </w:numPr>
+        <w:rPr>
+          <w:rFonts w:ascii="Times New Roman"/>
+        </w:rPr>
+      </w:pPr>
+      <w:r>
+        <w:rPr>
+          <w:rFonts w:ascii="Times New Roman"/>
+        </w:rPr>
+        <w:t>Broadcast Media</w:t>
+      </w:r>
+    </w:p>
+    <w:p>
+      <w:pPr>
+        <w:pStyle w:val="ListParagraph"/>
+        <w:numPr>
+          <w:ilvl w:val="0"/>
+          <w:numId w:val="9"/>
+        </w:numPr>
+        <w:rPr>
+          <w:rFonts w:ascii="Times New Roman"/>
+        </w:rPr>
+      </w:pPr>
+      <w:r>
+        <w:rPr>
+          <w:rFonts w:ascii="Times New Roman"/>
+        </w:rPr>
+        <w:t>Film</w:t>
+      </w:r>
+    </w:p>
+    <w:p>
+      <w:pPr>
+        <w:pStyle w:val="ListParagraph"/>
+        <w:numPr>
+          <w:ilvl w:val="0"/>
+          <w:numId w:val="9"/>
+        </w:numPr>
+        <w:rPr>
+          <w:rFonts w:ascii="Times New Roman"/>
+        </w:rPr>
+      </w:pPr>
+      <w:r>
+        <w:rPr>
+          <w:rFonts w:ascii="Times New Roman"/>
+        </w:rPr>
+        <w:t>Other</w:t>
+      </w:r>
+    </w:p>
+    <w:p>
+      <w:pPr>
+        <w:pStyle w:val="ListParagraph"/>
+        <w:numPr>
+          <w:ilvl w:val="0"/>
+          <w:numId w:val="9"/>
+        </w:numPr>
+        <w:rPr>
+          <w:rFonts w:ascii="Times New Roman"/>
+        </w:rPr>
+      </w:pPr>
+      <w:r>
+        <w:rPr>
+          <w:rFonts w:ascii="Times New Roman"/>
+        </w:rPr>
+        <w:t>Online Digital Media</w:t>
+      </w:r>
+    </w:p>
+    <w:p>
+      <w:pPr>
+        <w:rPr>
+          <w:rFonts w:ascii="Times New Roman"/>
+        </w:rPr>
+      </w:pPr>
+      <w:r>
+        <w:rPr>
+          <w:rFonts w:ascii="Times New Roman"/>
+        </w:rPr>
+        <w:t xml:space="preserve">Regardless of the knowledge node type the method for drawing them follows the same procedure. </w:t>
+      </w:r>
+      <w:r>
+        <w:rPr>
+          <w:rFonts w:ascii="Times New Roman"/>
+        </w:rPr>
+        <w:t xml:space="preserve">In the </w:t>
+      </w:r>
+      <w:r>
+        <w:rPr>
+          <w:rFonts w:ascii="Times New Roman"/>
+          <w:noProof/>
+        </w:rPr>
+        <w:t>displayKnowledge</w:t>
+      </w:r>
+      <w:r>
+        <w:rPr>
+          <w:rFonts w:ascii="Times New Roman"/>
+          <w:noProof/>
+        </w:rPr>
+        <w:t xml:space="preserve"> finction we separate these knowledge types </w:t>
+      </w:r>
+      <w:r>
+        <w:rPr>
+          <w:rFonts w:ascii="Times New Roman"/>
+        </w:rPr>
+        <w:t xml:space="preserve">and how many of each type are present. For </w:t>
+      </w:r>
+      <w:r>
+        <w:rPr>
+          <w:rFonts w:ascii="Times New Roman"/>
+        </w:rPr>
+        <w:t>instance,</w:t>
+      </w:r>
+      <w:r>
+        <w:rPr>
+          <w:rFonts w:ascii="Times New Roman"/>
+        </w:rPr>
+        <w:t xml:space="preserve"> there</w:t>
+      </w:r>
+      <w:r>
+        <w:rPr>
+          <w:rFonts w:ascii="Times New Roman"/>
+        </w:rPr>
+        <w:t xml:space="preserve"> might be 3 articles belonging to KGroup ‘Visual and Performance Arts’ This means we have to combine these 3 articles of Knowledge and represent them with a single node. We also do this to determine how many </w:t>
+      </w:r>
+      <w:r>
+        <w:rPr>
+          <w:rFonts w:ascii="Times New Roman"/>
+        </w:rPr>
+        <w:t>how many different types of knowledge is present.</w:t>
+      </w:r>
+    </w:p>
+    <w:p>
+      <w:pPr>
+        <w:rPr>
+          <w:rFonts w:ascii="Times New Roman"/>
+        </w:rPr>
+      </w:pPr>
+      <w:r>
+        <w:rPr>
+          <w:rFonts w:ascii="Times New Roman"/>
+        </w:rPr>
+        <w:t>To do this we create an empty array for each knowledge type and then loop through the knowledgeNodes data.</w:t>
+      </w:r>
+    </w:p>
+    <w:p>
+      <w:pPr>
+        <w:rPr>
+          <w:rFonts w:ascii="Times New Roman"/>
+        </w:rPr>
+      </w:pPr>
+      <w:r>
+        <w:rPr>
+          <w:noProof/>
+        </w:rPr>
+        <w:drawing>
+          <wp:inline distT="0" distB="0" distL="0" distR="0" wp14:anchorId="56EE49E8" wp14:editId="2CA67850">
+            <wp:extent cx="5731510" cy="2294255"/>
+            <wp:effectExtent l="0" t="0" r="2540" b="0"/>
+            <wp:docPr id="43" name="Picture 43"/>
+            <wp:cNvGraphicFramePr>
+              <a:graphicFrameLocks xmlns:a="http://schemas.openxmlformats.org/drawingml/2006/main" noChangeAspect="1"/>
+            </wp:cNvGraphicFramePr>
+            <a:graphic xmlns:a="http://schemas.openxmlformats.org/drawingml/2006/main">
+              <a:graphicData uri="http://schemas.openxmlformats.org/drawingml/2006/picture">
+                <pic:pic xmlns:pic="http://schemas.openxmlformats.org/drawingml/2006/picture">
+                  <pic:nvPicPr>
+                    <pic:cNvPr id="1" name=""/>
+                    <pic:cNvPicPr/>
+                  </pic:nvPicPr>
+                  <pic:blipFill>
+                    <a:blip r:embed="rId45"/>
+                    <a:stretch>
+                      <a:fillRect/>
+                    </a:stretch>
+                  </pic:blipFill>
+                  <pic:spPr>
+                    <a:xfrm>
+                      <a:off x="0" y="0"/>
+                      <a:ext cx="5731510" cy="2294255"/>
+                    </a:xfrm>
+                    <a:prstGeom prst="rect">
+                      <a:avLst/>
+                    </a:prstGeom>
+                  </pic:spPr>
+                </pic:pic>
+              </a:graphicData>
+            </a:graphic>
+          </wp:inline>
+        </w:drawing>
+      </w:r>
+    </w:p>
+    <w:p>
+      <w:pPr>
+        <w:jc w:val="center"/>
+        <w:rPr>
+          <w:rFonts w:ascii="Times New Roman"/>
+          <w:i/>
+        </w:rPr>
+      </w:pPr>
+      <w:r>
+        <w:rPr>
+          <w:rFonts w:ascii="Times New Roman"/>
+          <w:i/>
+        </w:rPr>
+        <w:t>Loop though the knowledge node data and</w:t>
+      </w:r>
+      <w:r>
+        <w:rPr>
+          <w:rFonts w:ascii="Times New Roman"/>
+          <w:i/>
+        </w:rPr>
+        <w:t xml:space="preserve"> add the node </w:t>
+      </w:r>
+      <w:r>
+        <w:rPr>
+          <w:rFonts w:ascii="Times New Roman"/>
+          <w:i/>
+        </w:rPr>
+        <w:t>to the correct array depending on its KGroup</w:t>
+      </w:r>
+    </w:p>
+    <w:p>
+      <w:pPr>
+        <w:rPr>
+          <w:rFonts w:ascii="Times New Roman"/>
+        </w:rPr>
+      </w:pPr>
+      <w:r>
+        <w:rPr>
+          <w:rFonts w:ascii="Times New Roman"/>
+        </w:rPr>
+        <w:t xml:space="preserve">The purpose of </w:t>
+      </w:r>
+      <w:r>
+        <w:rPr>
+          <w:rFonts w:ascii="Times New Roman"/>
+        </w:rPr>
+        <w:t xml:space="preserve">the </w:t>
+      </w:r>
+      <w:r>
+        <w:rPr>
+          <w:rFonts w:ascii="Times New Roman"/>
+        </w:rPr>
+        <w:t>visualPerformanceArtsScore = 1;</w:t>
+      </w:r>
+      <w:r>
+        <w:rPr>
+          <w:rFonts w:ascii="Times New Roman"/>
+        </w:rPr>
+        <w:t xml:space="preserve"> is to keep track of </w:t>
+      </w:r>
+      <w:r>
+        <w:rPr>
+          <w:rFonts w:ascii="Times New Roman"/>
+        </w:rPr>
+        <w:t>whether</w:t>
+      </w:r>
+      <w:r>
+        <w:rPr>
+          <w:rFonts w:ascii="Times New Roman"/>
+        </w:rPr>
+        <w:t xml:space="preserve"> this knowledge type is present. This is so we know how many knowledge types are present once we’ve sorted all the knowledgeNodes and can evenly space the knowledge nodes in orbit around their parent node. </w:t>
+      </w:r>
+    </w:p>
+    <w:p>
+      <w:pPr>
+        <w:rPr>
+          <w:rFonts w:ascii="Times New Roman"/>
+        </w:rPr>
+      </w:pPr>
+    </w:p>
+    <w:p>
+      <w:pPr>
+        <w:rPr>
+          <w:rFonts w:ascii="Times New Roman"/>
+          <w:b/>
+          <w:noProof/>
+          <w:sz w:val="28"/>
+          <w:szCs w:val="28"/>
+        </w:rPr>
+      </w:pPr>
+      <w:r>
+        <w:rPr>
+          <w:rFonts w:ascii="Times New Roman"/>
+          <w:noProof/>
+        </w:rPr>
+        <w:lastRenderedPageBreak/>
+        <w:t xml:space="preserve"> </w:t>
+      </w:r>
+      <w:r>
+        <w:rPr>
+          <w:rFonts w:ascii="Times New Roman"/>
+          <w:b/>
+          <w:noProof/>
+          <w:sz w:val="28"/>
+          <w:szCs w:val="28"/>
+        </w:rPr>
+        <w:t>Determine position of Knowledge node around parent</w:t>
+      </w:r>
+    </w:p>
+    <w:p>
+      <w:pPr>
+        <w:rPr>
+          <w:rFonts w:ascii="Times New Roman"/>
+          <w:noProof/>
+        </w:rPr>
+      </w:pPr>
+      <w:r>
+        <w:rPr>
+          <w:rFonts w:ascii="Times New Roman"/>
+          <w:noProof/>
+        </w:rPr>
+        <w:t xml:space="preserve">To determine the position of the Knowledge node we must first determine the position of the source node. We do this by extracting the data belonging to the graph element whos databaseId matchs the id of the source node.  </w:t>
+      </w:r>
+    </w:p>
+    <w:p>
+      <w:pPr>
+        <w:jc w:val="center"/>
+        <w:rPr>
+          <w:rFonts w:ascii="Times New Roman"/>
+          <w:noProof/>
+        </w:rPr>
+      </w:pPr>
+      <w:r>
+        <w:rPr>
+          <w:noProof/>
+        </w:rPr>
+        <w:drawing>
+          <wp:inline distT="0" distB="0" distL="0" distR="0" wp14:anchorId="6D93E851" wp14:editId="6D5C472A">
+            <wp:extent cx="5731510" cy="1423035"/>
+            <wp:effectExtent l="0" t="0" r="2540" b="5715"/>
+            <wp:docPr id="45" name="Picture 45"/>
+            <wp:cNvGraphicFramePr>
+              <a:graphicFrameLocks xmlns:a="http://schemas.openxmlformats.org/drawingml/2006/main" noChangeAspect="1"/>
+            </wp:cNvGraphicFramePr>
+            <a:graphic xmlns:a="http://schemas.openxmlformats.org/drawingml/2006/main">
+              <a:graphicData uri="http://schemas.openxmlformats.org/drawingml/2006/picture">
+                <pic:pic xmlns:pic="http://schemas.openxmlformats.org/drawingml/2006/picture">
+                  <pic:nvPicPr>
+                    <pic:cNvPr id="1" name=""/>
+                    <pic:cNvPicPr/>
+                  </pic:nvPicPr>
+                  <pic:blipFill>
+                    <a:blip r:embed="rId46"/>
+                    <a:stretch>
+                      <a:fillRect/>
+                    </a:stretch>
+                  </pic:blipFill>
+                  <pic:spPr>
+                    <a:xfrm>
+                      <a:off x="0" y="0"/>
+                      <a:ext cx="5731510" cy="1423035"/>
+                    </a:xfrm>
+                    <a:prstGeom prst="rect">
+                      <a:avLst/>
+                    </a:prstGeom>
+                  </pic:spPr>
+                </pic:pic>
+              </a:graphicData>
+            </a:graphic>
+          </wp:inline>
+        </w:drawing>
+      </w:r>
+    </w:p>
+    <w:p>
+      <w:pPr>
+        <w:jc w:val="center"/>
+        <w:rPr>
+          <w:rFonts w:ascii="Times New Roman"/>
+          <w:i/>
+          <w:noProof/>
+        </w:rPr>
+      </w:pPr>
+      <w:r>
+        <w:rPr>
+          <w:rFonts w:ascii="Times New Roman"/>
+          <w:i/>
+          <w:noProof/>
+        </w:rPr>
+        <w:t>Find the node postion and radius of the source node</w:t>
+      </w:r>
+    </w:p>
+    <w:p>
+      <w:pPr>
+        <w:rPr>
+          <w:rFonts w:ascii="Times New Roman"/>
+          <w:noProof/>
+        </w:rPr>
+      </w:pPr>
+      <w:r>
+        <w:rPr>
+          <w:rFonts w:ascii="Times New Roman"/>
+          <w:noProof/>
+        </w:rPr>
+        <w:t xml:space="preserve">Node radius is an important attribute because it can vary in size depending on wheter it is a normal node or a relNode we are appending the knowledge to. Here we define variables necessary to find the orbit positions for knowledge nodes. We also find the number of unique knowledge nodes present by adding up all the score values. </w:t>
+      </w:r>
+    </w:p>
+    <w:p>
+      <w:pPr>
+        <w:rPr>
+          <w:rFonts w:ascii="Times New Roman"/>
+          <w:noProof/>
+        </w:rPr>
+      </w:pPr>
+      <w:r>
+        <w:rPr>
+          <w:noProof/>
+        </w:rPr>
+        <w:drawing>
+          <wp:inline distT="0" distB="0" distL="0" distR="0" wp14:anchorId="35602ED2" wp14:editId="462724ED">
+            <wp:extent cx="5731510" cy="1478280"/>
+            <wp:effectExtent l="0" t="0" r="2540" b="7620"/>
+            <wp:docPr id="46" name="Picture 46"/>
+            <wp:cNvGraphicFramePr>
+              <a:graphicFrameLocks xmlns:a="http://schemas.openxmlformats.org/drawingml/2006/main" noChangeAspect="1"/>
+            </wp:cNvGraphicFramePr>
+            <a:graphic xmlns:a="http://schemas.openxmlformats.org/drawingml/2006/main">
+              <a:graphicData uri="http://schemas.openxmlformats.org/drawingml/2006/picture">
+                <pic:pic xmlns:pic="http://schemas.openxmlformats.org/drawingml/2006/picture">
+                  <pic:nvPicPr>
+                    <pic:cNvPr id="1" name=""/>
+                    <pic:cNvPicPr/>
+                  </pic:nvPicPr>
+                  <pic:blipFill>
+                    <a:blip r:embed="rId47"/>
+                    <a:stretch>
+                      <a:fillRect/>
+                    </a:stretch>
+                  </pic:blipFill>
+                  <pic:spPr>
+                    <a:xfrm>
+                      <a:off x="0" y="0"/>
+                      <a:ext cx="5731510" cy="1478280"/>
+                    </a:xfrm>
+                    <a:prstGeom prst="rect">
+                      <a:avLst/>
+                    </a:prstGeom>
+                  </pic:spPr>
+                </pic:pic>
+              </a:graphicData>
+            </a:graphic>
+          </wp:inline>
+        </w:drawing>
+      </w:r>
+    </w:p>
+    <w:p>
+      <w:pPr>
+        <w:jc w:val="center"/>
+        <w:rPr>
+          <w:rFonts w:ascii="Times New Roman"/>
+          <w:i/>
+          <w:noProof/>
+        </w:rPr>
+      </w:pPr>
+      <w:r>
+        <w:rPr>
+          <w:rFonts w:ascii="Times New Roman"/>
+          <w:i/>
+          <w:noProof/>
+        </w:rPr>
+        <w:t>Define variables to find orbit positions and find the nube rof unqieu knowledge types</w:t>
+      </w:r>
+    </w:p>
+    <w:p>
+      <w:pPr>
+        <w:rPr>
+          <w:noProof/>
+        </w:rPr>
+      </w:pPr>
+      <w:r>
+        <w:rPr>
+          <w:rFonts w:ascii="Times New Roman"/>
+          <w:noProof/>
+        </w:rPr>
+        <w:t xml:space="preserve">Next we test each individual array to check if its not empty. The first step upon verifying its not empty is to find the co-ordinates for </w:t>
+      </w:r>
+      <w:r>
+        <w:rPr>
+          <w:rFonts w:ascii="Times New Roman"/>
+          <w:noProof/>
+        </w:rPr>
+        <w:t>that</w:t>
+      </w:r>
+      <w:r>
+        <w:rPr>
+          <w:rFonts w:ascii="Times New Roman"/>
+          <w:noProof/>
+        </w:rPr>
+        <w:t xml:space="preserve"> knowledge node.</w:t>
+      </w:r>
+    </w:p>
+    <w:p>
+      <w:pPr>
+        <w:jc w:val="center"/>
+        <w:rPr>
+          <w:rFonts w:ascii="Times New Roman"/>
+          <w:i/>
+        </w:rPr>
+      </w:pPr>
+      <w:r>
+        <w:rPr>
+          <w:noProof/>
+        </w:rPr>
+        <w:drawing>
+          <wp:inline distT="0" distB="0" distL="0" distR="0">
+            <wp:extent cx="6236605" cy="1047750"/>
+            <wp:effectExtent l="0" t="0" r="0" b="0"/>
+            <wp:docPr id="48" name="Picture 48" descr="C:\Users\I330152\AppData\Local\Temp\SNAGHTML2341b9b1.PNG"/>
+            <wp:cNvGraphicFramePr>
+              <a:graphicFrameLocks xmlns:a="http://schemas.openxmlformats.org/drawingml/2006/main" noChangeAspect="1"/>
+            </wp:cNvGraphicFramePr>
+            <a:graphic xmlns:a="http://schemas.openxmlformats.org/drawingml/2006/main">
+              <a:graphicData uri="http://schemas.openxmlformats.org/drawingml/2006/picture">
+                <pic:pic xmlns:pic="http://schemas.openxmlformats.org/drawingml/2006/picture">
+                  <pic:nvPicPr>
+                    <pic:cNvPr id="0" name="Picture 5" descr="C:\Users\I330152\AppData\Local\Temp\SNAGHTML2341b9b1.PNG"/>
+                    <pic:cNvPicPr>
+                      <a:picLocks noChangeAspect="1" noChangeArrowheads="1"/>
+                    </pic:cNvPicPr>
+                  </pic:nvPicPr>
+                  <pic:blipFill>
+                    <a:blip r:embed="rId48">
+                      <a:extLst>
+                        <a:ext uri="{28A0092B-C50C-407E-A947-70E740481C1C}">
+                          <a14:useLocalDpi xmlns:a14="http://schemas.microsoft.com/office/drawing/2010/main" val="0"/>
+                        </a:ext>
+                      </a:extLst>
+                    </a:blip>
+                    <a:srcRect/>
+                    <a:stretch>
+                      <a:fillRect/>
+                    </a:stretch>
+                  </pic:blipFill>
+                  <pic:spPr bwMode="auto">
+                    <a:xfrm>
+                      <a:off x="0" y="0"/>
+                      <a:ext cx="6255576" cy="1050937"/>
+                    </a:xfrm>
+                    <a:prstGeom prst="rect">
+                      <a:avLst/>
+                    </a:prstGeom>
+                    <a:noFill/>
+                    <a:ln>
+                      <a:noFill/>
+                    </a:ln>
+                  </pic:spPr>
+                </pic:pic>
+              </a:graphicData>
+            </a:graphic>
+          </wp:inline>
+        </w:drawing>
+      </w:r>
+    </w:p>
+    <w:p>
+      <w:pPr>
+        <w:jc w:val="center"/>
+        <w:rPr>
+          <w:rFonts w:ascii="Times New Roman"/>
+          <w:i/>
+        </w:rPr>
+      </w:pPr>
+      <w:r>
+        <w:rPr>
+          <w:rFonts w:ascii="Times New Roman"/>
+          <w:i/>
+        </w:rPr>
+        <w:t>Function call to get co-ordinates for each knowledge node</w:t>
+      </w:r>
+    </w:p>
+    <w:p>
+      <w:pPr>
+        <w:rPr>
+          <w:rFonts w:ascii="Times New Roman"/>
+        </w:rPr>
+      </w:pPr>
+      <w:r>
+        <w:rPr>
+          <w:rFonts w:ascii="Times New Roman"/>
+        </w:rPr>
+        <w:t>The parameters we pass to this function are as follows</w:t>
+      </w:r>
+    </w:p>
+    <w:p>
+      <w:pPr>
+        <w:rPr>
+          <w:rFonts w:ascii="Times New Roman"/>
+        </w:rPr>
+      </w:pPr>
+      <w:r>
+        <w:rPr>
+          <w:rFonts w:ascii="Times New Roman"/>
+          <w:b/>
+        </w:rPr>
+        <w:t>Width -</w:t>
+      </w:r>
+      <w:r>
+        <w:rPr>
+          <w:rFonts w:ascii="Times New Roman"/>
+        </w:rPr>
+        <w:t xml:space="preserve"> width of the parent node. Important as the wider the node the greater the offset position will need to be.</w:t>
+      </w:r>
+    </w:p>
+    <w:p>
+      <w:pPr>
+        <w:rPr>
+          <w:rFonts w:ascii="Times New Roman"/>
+        </w:rPr>
+      </w:pPr>
+      <w:r>
+        <w:rPr>
+          <w:rFonts w:ascii="Times New Roman"/>
+          <w:b/>
+        </w:rPr>
+        <w:t xml:space="preserve">numUniqueNodes – </w:t>
+      </w:r>
+      <w:r>
+        <w:rPr>
+          <w:rFonts w:ascii="Times New Roman"/>
+        </w:rPr>
+        <w:t>Count of the number of unique nodes. Determines the spacing between knowledge nodes around the orbit of the source node.</w:t>
+      </w:r>
+    </w:p>
+    <w:p>
+      <w:pPr>
+        <w:rPr>
+          <w:rFonts w:ascii="Times New Roman"/>
+        </w:rPr>
+      </w:pPr>
+      <w:r>
+        <w:rPr>
+          <w:rFonts w:ascii="Times New Roman"/>
+          <w:b/>
+        </w:rPr>
+        <w:t>i –</w:t>
+      </w:r>
+      <w:r>
+        <w:rPr>
+          <w:rFonts w:ascii="Times New Roman"/>
+        </w:rPr>
+        <w:t xml:space="preserve"> Keeps track of the number of knowledge nodes drawn. i.e. is this the first or last knowledge node to be drawn. The value of ‘i’ is updated as we leave the if statement.</w:t>
+      </w:r>
+    </w:p>
+    <w:p>
+      <w:pPr>
+        <w:rPr>
+          <w:rFonts w:ascii="Times New Roman"/>
+        </w:rPr>
+      </w:pPr>
+      <w:r>
+        <w:rPr>
+          <w:rFonts w:ascii="Times New Roman"/>
+          <w:b/>
+        </w:rPr>
+        <w:lastRenderedPageBreak/>
+        <w:t>parent</w:t>
+      </w:r>
+      <w:r>
+        <w:rPr>
+          <w:rFonts w:ascii="Times New Roman"/>
+          <w:b/>
+        </w:rPr>
+        <w:t>X</w:t>
+      </w:r>
+      <w:r>
+        <w:rPr>
+          <w:rFonts w:ascii="Times New Roman"/>
+          <w:b/>
+        </w:rPr>
+        <w:t xml:space="preserve"> </w:t>
+      </w:r>
+      <w:r>
+        <w:rPr>
+          <w:rFonts w:ascii="Times New Roman"/>
+          <w:b/>
+        </w:rPr>
+        <w:t xml:space="preserve">– </w:t>
+      </w:r>
+      <w:r>
+        <w:rPr>
+          <w:rFonts w:ascii="Times New Roman"/>
+        </w:rPr>
+        <w:t>X co-ordinate of the source node</w:t>
+      </w:r>
+    </w:p>
+    <w:p>
+      <w:pPr>
+        <w:rPr>
+          <w:rFonts w:ascii="Times New Roman"/>
+          <w:b/>
+        </w:rPr>
+      </w:pPr>
+      <w:r>
+        <w:rPr>
+          <w:rFonts w:ascii="Times New Roman"/>
+          <w:b/>
+        </w:rPr>
+        <w:t>parentY –</w:t>
+      </w:r>
+      <w:r>
+        <w:rPr>
+          <w:rFonts w:ascii="Times New Roman"/>
+        </w:rPr>
+        <w:t xml:space="preserve"> Y co-ordinate of the source node.</w:t>
+      </w:r>
+      <w:r>
+        <w:rPr>
+          <w:rFonts w:ascii="Times New Roman"/>
+          <w:b/>
+        </w:rPr>
+        <w:t xml:space="preserve"> </w:t>
+      </w:r>
+    </w:p>
+    <w:p>
+      <w:pPr>
+        <w:rPr>
+          <w:rFonts w:ascii="Times New Roman"/>
+          <w:b/>
+        </w:rPr>
+      </w:pPr>
+    </w:p>
+    <w:p>
+      <w:pPr>
+        <w:rPr>
+          <w:rFonts w:ascii="Times New Roman"/>
+        </w:rPr>
+      </w:pPr>
+      <w:r>
+        <w:rPr>
+          <w:rFonts w:ascii="Times New Roman"/>
+        </w:rPr>
+        <w:t xml:space="preserve">Now </w:t>
+      </w:r>
+      <w:r>
+        <w:rPr>
+          <w:rFonts w:ascii="Times New Roman"/>
+        </w:rPr>
+        <w:t>that</w:t>
+      </w:r>
+      <w:r>
+        <w:rPr>
+          <w:rFonts w:ascii="Times New Roman"/>
+        </w:rPr>
+        <w:t xml:space="preserve"> we are in the </w:t>
+      </w:r>
+      <w:r>
+        <w:rPr>
+          <w:rFonts w:ascii="Times New Roman"/>
+        </w:rPr>
+        <w:t>getCoOrdinates</w:t>
+      </w:r>
+      <w:r>
+        <w:rPr>
+          <w:rFonts w:ascii="Times New Roman"/>
+        </w:rPr>
+        <w:t xml:space="preserve"> function</w:t>
+      </w:r>
+      <w:r>
+        <w:rPr>
+          <w:rFonts w:ascii="Times New Roman"/>
+        </w:rPr>
+        <w:t xml:space="preserve"> we first find the angle</w:t>
+      </w:r>
+      <w:r>
+        <w:rPr>
+          <w:rFonts w:ascii="Times New Roman"/>
+        </w:rPr>
+        <w:t xml:space="preserve"> (in radians)</w:t>
+      </w:r>
+      <w:r>
+        <w:rPr>
+          <w:rFonts w:ascii="Times New Roman"/>
+        </w:rPr>
+        <w:t xml:space="preserve"> of the specific node. If it’s the first node out of </w:t>
+      </w:r>
+      <w:r>
+        <w:rPr>
+          <w:rFonts w:ascii="Times New Roman"/>
+        </w:rPr>
+        <w:t>4</w:t>
+      </w:r>
+      <w:r>
+        <w:rPr>
+          <w:rFonts w:ascii="Times New Roman"/>
+        </w:rPr>
+        <w:t xml:space="preserve"> to be drawn, then the angle will be equal to zero. As </w:t>
+      </w:r>
+      <w:r>
+        <w:rPr>
+          <w:rFonts w:ascii="Times New Roman"/>
+        </w:rPr>
+        <w:t xml:space="preserve">the value of i increments the value for the angle will increase. Imagine the following scenario where we have four knowledge nodes. The angle values will be as such </w:t>
+      </w:r>
+    </w:p>
+    <w:p>
+      <w:pPr>
+        <w:rPr>
+          <w:rFonts w:ascii="Times New Roman"/>
+        </w:rPr>
+      </w:pPr>
+      <w:r>
+        <w:rPr>
+          <w:rFonts w:ascii="Times New Roman"/>
+        </w:rPr>
+        <w:tab/>
+        <w:t>K1 = 0</w:t>
+      </w:r>
+    </w:p>
+    <w:p>
+      <w:pPr>
+        <w:rPr>
+          <w:rFonts w:ascii="Times New Roman"/>
+        </w:rPr>
+      </w:pPr>
+      <w:r>
+        <w:rPr>
+          <w:rFonts w:ascii="Times New Roman"/>
+        </w:rPr>
+        <w:tab/>
+        <w:t xml:space="preserve">K2 = </w:t>
+      </w:r>
+      <w:r>
+        <w:rPr>
+          <w:rFonts w:ascii="Times New Roman"/>
+        </w:rPr>
+        <w:t>(</w:t>
+      </w:r>
+      <w:r>
+        <w:rPr>
+          <w:rFonts w:ascii="Times New Roman"/>
+        </w:rPr>
+        <w:t>1</w:t>
+      </w:r>
+      <w:r>
+        <w:rPr>
+          <w:rFonts w:ascii="Times New Roman"/>
+        </w:rPr>
+        <w:t>/ (</w:t>
+      </w:r>
+      <w:r>
+        <w:rPr>
+          <w:rFonts w:ascii="Times New Roman"/>
+        </w:rPr>
+        <w:t>4</w:t>
+      </w:r>
+      <w:r>
+        <w:rPr>
+          <w:rFonts w:ascii="Times New Roman"/>
+        </w:rPr>
+        <w:t>/</w:t>
+      </w:r>
+      <w:r>
+        <w:rPr>
+          <w:rFonts w:ascii="Times New Roman"/>
+        </w:rPr>
+        <w:t xml:space="preserve">2) * </w:t>
+      </w:r>
+      <w:r>
+        <w:rPr>
+          <w:rFonts w:ascii="Times New Roman"/>
+        </w:rPr>
+        <w:t>3.14)</w:t>
+      </w:r>
+      <w:r>
+        <w:rPr>
+          <w:rFonts w:ascii="Times New Roman"/>
+        </w:rPr>
+        <w:t xml:space="preserve"> = 1.57rad = 90°</w:t>
+      </w:r>
+    </w:p>
+    <w:p>
+      <w:pPr>
+        <w:rPr>
+          <w:rFonts w:ascii="Times New Roman"/>
+        </w:rPr>
+      </w:pPr>
+      <w:r>
+        <w:rPr>
+          <w:rFonts w:ascii="Times New Roman"/>
+        </w:rPr>
+        <w:tab/>
+        <w:t>K3 = 180</w:t>
+      </w:r>
+    </w:p>
+    <w:p>
+      <w:pPr>
+        <w:rPr>
+          <w:rFonts w:ascii="Times New Roman"/>
+        </w:rPr>
+      </w:pPr>
+      <w:r>
+        <w:rPr>
+          <w:rFonts w:ascii="Times New Roman"/>
+        </w:rPr>
+        <w:tab/>
+        <w:t>K4 = 270</w:t>
+      </w:r>
+    </w:p>
+    <w:p>
+      <w:pPr>
+        <w:rPr>
+          <w:rFonts w:ascii="Times New Roman"/>
+        </w:rPr>
+      </w:pPr>
+      <w:r>
+        <w:rPr>
+          <w:rFonts w:ascii="Times New Roman"/>
+        </w:rPr>
+        <w:t xml:space="preserve">This diagram helps illustrate it </w:t>
+      </w:r>
+      <w:r>
+        <w:rPr>
+          <w:rFonts w:ascii="Times New Roman"/>
+        </w:rPr>
+        <w:t>better.</w:t>
+      </w:r>
+    </w:p>
+    <w:p>
+      <w:pPr>
+        <w:jc w:val="center"/>
+        <w:rPr>
+          <w:rFonts w:ascii="Times New Roman"/>
+        </w:rPr>
+      </w:pPr>
+      <w:r>
+        <w:rPr>
+          <w:noProof/>
+        </w:rPr>
+        <w:drawing>
+          <wp:inline distT="0" distB="0" distL="0" distR="0">
+            <wp:extent cx="2881315" cy="3352800"/>
+            <wp:effectExtent l="0" t="7302" r="7302" b="7303"/>
+            <wp:docPr id="50" name="Picture 50" descr="https://scontent-dub4-1.xx.fbcdn.net/v/t34.0-12/30020504_1683884268324814_2136092233_n.jpg?_nc_cat=0&amp;oh=f8a3c4d73f675a389b6c732cb7963838&amp;oe=5ACE7FCC"/>
+            <wp:cNvGraphicFramePr>
+              <a:graphicFrameLocks xmlns:a="http://schemas.openxmlformats.org/drawingml/2006/main" noChangeAspect="1"/>
+            </wp:cNvGraphicFramePr>
+            <a:graphic xmlns:a="http://schemas.openxmlformats.org/drawingml/2006/main">
+              <a:graphicData uri="http://schemas.openxmlformats.org/drawingml/2006/picture">
+                <pic:pic xmlns:pic="http://schemas.openxmlformats.org/drawingml/2006/picture">
+                  <pic:nvPicPr>
+                    <pic:cNvPr id="0" name="Picture 7" descr="https://scontent-dub4-1.xx.fbcdn.net/v/t34.0-12/30020504_1683884268324814_2136092233_n.jpg?_nc_cat=0&amp;oh=f8a3c4d73f675a389b6c732cb7963838&amp;oe=5ACE7FCC"/>
+                    <pic:cNvPicPr>
+                      <a:picLocks noChangeAspect="1" noChangeArrowheads="1"/>
+                    </pic:cNvPicPr>
+                  </pic:nvPicPr>
+                  <pic:blipFill rotWithShape="1">
+                    <a:blip r:embed="rId49">
+                      <a:extLst>
+                        <a:ext uri="{28A0092B-C50C-407E-A947-70E740481C1C}">
+                          <a14:useLocalDpi xmlns:a14="http://schemas.microsoft.com/office/drawing/2010/main" val="0"/>
+                        </a:ext>
+                      </a:extLst>
+                    </a:blip>
+                    <a:srcRect l="13854" r="23125"/>
+                    <a:stretch/>
+                  </pic:blipFill>
+                  <pic:spPr bwMode="auto">
+                    <a:xfrm rot="16200000">
+                      <a:off x="0" y="0"/>
+                      <a:ext cx="2881315" cy="3352800"/>
+                    </a:xfrm>
+                    <a:prstGeom prst="rect">
+                      <a:avLst/>
+                    </a:prstGeom>
+                    <a:noFill/>
+                    <a:ln>
+                      <a:noFill/>
+                    </a:ln>
+                    <a:extLst>
+                      <a:ext uri="{53640926-AAD7-44D8-BBD7-CCE9431645EC}">
+                        <a14:shadowObscured xmlns:a14="http://schemas.microsoft.com/office/drawing/2010/main"/>
+                      </a:ext>
+                    </a:extLst>
+                  </pic:spPr>
+                </pic:pic>
+              </a:graphicData>
+            </a:graphic>
+          </wp:inline>
+        </w:drawing>
+      </w:r>
+    </w:p>
+    <w:p>
+      <w:pPr>
+        <w:jc w:val="center"/>
+        <w:rPr>
+          <w:rFonts w:ascii="Times New Roman"/>
+          <w:i/>
+        </w:rPr>
+      </w:pPr>
+      <w:r>
+        <w:rPr>
+          <w:rFonts w:ascii="Times New Roman"/>
+          <w:i/>
+        </w:rPr>
+        <w:t>Illustration of where knowledge nodes will be placed if there’s 4 unique types present.</w:t>
+      </w:r>
+    </w:p>
+    <w:p>
+      <w:pPr>
+        <w:rPr>
+          <w:rFonts w:ascii="Times New Roman"/>
+        </w:rPr>
+      </w:pPr>
+      <w:r>
+        <w:rPr>
+          <w:rFonts w:ascii="Times New Roman"/>
+        </w:rPr>
+        <w:t>W</w:t>
+      </w:r>
+      <w:r>
+        <w:rPr>
+          <w:rFonts w:ascii="Times New Roman"/>
+        </w:rPr>
+        <w:t xml:space="preserve">e find the </w:t>
+      </w:r>
+      <w:r>
+        <w:rPr>
+          <w:rFonts w:ascii="Times New Roman"/>
+        </w:rPr>
+        <w:t xml:space="preserve">x and y </w:t>
+      </w:r>
+      <w:r>
+        <w:rPr>
+          <w:rFonts w:ascii="Times New Roman"/>
+        </w:rPr>
+        <w:t>position of each node using Sin</w:t>
+      </w:r>
+      <w:r>
+        <w:rPr>
+          <w:rFonts w:ascii="Times New Roman"/>
+        </w:rPr>
+        <w:t>(y)</w:t>
+      </w:r>
+      <w:r>
+        <w:rPr>
+          <w:rFonts w:ascii="Times New Roman"/>
+        </w:rPr>
+        <w:t xml:space="preserve"> and Cos</w:t>
+      </w:r>
+      <w:r>
+        <w:rPr>
+          <w:rFonts w:ascii="Times New Roman"/>
+        </w:rPr>
+        <w:t>(x)</w:t>
+      </w:r>
+      <w:r>
+        <w:rPr>
+          <w:rFonts w:ascii="Times New Roman"/>
+        </w:rPr>
+        <w:t xml:space="preserve"> to find the </w:t>
+      </w:r>
+      <w:r>
+        <w:rPr>
+          <w:rFonts w:ascii="Times New Roman"/>
+        </w:rPr>
+        <w:t>position</w:t>
+      </w:r>
+      <w:r>
+        <w:rPr>
+          <w:rFonts w:ascii="Times New Roman"/>
+        </w:rPr>
+        <w:t xml:space="preserve"> at which to place the knowledge node. We then add this value to the parentX and parentY. Since the parentX and Y don’t represent the middle of a node on the canvas we need to offset the position of the knowledge node by a specific amount depending on whether it’s a normal node or a relNode. The values for the offset were determined through trial and error and are not very dynamic. If the width of the nodes </w:t>
+      </w:r>
+      <w:r>
+        <w:rPr>
+          <w:rFonts w:ascii="Times New Roman"/>
+        </w:rPr>
+        <w:t>is</w:t>
+      </w:r>
+      <w:r>
+        <w:rPr>
+          <w:rFonts w:ascii="Times New Roman"/>
+        </w:rPr>
+        <w:t xml:space="preserve"> </w:t>
+      </w:r>
+      <w:r>
+        <w:rPr>
+          <w:rFonts w:ascii="Times New Roman"/>
+        </w:rPr>
+        <w:t>updated,</w:t>
+      </w:r>
+      <w:r>
+        <w:rPr>
+          <w:rFonts w:ascii="Times New Roman"/>
+        </w:rPr>
+        <w:t xml:space="preserve"> then these values will also have to be updated.  </w:t>
+      </w:r>
+    </w:p>
+    <w:p>
+      <w:pPr>
+        <w:jc w:val="center"/>
+        <w:rPr>
+          <w:rFonts w:ascii="Times New Roman"/>
+        </w:rPr>
+      </w:pPr>
+      <w:r>
+        <w:rPr>
+          <w:noProof/>
+        </w:rPr>
+        <w:lastRenderedPageBreak/>
+        <w:drawing>
+          <wp:inline distT="0" distB="0" distL="0" distR="0" wp14:anchorId="76BE7296" wp14:editId="7D7C169F">
+            <wp:extent cx="5731510" cy="3037840"/>
+            <wp:effectExtent l="0" t="0" r="2540" b="0"/>
+            <wp:docPr id="49" name="Picture 49"/>
+            <wp:cNvGraphicFramePr>
+              <a:graphicFrameLocks xmlns:a="http://schemas.openxmlformats.org/drawingml/2006/main" noChangeAspect="1"/>
+            </wp:cNvGraphicFramePr>
+            <a:graphic xmlns:a="http://schemas.openxmlformats.org/drawingml/2006/main">
+              <a:graphicData uri="http://schemas.openxmlformats.org/drawingml/2006/picture">
+                <pic:pic xmlns:pic="http://schemas.openxmlformats.org/drawingml/2006/picture">
+                  <pic:nvPicPr>
+                    <pic:cNvPr id="1" name=""/>
+                    <pic:cNvPicPr/>
+                  </pic:nvPicPr>
+                  <pic:blipFill>
+                    <a:blip r:embed="rId50"/>
+                    <a:stretch>
+                      <a:fillRect/>
+                    </a:stretch>
+                  </pic:blipFill>
+                  <pic:spPr>
+                    <a:xfrm>
+                      <a:off x="0" y="0"/>
+                      <a:ext cx="5731510" cy="3037840"/>
+                    </a:xfrm>
+                    <a:prstGeom prst="rect">
+                      <a:avLst/>
+                    </a:prstGeom>
+                  </pic:spPr>
+                </pic:pic>
+              </a:graphicData>
+            </a:graphic>
+          </wp:inline>
+        </w:drawing>
+      </w:r>
+    </w:p>
+    <w:p>
+      <w:pPr>
+        <w:jc w:val="center"/>
+        <w:rPr>
+          <w:rFonts w:ascii="Times New Roman"/>
+          <w:i/>
+        </w:rPr>
+      </w:pPr>
+      <w:r>
+        <w:rPr>
+          <w:rFonts w:ascii="Times New Roman"/>
+          <w:i/>
+        </w:rPr>
+        <w:t>Method to find knowledge node position based on parent size and position</w:t>
+      </w:r>
+    </w:p>
+    <w:p>
+      <w:pPr>
+        <w:rPr>
+          <w:rFonts w:ascii="Times New Roman"/>
+        </w:rPr>
+      </w:pPr>
+      <w:r>
+        <w:rPr>
+          <w:rFonts w:ascii="Times New Roman"/>
+        </w:rPr>
+        <w:t xml:space="preserve">We then add the x and y co-ordinates to an array that is then sent back to the displayKnowledge function. Since we add x first it is added at position 0. </w:t>
+      </w:r>
+    </w:p>
+    <w:p>
+      <w:pPr>
+        <w:rPr>
+          <w:rFonts w:ascii="Times New Roman"/>
+          <w:b/>
+          <w:sz w:val="28"/>
+          <w:szCs w:val="28"/>
+        </w:rPr>
+      </w:pPr>
+      <w:r>
+        <w:rPr>
+          <w:rFonts w:ascii="Times New Roman"/>
+          <w:b/>
+          <w:sz w:val="28"/>
+          <w:szCs w:val="28"/>
+        </w:rPr>
+        <w:t>Draw Knowledge Node</w:t>
+      </w:r>
+    </w:p>
+    <w:p>
+      <w:pPr>
+        <w:rPr>
+          <w:rFonts w:ascii="Times New Roman"/>
+          <w:szCs w:val="28"/>
+        </w:rPr>
+      </w:pPr>
+      <w:r>
+        <w:rPr>
+          <w:rFonts w:ascii="Times New Roman"/>
+          <w:szCs w:val="28"/>
+        </w:rPr>
+        <w:t xml:space="preserve">Now that we have the </w:t>
+      </w:r>
+      <w:r>
+        <w:rPr>
+          <w:rFonts w:ascii="Times New Roman"/>
+          <w:szCs w:val="28"/>
+        </w:rPr>
+        <w:t>co-ordinates at which our knowledge node will be drawn we can create and our knowledge node and add it to the graph.</w:t>
+      </w:r>
+    </w:p>
+    <w:p>
+      <w:pPr>
+        <w:rPr>
+          <w:rFonts w:ascii="Times New Roman"/>
+          <w:szCs w:val="28"/>
+        </w:rPr>
+      </w:pPr>
+      <w:r>
+        <w:rPr>
+          <w:noProof/>
+        </w:rPr>
+        <w:drawing>
+          <wp:inline distT="0" distB="0" distL="0" distR="0" wp14:anchorId="0945A9D0" wp14:editId="6521CB89">
+            <wp:extent cx="5731510" cy="1541780"/>
+            <wp:effectExtent l="0" t="0" r="2540" b="1270"/>
+            <wp:docPr id="51" name="Picture 51"/>
+            <wp:cNvGraphicFramePr>
+              <a:graphicFrameLocks xmlns:a="http://schemas.openxmlformats.org/drawingml/2006/main" noChangeAspect="1"/>
+            </wp:cNvGraphicFramePr>
+            <a:graphic xmlns:a="http://schemas.openxmlformats.org/drawingml/2006/main">
+              <a:graphicData uri="http://schemas.openxmlformats.org/drawingml/2006/picture">
+                <pic:pic xmlns:pic="http://schemas.openxmlformats.org/drawingml/2006/picture">
+                  <pic:nvPicPr>
+                    <pic:cNvPr id="1" name=""/>
+                    <pic:cNvPicPr/>
+                  </pic:nvPicPr>
+                  <pic:blipFill>
+                    <a:blip r:embed="rId51"/>
+                    <a:stretch>
+                      <a:fillRect/>
+                    </a:stretch>
+                  </pic:blipFill>
+                  <pic:spPr>
+                    <a:xfrm>
+                      <a:off x="0" y="0"/>
+                      <a:ext cx="5731510" cy="1541780"/>
+                    </a:xfrm>
+                    <a:prstGeom prst="rect">
+                      <a:avLst/>
+                    </a:prstGeom>
+                  </pic:spPr>
+                </pic:pic>
+              </a:graphicData>
+            </a:graphic>
+          </wp:inline>
+        </w:drawing>
+      </w:r>
+    </w:p>
+    <w:p>
+      <w:pPr>
+        <w:jc w:val="center"/>
+        <w:rPr>
+          <w:rFonts w:ascii="Times New Roman"/>
+          <w:i/>
+          <w:szCs w:val="28"/>
+        </w:rPr>
+      </w:pPr>
+      <w:r>
+        <w:rPr>
+          <w:rFonts w:ascii="Times New Roman"/>
+          <w:i/>
+          <w:szCs w:val="28"/>
+        </w:rPr>
+        <w:t>Code that calls the draw knowledge node function</w:t>
+      </w:r>
+    </w:p>
+    <w:p>
+      <w:pPr>
+        <w:rPr>
+          <w:rFonts w:ascii="Times New Roman"/>
+          <w:szCs w:val="28"/>
+        </w:rPr>
+      </w:pPr>
+      <w:r>
+        <w:rPr>
+          <w:rFonts w:ascii="Times New Roman"/>
+          <w:szCs w:val="28"/>
+        </w:rPr>
+        <w:t>You can see here that we do a quick check to test if the x co-ordinate of our knowledge node is less than that of the parent node. If it is less (i.e. meaning it is drawn on the left-hand side of the parent node) we call the drawReverseKNode function. The only difference here is that we want the number representing the number of articles present in the graph element to be drawn on the left-hand side of the knowledge element.</w:t>
+      </w:r>
+    </w:p>
+    <w:p>
+      <w:pPr>
+        <w:rPr>
+          <w:rFonts w:ascii="Times New Roman"/>
+          <w:szCs w:val="28"/>
+        </w:rPr>
+      </w:pPr>
+      <w:r>
+        <w:rPr>
+          <w:rFonts w:ascii="Times New Roman"/>
+          <w:szCs w:val="28"/>
+        </w:rPr>
+        <w:t>We pass several parameters to the drawKNode/drawReverseKNode function.</w:t>
+      </w:r>
+    </w:p>
+    <w:p>
+      <w:pPr>
+        <w:rPr>
+          <w:rFonts w:ascii="Times New Roman"/>
+          <w:szCs w:val="28"/>
+        </w:rPr>
+      </w:pPr>
+      <w:r>
+        <w:rPr>
+          <w:rFonts w:ascii="Times New Roman"/>
+          <w:b/>
+          <w:szCs w:val="28"/>
+        </w:rPr>
+        <w:t>educationPublicEventsData –</w:t>
+      </w:r>
+      <w:r>
+        <w:rPr>
+          <w:rFonts w:ascii="Times New Roman"/>
+          <w:szCs w:val="28"/>
+        </w:rPr>
+        <w:t xml:space="preserve"> Array that contains all knowledge of a specific type. This could range from one knowledge article to many. We want this knowledge to be contained in the background of our knowledge for easy access.</w:t>
+      </w:r>
+    </w:p>
+    <w:p>
+      <w:pPr>
+        <w:rPr>
+          <w:rFonts w:ascii="Times New Roman"/>
+          <w:szCs w:val="28"/>
+        </w:rPr>
+      </w:pPr>
+      <w:r>
+        <w:rPr>
+          <w:rFonts w:ascii="Times New Roman"/>
+          <w:b/>
+          <w:szCs w:val="28"/>
+        </w:rPr>
+        <w:t xml:space="preserve">knowledgeNodeId </w:t>
+      </w:r>
+      <w:r>
+        <w:rPr>
+          <w:rFonts w:ascii="Times New Roman"/>
+          <w:b/>
+          <w:szCs w:val="28"/>
         </w:rPr>
         <w:t>–</w:t>
       </w:r>
@@ -3681,145 +9081,138 @@
         <w:rPr>
           <w:rFonts w:ascii="Times New Roman"/>
           <w:b/>
+          <w:szCs w:val="28"/>
         </w:rPr>
         <w:t xml:space="preserve"> </w:t>
       </w:r>
       <w:r>
         <w:rPr>
           <w:rFonts w:ascii="Times New Roman"/>
-        </w:rPr>
-        <w:t xml:space="preserve">To this attribute we assign all data that is </w:t>
-      </w:r>
-      <w:r>
-        <w:rPr>
-          <w:rFonts w:ascii="Times New Roman"/>
-        </w:rPr>
-        <w:t>received for each node to that</w:t>
-      </w:r>
-      <w:r>
-        <w:rPr>
-          <w:rFonts w:ascii="Times New Roman"/>
-        </w:rPr>
-        <w:t xml:space="preserve"> node on its creation. By doing this we have access to all node data in a singular place that is accessible within the DOM</w:t>
-      </w:r>
-      <w:r>
-        <w:rPr>
-          <w:rFonts w:ascii="Times New Roman"/>
-        </w:rPr>
-        <w:t>. Because of this it is very easy access node data at a later point. Without adding this attribute, we would not have all node data easily accessible at a singular location and would make the building of dynamic lists very difficult.</w:t>
-      </w:r>
-    </w:p>
-    <w:p>
-      <w:pPr>
-        <w:rPr>
-          <w:rFonts w:ascii="Times New Roman"/>
-        </w:rPr>
-      </w:pPr>
-      <w:r>
-        <w:rPr>
-          <w:rFonts w:ascii="Times New Roman"/>
-          <w:b/>
-        </w:rPr>
-        <w:t xml:space="preserve">Type </w:t>
-      </w:r>
-      <w:r>
-        <w:rPr>
-          <w:rFonts w:ascii="Times New Roman"/>
-          <w:b/>
-        </w:rPr>
-        <w:t>–</w:t>
-      </w:r>
-      <w:r>
-        <w:rPr>
-          <w:rFonts w:ascii="Times New Roman"/>
-          <w:b/>
-        </w:rPr>
-        <w:t xml:space="preserve"> </w:t>
-      </w:r>
-      <w:r>
-        <w:rPr>
-          <w:rFonts w:ascii="Times New Roman"/>
-        </w:rPr>
-        <w:t>Type is used an identifier to distinguish between the different type of nodes created</w:t>
-      </w:r>
-      <w:r>
-        <w:rPr>
-          <w:rFonts w:ascii="Times New Roman"/>
-        </w:rPr>
-        <w:t xml:space="preserve"> e.g. knowledge, actors, </w:t>
-      </w:r>
+          <w:szCs w:val="28"/>
+        </w:rPr>
+        <w:t>this is the value passed from back when we added all knowledge for a single node to one array. This makes up one half of our unique id.</w:t>
+      </w:r>
+    </w:p>
+    <w:p>
+      <w:pPr>
+        <w:rPr>
+          <w:rFonts w:ascii="Times New Roman"/>
+          <w:szCs w:val="28"/>
+        </w:rPr>
+      </w:pPr>
       <w:proofErr w:type="spellStart"/>
       <w:r>
         <w:rPr>
           <w:rFonts w:ascii="Times New Roman"/>
-        </w:rPr>
-        <w:t>Storys</w:t>
+          <w:b/>
+          <w:szCs w:val="28"/>
+        </w:rPr>
+        <w:lastRenderedPageBreak/>
+        <w:t>connectedNode</w:t>
       </w:r>
       <w:proofErr w:type="spellEnd"/>
       <w:r>
         <w:rPr>
           <w:rFonts w:ascii="Times New Roman"/>
-        </w:rPr>
-        <w:t xml:space="preserve"> etc. This is helpful later when we want to examine nodes in a graph and we know we don’t need to consider knowledge nodes, by having the type attribute defined we can ignore these nodes in our computations and saving resources.</w:t>
-      </w:r>
-    </w:p>
-    <w:p>
-      <w:pPr>
-        <w:rPr>
-          <w:rFonts w:ascii="Times New Roman"/>
-          <w:b/>
-        </w:rPr>
-      </w:pPr>
-      <w:r>
-        <w:rPr>
-          <w:rFonts w:ascii="Times New Roman"/>
-          <w:b/>
-        </w:rPr>
-        <w:t>X and Y c</w:t>
-      </w:r>
-      <w:r>
-        <w:rPr>
-          <w:rFonts w:ascii="Times New Roman"/>
-          <w:b/>
-        </w:rPr>
-        <w:t>o</w:t>
-      </w:r>
-      <w:r>
-        <w:rPr>
-          <w:rFonts w:ascii="Times New Roman"/>
-          <w:b/>
-        </w:rPr>
-        <w:t xml:space="preserve">ords </w:t>
-      </w:r>
-      <w:r>
-        <w:rPr>
-          <w:rFonts w:ascii="Times New Roman"/>
-          <w:b/>
-        </w:rPr>
-        <w:t>–</w:t>
-      </w:r>
-      <w:r>
-        <w:rPr>
-          <w:rFonts w:ascii="Times New Roman"/>
-          <w:b/>
-        </w:rPr>
-        <w:t xml:space="preserve"> </w:t>
-      </w:r>
-      <w:r>
-        <w:rPr>
-          <w:rFonts w:ascii="Times New Roman"/>
-        </w:rPr>
-        <w:t xml:space="preserve">As </w:t>
-      </w:r>
-      <w:r>
-        <w:rPr>
-          <w:rFonts w:ascii="Times New Roman"/>
-        </w:rPr>
-        <w:t>each node is drawn we record it x and y position. This is helpful later when we want to position knowledge and actor nodes relevant to each node. It again allows easy access to this data.</w:t>
+          <w:b/>
+          <w:szCs w:val="28"/>
+        </w:rPr>
+        <w:t xml:space="preserve"> –</w:t>
+      </w:r>
+      <w:r>
+        <w:rPr>
+          <w:rFonts w:ascii="Times New Roman"/>
+          <w:szCs w:val="28"/>
+        </w:rPr>
+        <w:t xml:space="preserve"> The node about which the knowledge will be orbiting or linked. We need access to its databaseId when we will be drawing the edge between the two. </w:t>
+      </w:r>
+    </w:p>
+    <w:p>
+      <w:pPr>
+        <w:rPr>
+          <w:rFonts w:ascii="Times New Roman"/>
+          <w:szCs w:val="28"/>
+        </w:rPr>
+      </w:pPr>
+      <w:r>
+        <w:rPr>
+          <w:rFonts w:ascii="Times New Roman"/>
+          <w:b/>
+          <w:szCs w:val="28"/>
+        </w:rPr>
+        <w:t xml:space="preserve">i -  </w:t>
+      </w:r>
+      <w:r>
+        <w:rPr>
+          <w:rFonts w:ascii="Times New Roman"/>
+          <w:szCs w:val="28"/>
+        </w:rPr>
+        <w:t xml:space="preserve">This is the number of knowledge nodes that have been drawn around a single node e.g. 3 out of 4. This makes up the second half of our unique id. </w:t>
+      </w:r>
+    </w:p>
+    <w:p>
+      <w:pPr>
+        <w:rPr>
+          <w:rFonts w:ascii="Times New Roman"/>
+          <w:b/>
+          <w:szCs w:val="28"/>
+        </w:rPr>
+      </w:pPr>
+      <w:proofErr w:type="spellStart"/>
+      <w:r>
+        <w:rPr>
+          <w:rFonts w:ascii="Times New Roman"/>
+          <w:b/>
+          <w:szCs w:val="28"/>
+        </w:rPr>
+        <w:t>kNodeY</w:t>
+      </w:r>
+      <w:proofErr w:type="spellEnd"/>
+      <w:r>
+        <w:rPr>
+          <w:rFonts w:ascii="Times New Roman"/>
+          <w:b/>
+          <w:szCs w:val="28"/>
+        </w:rPr>
+        <w:t xml:space="preserve"> &amp; </w:t>
+      </w:r>
+      <w:proofErr w:type="spellStart"/>
+      <w:r>
+        <w:rPr>
+          <w:rFonts w:ascii="Times New Roman"/>
+          <w:b/>
+          <w:szCs w:val="28"/>
+        </w:rPr>
+        <w:t>kNodeY</w:t>
+      </w:r>
+      <w:proofErr w:type="spellEnd"/>
+      <w:r>
+        <w:rPr>
+          <w:rFonts w:ascii="Times New Roman"/>
+          <w:b/>
+          <w:szCs w:val="28"/>
+        </w:rPr>
+        <w:t xml:space="preserve"> –</w:t>
+      </w:r>
+      <w:r>
+        <w:rPr>
+          <w:rFonts w:ascii="Times New Roman"/>
+          <w:szCs w:val="28"/>
+        </w:rPr>
+        <w:t xml:space="preserve"> The x and y co-ordinate</w:t>
+      </w:r>
+      <w:bookmarkStart w:id="15" w:name="_GoBack"/>
+      <w:bookmarkEnd w:id="15"/>
+      <w:r>
+        <w:rPr>
+          <w:rFonts w:ascii="Times New Roman"/>
+          <w:szCs w:val="28"/>
+        </w:rPr>
+        <w:t>s for our knowledge nodes.</w:t>
       </w:r>
     </w:p>
     <w:sectPr>
-      <w:headerReference w:type="default" r:id="rId18"/>
+      <w:headerReference w:type="default" r:id="rId52"/>
       <w:pgSz w:w="11906" w:h="16838"/>
       <w:pgMar w:top="1440" w:right="1440" w:bottom="1440" w:left="1440" w:header="708" w:footer="708" w:gutter="0"/>
       <w:cols w:space="708"/>
@@ -4023,6 +9416,96 @@
     </w:lvl>
   </w:abstractNum>
   <w:abstractNum w:abstractNumId="1" w15:restartNumberingAfterBreak="0">
+    <w:nsid w:val="06215638"/>
+    <w:multiLevelType w:val="hybridMultilevel"/>
+    <w:tmpl w:val="BF24811A"/>
+    <w:lvl w:ilvl="0" w:tplc="45F4FF66">
+      <w:start w:val="1"/>
+      <w:numFmt w:val="decimal"/>
+      <w:lvlText w:val="%1."/>
+      <w:lvlJc w:val="left"/>
+      <w:pPr>
+        <w:ind w:left="720" w:hanging="360"/>
+      </w:pPr>
+      <w:rPr>
+        <w:rFonts w:hint="default"/>
+        <w:b/>
+      </w:rPr>
+    </w:lvl>
+    <w:lvl w:ilvl="1" w:tplc="18090019" w:tentative="1">
+      <w:start w:val="1"/>
+      <w:numFmt w:val="lowerLetter"/>
+      <w:lvlText w:val="%2."/>
+      <w:lvlJc w:val="left"/>
+      <w:pPr>
+        <w:ind w:left="1440" w:hanging="360"/>
+      </w:pPr>
+    </w:lvl>
+    <w:lvl w:ilvl="2" w:tplc="1809001B" w:tentative="1">
+      <w:start w:val="1"/>
+      <w:numFmt w:val="lowerRoman"/>
+      <w:lvlText w:val="%3."/>
+      <w:lvlJc w:val="right"/>
+      <w:pPr>
+        <w:ind w:left="2160" w:hanging="180"/>
+      </w:pPr>
+    </w:lvl>
+    <w:lvl w:ilvl="3" w:tplc="1809000F" w:tentative="1">
+      <w:start w:val="1"/>
+      <w:numFmt w:val="decimal"/>
+      <w:lvlText w:val="%4."/>
+      <w:lvlJc w:val="left"/>
+      <w:pPr>
+        <w:ind w:left="2880" w:hanging="360"/>
+      </w:pPr>
+    </w:lvl>
+    <w:lvl w:ilvl="4" w:tplc="18090019" w:tentative="1">
+      <w:start w:val="1"/>
+      <w:numFmt w:val="lowerLetter"/>
+      <w:lvlText w:val="%5."/>
+      <w:lvlJc w:val="left"/>
+      <w:pPr>
+        <w:ind w:left="3600" w:hanging="360"/>
+      </w:pPr>
+    </w:lvl>
+    <w:lvl w:ilvl="5" w:tplc="1809001B" w:tentative="1">
+      <w:start w:val="1"/>
+      <w:numFmt w:val="lowerRoman"/>
+      <w:lvlText w:val="%6."/>
+      <w:lvlJc w:val="right"/>
+      <w:pPr>
+        <w:ind w:left="4320" w:hanging="180"/>
+      </w:pPr>
+    </w:lvl>
+    <w:lvl w:ilvl="6" w:tplc="1809000F" w:tentative="1">
+      <w:start w:val="1"/>
+      <w:numFmt w:val="decimal"/>
+      <w:lvlText w:val="%7."/>
+      <w:lvlJc w:val="left"/>
+      <w:pPr>
+        <w:ind w:left="5040" w:hanging="360"/>
+      </w:pPr>
+    </w:lvl>
+    <w:lvl w:ilvl="7" w:tplc="18090019" w:tentative="1">
+      <w:start w:val="1"/>
+      <w:numFmt w:val="lowerLetter"/>
+      <w:lvlText w:val="%8."/>
+      <w:lvlJc w:val="left"/>
+      <w:pPr>
+        <w:ind w:left="5760" w:hanging="360"/>
+      </w:pPr>
+    </w:lvl>
+    <w:lvl w:ilvl="8" w:tplc="1809001B" w:tentative="1">
+      <w:start w:val="1"/>
+      <w:numFmt w:val="lowerRoman"/>
+      <w:lvlText w:val="%9."/>
+      <w:lvlJc w:val="right"/>
+      <w:pPr>
+        <w:ind w:left="6480" w:hanging="180"/>
+      </w:pPr>
+    </w:lvl>
+  </w:abstractNum>
+  <w:abstractNum w:abstractNumId="2" w15:restartNumberingAfterBreak="0">
     <w:nsid w:val="0DE54A1B"/>
     <w:multiLevelType w:val="hybridMultilevel"/>
     <w:tmpl w:val="57ACC36A"/>
@@ -4135,7 +9618,7 @@
       </w:rPr>
     </w:lvl>
   </w:abstractNum>
-  <w:abstractNum w:abstractNumId="2" w15:restartNumberingAfterBreak="0">
+  <w:abstractNum w:abstractNumId="3" w15:restartNumberingAfterBreak="0">
     <w:nsid w:val="2D8E5D3D"/>
     <w:multiLevelType w:val="hybridMultilevel"/>
     <w:tmpl w:val="74009C28"/>
@@ -4248,7 +9731,7 @@
       </w:rPr>
     </w:lvl>
   </w:abstractNum>
-  <w:abstractNum w:abstractNumId="3" w15:restartNumberingAfterBreak="0">
+  <w:abstractNum w:abstractNumId="4" w15:restartNumberingAfterBreak="0">
     <w:nsid w:val="37050B35"/>
     <w:multiLevelType w:val="multilevel"/>
     <w:tmpl w:val="421A48D2"/>
@@ -4397,7 +9880,96 @@
       </w:rPr>
     </w:lvl>
   </w:abstractNum>
-  <w:abstractNum w:abstractNumId="4" w15:restartNumberingAfterBreak="0">
+  <w:abstractNum w:abstractNumId="5" w15:restartNumberingAfterBreak="0">
+    <w:nsid w:val="5BEE7D6C"/>
+    <w:multiLevelType w:val="hybridMultilevel"/>
+    <w:tmpl w:val="02D4D2AE"/>
+    <w:lvl w:ilvl="0" w:tplc="1809000F">
+      <w:start w:val="1"/>
+      <w:numFmt w:val="decimal"/>
+      <w:lvlText w:val="%1."/>
+      <w:lvlJc w:val="left"/>
+      <w:pPr>
+        <w:ind w:left="720" w:hanging="360"/>
+      </w:pPr>
+      <w:rPr>
+        <w:rFonts w:hint="default"/>
+      </w:rPr>
+    </w:lvl>
+    <w:lvl w:ilvl="1" w:tplc="18090019" w:tentative="1">
+      <w:start w:val="1"/>
+      <w:numFmt w:val="lowerLetter"/>
+      <w:lvlText w:val="%2."/>
+      <w:lvlJc w:val="left"/>
+      <w:pPr>
+        <w:ind w:left="1440" w:hanging="360"/>
+      </w:pPr>
+    </w:lvl>
+    <w:lvl w:ilvl="2" w:tplc="1809001B" w:tentative="1">
+      <w:start w:val="1"/>
+      <w:numFmt w:val="lowerRoman"/>
+      <w:lvlText w:val="%3."/>
+      <w:lvlJc w:val="right"/>
+      <w:pPr>
+        <w:ind w:left="2160" w:hanging="180"/>
+      </w:pPr>
+    </w:lvl>
+    <w:lvl w:ilvl="3" w:tplc="1809000F" w:tentative="1">
+      <w:start w:val="1"/>
+      <w:numFmt w:val="decimal"/>
+      <w:lvlText w:val="%4."/>
+      <w:lvlJc w:val="left"/>
+      <w:pPr>
+        <w:ind w:left="2880" w:hanging="360"/>
+      </w:pPr>
+    </w:lvl>
+    <w:lvl w:ilvl="4" w:tplc="18090019" w:tentative="1">
+      <w:start w:val="1"/>
+      <w:numFmt w:val="lowerLetter"/>
+      <w:lvlText w:val="%5."/>
+      <w:lvlJc w:val="left"/>
+      <w:pPr>
+        <w:ind w:left="3600" w:hanging="360"/>
+      </w:pPr>
+    </w:lvl>
+    <w:lvl w:ilvl="5" w:tplc="1809001B" w:tentative="1">
+      <w:start w:val="1"/>
+      <w:numFmt w:val="lowerRoman"/>
+      <w:lvlText w:val="%6."/>
+      <w:lvlJc w:val="right"/>
+      <w:pPr>
+        <w:ind w:left="4320" w:hanging="180"/>
+      </w:pPr>
+    </w:lvl>
+    <w:lvl w:ilvl="6" w:tplc="1809000F" w:tentative="1">
+      <w:start w:val="1"/>
+      <w:numFmt w:val="decimal"/>
+      <w:lvlText w:val="%7."/>
+      <w:lvlJc w:val="left"/>
+      <w:pPr>
+        <w:ind w:left="5040" w:hanging="360"/>
+      </w:pPr>
+    </w:lvl>
+    <w:lvl w:ilvl="7" w:tplc="18090019" w:tentative="1">
+      <w:start w:val="1"/>
+      <w:numFmt w:val="lowerLetter"/>
+      <w:lvlText w:val="%8."/>
+      <w:lvlJc w:val="left"/>
+      <w:pPr>
+        <w:ind w:left="5760" w:hanging="360"/>
+      </w:pPr>
+    </w:lvl>
+    <w:lvl w:ilvl="8" w:tplc="1809001B" w:tentative="1">
+      <w:start w:val="1"/>
+      <w:numFmt w:val="lowerRoman"/>
+      <w:lvlText w:val="%9."/>
+      <w:lvlJc w:val="right"/>
+      <w:pPr>
+        <w:ind w:left="6480" w:hanging="180"/>
+      </w:pPr>
+    </w:lvl>
+  </w:abstractNum>
+  <w:abstractNum w:abstractNumId="6" w15:restartNumberingAfterBreak="0">
     <w:nsid w:val="683465D6"/>
     <w:multiLevelType w:val="hybridMultilevel"/>
     <w:tmpl w:val="422620B8"/>
@@ -4510,7 +10082,96 @@
       </w:rPr>
     </w:lvl>
   </w:abstractNum>
-  <w:abstractNum w:abstractNumId="5" w15:restartNumberingAfterBreak="0">
+  <w:abstractNum w:abstractNumId="7" w15:restartNumberingAfterBreak="0">
+    <w:nsid w:val="719954A8"/>
+    <w:multiLevelType w:val="hybridMultilevel"/>
+    <w:tmpl w:val="DC02FCE2"/>
+    <w:lvl w:ilvl="0" w:tplc="0A04895A">
+      <w:start w:val="1"/>
+      <w:numFmt w:val="decimal"/>
+      <w:lvlText w:val="%1."/>
+      <w:lvlJc w:val="left"/>
+      <w:pPr>
+        <w:ind w:left="1080" w:hanging="360"/>
+      </w:pPr>
+      <w:rPr>
+        <w:rFonts w:hint="default"/>
+      </w:rPr>
+    </w:lvl>
+    <w:lvl w:ilvl="1" w:tplc="18090019" w:tentative="1">
+      <w:start w:val="1"/>
+      <w:numFmt w:val="lowerLetter"/>
+      <w:lvlText w:val="%2."/>
+      <w:lvlJc w:val="left"/>
+      <w:pPr>
+        <w:ind w:left="1800" w:hanging="360"/>
+      </w:pPr>
+    </w:lvl>
+    <w:lvl w:ilvl="2" w:tplc="1809001B" w:tentative="1">
+      <w:start w:val="1"/>
+      <w:numFmt w:val="lowerRoman"/>
+      <w:lvlText w:val="%3."/>
+      <w:lvlJc w:val="right"/>
+      <w:pPr>
+        <w:ind w:left="2520" w:hanging="180"/>
+      </w:pPr>
+    </w:lvl>
+    <w:lvl w:ilvl="3" w:tplc="1809000F" w:tentative="1">
+      <w:start w:val="1"/>
+      <w:numFmt w:val="decimal"/>
+      <w:lvlText w:val="%4."/>
+      <w:lvlJc w:val="left"/>
+      <w:pPr>
+        <w:ind w:left="3240" w:hanging="360"/>
+      </w:pPr>
+    </w:lvl>
+    <w:lvl w:ilvl="4" w:tplc="18090019" w:tentative="1">
+      <w:start w:val="1"/>
+      <w:numFmt w:val="lowerLetter"/>
+      <w:lvlText w:val="%5."/>
+      <w:lvlJc w:val="left"/>
+      <w:pPr>
+        <w:ind w:left="3960" w:hanging="360"/>
+      </w:pPr>
+    </w:lvl>
+    <w:lvl w:ilvl="5" w:tplc="1809001B" w:tentative="1">
+      <w:start w:val="1"/>
+      <w:numFmt w:val="lowerRoman"/>
+      <w:lvlText w:val="%6."/>
+      <w:lvlJc w:val="right"/>
+      <w:pPr>
+        <w:ind w:left="4680" w:hanging="180"/>
+      </w:pPr>
+    </w:lvl>
+    <w:lvl w:ilvl="6" w:tplc="1809000F" w:tentative="1">
+      <w:start w:val="1"/>
+      <w:numFmt w:val="decimal"/>
+      <w:lvlText w:val="%7."/>
+      <w:lvlJc w:val="left"/>
+      <w:pPr>
+        <w:ind w:left="5400" w:hanging="360"/>
+      </w:pPr>
+    </w:lvl>
+    <w:lvl w:ilvl="7" w:tplc="18090019" w:tentative="1">
+      <w:start w:val="1"/>
+      <w:numFmt w:val="lowerLetter"/>
+      <w:lvlText w:val="%8."/>
+      <w:lvlJc w:val="left"/>
+      <w:pPr>
+        <w:ind w:left="6120" w:hanging="360"/>
+      </w:pPr>
+    </w:lvl>
+    <w:lvl w:ilvl="8" w:tplc="1809001B" w:tentative="1">
+      <w:start w:val="1"/>
+      <w:numFmt w:val="lowerRoman"/>
+      <w:lvlText w:val="%9."/>
+      <w:lvlJc w:val="right"/>
+      <w:pPr>
+        <w:ind w:left="6840" w:hanging="180"/>
+      </w:pPr>
+    </w:lvl>
+  </w:abstractNum>
+  <w:abstractNum w:abstractNumId="8" w15:restartNumberingAfterBreak="0">
     <w:nsid w:val="752550FF"/>
     <w:multiLevelType w:val="multilevel"/>
     <w:tmpl w:val="F79A50D8"/>
@@ -4660,22 +10321,31 @@
     </w:lvl>
   </w:abstractNum>
   <w:num w:numId="1">
-    <w:abstractNumId w:val="1"/>
+    <w:abstractNumId w:val="2"/>
   </w:num>
   <w:num w:numId="2">
-    <w:abstractNumId w:val="4"/>
+    <w:abstractNumId w:val="6"/>
   </w:num>
   <w:num w:numId="3">
     <w:abstractNumId w:val="0"/>
   </w:num>
   <w:num w:numId="4">
-    <w:abstractNumId w:val="2"/>
+    <w:abstractNumId w:val="3"/>
   </w:num>
   <w:num w:numId="5">
+    <w:abstractNumId w:val="8"/>
+  </w:num>
+  <w:num w:numId="6">
+    <w:abstractNumId w:val="4"/>
+  </w:num>
+  <w:num w:numId="7">
+    <w:abstractNumId w:val="1"/>
+  </w:num>
+  <w:num w:numId="8">
     <w:abstractNumId w:val="5"/>
   </w:num>
-  <w:num w:numId="6">
-    <w:abstractNumId w:val="3"/>
+  <w:num w:numId="9">
+    <w:abstractNumId w:val="7"/>
   </w:num>
 </w:numbering>
 </file>
@@ -5319,7 +10989,6 @@
     <w:name w:val="Normal (Web)"/>
     <w:basedOn w:val="Normal"/>
     <w:uiPriority w:val="99"/>
-    <w:semiHidden/>
     <w:unhideWhenUsed/>
     <w:rsid w:val="00C946F4"/>
     <w:pPr>
@@ -5330,6 +10999,26 @@
       <w:sz w:val="24"/>
       <w:szCs w:val="24"/>
     </w:rPr>
+  </w:style>
+  <w:style w:type="character" w:customStyle="1" w:styleId="name">
+    <w:name w:val="name"/>
+    <w:basedOn w:val="DefaultParagraphFont"/>
+    <w:rsid w:val="004C32CB"/>
+  </w:style>
+  <w:style w:type="character" w:customStyle="1" w:styleId="object-properties-section-separator">
+    <w:name w:val="object-properties-section-separator"/>
+    <w:basedOn w:val="DefaultParagraphFont"/>
+    <w:rsid w:val="004C32CB"/>
+  </w:style>
+  <w:style w:type="character" w:customStyle="1" w:styleId="object-value-string">
+    <w:name w:val="object-value-string"/>
+    <w:basedOn w:val="DefaultParagraphFont"/>
+    <w:rsid w:val="004C32CB"/>
+  </w:style>
+  <w:style w:type="character" w:customStyle="1" w:styleId="object-value-string-quote">
+    <w:name w:val="object-value-string-quote"/>
+    <w:basedOn w:val="DefaultParagraphFont"/>
+    <w:rsid w:val="004C32CB"/>
   </w:style>
 </w:styles>
 </file>
@@ -5600,7 +11289,7 @@
 </file>
 
 <file path=customXml/itemProps1.xml><?xml version="1.0" encoding="utf-8"?>
-<ds:datastoreItem xmlns:ds="http://schemas.openxmlformats.org/officeDocument/2006/customXml" ds:itemID="{CFE94C03-2F0C-4356-AD2E-D477F476C61D}">
+<ds:datastoreItem xmlns:ds="http://schemas.openxmlformats.org/officeDocument/2006/customXml" ds:itemID="{0EAB8963-8090-44AA-BD54-6F51A0B5884C}">
   <ds:schemaRefs>
     <ds:schemaRef ds:uri="http://schemas.openxmlformats.org/officeDocument/2006/bibliography"/>
   </ds:schemaRefs>

--- a/FYPReport/FYPReport.docx
+++ b/FYPReport/FYPReport.docx
@@ -316,7 +316,7 @@
     <w:sdt>
       <w:sdtPr>
         <w:rPr>
-          <w:rFonts w:ascii="Times New Roman" w:eastAsia="Times New Roman" w:hAnsi="Times New Roman" w:cs="Times New Roman"/>
+          <w:rFonts w:eastAsia="Times New Roman" w:cs="Times New Roman"/>
           <w:b w:val="0"/>
           <w:sz w:val="22"/>
           <w:szCs w:val="22"/>
@@ -340,12 +340,12 @@
             <w:pStyle w:val="TOCHeading"/>
             <w:jc w:val="center"/>
             <w:rPr>
-              <w:rFonts w:ascii="Times New Roman" w:hAnsi="Times New Roman" w:cs="Times New Roman"/>
+              <w:rFonts w:cs="Times New Roman"/>
             </w:rPr>
           </w:pPr>
           <w:r>
             <w:rPr>
-              <w:rFonts w:ascii="Times New Roman" w:hAnsi="Times New Roman" w:cs="Times New Roman"/>
+              <w:rFonts w:cs="Times New Roman"/>
             </w:rPr>
             <w:t>Table of Contents</w:t>
           </w:r>
@@ -357,7 +357,7 @@
               <w:tab w:val="right" w:leader="dot" w:pos="9016"/>
             </w:tabs>
             <w:rPr>
-              <w:rFonts w:eastAsiaTheme="minorEastAsia" w:hAnsiTheme="minorHAnsi" w:cstheme="minorBidi"/>
+              <w:rFonts w:ascii="Times New Roman" w:eastAsiaTheme="minorEastAsia"/>
               <w:noProof/>
             </w:rPr>
           </w:pPr>
@@ -390,6 +390,7 @@
             </w:r>
             <w:r>
               <w:rPr>
+                <w:rFonts w:ascii="Times New Roman"/>
                 <w:noProof/>
                 <w:webHidden/>
               </w:rPr>
@@ -397,6 +398,7 @@
             </w:r>
             <w:r>
               <w:rPr>
+                <w:rFonts w:ascii="Times New Roman"/>
                 <w:noProof/>
                 <w:webHidden/>
               </w:rPr>
@@ -404,6 +406,7 @@
             </w:r>
             <w:r>
               <w:rPr>
+                <w:rFonts w:ascii="Times New Roman"/>
                 <w:noProof/>
                 <w:webHidden/>
               </w:rPr>
@@ -411,12 +414,14 @@
             </w:r>
             <w:r>
               <w:rPr>
+                <w:rFonts w:ascii="Times New Roman"/>
                 <w:noProof/>
                 <w:webHidden/>
               </w:rPr>
             </w:r>
             <w:r>
               <w:rPr>
+                <w:rFonts w:ascii="Times New Roman"/>
                 <w:noProof/>
                 <w:webHidden/>
               </w:rPr>
@@ -424,6 +429,7 @@
             </w:r>
             <w:r>
               <w:rPr>
+                <w:rFonts w:ascii="Times New Roman"/>
                 <w:noProof/>
                 <w:webHidden/>
               </w:rPr>
@@ -431,6 +437,7 @@
             </w:r>
             <w:r>
               <w:rPr>
+                <w:rFonts w:ascii="Times New Roman"/>
                 <w:noProof/>
                 <w:webHidden/>
               </w:rPr>
@@ -445,7 +452,7 @@
               <w:tab w:val="right" w:leader="dot" w:pos="9016"/>
             </w:tabs>
             <w:rPr>
-              <w:rFonts w:eastAsiaTheme="minorEastAsia" w:hAnsiTheme="minorHAnsi" w:cstheme="minorBidi"/>
+              <w:rFonts w:ascii="Times New Roman" w:eastAsiaTheme="minorEastAsia"/>
               <w:noProof/>
             </w:rPr>
           </w:pPr>
@@ -460,6 +467,7 @@
             </w:r>
             <w:r>
               <w:rPr>
+                <w:rFonts w:ascii="Times New Roman"/>
                 <w:noProof/>
                 <w:webHidden/>
               </w:rPr>
@@ -467,6 +475,7 @@
             </w:r>
             <w:r>
               <w:rPr>
+                <w:rFonts w:ascii="Times New Roman"/>
                 <w:noProof/>
                 <w:webHidden/>
               </w:rPr>
@@ -474,6 +483,7 @@
             </w:r>
             <w:r>
               <w:rPr>
+                <w:rFonts w:ascii="Times New Roman"/>
                 <w:noProof/>
                 <w:webHidden/>
               </w:rPr>
@@ -481,12 +491,14 @@
             </w:r>
             <w:r>
               <w:rPr>
+                <w:rFonts w:ascii="Times New Roman"/>
                 <w:noProof/>
                 <w:webHidden/>
               </w:rPr>
             </w:r>
             <w:r>
               <w:rPr>
+                <w:rFonts w:ascii="Times New Roman"/>
                 <w:noProof/>
                 <w:webHidden/>
               </w:rPr>
@@ -494,6 +506,7 @@
             </w:r>
             <w:r>
               <w:rPr>
+                <w:rFonts w:ascii="Times New Roman"/>
                 <w:noProof/>
                 <w:webHidden/>
               </w:rPr>
@@ -501,6 +514,7 @@
             </w:r>
             <w:r>
               <w:rPr>
+                <w:rFonts w:ascii="Times New Roman"/>
                 <w:noProof/>
                 <w:webHidden/>
               </w:rPr>
@@ -515,7 +529,7 @@
               <w:tab w:val="right" w:leader="dot" w:pos="9016"/>
             </w:tabs>
             <w:rPr>
-              <w:rFonts w:eastAsiaTheme="minorEastAsia" w:hAnsiTheme="minorHAnsi" w:cstheme="minorBidi"/>
+              <w:rFonts w:ascii="Times New Roman" w:eastAsiaTheme="minorEastAsia"/>
               <w:noProof/>
             </w:rPr>
           </w:pPr>
@@ -530,6 +544,7 @@
             </w:r>
             <w:r>
               <w:rPr>
+                <w:rFonts w:ascii="Times New Roman"/>
                 <w:noProof/>
                 <w:webHidden/>
               </w:rPr>
@@ -537,6 +552,7 @@
             </w:r>
             <w:r>
               <w:rPr>
+                <w:rFonts w:ascii="Times New Roman"/>
                 <w:noProof/>
                 <w:webHidden/>
               </w:rPr>
@@ -544,6 +560,7 @@
             </w:r>
             <w:r>
               <w:rPr>
+                <w:rFonts w:ascii="Times New Roman"/>
                 <w:noProof/>
                 <w:webHidden/>
               </w:rPr>
@@ -551,12 +568,14 @@
             </w:r>
             <w:r>
               <w:rPr>
+                <w:rFonts w:ascii="Times New Roman"/>
                 <w:noProof/>
                 <w:webHidden/>
               </w:rPr>
             </w:r>
             <w:r>
               <w:rPr>
+                <w:rFonts w:ascii="Times New Roman"/>
                 <w:noProof/>
                 <w:webHidden/>
               </w:rPr>
@@ -564,6 +583,7 @@
             </w:r>
             <w:r>
               <w:rPr>
+                <w:rFonts w:ascii="Times New Roman"/>
                 <w:noProof/>
                 <w:webHidden/>
               </w:rPr>
@@ -571,6 +591,7 @@
             </w:r>
             <w:r>
               <w:rPr>
+                <w:rFonts w:ascii="Times New Roman"/>
                 <w:noProof/>
                 <w:webHidden/>
               </w:rPr>
@@ -585,7 +606,7 @@
               <w:tab w:val="right" w:leader="dot" w:pos="9016"/>
             </w:tabs>
             <w:rPr>
-              <w:rFonts w:eastAsiaTheme="minorEastAsia" w:hAnsiTheme="minorHAnsi" w:cstheme="minorBidi"/>
+              <w:rFonts w:ascii="Times New Roman" w:eastAsiaTheme="minorEastAsia"/>
               <w:noProof/>
             </w:rPr>
           </w:pPr>
@@ -600,6 +621,7 @@
             </w:r>
             <w:r>
               <w:rPr>
+                <w:rFonts w:ascii="Times New Roman"/>
                 <w:noProof/>
                 <w:webHidden/>
               </w:rPr>
@@ -607,6 +629,7 @@
             </w:r>
             <w:r>
               <w:rPr>
+                <w:rFonts w:ascii="Times New Roman"/>
                 <w:noProof/>
                 <w:webHidden/>
               </w:rPr>
@@ -614,6 +637,7 @@
             </w:r>
             <w:r>
               <w:rPr>
+                <w:rFonts w:ascii="Times New Roman"/>
                 <w:noProof/>
                 <w:webHidden/>
               </w:rPr>
@@ -621,12 +645,14 @@
             </w:r>
             <w:r>
               <w:rPr>
+                <w:rFonts w:ascii="Times New Roman"/>
                 <w:noProof/>
                 <w:webHidden/>
               </w:rPr>
             </w:r>
             <w:r>
               <w:rPr>
+                <w:rFonts w:ascii="Times New Roman"/>
                 <w:noProof/>
                 <w:webHidden/>
               </w:rPr>
@@ -634,6 +660,7 @@
             </w:r>
             <w:r>
               <w:rPr>
+                <w:rFonts w:ascii="Times New Roman"/>
                 <w:noProof/>
                 <w:webHidden/>
               </w:rPr>
@@ -641,6 +668,7 @@
             </w:r>
             <w:r>
               <w:rPr>
+                <w:rFonts w:ascii="Times New Roman"/>
                 <w:noProof/>
                 <w:webHidden/>
               </w:rPr>
@@ -655,7 +683,7 @@
               <w:tab w:val="right" w:leader="dot" w:pos="9016"/>
             </w:tabs>
             <w:rPr>
-              <w:rFonts w:eastAsiaTheme="minorEastAsia" w:hAnsiTheme="minorHAnsi" w:cstheme="minorBidi"/>
+              <w:rFonts w:ascii="Times New Roman" w:eastAsiaTheme="minorEastAsia"/>
               <w:noProof/>
             </w:rPr>
           </w:pPr>
@@ -670,6 +698,7 @@
             </w:r>
             <w:r>
               <w:rPr>
+                <w:rFonts w:ascii="Times New Roman"/>
                 <w:noProof/>
                 <w:webHidden/>
               </w:rPr>
@@ -677,6 +706,7 @@
             </w:r>
             <w:r>
               <w:rPr>
+                <w:rFonts w:ascii="Times New Roman"/>
                 <w:noProof/>
                 <w:webHidden/>
               </w:rPr>
@@ -684,6 +714,7 @@
             </w:r>
             <w:r>
               <w:rPr>
+                <w:rFonts w:ascii="Times New Roman"/>
                 <w:noProof/>
                 <w:webHidden/>
               </w:rPr>
@@ -691,12 +722,14 @@
             </w:r>
             <w:r>
               <w:rPr>
+                <w:rFonts w:ascii="Times New Roman"/>
                 <w:noProof/>
                 <w:webHidden/>
               </w:rPr>
             </w:r>
             <w:r>
               <w:rPr>
+                <w:rFonts w:ascii="Times New Roman"/>
                 <w:noProof/>
                 <w:webHidden/>
               </w:rPr>
@@ -704,6 +737,7 @@
             </w:r>
             <w:r>
               <w:rPr>
+                <w:rFonts w:ascii="Times New Roman"/>
                 <w:noProof/>
                 <w:webHidden/>
               </w:rPr>
@@ -711,6 +745,7 @@
             </w:r>
             <w:r>
               <w:rPr>
+                <w:rFonts w:ascii="Times New Roman"/>
                 <w:noProof/>
                 <w:webHidden/>
               </w:rPr>
@@ -725,7 +760,7 @@
               <w:tab w:val="right" w:leader="dot" w:pos="9016"/>
             </w:tabs>
             <w:rPr>
-              <w:rFonts w:eastAsiaTheme="minorEastAsia" w:hAnsiTheme="minorHAnsi" w:cstheme="minorBidi"/>
+              <w:rFonts w:ascii="Times New Roman" w:eastAsiaTheme="minorEastAsia"/>
               <w:noProof/>
             </w:rPr>
           </w:pPr>
@@ -740,6 +775,7 @@
             </w:r>
             <w:r>
               <w:rPr>
+                <w:rFonts w:ascii="Times New Roman"/>
                 <w:noProof/>
                 <w:webHidden/>
               </w:rPr>
@@ -747,6 +783,7 @@
             </w:r>
             <w:r>
               <w:rPr>
+                <w:rFonts w:ascii="Times New Roman"/>
                 <w:noProof/>
                 <w:webHidden/>
               </w:rPr>
@@ -754,6 +791,7 @@
             </w:r>
             <w:r>
               <w:rPr>
+                <w:rFonts w:ascii="Times New Roman"/>
                 <w:noProof/>
                 <w:webHidden/>
               </w:rPr>
@@ -761,12 +799,14 @@
             </w:r>
             <w:r>
               <w:rPr>
+                <w:rFonts w:ascii="Times New Roman"/>
                 <w:noProof/>
                 <w:webHidden/>
               </w:rPr>
             </w:r>
             <w:r>
               <w:rPr>
+                <w:rFonts w:ascii="Times New Roman"/>
                 <w:noProof/>
                 <w:webHidden/>
               </w:rPr>
@@ -774,6 +814,7 @@
             </w:r>
             <w:r>
               <w:rPr>
+                <w:rFonts w:ascii="Times New Roman"/>
                 <w:noProof/>
                 <w:webHidden/>
               </w:rPr>
@@ -781,6 +822,7 @@
             </w:r>
             <w:r>
               <w:rPr>
+                <w:rFonts w:ascii="Times New Roman"/>
                 <w:noProof/>
                 <w:webHidden/>
               </w:rPr>
@@ -795,7 +837,7 @@
               <w:tab w:val="right" w:leader="dot" w:pos="9016"/>
             </w:tabs>
             <w:rPr>
-              <w:rFonts w:eastAsiaTheme="minorEastAsia" w:hAnsiTheme="minorHAnsi" w:cstheme="minorBidi"/>
+              <w:rFonts w:ascii="Times New Roman" w:eastAsiaTheme="minorEastAsia"/>
               <w:noProof/>
             </w:rPr>
           </w:pPr>
@@ -810,6 +852,7 @@
             </w:r>
             <w:r>
               <w:rPr>
+                <w:rFonts w:ascii="Times New Roman"/>
                 <w:noProof/>
                 <w:webHidden/>
               </w:rPr>
@@ -817,6 +860,7 @@
             </w:r>
             <w:r>
               <w:rPr>
+                <w:rFonts w:ascii="Times New Roman"/>
                 <w:noProof/>
                 <w:webHidden/>
               </w:rPr>
@@ -824,6 +868,7 @@
             </w:r>
             <w:r>
               <w:rPr>
+                <w:rFonts w:ascii="Times New Roman"/>
                 <w:noProof/>
                 <w:webHidden/>
               </w:rPr>
@@ -831,12 +876,14 @@
             </w:r>
             <w:r>
               <w:rPr>
+                <w:rFonts w:ascii="Times New Roman"/>
                 <w:noProof/>
                 <w:webHidden/>
               </w:rPr>
             </w:r>
             <w:r>
               <w:rPr>
+                <w:rFonts w:ascii="Times New Roman"/>
                 <w:noProof/>
                 <w:webHidden/>
               </w:rPr>
@@ -844,6 +891,7 @@
             </w:r>
             <w:r>
               <w:rPr>
+                <w:rFonts w:ascii="Times New Roman"/>
                 <w:noProof/>
                 <w:webHidden/>
               </w:rPr>
@@ -851,6 +899,7 @@
             </w:r>
             <w:r>
               <w:rPr>
+                <w:rFonts w:ascii="Times New Roman"/>
                 <w:noProof/>
                 <w:webHidden/>
               </w:rPr>
@@ -865,7 +914,7 @@
               <w:tab w:val="right" w:leader="dot" w:pos="9016"/>
             </w:tabs>
             <w:rPr>
-              <w:rFonts w:eastAsiaTheme="minorEastAsia" w:hAnsiTheme="minorHAnsi" w:cstheme="minorBidi"/>
+              <w:rFonts w:ascii="Times New Roman" w:eastAsiaTheme="minorEastAsia"/>
               <w:noProof/>
             </w:rPr>
           </w:pPr>
@@ -880,6 +929,7 @@
             </w:r>
             <w:r>
               <w:rPr>
+                <w:rFonts w:ascii="Times New Roman"/>
                 <w:noProof/>
                 <w:webHidden/>
               </w:rPr>
@@ -887,6 +937,7 @@
             </w:r>
             <w:r>
               <w:rPr>
+                <w:rFonts w:ascii="Times New Roman"/>
                 <w:noProof/>
                 <w:webHidden/>
               </w:rPr>
@@ -894,6 +945,7 @@
             </w:r>
             <w:r>
               <w:rPr>
+                <w:rFonts w:ascii="Times New Roman"/>
                 <w:noProof/>
                 <w:webHidden/>
               </w:rPr>
@@ -901,12 +953,14 @@
             </w:r>
             <w:r>
               <w:rPr>
+                <w:rFonts w:ascii="Times New Roman"/>
                 <w:noProof/>
                 <w:webHidden/>
               </w:rPr>
             </w:r>
             <w:r>
               <w:rPr>
+                <w:rFonts w:ascii="Times New Roman"/>
                 <w:noProof/>
                 <w:webHidden/>
               </w:rPr>
@@ -914,6 +968,7 @@
             </w:r>
             <w:r>
               <w:rPr>
+                <w:rFonts w:ascii="Times New Roman"/>
                 <w:noProof/>
                 <w:webHidden/>
               </w:rPr>
@@ -921,6 +976,7 @@
             </w:r>
             <w:r>
               <w:rPr>
+                <w:rFonts w:ascii="Times New Roman"/>
                 <w:noProof/>
                 <w:webHidden/>
               </w:rPr>
@@ -935,7 +991,7 @@
               <w:tab w:val="right" w:leader="dot" w:pos="9016"/>
             </w:tabs>
             <w:rPr>
-              <w:rFonts w:eastAsiaTheme="minorEastAsia" w:hAnsiTheme="minorHAnsi" w:cstheme="minorBidi"/>
+              <w:rFonts w:ascii="Times New Roman" w:eastAsiaTheme="minorEastAsia"/>
               <w:noProof/>
             </w:rPr>
           </w:pPr>
@@ -950,6 +1006,7 @@
             </w:r>
             <w:r>
               <w:rPr>
+                <w:rFonts w:ascii="Times New Roman"/>
                 <w:noProof/>
                 <w:webHidden/>
               </w:rPr>
@@ -957,6 +1014,7 @@
             </w:r>
             <w:r>
               <w:rPr>
+                <w:rFonts w:ascii="Times New Roman"/>
                 <w:noProof/>
                 <w:webHidden/>
               </w:rPr>
@@ -964,6 +1022,7 @@
             </w:r>
             <w:r>
               <w:rPr>
+                <w:rFonts w:ascii="Times New Roman"/>
                 <w:noProof/>
                 <w:webHidden/>
               </w:rPr>
@@ -971,12 +1030,14 @@
             </w:r>
             <w:r>
               <w:rPr>
+                <w:rFonts w:ascii="Times New Roman"/>
                 <w:noProof/>
                 <w:webHidden/>
               </w:rPr>
             </w:r>
             <w:r>
               <w:rPr>
+                <w:rFonts w:ascii="Times New Roman"/>
                 <w:noProof/>
                 <w:webHidden/>
               </w:rPr>
@@ -984,6 +1045,7 @@
             </w:r>
             <w:r>
               <w:rPr>
+                <w:rFonts w:ascii="Times New Roman"/>
                 <w:noProof/>
                 <w:webHidden/>
               </w:rPr>
@@ -991,6 +1053,7 @@
             </w:r>
             <w:r>
               <w:rPr>
+                <w:rFonts w:ascii="Times New Roman"/>
                 <w:noProof/>
                 <w:webHidden/>
               </w:rPr>
@@ -1005,7 +1068,7 @@
               <w:tab w:val="right" w:leader="dot" w:pos="9016"/>
             </w:tabs>
             <w:rPr>
-              <w:rFonts w:eastAsiaTheme="minorEastAsia" w:hAnsiTheme="minorHAnsi" w:cstheme="minorBidi"/>
+              <w:rFonts w:ascii="Times New Roman" w:eastAsiaTheme="minorEastAsia"/>
               <w:noProof/>
             </w:rPr>
           </w:pPr>
@@ -1020,6 +1083,7 @@
             </w:r>
             <w:r>
               <w:rPr>
+                <w:rFonts w:ascii="Times New Roman"/>
                 <w:noProof/>
                 <w:webHidden/>
               </w:rPr>
@@ -1027,6 +1091,7 @@
             </w:r>
             <w:r>
               <w:rPr>
+                <w:rFonts w:ascii="Times New Roman"/>
                 <w:noProof/>
                 <w:webHidden/>
               </w:rPr>
@@ -1034,6 +1099,7 @@
             </w:r>
             <w:r>
               <w:rPr>
+                <w:rFonts w:ascii="Times New Roman"/>
                 <w:noProof/>
                 <w:webHidden/>
               </w:rPr>
@@ -1041,12 +1107,14 @@
             </w:r>
             <w:r>
               <w:rPr>
+                <w:rFonts w:ascii="Times New Roman"/>
                 <w:noProof/>
                 <w:webHidden/>
               </w:rPr>
             </w:r>
             <w:r>
               <w:rPr>
+                <w:rFonts w:ascii="Times New Roman"/>
                 <w:noProof/>
                 <w:webHidden/>
               </w:rPr>
@@ -1054,6 +1122,7 @@
             </w:r>
             <w:r>
               <w:rPr>
+                <w:rFonts w:ascii="Times New Roman"/>
                 <w:noProof/>
                 <w:webHidden/>
               </w:rPr>
@@ -1061,6 +1130,7 @@
             </w:r>
             <w:r>
               <w:rPr>
+                <w:rFonts w:ascii="Times New Roman"/>
                 <w:noProof/>
                 <w:webHidden/>
               </w:rPr>
@@ -1075,7 +1145,7 @@
               <w:tab w:val="right" w:leader="dot" w:pos="9016"/>
             </w:tabs>
             <w:rPr>
-              <w:rFonts w:eastAsiaTheme="minorEastAsia" w:hAnsiTheme="minorHAnsi" w:cstheme="minorBidi"/>
+              <w:rFonts w:ascii="Times New Roman" w:eastAsiaTheme="minorEastAsia"/>
               <w:noProof/>
             </w:rPr>
           </w:pPr>
@@ -1090,6 +1160,7 @@
             </w:r>
             <w:r>
               <w:rPr>
+                <w:rFonts w:ascii="Times New Roman"/>
                 <w:noProof/>
                 <w:webHidden/>
               </w:rPr>
@@ -1097,6 +1168,7 @@
             </w:r>
             <w:r>
               <w:rPr>
+                <w:rFonts w:ascii="Times New Roman"/>
                 <w:noProof/>
                 <w:webHidden/>
               </w:rPr>
@@ -1104,6 +1176,7 @@
             </w:r>
             <w:r>
               <w:rPr>
+                <w:rFonts w:ascii="Times New Roman"/>
                 <w:noProof/>
                 <w:webHidden/>
               </w:rPr>
@@ -1111,12 +1184,14 @@
             </w:r>
             <w:r>
               <w:rPr>
+                <w:rFonts w:ascii="Times New Roman"/>
                 <w:noProof/>
                 <w:webHidden/>
               </w:rPr>
             </w:r>
             <w:r>
               <w:rPr>
+                <w:rFonts w:ascii="Times New Roman"/>
                 <w:noProof/>
                 <w:webHidden/>
               </w:rPr>
@@ -1124,6 +1199,7 @@
             </w:r>
             <w:r>
               <w:rPr>
+                <w:rFonts w:ascii="Times New Roman"/>
                 <w:noProof/>
                 <w:webHidden/>
               </w:rPr>
@@ -1131,6 +1207,7 @@
             </w:r>
             <w:r>
               <w:rPr>
+                <w:rFonts w:ascii="Times New Roman"/>
                 <w:noProof/>
                 <w:webHidden/>
               </w:rPr>
@@ -1145,7 +1222,7 @@
               <w:tab w:val="right" w:leader="dot" w:pos="9016"/>
             </w:tabs>
             <w:rPr>
-              <w:rFonts w:eastAsiaTheme="minorEastAsia" w:hAnsiTheme="minorHAnsi" w:cstheme="minorBidi"/>
+              <w:rFonts w:ascii="Times New Roman" w:eastAsiaTheme="minorEastAsia"/>
               <w:noProof/>
             </w:rPr>
           </w:pPr>
@@ -1160,6 +1237,7 @@
             </w:r>
             <w:r>
               <w:rPr>
+                <w:rFonts w:ascii="Times New Roman"/>
                 <w:noProof/>
                 <w:webHidden/>
               </w:rPr>
@@ -1167,6 +1245,7 @@
             </w:r>
             <w:r>
               <w:rPr>
+                <w:rFonts w:ascii="Times New Roman"/>
                 <w:noProof/>
                 <w:webHidden/>
               </w:rPr>
@@ -1174,6 +1253,7 @@
             </w:r>
             <w:r>
               <w:rPr>
+                <w:rFonts w:ascii="Times New Roman"/>
                 <w:noProof/>
                 <w:webHidden/>
               </w:rPr>
@@ -1181,12 +1261,14 @@
             </w:r>
             <w:r>
               <w:rPr>
+                <w:rFonts w:ascii="Times New Roman"/>
                 <w:noProof/>
                 <w:webHidden/>
               </w:rPr>
             </w:r>
             <w:r>
               <w:rPr>
+                <w:rFonts w:ascii="Times New Roman"/>
                 <w:noProof/>
                 <w:webHidden/>
               </w:rPr>
@@ -1194,6 +1276,7 @@
             </w:r>
             <w:r>
               <w:rPr>
+                <w:rFonts w:ascii="Times New Roman"/>
                 <w:noProof/>
                 <w:webHidden/>
               </w:rPr>
@@ -1201,6 +1284,7 @@
             </w:r>
             <w:r>
               <w:rPr>
+                <w:rFonts w:ascii="Times New Roman"/>
                 <w:noProof/>
                 <w:webHidden/>
               </w:rPr>
@@ -1215,7 +1299,7 @@
               <w:tab w:val="right" w:leader="dot" w:pos="9016"/>
             </w:tabs>
             <w:rPr>
-              <w:rFonts w:eastAsiaTheme="minorEastAsia" w:hAnsiTheme="minorHAnsi" w:cstheme="minorBidi"/>
+              <w:rFonts w:ascii="Times New Roman" w:eastAsiaTheme="minorEastAsia"/>
               <w:noProof/>
             </w:rPr>
           </w:pPr>
@@ -1230,6 +1314,7 @@
             </w:r>
             <w:r>
               <w:rPr>
+                <w:rFonts w:ascii="Times New Roman"/>
                 <w:noProof/>
                 <w:webHidden/>
               </w:rPr>
@@ -1237,6 +1322,7 @@
             </w:r>
             <w:r>
               <w:rPr>
+                <w:rFonts w:ascii="Times New Roman"/>
                 <w:noProof/>
                 <w:webHidden/>
               </w:rPr>
@@ -1244,6 +1330,7 @@
             </w:r>
             <w:r>
               <w:rPr>
+                <w:rFonts w:ascii="Times New Roman"/>
                 <w:noProof/>
                 <w:webHidden/>
               </w:rPr>
@@ -1251,12 +1338,14 @@
             </w:r>
             <w:r>
               <w:rPr>
+                <w:rFonts w:ascii="Times New Roman"/>
                 <w:noProof/>
                 <w:webHidden/>
               </w:rPr>
             </w:r>
             <w:r>
               <w:rPr>
+                <w:rFonts w:ascii="Times New Roman"/>
                 <w:noProof/>
                 <w:webHidden/>
               </w:rPr>
@@ -1264,6 +1353,7 @@
             </w:r>
             <w:r>
               <w:rPr>
+                <w:rFonts w:ascii="Times New Roman"/>
                 <w:noProof/>
                 <w:webHidden/>
               </w:rPr>
@@ -1271,6 +1361,7 @@
             </w:r>
             <w:r>
               <w:rPr>
+                <w:rFonts w:ascii="Times New Roman"/>
                 <w:noProof/>
                 <w:webHidden/>
               </w:rPr>
@@ -1285,7 +1376,7 @@
               <w:tab w:val="right" w:leader="dot" w:pos="9016"/>
             </w:tabs>
             <w:rPr>
-              <w:rFonts w:eastAsiaTheme="minorEastAsia" w:hAnsiTheme="minorHAnsi" w:cstheme="minorBidi"/>
+              <w:rFonts w:ascii="Times New Roman" w:eastAsiaTheme="minorEastAsia"/>
               <w:noProof/>
             </w:rPr>
           </w:pPr>
@@ -1300,6 +1391,7 @@
             </w:r>
             <w:r>
               <w:rPr>
+                <w:rFonts w:ascii="Times New Roman"/>
                 <w:noProof/>
                 <w:webHidden/>
               </w:rPr>
@@ -1307,6 +1399,7 @@
             </w:r>
             <w:r>
               <w:rPr>
+                <w:rFonts w:ascii="Times New Roman"/>
                 <w:noProof/>
                 <w:webHidden/>
               </w:rPr>
@@ -1314,6 +1407,7 @@
             </w:r>
             <w:r>
               <w:rPr>
+                <w:rFonts w:ascii="Times New Roman"/>
                 <w:noProof/>
                 <w:webHidden/>
               </w:rPr>
@@ -1321,12 +1415,14 @@
             </w:r>
             <w:r>
               <w:rPr>
+                <w:rFonts w:ascii="Times New Roman"/>
                 <w:noProof/>
                 <w:webHidden/>
               </w:rPr>
             </w:r>
             <w:r>
               <w:rPr>
+                <w:rFonts w:ascii="Times New Roman"/>
                 <w:noProof/>
                 <w:webHidden/>
               </w:rPr>
@@ -1334,6 +1430,7 @@
             </w:r>
             <w:r>
               <w:rPr>
+                <w:rFonts w:ascii="Times New Roman"/>
                 <w:noProof/>
                 <w:webHidden/>
               </w:rPr>
@@ -1341,6 +1438,7 @@
             </w:r>
             <w:r>
               <w:rPr>
+                <w:rFonts w:ascii="Times New Roman"/>
                 <w:noProof/>
                 <w:webHidden/>
               </w:rPr>
@@ -1355,7 +1453,7 @@
               <w:tab w:val="right" w:leader="dot" w:pos="9016"/>
             </w:tabs>
             <w:rPr>
-              <w:rFonts w:eastAsiaTheme="minorEastAsia" w:hAnsiTheme="minorHAnsi" w:cstheme="minorBidi"/>
+              <w:rFonts w:ascii="Times New Roman" w:eastAsiaTheme="minorEastAsia"/>
               <w:noProof/>
             </w:rPr>
           </w:pPr>
@@ -1370,6 +1468,7 @@
             </w:r>
             <w:r>
               <w:rPr>
+                <w:rFonts w:ascii="Times New Roman"/>
                 <w:noProof/>
                 <w:webHidden/>
               </w:rPr>
@@ -1377,6 +1476,7 @@
             </w:r>
             <w:r>
               <w:rPr>
+                <w:rFonts w:ascii="Times New Roman"/>
                 <w:noProof/>
                 <w:webHidden/>
               </w:rPr>
@@ -1384,6 +1484,7 @@
             </w:r>
             <w:r>
               <w:rPr>
+                <w:rFonts w:ascii="Times New Roman"/>
                 <w:noProof/>
                 <w:webHidden/>
               </w:rPr>
@@ -1391,12 +1492,14 @@
             </w:r>
             <w:r>
               <w:rPr>
+                <w:rFonts w:ascii="Times New Roman"/>
                 <w:noProof/>
                 <w:webHidden/>
               </w:rPr>
             </w:r>
             <w:r>
               <w:rPr>
+                <w:rFonts w:ascii="Times New Roman"/>
                 <w:noProof/>
                 <w:webHidden/>
               </w:rPr>
@@ -1404,6 +1507,7 @@
             </w:r>
             <w:r>
               <w:rPr>
+                <w:rFonts w:ascii="Times New Roman"/>
                 <w:noProof/>
                 <w:webHidden/>
               </w:rPr>
@@ -1411,6 +1515,7 @@
             </w:r>
             <w:r>
               <w:rPr>
+                <w:rFonts w:ascii="Times New Roman"/>
                 <w:noProof/>
                 <w:webHidden/>
               </w:rPr>
@@ -1462,13 +1567,13 @@
       <w:pPr>
         <w:pStyle w:val="Heading1"/>
         <w:rPr>
-          <w:rFonts w:ascii="Times New Roman" w:hAnsi="Times New Roman" w:cs="Times New Roman"/>
+          <w:rFonts w:cs="Times New Roman"/>
         </w:rPr>
       </w:pPr>
       <w:bookmarkStart w:id="0" w:name="_Toc511054980"/>
       <w:r>
         <w:rPr>
-          <w:rFonts w:ascii="Times New Roman" w:hAnsi="Times New Roman" w:cs="Times New Roman"/>
+          <w:rFonts w:cs="Times New Roman"/>
         </w:rPr>
         <w:lastRenderedPageBreak/>
         <w:t>Final Year Project</w:t>
@@ -1729,13 +1834,13 @@
       <w:pPr>
         <w:pStyle w:val="Heading1"/>
         <w:rPr>
-          <w:rFonts w:ascii="Times New Roman" w:hAnsi="Times New Roman" w:cs="Times New Roman"/>
+          <w:rFonts w:cs="Times New Roman"/>
         </w:rPr>
       </w:pPr>
       <w:bookmarkStart w:id="1" w:name="_Toc511054981"/>
       <w:r>
         <w:rPr>
-          <w:rFonts w:ascii="Times New Roman" w:hAnsi="Times New Roman" w:cs="Times New Roman"/>
+          <w:rFonts w:cs="Times New Roman"/>
         </w:rPr>
         <w:t>Acknowledgements</w:t>
       </w:r>
@@ -1904,13 +2009,13 @@
       <w:pPr>
         <w:pStyle w:val="Heading1"/>
         <w:rPr>
-          <w:rFonts w:ascii="Times New Roman" w:hAnsi="Times New Roman" w:cs="Times New Roman"/>
+          <w:rFonts w:cs="Times New Roman"/>
         </w:rPr>
       </w:pPr>
       <w:bookmarkStart w:id="2" w:name="_Toc511054982"/>
       <w:r>
         <w:rPr>
-          <w:rFonts w:ascii="Times New Roman" w:hAnsi="Times New Roman" w:cs="Times New Roman"/>
+          <w:rFonts w:cs="Times New Roman"/>
         </w:rPr>
         <w:lastRenderedPageBreak/>
         <w:t>Introduction</w:t>
@@ -1947,13 +2052,13 @@
       <w:pPr>
         <w:pStyle w:val="Heading2"/>
         <w:rPr>
-          <w:rFonts w:ascii="Times New Roman" w:hAnsi="Times New Roman" w:cs="Times New Roman"/>
+          <w:rFonts w:cs="Times New Roman"/>
         </w:rPr>
       </w:pPr>
       <w:bookmarkStart w:id="3" w:name="_Toc511054983"/>
       <w:r>
         <w:rPr>
-          <w:rFonts w:ascii="Times New Roman" w:hAnsi="Times New Roman" w:cs="Times New Roman"/>
+          <w:rFonts w:cs="Times New Roman"/>
         </w:rPr>
         <w:t>Project Overview</w:t>
       </w:r>
@@ -1990,13 +2095,13 @@
       <w:pPr>
         <w:pStyle w:val="Heading2"/>
         <w:rPr>
-          <w:rFonts w:ascii="Times New Roman" w:hAnsi="Times New Roman" w:cs="Times New Roman"/>
+          <w:rFonts w:cs="Times New Roman"/>
         </w:rPr>
       </w:pPr>
       <w:bookmarkStart w:id="4" w:name="_Toc511054984"/>
       <w:r>
         <w:rPr>
-          <w:rFonts w:ascii="Times New Roman" w:hAnsi="Times New Roman" w:cs="Times New Roman"/>
+          <w:rFonts w:cs="Times New Roman"/>
         </w:rPr>
         <w:t>Problem Statement</w:t>
       </w:r>
@@ -2073,13 +2178,13 @@
       <w:pPr>
         <w:pStyle w:val="Heading2"/>
         <w:rPr>
-          <w:rFonts w:ascii="Times New Roman" w:hAnsi="Times New Roman" w:cs="Times New Roman"/>
+          <w:rFonts w:cs="Times New Roman"/>
         </w:rPr>
       </w:pPr>
       <w:bookmarkStart w:id="5" w:name="_Toc511054985"/>
       <w:r>
         <w:rPr>
-          <w:rFonts w:ascii="Times New Roman" w:hAnsi="Times New Roman" w:cs="Times New Roman"/>
+          <w:rFonts w:cs="Times New Roman"/>
         </w:rPr>
         <w:t>Solution</w:t>
       </w:r>
@@ -2129,7 +2234,7 @@
       <w:pPr>
         <w:pStyle w:val="Heading1"/>
         <w:rPr>
-          <w:rFonts w:ascii="Times New Roman" w:hAnsi="Times New Roman" w:cs="Times New Roman"/>
+          <w:rFonts w:cs="Times New Roman"/>
           <w:sz w:val="44"/>
           <w:szCs w:val="44"/>
         </w:rPr>
@@ -2137,7 +2242,7 @@
       <w:bookmarkStart w:id="6" w:name="_Toc511054986"/>
       <w:r>
         <w:rPr>
-          <w:rFonts w:ascii="Times New Roman" w:hAnsi="Times New Roman" w:cs="Times New Roman"/>
+          <w:rFonts w:cs="Times New Roman"/>
           <w:sz w:val="44"/>
           <w:szCs w:val="44"/>
         </w:rPr>
@@ -2150,7 +2255,7 @@
       <w:pPr>
         <w:pStyle w:val="Heading2"/>
         <w:rPr>
-          <w:rFonts w:ascii="Times New Roman" w:eastAsia="Times New Roman" w:hAnsi="Times New Roman" w:cs="Times New Roman"/>
+          <w:rFonts w:eastAsia="Times New Roman" w:cs="Times New Roman"/>
           <w:b w:val="0"/>
           <w:sz w:val="22"/>
           <w:szCs w:val="22"/>
@@ -2161,7 +2266,7 @@
       <w:pPr>
         <w:pStyle w:val="Heading2"/>
         <w:rPr>
-          <w:rFonts w:ascii="Times New Roman" w:hAnsi="Times New Roman" w:cs="Times New Roman"/>
+          <w:rFonts w:cs="Times New Roman"/>
           <w:sz w:val="40"/>
           <w:szCs w:val="40"/>
         </w:rPr>
@@ -2169,7 +2274,7 @@
       <w:bookmarkStart w:id="7" w:name="_Toc511054987"/>
       <w:r>
         <w:rPr>
-          <w:rFonts w:ascii="Times New Roman" w:hAnsi="Times New Roman" w:cs="Times New Roman"/>
+          <w:rFonts w:cs="Times New Roman"/>
           <w:sz w:val="40"/>
           <w:szCs w:val="40"/>
         </w:rPr>
@@ -2585,7 +2690,7 @@
       <w:pPr>
         <w:pStyle w:val="Heading2"/>
         <w:rPr>
-          <w:rFonts w:ascii="Times New Roman" w:hAnsi="Times New Roman" w:cs="Times New Roman"/>
+          <w:rFonts w:cs="Times New Roman"/>
           <w:sz w:val="40"/>
           <w:szCs w:val="40"/>
         </w:rPr>
@@ -2595,7 +2700,7 @@
       <w:pPr>
         <w:pStyle w:val="Heading2"/>
         <w:rPr>
-          <w:rFonts w:ascii="Times New Roman" w:hAnsi="Times New Roman" w:cs="Times New Roman"/>
+          <w:rFonts w:cs="Times New Roman"/>
           <w:sz w:val="40"/>
           <w:szCs w:val="40"/>
         </w:rPr>
@@ -2603,7 +2708,7 @@
       <w:bookmarkStart w:id="8" w:name="_Toc511054988"/>
       <w:r>
         <w:rPr>
-          <w:rFonts w:ascii="Times New Roman" w:hAnsi="Times New Roman" w:cs="Times New Roman"/>
+          <w:rFonts w:cs="Times New Roman"/>
           <w:sz w:val="40"/>
           <w:szCs w:val="40"/>
         </w:rPr>
@@ -2895,7 +3000,7 @@
       <w:pPr>
         <w:pStyle w:val="Heading2"/>
         <w:rPr>
-          <w:rFonts w:ascii="Times New Roman" w:hAnsi="Times New Roman" w:cs="Times New Roman"/>
+          <w:rFonts w:cs="Times New Roman"/>
           <w:sz w:val="40"/>
           <w:szCs w:val="40"/>
         </w:rPr>
@@ -2903,7 +3008,7 @@
       <w:bookmarkStart w:id="9" w:name="_Toc511054989"/>
       <w:r>
         <w:rPr>
-          <w:rFonts w:ascii="Times New Roman" w:hAnsi="Times New Roman" w:cs="Times New Roman"/>
+          <w:rFonts w:cs="Times New Roman"/>
           <w:sz w:val="40"/>
           <w:szCs w:val="40"/>
         </w:rPr>
@@ -3270,7 +3375,7 @@
       <w:pPr>
         <w:pStyle w:val="Heading1"/>
         <w:rPr>
-          <w:rFonts w:ascii="Times New Roman" w:hAnsi="Times New Roman" w:cs="Times New Roman"/>
+          <w:rFonts w:cs="Times New Roman"/>
         </w:rPr>
       </w:pPr>
     </w:p>
@@ -3294,7 +3399,7 @@
       <w:pPr>
         <w:pStyle w:val="Heading1"/>
         <w:rPr>
-          <w:rFonts w:ascii="Times New Roman" w:hAnsi="Times New Roman" w:cs="Times New Roman"/>
+          <w:rFonts w:cs="Times New Roman"/>
           <w:sz w:val="44"/>
           <w:szCs w:val="44"/>
         </w:rPr>
@@ -3302,7 +3407,7 @@
       <w:bookmarkStart w:id="10" w:name="_Toc511054990"/>
       <w:r>
         <w:rPr>
-          <w:rFonts w:ascii="Times New Roman" w:hAnsi="Times New Roman" w:cs="Times New Roman"/>
+          <w:rFonts w:cs="Times New Roman"/>
           <w:sz w:val="44"/>
           <w:szCs w:val="44"/>
         </w:rPr>
@@ -3315,13 +3420,13 @@
       <w:pPr>
         <w:pStyle w:val="Heading2"/>
         <w:rPr>
-          <w:rFonts w:ascii="Times New Roman" w:hAnsi="Times New Roman" w:cs="Times New Roman"/>
+          <w:rFonts w:cs="Times New Roman"/>
         </w:rPr>
       </w:pPr>
       <w:bookmarkStart w:id="11" w:name="_Toc511054991"/>
       <w:r>
         <w:rPr>
-          <w:rFonts w:ascii="Times New Roman" w:hAnsi="Times New Roman" w:cs="Times New Roman"/>
+          <w:rFonts w:cs="Times New Roman"/>
         </w:rPr>
         <w:t>Load JSON data</w:t>
       </w:r>
@@ -3769,13 +3874,13 @@
       <w:pPr>
         <w:pStyle w:val="Heading2"/>
         <w:rPr>
-          <w:rFonts w:ascii="Times New Roman" w:hAnsi="Times New Roman" w:cs="Times New Roman"/>
+          <w:rFonts w:cs="Times New Roman"/>
         </w:rPr>
       </w:pPr>
       <w:bookmarkStart w:id="12" w:name="_Toc511054992"/>
       <w:r>
         <w:rPr>
-          <w:rFonts w:ascii="Times New Roman" w:hAnsi="Times New Roman" w:cs="Times New Roman"/>
+          <w:rFonts w:cs="Times New Roman"/>
         </w:rPr>
         <w:t>Display nodes</w:t>
       </w:r>
@@ -4988,13 +5093,13 @@
       <w:pPr>
         <w:pStyle w:val="Heading2"/>
         <w:rPr>
-          <w:rFonts w:ascii="Times New Roman" w:hAnsi="Times New Roman" w:cs="Times New Roman"/>
+          <w:rFonts w:cs="Times New Roman"/>
         </w:rPr>
       </w:pPr>
       <w:bookmarkStart w:id="13" w:name="_Toc511054993"/>
       <w:r>
         <w:rPr>
-          <w:rFonts w:ascii="Times New Roman" w:hAnsi="Times New Roman" w:cs="Times New Roman"/>
+          <w:rFonts w:cs="Times New Roman"/>
         </w:rPr>
         <w:lastRenderedPageBreak/>
         <w:t>Draw Edges</w:t>
@@ -7112,7 +7217,7 @@
       <w:pPr>
         <w:pStyle w:val="Heading2"/>
         <w:rPr>
-          <w:rFonts w:ascii="Times New Roman" w:hAnsi="Times New Roman" w:cs="Times New Roman"/>
+          <w:rFonts w:cs="Times New Roman"/>
         </w:rPr>
       </w:pPr>
     </w:p>
@@ -7135,13 +7240,13 @@
       <w:pPr>
         <w:pStyle w:val="Heading2"/>
         <w:rPr>
-          <w:rFonts w:ascii="Times New Roman" w:hAnsi="Times New Roman" w:cs="Times New Roman"/>
+          <w:rFonts w:cs="Times New Roman"/>
         </w:rPr>
       </w:pPr>
       <w:bookmarkStart w:id="14" w:name="_Toc511054994"/>
       <w:r>
         <w:rPr>
-          <w:rFonts w:ascii="Times New Roman" w:hAnsi="Times New Roman" w:cs="Times New Roman"/>
+          <w:rFonts w:cs="Times New Roman"/>
         </w:rPr>
         <w:lastRenderedPageBreak/>
         <w:t>Draw Knowledge Nodes</w:t>
@@ -7344,13 +7449,7 @@
         <w:rPr>
           <w:rFonts w:ascii="Times New Roman"/>
         </w:rPr>
-        <w:t xml:space="preserve">who’s source is the current node (i.e.  a relNode or a DAPSIWR node) we step into another loop that again goes through every knowledge node in the JSON data and determines if the id of the of the Knowledge node is equal to the target of the knowledge link. Essentially we first determine if a knowledge link originates from the current node and it that is true we then find the knowledge node at which that terminates. Because of this we can determine all the knowledge nodes that are attached to a single node. As we find the attached knowledge nodes we add them to an array called knowledgePerNode. Once all edges for a single node have been examined we send the </w:t>
-      </w:r>
-      <w:r>
-        <w:rPr>
-          <w:rFonts w:ascii="Times New Roman"/>
-        </w:rPr>
-        <w:t>knowledgePerNode</w:t>
+        <w:t>who’s source is the current node (i.e.  a relNode or a DAPSIWR node) we step into another loop that again goes through every knowledge node in the JSON data and determines if the id of the of the Knowledge node is equal to the target of the knowledge link. Essentially we first determine if a knowledge link originates from the current node and it that is true we then find the knowledge node at which that terminates. Because of this we can determine all the knowledge nodes that are attached to a single node. As we find the attached knowledge nodes we add them to an array called knowledgePerNode. Once all edges for a single node have been examined we send the knowledgePerNode</w:t>
       </w:r>
       <w:r>
         <w:rPr>
@@ -7467,14 +7566,7 @@
           <w:rFonts w:ascii="Times New Roman"/>
           <w:noProof/>
         </w:rPr>
-        <w:t xml:space="preserve">You can see before we test to ensure that the knowledgePerNode array is not empty </w:t>
-      </w:r>
-      <w:r>
-        <w:rPr>
-          <w:rFonts w:ascii="Times New Roman"/>
-          <w:noProof/>
-        </w:rPr>
-        <w:t xml:space="preserve">before we send this to displayKnowledge. We also send extra parameters to the function. </w:t>
+        <w:t xml:space="preserve">You can see before we test to ensure that the knowledgePerNode array is not empty before we send this to displayKnowledge. We also send extra parameters to the function. </w:t>
       </w:r>
     </w:p>
     <w:p>
@@ -7615,21 +7707,7 @@
         <w:rPr>
           <w:rFonts w:ascii="Times New Roman"/>
         </w:rPr>
-        <w:t>There are 8 different types(</w:t>
-      </w:r>
-      <w:proofErr w:type="spellStart"/>
-      <w:r>
-        <w:rPr>
-          <w:rFonts w:ascii="Times New Roman"/>
-        </w:rPr>
-        <w:t>kGroup</w:t>
-      </w:r>
-      <w:proofErr w:type="spellEnd"/>
-      <w:r>
-        <w:rPr>
-          <w:rFonts w:ascii="Times New Roman"/>
-        </w:rPr>
-        <w:t xml:space="preserve">) of Knowledge nodes that can be returned in the JSON Data. </w:t>
+        <w:t xml:space="preserve">There are 8 different types(kGroup) of Knowledge nodes that can be returned in the JSON Data. </w:t>
       </w:r>
     </w:p>
     <w:p>
@@ -7807,57 +7885,20 @@
         <w:rPr>
           <w:rFonts w:ascii="Times New Roman"/>
         </w:rPr>
-        <w:t xml:space="preserve">Regardless of the knowledge node type the method for drawing them follows the same procedure. </w:t>
-      </w:r>
-      <w:r>
-        <w:rPr>
-          <w:rFonts w:ascii="Times New Roman"/>
-        </w:rPr>
-        <w:t xml:space="preserve">In the </w:t>
+        <w:t xml:space="preserve">Regardless of the knowledge node type the method for drawing them follows the same procedure. In the </w:t>
       </w:r>
       <w:r>
         <w:rPr>
           <w:rFonts w:ascii="Times New Roman"/>
           <w:noProof/>
         </w:rPr>
-        <w:t>displayKnowledge</w:t>
-      </w:r>
-      <w:r>
-        <w:rPr>
-          <w:rFonts w:ascii="Times New Roman"/>
-          <w:noProof/>
-        </w:rPr>
-        <w:t xml:space="preserve"> finction we separate these knowledge types </w:t>
-      </w:r>
-      <w:r>
-        <w:rPr>
-          <w:rFonts w:ascii="Times New Roman"/>
-        </w:rPr>
-        <w:t xml:space="preserve">and how many of each type are present. For </w:t>
-      </w:r>
-      <w:r>
-        <w:rPr>
-          <w:rFonts w:ascii="Times New Roman"/>
-        </w:rPr>
-        <w:t>instance,</w:t>
-      </w:r>
-      <w:r>
-        <w:rPr>
-          <w:rFonts w:ascii="Times New Roman"/>
-        </w:rPr>
-        <w:t xml:space="preserve"> there</w:t>
-      </w:r>
-      <w:r>
-        <w:rPr>
-          <w:rFonts w:ascii="Times New Roman"/>
-        </w:rPr>
-        <w:t xml:space="preserve"> might be 3 articles belonging to KGroup ‘Visual and Performance Arts’ This means we have to combine these 3 articles of Knowledge and represent them with a single node. We also do this to determine how many </w:t>
-      </w:r>
-      <w:r>
-        <w:rPr>
-          <w:rFonts w:ascii="Times New Roman"/>
-        </w:rPr>
-        <w:t>how many different types of knowledge is present.</w:t>
+        <w:t xml:space="preserve">displayKnowledge finction we separate these knowledge types </w:t>
+      </w:r>
+      <w:r>
+        <w:rPr>
+          <w:rFonts w:ascii="Times New Roman"/>
+        </w:rPr>
+        <w:t>and how many of each type are present. For instance, there might be 3 articles belonging to KGroup ‘Visual and Performance Arts’ This means we have to combine these 3 articles of Knowledge and represent them with a single node. We also do this to determine how many how many different types of knowledge is present.</w:t>
       </w:r>
     </w:p>
     <w:p>
@@ -7881,6 +7922,7 @@
       </w:pPr>
       <w:r>
         <w:rPr>
+          <w:rFonts w:ascii="Times New Roman"/>
           <w:noProof/>
         </w:rPr>
         <w:drawing>
@@ -7933,52 +7975,20 @@
           <w:rFonts w:ascii="Times New Roman"/>
           <w:i/>
         </w:rPr>
-        <w:t>Loop though the knowledge node data and</w:t>
-      </w:r>
-      <w:r>
-        <w:rPr>
-          <w:rFonts w:ascii="Times New Roman"/>
-          <w:i/>
-        </w:rPr>
-        <w:t xml:space="preserve"> add the node </w:t>
-      </w:r>
-      <w:r>
-        <w:rPr>
-          <w:rFonts w:ascii="Times New Roman"/>
-          <w:i/>
-        </w:rPr>
-        <w:t>to the correct array depending on its KGroup</w:t>
-      </w:r>
-    </w:p>
-    <w:p>
-      <w:pPr>
-        <w:rPr>
-          <w:rFonts w:ascii="Times New Roman"/>
-        </w:rPr>
-      </w:pPr>
-      <w:r>
-        <w:rPr>
-          <w:rFonts w:ascii="Times New Roman"/>
-        </w:rPr>
-        <w:t xml:space="preserve">The purpose of </w:t>
-      </w:r>
-      <w:r>
-        <w:rPr>
-          <w:rFonts w:ascii="Times New Roman"/>
-        </w:rPr>
-        <w:t xml:space="preserve">the </w:t>
-      </w:r>
-      <w:r>
-        <w:rPr>
-          <w:rFonts w:ascii="Times New Roman"/>
-        </w:rPr>
-        <w:t>visualPerformanceArtsScore = 1;</w:t>
-      </w:r>
-      <w:r>
-        <w:rPr>
-          <w:rFonts w:ascii="Times New Roman"/>
-        </w:rPr>
-        <w:t xml:space="preserve"> is to keep track of </w:t>
+        <w:t>Loop though the knowledge node data and add the node to the correct array depending on its KGroup</w:t>
+      </w:r>
+    </w:p>
+    <w:p>
+      <w:pPr>
+        <w:rPr>
+          <w:rFonts w:ascii="Times New Roman"/>
+        </w:rPr>
+      </w:pPr>
+      <w:r>
+        <w:rPr>
+          <w:rFonts w:ascii="Times New Roman"/>
+        </w:rPr>
+        <w:t xml:space="preserve">The purpose of the visualPerformanceArtsScore = 1; is to keep track of </w:t>
       </w:r>
       <w:r>
         <w:rPr>
@@ -8013,19 +8023,12 @@
       <w:r>
         <w:rPr>
           <w:rFonts w:ascii="Times New Roman"/>
-          <w:noProof/>
-        </w:rPr>
-        <w:lastRenderedPageBreak/>
-        <w:t xml:space="preserve"> </w:t>
-      </w:r>
-      <w:r>
-        <w:rPr>
-          <w:rFonts w:ascii="Times New Roman"/>
           <w:b/>
           <w:noProof/>
           <w:sz w:val="28"/>
           <w:szCs w:val="28"/>
         </w:rPr>
+        <w:lastRenderedPageBreak/>
         <w:t>Determine position of Knowledge node around parent</w:t>
       </w:r>
     </w:p>
@@ -8054,6 +8057,7 @@
       </w:pPr>
       <w:r>
         <w:rPr>
+          <w:rFonts w:ascii="Times New Roman"/>
           <w:noProof/>
         </w:rPr>
         <w:drawing>
@@ -8135,6 +8139,7 @@
       </w:pPr>
       <w:r>
         <w:rPr>
+          <w:rFonts w:ascii="Times New Roman"/>
           <w:noProof/>
         </w:rPr>
         <w:drawing>
@@ -8195,6 +8200,7 @@
     <w:p>
       <w:pPr>
         <w:rPr>
+          <w:rFonts w:ascii="Times New Roman"/>
           <w:noProof/>
         </w:rPr>
       </w:pPr>
@@ -8230,6 +8236,7 @@
       </w:pPr>
       <w:r>
         <w:rPr>
+          <w:rFonts w:ascii="Times New Roman"/>
           <w:noProof/>
         </w:rPr>
         <w:drawing>
@@ -8383,28 +8390,7 @@
           <w:b/>
         </w:rPr>
         <w:lastRenderedPageBreak/>
-        <w:t>parent</w:t>
-      </w:r>
-      <w:r>
-        <w:rPr>
-          <w:rFonts w:ascii="Times New Roman"/>
-          <w:b/>
-        </w:rPr>
-        <w:t>X</w:t>
-      </w:r>
-      <w:r>
-        <w:rPr>
-          <w:rFonts w:ascii="Times New Roman"/>
-          <w:b/>
-        </w:rPr>
-        <w:t xml:space="preserve"> </w:t>
-      </w:r>
-      <w:r>
-        <w:rPr>
-          <w:rFonts w:ascii="Times New Roman"/>
-          <w:b/>
-        </w:rPr>
-        <w:t xml:space="preserve">– </w:t>
+        <w:t xml:space="preserve">parentX – </w:t>
       </w:r>
       <w:r>
         <w:rPr>
@@ -8553,13 +8539,7 @@
         <w:rPr>
           <w:rFonts w:ascii="Times New Roman"/>
         </w:rPr>
-        <w:t>(</w:t>
-      </w:r>
-      <w:r>
-        <w:rPr>
-          <w:rFonts w:ascii="Times New Roman"/>
-        </w:rPr>
-        <w:t>1</w:t>
+        <w:t>(1</w:t>
       </w:r>
       <w:r>
         <w:rPr>
@@ -8654,6 +8634,7 @@
       </w:pPr>
       <w:r>
         <w:rPr>
+          <w:rFonts w:ascii="Times New Roman"/>
           <w:noProof/>
         </w:rPr>
         <w:drawing>
@@ -8825,6 +8806,7 @@
       </w:pPr>
       <w:r>
         <w:rPr>
+          <w:rFonts w:ascii="Times New Roman"/>
           <w:noProof/>
         </w:rPr>
         <w:lastRenderedPageBreak/>
@@ -8910,6 +8892,26 @@
           <w:sz w:val="28"/>
           <w:szCs w:val="28"/>
         </w:rPr>
+        <w:br w:type="page"/>
+      </w:r>
+    </w:p>
+    <w:p>
+      <w:pPr>
+        <w:rPr>
+          <w:rFonts w:ascii="Times New Roman"/>
+          <w:b/>
+          <w:sz w:val="28"/>
+          <w:szCs w:val="28"/>
+        </w:rPr>
+      </w:pPr>
+      <w:r>
+        <w:rPr>
+          <w:rFonts w:ascii="Times New Roman"/>
+          <w:b/>
+          <w:sz w:val="28"/>
+          <w:szCs w:val="28"/>
+        </w:rPr>
+        <w:lastRenderedPageBreak/>
         <w:t>Draw Knowledge Node</w:t>
       </w:r>
     </w:p>
@@ -8925,25 +8927,19 @@
           <w:rFonts w:ascii="Times New Roman"/>
           <w:szCs w:val="28"/>
         </w:rPr>
-        <w:t xml:space="preserve">Now that we have the </w:t>
-      </w:r>
-      <w:r>
-        <w:rPr>
-          <w:rFonts w:ascii="Times New Roman"/>
-          <w:szCs w:val="28"/>
-        </w:rPr>
-        <w:t>co-ordinates at which our knowledge node will be drawn we can create and our knowledge node and add it to the graph.</w:t>
-      </w:r>
-    </w:p>
-    <w:p>
-      <w:pPr>
-        <w:rPr>
-          <w:rFonts w:ascii="Times New Roman"/>
-          <w:szCs w:val="28"/>
-        </w:rPr>
-      </w:pPr>
-      <w:r>
-        <w:rPr>
+        <w:t>Now that we have the co-ordinates at which our knowledge node will be drawn we can create and our knowledge node and add it to the graph.</w:t>
+      </w:r>
+    </w:p>
+    <w:p>
+      <w:pPr>
+        <w:rPr>
+          <w:rFonts w:ascii="Times New Roman"/>
+          <w:szCs w:val="28"/>
+        </w:rPr>
+      </w:pPr>
+      <w:r>
+        <w:rPr>
+          <w:rFonts w:ascii="Times New Roman"/>
           <w:noProof/>
         </w:rPr>
         <w:drawing>
@@ -9015,6 +9011,90 @@
         </w:rPr>
         <w:t>You can see here that we do a quick check to test if the x co-ordinate of our knowledge node is less than that of the parent node. If it is less (i.e. meaning it is drawn on the left-hand side of the parent node) we call the drawReverseKNode function. The only difference here is that we want the number representing the number of articles present in the graph element to be drawn on the left-hand side of the knowledge element.</w:t>
       </w:r>
+      <w:r>
+        <w:rPr>
+          <w:rFonts w:ascii="Times New Roman"/>
+          <w:szCs w:val="28"/>
+        </w:rPr>
+        <w:t xml:space="preserve"> See below how knowledge nodes on the left of the parent node have the text to their left. This creates a more visually appealing look.</w:t>
+      </w:r>
+    </w:p>
+    <w:p>
+      <w:pPr>
+        <w:jc w:val="center"/>
+        <w:rPr>
+          <w:rFonts w:ascii="Times New Roman"/>
+          <w:szCs w:val="28"/>
+        </w:rPr>
+      </w:pPr>
+      <w:r>
+        <w:rPr>
+          <w:rFonts w:ascii="Times New Roman"/>
+          <w:noProof/>
+        </w:rPr>
+        <w:drawing>
+          <wp:inline distT="0" distB="0" distL="0" distR="0" wp14:anchorId="2F79C8B0" wp14:editId="2E523B74">
+            <wp:extent cx="2428044" cy="1704975"/>
+            <wp:effectExtent l="0" t="0" r="0" b="0"/>
+            <wp:docPr id="52" name="Picture 52"/>
+            <wp:cNvGraphicFramePr>
+              <a:graphicFrameLocks xmlns:a="http://schemas.openxmlformats.org/drawingml/2006/main" noChangeAspect="1"/>
+            </wp:cNvGraphicFramePr>
+            <a:graphic xmlns:a="http://schemas.openxmlformats.org/drawingml/2006/main">
+              <a:graphicData uri="http://schemas.openxmlformats.org/drawingml/2006/picture">
+                <pic:pic xmlns:pic="http://schemas.openxmlformats.org/drawingml/2006/picture">
+                  <pic:nvPicPr>
+                    <pic:cNvPr id="1" name=""/>
+                    <pic:cNvPicPr/>
+                  </pic:nvPicPr>
+                  <pic:blipFill>
+                    <a:blip r:embed="rId52"/>
+                    <a:stretch>
+                      <a:fillRect/>
+                    </a:stretch>
+                  </pic:blipFill>
+                  <pic:spPr>
+                    <a:xfrm>
+                      <a:off x="0" y="0"/>
+                      <a:ext cx="2431646" cy="1707504"/>
+                    </a:xfrm>
+                    <a:prstGeom prst="rect">
+                      <a:avLst/>
+                    </a:prstGeom>
+                  </pic:spPr>
+                </pic:pic>
+              </a:graphicData>
+            </a:graphic>
+          </wp:inline>
+        </w:drawing>
+      </w:r>
+    </w:p>
+    <w:p>
+      <w:pPr>
+        <w:jc w:val="center"/>
+        <w:rPr>
+          <w:rFonts w:ascii="Times New Roman"/>
+          <w:i/>
+          <w:szCs w:val="28"/>
+        </w:rPr>
+      </w:pPr>
+      <w:r>
+        <w:rPr>
+          <w:rFonts w:ascii="Times New Roman"/>
+          <w:i/>
+          <w:szCs w:val="28"/>
+        </w:rPr>
+        <w:t>Example of how knowledge is drawn around a node which it is connected to.</w:t>
+      </w:r>
+    </w:p>
+    <w:p>
+      <w:pPr>
+        <w:jc w:val="center"/>
+        <w:rPr>
+          <w:rFonts w:ascii="Times New Roman"/>
+          <w:szCs w:val="28"/>
+        </w:rPr>
+      </w:pPr>
     </w:p>
     <w:p>
       <w:pPr>
@@ -9067,152 +9147,2176 @@
           <w:b/>
           <w:szCs w:val="28"/>
         </w:rPr>
-        <w:t xml:space="preserve">knowledgeNodeId </w:t>
-      </w:r>
-      <w:r>
-        <w:rPr>
-          <w:rFonts w:ascii="Times New Roman"/>
-          <w:b/>
-          <w:szCs w:val="28"/>
-        </w:rPr>
-        <w:t>–</w:t>
-      </w:r>
-      <w:r>
-        <w:rPr>
-          <w:rFonts w:ascii="Times New Roman"/>
-          <w:b/>
+        <w:t xml:space="preserve">knowledgeNodeId – </w:t>
+      </w:r>
+      <w:r>
+        <w:rPr>
+          <w:rFonts w:ascii="Times New Roman"/>
+          <w:szCs w:val="28"/>
+        </w:rPr>
+        <w:t>this is the value passed from back when we added all knowledge for a single node to one array. This makes up one half of our unique id.</w:t>
+      </w:r>
+    </w:p>
+    <w:p>
+      <w:pPr>
+        <w:rPr>
+          <w:rFonts w:ascii="Times New Roman"/>
+          <w:szCs w:val="28"/>
+        </w:rPr>
+      </w:pPr>
+      <w:r>
+        <w:rPr>
+          <w:rFonts w:ascii="Times New Roman"/>
+          <w:b/>
+          <w:szCs w:val="28"/>
+        </w:rPr>
+        <w:t>connectedNode –</w:t>
+      </w:r>
+      <w:r>
+        <w:rPr>
+          <w:rFonts w:ascii="Times New Roman"/>
+          <w:szCs w:val="28"/>
+        </w:rPr>
+        <w:t xml:space="preserve"> The node about which the knowledge will be orbiting or linked. We need access to its databaseId when we will be drawing the edge between the two. </w:t>
+      </w:r>
+    </w:p>
+    <w:p>
+      <w:pPr>
+        <w:rPr>
+          <w:rFonts w:ascii="Times New Roman"/>
+          <w:szCs w:val="28"/>
+        </w:rPr>
+      </w:pPr>
+      <w:r>
+        <w:rPr>
+          <w:rFonts w:ascii="Times New Roman"/>
+          <w:b/>
+          <w:szCs w:val="28"/>
+        </w:rPr>
+        <w:t xml:space="preserve">i -  </w:t>
+      </w:r>
+      <w:r>
+        <w:rPr>
+          <w:rFonts w:ascii="Times New Roman"/>
+          <w:szCs w:val="28"/>
+        </w:rPr>
+        <w:t xml:space="preserve">This is the number of knowledge nodes that have been drawn around a single node e.g. 3 out of 4. This makes up the second half of our unique id. </w:t>
+      </w:r>
+    </w:p>
+    <w:p>
+      <w:pPr>
+        <w:rPr>
+          <w:rFonts w:ascii="Times New Roman"/>
+          <w:szCs w:val="28"/>
+        </w:rPr>
+      </w:pPr>
+      <w:r>
+        <w:rPr>
+          <w:rFonts w:ascii="Times New Roman"/>
+          <w:szCs w:val="28"/>
+        </w:rPr>
+        <w:br w:type="page"/>
+      </w:r>
+    </w:p>
+    <w:p>
+      <w:pPr>
+        <w:rPr>
+          <w:rFonts w:ascii="Times New Roman"/>
+          <w:szCs w:val="28"/>
+        </w:rPr>
+      </w:pPr>
+      <w:r>
+        <w:rPr>
+          <w:rFonts w:ascii="Times New Roman"/>
+          <w:szCs w:val="28"/>
+        </w:rPr>
+        <w:lastRenderedPageBreak/>
+        <w:t>Now that we have passed these parameters to the drawKNode function we can draw the new knowledge node.</w:t>
+      </w:r>
+    </w:p>
+    <w:p>
+      <w:pPr>
+        <w:rPr>
+          <w:rFonts w:ascii="Times New Roman"/>
+          <w:szCs w:val="28"/>
+        </w:rPr>
+      </w:pPr>
+      <w:r>
+        <w:rPr>
+          <w:rFonts w:ascii="Times New Roman"/>
+          <w:noProof/>
+        </w:rPr>
+        <w:drawing>
+          <wp:inline distT="0" distB="0" distL="0" distR="0" wp14:anchorId="1E878752" wp14:editId="268984EE">
+            <wp:extent cx="5731510" cy="3800475"/>
+            <wp:effectExtent l="0" t="0" r="2540" b="9525"/>
+            <wp:docPr id="54" name="Picture 54"/>
+            <wp:cNvGraphicFramePr>
+              <a:graphicFrameLocks xmlns:a="http://schemas.openxmlformats.org/drawingml/2006/main" noChangeAspect="1"/>
+            </wp:cNvGraphicFramePr>
+            <a:graphic xmlns:a="http://schemas.openxmlformats.org/drawingml/2006/main">
+              <a:graphicData uri="http://schemas.openxmlformats.org/drawingml/2006/picture">
+                <pic:pic xmlns:pic="http://schemas.openxmlformats.org/drawingml/2006/picture">
+                  <pic:nvPicPr>
+                    <pic:cNvPr id="1" name=""/>
+                    <pic:cNvPicPr/>
+                  </pic:nvPicPr>
+                  <pic:blipFill>
+                    <a:blip r:embed="rId53"/>
+                    <a:stretch>
+                      <a:fillRect/>
+                    </a:stretch>
+                  </pic:blipFill>
+                  <pic:spPr>
+                    <a:xfrm>
+                      <a:off x="0" y="0"/>
+                      <a:ext cx="5731510" cy="3800475"/>
+                    </a:xfrm>
+                    <a:prstGeom prst="rect">
+                      <a:avLst/>
+                    </a:prstGeom>
+                  </pic:spPr>
+                </pic:pic>
+              </a:graphicData>
+            </a:graphic>
+          </wp:inline>
+        </w:drawing>
+      </w:r>
+    </w:p>
+    <w:p>
+      <w:pPr>
+        <w:rPr>
+          <w:rFonts w:ascii="Times New Roman"/>
+          <w:szCs w:val="28"/>
+        </w:rPr>
+      </w:pPr>
+      <w:r>
+        <w:rPr>
+          <w:rFonts w:ascii="Times New Roman"/>
+          <w:szCs w:val="28"/>
+        </w:rPr>
+        <w:t>This node</w:t>
+      </w:r>
+      <w:r>
+        <w:rPr>
+          <w:rFonts w:ascii="Times New Roman"/>
+          <w:szCs w:val="28"/>
+        </w:rPr>
+        <w:t xml:space="preserve"> is drawn the same as any other. You can see we provide a the x and y co-ordinate and define several attributes specific to this node.</w:t>
+      </w:r>
+    </w:p>
+    <w:p>
+      <w:pPr>
+        <w:rPr>
+          <w:rFonts w:ascii="Times New Roman"/>
+          <w:szCs w:val="28"/>
+        </w:rPr>
+      </w:pPr>
+      <w:r>
+        <w:rPr>
+          <w:rFonts w:ascii="Times New Roman"/>
+          <w:szCs w:val="28"/>
+        </w:rPr>
+        <w:t xml:space="preserve">Notice that we set the value for text to be the length of the data array. This means that if there are 2 articles of knowledge present in the array then the user will be visually informed of the number of articles present. </w:t>
+      </w:r>
+    </w:p>
+    <w:p>
+      <w:pPr>
+        <w:rPr>
+          <w:rFonts w:ascii="Times New Roman"/>
+          <w:szCs w:val="28"/>
+        </w:rPr>
+      </w:pPr>
+      <w:r>
+        <w:rPr>
+          <w:rFonts w:ascii="Times New Roman"/>
+          <w:b/>
+          <w:szCs w:val="28"/>
+        </w:rPr>
+        <w:t>type –</w:t>
+      </w:r>
+      <w:r>
+        <w:rPr>
+          <w:rFonts w:ascii="Times New Roman"/>
+          <w:szCs w:val="28"/>
+        </w:rPr>
+        <w:t xml:space="preserve"> Same as before this differentiates this node from other by giving it a specific type of ‘kb. Knowledge’.</w:t>
+      </w:r>
+    </w:p>
+    <w:p>
+      <w:pPr>
+        <w:rPr>
+          <w:rFonts w:ascii="Times New Roman"/>
+          <w:szCs w:val="28"/>
+        </w:rPr>
+      </w:pPr>
+      <w:r>
+        <w:rPr>
+          <w:rFonts w:ascii="Times New Roman"/>
+          <w:b/>
+          <w:szCs w:val="28"/>
+        </w:rPr>
+        <w:t>supportingKnowledge -</w:t>
+      </w:r>
+      <w:r>
+        <w:rPr>
+          <w:rFonts w:ascii="Times New Roman"/>
+          <w:szCs w:val="28"/>
+        </w:rPr>
+        <w:t xml:space="preserve"> this contains the array of all knowledge behind the node. This array could consist of one knowledge article or many. </w:t>
+      </w:r>
+    </w:p>
+    <w:p>
+      <w:pPr>
+        <w:rPr>
+          <w:rFonts w:ascii="Times New Roman"/>
+          <w:szCs w:val="28"/>
+        </w:rPr>
+      </w:pPr>
+      <w:r>
+        <w:rPr>
+          <w:rFonts w:ascii="Times New Roman"/>
+          <w:noProof/>
+        </w:rPr>
+        <w:drawing>
+          <wp:inline distT="0" distB="0" distL="0" distR="0">
+            <wp:extent cx="6040120" cy="1095375"/>
+            <wp:effectExtent l="0" t="0" r="0" b="9525"/>
+            <wp:docPr id="55" name="Picture 55" descr="C:\Users\I330152\AppData\Local\Temp\SNAGHTML2408348b.PNG"/>
+            <wp:cNvGraphicFramePr>
+              <a:graphicFrameLocks xmlns:a="http://schemas.openxmlformats.org/drawingml/2006/main" noChangeAspect="1"/>
+            </wp:cNvGraphicFramePr>
+            <a:graphic xmlns:a="http://schemas.openxmlformats.org/drawingml/2006/main">
+              <a:graphicData uri="http://schemas.openxmlformats.org/drawingml/2006/picture">
+                <pic:pic xmlns:pic="http://schemas.openxmlformats.org/drawingml/2006/picture">
+                  <pic:nvPicPr>
+                    <pic:cNvPr id="0" name="Picture 9" descr="C:\Users\I330152\AppData\Local\Temp\SNAGHTML2408348b.PNG"/>
+                    <pic:cNvPicPr>
+                      <a:picLocks noChangeAspect="1" noChangeArrowheads="1"/>
+                    </pic:cNvPicPr>
+                  </pic:nvPicPr>
+                  <pic:blipFill rotWithShape="1">
+                    <a:blip r:embed="rId54">
+                      <a:extLst>
+                        <a:ext uri="{28A0092B-C50C-407E-A947-70E740481C1C}">
+                          <a14:useLocalDpi xmlns:a14="http://schemas.microsoft.com/office/drawing/2010/main" val="0"/>
+                        </a:ext>
+                      </a:extLst>
+                    </a:blip>
+                    <a:srcRect t="6154" b="5382"/>
+                    <a:stretch/>
+                  </pic:blipFill>
+                  <pic:spPr bwMode="auto">
+                    <a:xfrm>
+                      <a:off x="0" y="0"/>
+                      <a:ext cx="6055942" cy="1098244"/>
+                    </a:xfrm>
+                    <a:prstGeom prst="rect">
+                      <a:avLst/>
+                    </a:prstGeom>
+                    <a:noFill/>
+                    <a:ln>
+                      <a:noFill/>
+                    </a:ln>
+                    <a:extLst>
+                      <a:ext uri="{53640926-AAD7-44D8-BBD7-CCE9431645EC}">
+                        <a14:shadowObscured xmlns:a14="http://schemas.microsoft.com/office/drawing/2010/main"/>
+                      </a:ext>
+                    </a:extLst>
+                  </pic:spPr>
+                </pic:pic>
+              </a:graphicData>
+            </a:graphic>
+          </wp:inline>
+        </w:drawing>
+      </w:r>
+    </w:p>
+    <w:p>
+      <w:pPr>
+        <w:rPr>
+          <w:rFonts w:ascii="Times New Roman"/>
+          <w:i/>
+          <w:szCs w:val="28"/>
+        </w:rPr>
+      </w:pPr>
+      <w:r>
+        <w:rPr>
+          <w:rFonts w:ascii="Times New Roman"/>
+          <w:i/>
+          <w:szCs w:val="28"/>
+        </w:rPr>
+        <w:t xml:space="preserve">Example of supportingKnowledge appended to knowledge node. 2 knowledge articles are present. </w:t>
+      </w:r>
+    </w:p>
+    <w:p>
+      <w:pPr>
+        <w:rPr>
+          <w:rFonts w:ascii="Times New Roman"/>
+          <w:szCs w:val="28"/>
+        </w:rPr>
+      </w:pPr>
+      <w:r>
+        <w:rPr>
+          <w:rFonts w:ascii="Times New Roman"/>
+          <w:b/>
+          <w:szCs w:val="28"/>
+        </w:rPr>
+        <w:t>databaseId –</w:t>
+      </w:r>
+      <w:r>
+        <w:rPr>
+          <w:rFonts w:ascii="Times New Roman"/>
+          <w:szCs w:val="28"/>
+        </w:rPr>
+        <w:t xml:space="preserve"> like every other type of node this is a unique identifier.  In the image, above we can see that the database id is maintained as #00.</w:t>
+      </w:r>
+    </w:p>
+    <w:p>
+      <w:pPr>
+        <w:rPr>
+          <w:rFonts w:ascii="Times New Roman"/>
+          <w:szCs w:val="28"/>
+        </w:rPr>
+      </w:pPr>
+      <w:proofErr w:type="spellStart"/>
+      <w:r>
+        <w:rPr>
+          <w:rFonts w:ascii="Times New Roman"/>
+          <w:b/>
+          <w:szCs w:val="28"/>
+        </w:rPr>
+        <w:t>kNodeY</w:t>
+      </w:r>
+      <w:proofErr w:type="spellEnd"/>
+      <w:r>
+        <w:rPr>
+          <w:rFonts w:ascii="Times New Roman"/>
+          <w:b/>
+          <w:szCs w:val="28"/>
+        </w:rPr>
+        <w:t xml:space="preserve"> &amp; </w:t>
+      </w:r>
+      <w:proofErr w:type="spellStart"/>
+      <w:r>
+        <w:rPr>
+          <w:rFonts w:ascii="Times New Roman"/>
+          <w:b/>
+          <w:szCs w:val="28"/>
+        </w:rPr>
+        <w:t>kNodeY</w:t>
+      </w:r>
+      <w:proofErr w:type="spellEnd"/>
+      <w:r>
+        <w:rPr>
+          <w:rFonts w:ascii="Times New Roman"/>
+          <w:b/>
+          <w:szCs w:val="28"/>
+        </w:rPr>
+        <w:t xml:space="preserve"> –</w:t>
+      </w:r>
+      <w:r>
+        <w:rPr>
+          <w:rFonts w:ascii="Times New Roman"/>
+          <w:szCs w:val="28"/>
+        </w:rPr>
+        <w:t xml:space="preserve"> The x and y co-ordinates for our knowledge nodes.</w:t>
+      </w:r>
+    </w:p>
+    <w:p>
+      <w:pPr>
+        <w:rPr>
+          <w:rFonts w:ascii="Times New Roman"/>
+          <w:szCs w:val="28"/>
+        </w:rPr>
+      </w:pPr>
+      <w:r>
+        <w:rPr>
+          <w:rFonts w:ascii="Times New Roman"/>
+          <w:szCs w:val="28"/>
+        </w:rPr>
+        <w:t xml:space="preserve">We find the correct image for this knowledge type in same manner as we do for all other node types. </w:t>
+      </w:r>
+    </w:p>
+    <w:p>
+      <w:pPr>
+        <w:rPr>
+          <w:rFonts w:ascii="Times New Roman"/>
+          <w:szCs w:val="28"/>
+        </w:rPr>
+      </w:pPr>
+      <w:r>
+        <w:rPr>
+          <w:rFonts w:ascii="Times New Roman"/>
+          <w:szCs w:val="28"/>
+        </w:rPr>
+        <w:lastRenderedPageBreak/>
+        <w:t xml:space="preserve">We also originally set this node to display status of none. Meaning the user can’t see the knowledge node unless they wish to. This helps declutter the graph on original viewing. We then add the knowledge node to the graph. </w:t>
+      </w:r>
+    </w:p>
+    <w:p>
+      <w:pPr>
+        <w:rPr>
+          <w:rFonts w:ascii="Times New Roman"/>
+          <w:szCs w:val="28"/>
+        </w:rPr>
+      </w:pPr>
+      <w:r>
+        <w:rPr>
+          <w:rFonts w:ascii="Times New Roman"/>
+          <w:szCs w:val="28"/>
+        </w:rPr>
+        <w:t xml:space="preserve">Next we look at the element which we use to render the knowledge node, its design and layout is very like that used for the rest of the nodes. The only difference is how we display the text. i.e. the number of articles present behind a node. This code was taken from the original codebase and modified for my use. </w:t>
+      </w:r>
+    </w:p>
+    <w:p>
+      <w:pPr>
+        <w:jc w:val="center"/>
+        <w:rPr>
+          <w:rFonts w:ascii="Times New Roman"/>
+          <w:szCs w:val="28"/>
+        </w:rPr>
+      </w:pPr>
+      <w:r>
+        <w:rPr>
+          <w:rFonts w:ascii="Times New Roman"/>
+          <w:noProof/>
+        </w:rPr>
+        <w:drawing>
+          <wp:inline distT="0" distB="0" distL="0" distR="0" wp14:anchorId="7B73D5D8" wp14:editId="1552C971">
+            <wp:extent cx="4066667" cy="1933333"/>
+            <wp:effectExtent l="0" t="0" r="0" b="0"/>
+            <wp:docPr id="56" name="Picture 56"/>
+            <wp:cNvGraphicFramePr>
+              <a:graphicFrameLocks xmlns:a="http://schemas.openxmlformats.org/drawingml/2006/main" noChangeAspect="1"/>
+            </wp:cNvGraphicFramePr>
+            <a:graphic xmlns:a="http://schemas.openxmlformats.org/drawingml/2006/main">
+              <a:graphicData uri="http://schemas.openxmlformats.org/drawingml/2006/picture">
+                <pic:pic xmlns:pic="http://schemas.openxmlformats.org/drawingml/2006/picture">
+                  <pic:nvPicPr>
+                    <pic:cNvPr id="1" name=""/>
+                    <pic:cNvPicPr/>
+                  </pic:nvPicPr>
+                  <pic:blipFill>
+                    <a:blip r:embed="rId55"/>
+                    <a:stretch>
+                      <a:fillRect/>
+                    </a:stretch>
+                  </pic:blipFill>
+                  <pic:spPr>
+                    <a:xfrm>
+                      <a:off x="0" y="0"/>
+                      <a:ext cx="4066667" cy="1933333"/>
+                    </a:xfrm>
+                    <a:prstGeom prst="rect">
+                      <a:avLst/>
+                    </a:prstGeom>
+                  </pic:spPr>
+                </pic:pic>
+              </a:graphicData>
+            </a:graphic>
+          </wp:inline>
+        </w:drawing>
+      </w:r>
+    </w:p>
+    <w:p>
+      <w:pPr>
+        <w:jc w:val="center"/>
+        <w:rPr>
+          <w:rFonts w:ascii="Times New Roman"/>
+          <w:i/>
+          <w:szCs w:val="28"/>
+        </w:rPr>
+      </w:pPr>
+      <w:r>
+        <w:rPr>
+          <w:rFonts w:ascii="Times New Roman"/>
+          <w:i/>
+          <w:szCs w:val="28"/>
+        </w:rPr>
+        <w:t xml:space="preserve">In the normal kNode we </w:t>
+      </w:r>
+      <w:r>
+        <w:rPr>
+          <w:rFonts w:ascii="Times New Roman"/>
+          <w:i/>
+          <w:szCs w:val="28"/>
+        </w:rPr>
+        <w:t>position</w:t>
+      </w:r>
+      <w:r>
+        <w:rPr>
+          <w:rFonts w:ascii="Times New Roman"/>
+          <w:i/>
+          <w:szCs w:val="28"/>
+        </w:rPr>
+        <w:t xml:space="preserve"> the text (number) to the right of the kNode</w:t>
+      </w:r>
+      <w:r>
+        <w:rPr>
+          <w:rFonts w:ascii="Times New Roman"/>
+          <w:i/>
+          <w:szCs w:val="28"/>
+        </w:rPr>
+        <w:t>.</w:t>
+      </w:r>
+    </w:p>
+    <w:p>
+      <w:pPr>
+        <w:jc w:val="center"/>
+        <w:rPr>
+          <w:rFonts w:ascii="Times New Roman"/>
+          <w:i/>
+          <w:szCs w:val="28"/>
+        </w:rPr>
+      </w:pPr>
+      <w:r>
+        <w:rPr>
+          <w:rFonts w:ascii="Times New Roman"/>
+          <w:noProof/>
+        </w:rPr>
+        <w:drawing>
+          <wp:inline distT="0" distB="0" distL="0" distR="0" wp14:anchorId="6FE4856B" wp14:editId="0ED48522">
+            <wp:extent cx="4885714" cy="1952381"/>
+            <wp:effectExtent l="0" t="0" r="0" b="0"/>
+            <wp:docPr id="57" name="Picture 57"/>
+            <wp:cNvGraphicFramePr>
+              <a:graphicFrameLocks xmlns:a="http://schemas.openxmlformats.org/drawingml/2006/main" noChangeAspect="1"/>
+            </wp:cNvGraphicFramePr>
+            <a:graphic xmlns:a="http://schemas.openxmlformats.org/drawingml/2006/main">
+              <a:graphicData uri="http://schemas.openxmlformats.org/drawingml/2006/picture">
+                <pic:pic xmlns:pic="http://schemas.openxmlformats.org/drawingml/2006/picture">
+                  <pic:nvPicPr>
+                    <pic:cNvPr id="1" name=""/>
+                    <pic:cNvPicPr/>
+                  </pic:nvPicPr>
+                  <pic:blipFill>
+                    <a:blip r:embed="rId56"/>
+                    <a:stretch>
+                      <a:fillRect/>
+                    </a:stretch>
+                  </pic:blipFill>
+                  <pic:spPr>
+                    <a:xfrm>
+                      <a:off x="0" y="0"/>
+                      <a:ext cx="4885714" cy="1952381"/>
+                    </a:xfrm>
+                    <a:prstGeom prst="rect">
+                      <a:avLst/>
+                    </a:prstGeom>
+                  </pic:spPr>
+                </pic:pic>
+              </a:graphicData>
+            </a:graphic>
+          </wp:inline>
+        </w:drawing>
+      </w:r>
+    </w:p>
+    <w:p>
+      <w:pPr>
+        <w:jc w:val="center"/>
+        <w:rPr>
+          <w:rFonts w:ascii="Times New Roman"/>
+          <w:i/>
+          <w:szCs w:val="28"/>
+        </w:rPr>
+      </w:pPr>
+      <w:r>
+        <w:rPr>
+          <w:rFonts w:ascii="Times New Roman"/>
+          <w:i/>
+          <w:szCs w:val="28"/>
+        </w:rPr>
+        <w:t>In revererseKNode we position the text(number) to the left of the kNode</w:t>
+      </w:r>
+      <w:r>
+        <w:rPr>
+          <w:rFonts w:ascii="Times New Roman"/>
+          <w:i/>
+          <w:szCs w:val="28"/>
+        </w:rPr>
+        <w:t>.</w:t>
+      </w:r>
+      <w:r>
+        <w:rPr>
+          <w:rFonts w:ascii="Times New Roman"/>
+          <w:i/>
           <w:szCs w:val="28"/>
         </w:rPr>
         <w:t xml:space="preserve"> </w:t>
       </w:r>
-      <w:r>
-        <w:rPr>
-          <w:rFonts w:ascii="Times New Roman"/>
-          <w:szCs w:val="28"/>
-        </w:rPr>
-        <w:t>this is the value passed from back when we added all knowledge for a single node to one array. This makes up one half of our unique id.</w:t>
-      </w:r>
-    </w:p>
-    <w:p>
-      <w:pPr>
-        <w:rPr>
-          <w:rFonts w:ascii="Times New Roman"/>
-          <w:szCs w:val="28"/>
-        </w:rPr>
-      </w:pPr>
-      <w:proofErr w:type="spellStart"/>
-      <w:r>
-        <w:rPr>
-          <w:rFonts w:ascii="Times New Roman"/>
-          <w:b/>
+    </w:p>
+    <w:p>
+      <w:pPr>
+        <w:rPr>
+          <w:rFonts w:ascii="Times New Roman"/>
+          <w:i/>
+          <w:szCs w:val="28"/>
+        </w:rPr>
+      </w:pPr>
+      <w:r>
+        <w:rPr>
+          <w:rFonts w:ascii="Times New Roman"/>
+          <w:i/>
+          <w:szCs w:val="28"/>
+        </w:rPr>
+        <w:br w:type="page"/>
+      </w:r>
+    </w:p>
+    <w:p>
+      <w:pPr>
+        <w:rPr>
+          <w:rFonts w:ascii="Times New Roman"/>
+          <w:b/>
+          <w:sz w:val="28"/>
+          <w:szCs w:val="28"/>
+        </w:rPr>
+      </w:pPr>
+      <w:r>
+        <w:rPr>
+          <w:rFonts w:ascii="Times New Roman"/>
+          <w:b/>
+          <w:sz w:val="28"/>
           <w:szCs w:val="28"/>
         </w:rPr>
         <w:lastRenderedPageBreak/>
-        <w:t>connectedNode</w:t>
-      </w:r>
-      <w:proofErr w:type="spellEnd"/>
-      <w:r>
-        <w:rPr>
-          <w:rFonts w:ascii="Times New Roman"/>
-          <w:b/>
-          <w:szCs w:val="28"/>
-        </w:rPr>
-        <w:t xml:space="preserve"> –</w:t>
-      </w:r>
-      <w:r>
-        <w:rPr>
-          <w:rFonts w:ascii="Times New Roman"/>
-          <w:szCs w:val="28"/>
-        </w:rPr>
-        <w:t xml:space="preserve"> The node about which the knowledge will be orbiting or linked. We need access to its databaseId when we will be drawing the edge between the two. </w:t>
-      </w:r>
-    </w:p>
-    <w:p>
-      <w:pPr>
-        <w:rPr>
-          <w:rFonts w:ascii="Times New Roman"/>
-          <w:szCs w:val="28"/>
-        </w:rPr>
-      </w:pPr>
-      <w:r>
-        <w:rPr>
-          <w:rFonts w:ascii="Times New Roman"/>
-          <w:b/>
-          <w:szCs w:val="28"/>
-        </w:rPr>
-        <w:t xml:space="preserve">i -  </w:t>
-      </w:r>
-      <w:r>
-        <w:rPr>
-          <w:rFonts w:ascii="Times New Roman"/>
-          <w:szCs w:val="28"/>
-        </w:rPr>
-        <w:t xml:space="preserve">This is the number of knowledge nodes that have been drawn around a single node e.g. 3 out of 4. This makes up the second half of our unique id. </w:t>
-      </w:r>
-    </w:p>
-    <w:p>
-      <w:pPr>
-        <w:rPr>
-          <w:rFonts w:ascii="Times New Roman"/>
-          <w:b/>
-          <w:szCs w:val="28"/>
-        </w:rPr>
-      </w:pPr>
-      <w:proofErr w:type="spellStart"/>
-      <w:r>
-        <w:rPr>
-          <w:rFonts w:ascii="Times New Roman"/>
-          <w:b/>
-          <w:szCs w:val="28"/>
-        </w:rPr>
-        <w:t>kNodeY</w:t>
-      </w:r>
-      <w:proofErr w:type="spellEnd"/>
-      <w:r>
-        <w:rPr>
-          <w:rFonts w:ascii="Times New Roman"/>
-          <w:b/>
-          <w:szCs w:val="28"/>
-        </w:rPr>
-        <w:t xml:space="preserve"> &amp; </w:t>
-      </w:r>
-      <w:proofErr w:type="spellStart"/>
-      <w:r>
-        <w:rPr>
-          <w:rFonts w:ascii="Times New Roman"/>
-          <w:b/>
-          <w:szCs w:val="28"/>
-        </w:rPr>
-        <w:t>kNodeY</w:t>
-      </w:r>
-      <w:proofErr w:type="spellEnd"/>
-      <w:r>
-        <w:rPr>
-          <w:rFonts w:ascii="Times New Roman"/>
-          <w:b/>
-          <w:szCs w:val="28"/>
-        </w:rPr>
-        <w:t xml:space="preserve"> –</w:t>
-      </w:r>
-      <w:r>
-        <w:rPr>
-          <w:rFonts w:ascii="Times New Roman"/>
-          <w:szCs w:val="28"/>
-        </w:rPr>
-        <w:t xml:space="preserve"> The x and y co-ordinate</w:t>
-      </w:r>
+        <w:t>Draw Knowledge Edge</w:t>
+      </w:r>
+    </w:p>
+    <w:p>
+      <w:pPr>
+        <w:rPr>
+          <w:rFonts w:ascii="Times New Roman"/>
+          <w:szCs w:val="28"/>
+        </w:rPr>
+      </w:pPr>
+      <w:r>
+        <w:rPr>
+          <w:rFonts w:ascii="Times New Roman"/>
+          <w:szCs w:val="28"/>
+        </w:rPr>
+        <w:t xml:space="preserve">Once we’ve the Knowledge node drawn and added to the graph we draw the knowledge Edge connecting the knowledge node to the parent node. </w:t>
+      </w:r>
+    </w:p>
+    <w:p>
+      <w:pPr>
+        <w:rPr>
+          <w:rFonts w:ascii="Times New Roman"/>
+          <w:szCs w:val="28"/>
+        </w:rPr>
+      </w:pPr>
+      <w:r>
+        <w:rPr>
+          <w:rFonts w:ascii="Times New Roman"/>
+          <w:noProof/>
+        </w:rPr>
+        <w:drawing>
+          <wp:inline distT="0" distB="0" distL="0" distR="0" wp14:anchorId="028B03B3" wp14:editId="6B793598">
+            <wp:extent cx="5731510" cy="1776730"/>
+            <wp:effectExtent l="0" t="0" r="2540" b="0"/>
+            <wp:docPr id="59" name="Picture 59"/>
+            <wp:cNvGraphicFramePr>
+              <a:graphicFrameLocks xmlns:a="http://schemas.openxmlformats.org/drawingml/2006/main" noChangeAspect="1"/>
+            </wp:cNvGraphicFramePr>
+            <a:graphic xmlns:a="http://schemas.openxmlformats.org/drawingml/2006/main">
+              <a:graphicData uri="http://schemas.openxmlformats.org/drawingml/2006/picture">
+                <pic:pic xmlns:pic="http://schemas.openxmlformats.org/drawingml/2006/picture">
+                  <pic:nvPicPr>
+                    <pic:cNvPr id="1" name=""/>
+                    <pic:cNvPicPr/>
+                  </pic:nvPicPr>
+                  <pic:blipFill>
+                    <a:blip r:embed="rId57"/>
+                    <a:stretch>
+                      <a:fillRect/>
+                    </a:stretch>
+                  </pic:blipFill>
+                  <pic:spPr>
+                    <a:xfrm>
+                      <a:off x="0" y="0"/>
+                      <a:ext cx="5731510" cy="1776730"/>
+                    </a:xfrm>
+                    <a:prstGeom prst="rect">
+                      <a:avLst/>
+                    </a:prstGeom>
+                  </pic:spPr>
+                </pic:pic>
+              </a:graphicData>
+            </a:graphic>
+          </wp:inline>
+        </w:drawing>
+      </w:r>
+    </w:p>
+    <w:p>
+      <w:pPr>
+        <w:jc w:val="center"/>
+        <w:rPr>
+          <w:rFonts w:ascii="Times New Roman"/>
+          <w:i/>
+          <w:szCs w:val="28"/>
+        </w:rPr>
+      </w:pPr>
+      <w:r>
+        <w:rPr>
+          <w:rFonts w:ascii="Times New Roman"/>
+          <w:i/>
+          <w:szCs w:val="28"/>
+        </w:rPr>
+        <w:t>Code to draw knowledge edge</w:t>
+      </w:r>
+    </w:p>
+    <w:p>
+      <w:pPr>
+        <w:rPr>
+          <w:rFonts w:ascii="Times New Roman"/>
+          <w:szCs w:val="28"/>
+        </w:rPr>
+      </w:pPr>
+      <w:r>
+        <w:rPr>
+          <w:rFonts w:ascii="Times New Roman"/>
+          <w:szCs w:val="28"/>
+        </w:rPr>
+        <w:t xml:space="preserve">Drawing the knowledge edge is straight forward. We simply create our own edge whenever a new knowledge node is created. Since the new node doesn’t map to any JSON data we don’t need to loop though the JSON edges data and draw all edges of type ‘k’. Like with every other edge we pass in the source node id and graph data to the getCanvasIdByDatabaseId () to find the canvasId for the source and then similarly find the canvasId for the target. </w:t>
+      </w:r>
+    </w:p>
+    <w:p>
+      <w:pPr>
+        <w:rPr>
+          <w:rFonts w:ascii="Times New Roman"/>
+          <w:szCs w:val="28"/>
+        </w:rPr>
+      </w:pPr>
+      <w:r>
+        <w:rPr>
+          <w:rFonts w:ascii="Times New Roman"/>
+          <w:szCs w:val="28"/>
+        </w:rPr>
+        <w:t>We then set the display status of the knowledge edge to ‘none’. This hides it from the viewer.</w:t>
+      </w:r>
+    </w:p>
+    <w:p>
+      <w:pPr>
+        <w:rPr>
+          <w:rFonts w:ascii="Times New Roman"/>
+          <w:szCs w:val="28"/>
+        </w:rPr>
+      </w:pPr>
+      <w:r>
+        <w:rPr>
+          <w:rFonts w:ascii="Times New Roman"/>
+          <w:szCs w:val="28"/>
+        </w:rPr>
+        <w:t>Although the knowledge edge between a knowledge node and a parent is never shown it is still necessary to draw it and preserve it on the graph as we will use it later to redisplay the knowledge nodes when the user wishes to see them. It is vital for keeping track of what nodes are connected to other nodes. We will talk more on this later.</w:t>
+      </w:r>
+    </w:p>
+    <w:p>
+      <w:pPr>
+        <w:pStyle w:val="Heading2"/>
+        <w:rPr>
+          <w:rFonts w:cs="Times New Roman"/>
+        </w:rPr>
+      </w:pPr>
+      <w:r>
+        <w:rPr>
+          <w:rFonts w:cs="Times New Roman"/>
+        </w:rPr>
+        <w:br w:type="page"/>
+      </w:r>
+      <w:r>
+        <w:rPr>
+          <w:rFonts w:cs="Times New Roman"/>
+        </w:rPr>
+        <w:lastRenderedPageBreak/>
+        <w:t>Draw Knowledge node (alternate method)</w:t>
+      </w:r>
+    </w:p>
+    <w:p>
+      <w:pPr>
+        <w:pStyle w:val="Heading1"/>
+        <w:rPr>
+          <w:rFonts w:cs="Times New Roman"/>
+          <w:b w:val="0"/>
+          <w:sz w:val="22"/>
+        </w:rPr>
+      </w:pPr>
+      <w:r>
+        <w:rPr>
+          <w:rFonts w:cs="Times New Roman"/>
+          <w:b w:val="0"/>
+          <w:sz w:val="22"/>
+        </w:rPr>
+        <w:t>Another method considered to represent knowledge for each node was to use a chart.js pie chart to display the knowledge data. Like the method we ended up using</w:t>
+      </w:r>
+      <w:r>
+        <w:rPr>
+          <w:rFonts w:cs="Times New Roman"/>
+          <w:b w:val="0"/>
+          <w:sz w:val="22"/>
+        </w:rPr>
+        <w:t>,</w:t>
+      </w:r>
+      <w:r>
+        <w:rPr>
+          <w:rFonts w:cs="Times New Roman"/>
+          <w:b w:val="0"/>
+          <w:sz w:val="22"/>
+        </w:rPr>
+        <w:t xml:space="preserve"> we determined how many knowledge nodes were linked to a single node and then further sorted the knowledge data by separating the data into its 8 types(kGroup). </w:t>
+      </w:r>
+      <w:r>
+        <w:rPr>
+          <w:rFonts w:cs="Times New Roman"/>
+          <w:b w:val="0"/>
+          <w:sz w:val="22"/>
+        </w:rPr>
+        <w:t>We combined the knowledge rating for each knowledge type and used this determine what percentage of the pie chart that knowledge type should represent.</w:t>
+      </w:r>
+    </w:p>
+    <w:p>
+      <w:pPr>
+        <w:rPr>
+          <w:rFonts w:ascii="Times New Roman"/>
+        </w:rPr>
+      </w:pPr>
+    </w:p>
+    <w:p>
+      <w:pPr>
+        <w:jc w:val="center"/>
+        <w:rPr>
+          <w:rFonts w:ascii="Times New Roman"/>
+        </w:rPr>
+      </w:pPr>
+      <w:r>
+        <w:rPr>
+          <w:rFonts w:ascii="Times New Roman"/>
+          <w:noProof/>
+        </w:rPr>
+        <w:drawing>
+          <wp:inline distT="0" distB="0" distL="0" distR="0" wp14:anchorId="74334FD3" wp14:editId="28A9ADED">
+            <wp:extent cx="5323809" cy="1914286"/>
+            <wp:effectExtent l="0" t="0" r="0" b="0"/>
+            <wp:docPr id="67" name="Picture 67"/>
+            <wp:cNvGraphicFramePr>
+              <a:graphicFrameLocks xmlns:a="http://schemas.openxmlformats.org/drawingml/2006/main" noChangeAspect="1"/>
+            </wp:cNvGraphicFramePr>
+            <a:graphic xmlns:a="http://schemas.openxmlformats.org/drawingml/2006/main">
+              <a:graphicData uri="http://schemas.openxmlformats.org/drawingml/2006/picture">
+                <pic:pic xmlns:pic="http://schemas.openxmlformats.org/drawingml/2006/picture">
+                  <pic:nvPicPr>
+                    <pic:cNvPr id="1" name=""/>
+                    <pic:cNvPicPr/>
+                  </pic:nvPicPr>
+                  <pic:blipFill>
+                    <a:blip r:embed="rId58"/>
+                    <a:stretch>
+                      <a:fillRect/>
+                    </a:stretch>
+                  </pic:blipFill>
+                  <pic:spPr>
+                    <a:xfrm>
+                      <a:off x="0" y="0"/>
+                      <a:ext cx="5323809" cy="1914286"/>
+                    </a:xfrm>
+                    <a:prstGeom prst="rect">
+                      <a:avLst/>
+                    </a:prstGeom>
+                  </pic:spPr>
+                </pic:pic>
+              </a:graphicData>
+            </a:graphic>
+          </wp:inline>
+        </w:drawing>
+      </w:r>
+    </w:p>
+    <w:p>
+      <w:pPr>
+        <w:jc w:val="center"/>
+        <w:rPr>
+          <w:rFonts w:ascii="Times New Roman"/>
+          <w:i/>
+        </w:rPr>
+      </w:pPr>
+      <w:r>
+        <w:rPr>
+          <w:rFonts w:ascii="Times New Roman"/>
+          <w:i/>
+        </w:rPr>
+        <w:t>Determining the combined knowledge score for each Knowledge type</w:t>
+      </w:r>
+    </w:p>
+    <w:p>
+      <w:pPr>
+        <w:rPr>
+          <w:rFonts w:ascii="Times New Roman"/>
+        </w:rPr>
+      </w:pPr>
+    </w:p>
+    <w:p>
+      <w:pPr>
+        <w:rPr>
+          <w:rFonts w:ascii="Times New Roman"/>
+          <w:b/>
+          <w:sz w:val="28"/>
+        </w:rPr>
+      </w:pPr>
+      <w:r>
+        <w:rPr>
+          <w:rFonts w:ascii="Times New Roman"/>
+          <w:b/>
+          <w:sz w:val="28"/>
+        </w:rPr>
+        <w:t>Draw Chart.js pie chart to represent Knowledge data</w:t>
+      </w:r>
+    </w:p>
+    <w:p>
+      <w:pPr>
+        <w:rPr>
+          <w:rFonts w:ascii="Times New Roman"/>
+        </w:rPr>
+      </w:pPr>
+      <w:r>
+        <w:rPr>
+          <w:rFonts w:ascii="Times New Roman"/>
+        </w:rPr>
+        <w:t>Next we drew</w:t>
+      </w:r>
+      <w:r>
+        <w:rPr>
+          <w:rFonts w:ascii="Times New Roman"/>
+        </w:rPr>
+        <w:t xml:space="preserve"> the pie chart to represent the knowledge data.</w:t>
+      </w:r>
+    </w:p>
+    <w:p>
+      <w:pPr>
+        <w:rPr>
+          <w:rFonts w:ascii="Times New Roman"/>
+        </w:rPr>
+      </w:pPr>
+      <w:r>
+        <w:rPr>
+          <w:noProof/>
+        </w:rPr>
+        <w:drawing>
+          <wp:inline distT="0" distB="0" distL="0" distR="0" wp14:anchorId="7AEEF47A" wp14:editId="45FA21A5">
+            <wp:extent cx="5731510" cy="3579962"/>
+            <wp:effectExtent l="0" t="0" r="2540" b="1905"/>
+            <wp:docPr id="68" name="Picture 68"/>
+            <wp:cNvGraphicFramePr>
+              <a:graphicFrameLocks xmlns:a="http://schemas.openxmlformats.org/drawingml/2006/main" noChangeAspect="1"/>
+            </wp:cNvGraphicFramePr>
+            <a:graphic xmlns:a="http://schemas.openxmlformats.org/drawingml/2006/main">
+              <a:graphicData uri="http://schemas.openxmlformats.org/drawingml/2006/picture">
+                <pic:pic xmlns:pic="http://schemas.openxmlformats.org/drawingml/2006/picture">
+                  <pic:nvPicPr>
+                    <pic:cNvPr id="1" name=""/>
+                    <pic:cNvPicPr/>
+                  </pic:nvPicPr>
+                  <pic:blipFill>
+                    <a:blip r:embed="rId59"/>
+                    <a:stretch>
+                      <a:fillRect/>
+                    </a:stretch>
+                  </pic:blipFill>
+                  <pic:spPr>
+                    <a:xfrm>
+                      <a:off x="0" y="0"/>
+                      <a:ext cx="5733646" cy="3581296"/>
+                    </a:xfrm>
+                    <a:prstGeom prst="rect">
+                      <a:avLst/>
+                    </a:prstGeom>
+                  </pic:spPr>
+                </pic:pic>
+              </a:graphicData>
+            </a:graphic>
+          </wp:inline>
+        </w:drawing>
+      </w:r>
+    </w:p>
+    <w:p>
+      <w:pPr>
+        <w:jc w:val="center"/>
+        <w:rPr>
+          <w:rFonts w:ascii="Times New Roman"/>
+          <w:i/>
+        </w:rPr>
+      </w:pPr>
+      <w:r>
+        <w:rPr>
+          <w:rFonts w:ascii="Times New Roman"/>
+          <w:i/>
+        </w:rPr>
+        <w:t>Draw pie chart to represent knowledge node</w:t>
+      </w:r>
+    </w:p>
+    <w:p>
+      <w:pPr>
+        <w:rPr>
+          <w:rFonts w:ascii="Times New Roman"/>
+        </w:rPr>
+      </w:pPr>
+      <w:r>
+        <w:rPr>
+          <w:rFonts w:ascii="Times New Roman"/>
+        </w:rPr>
+        <w:lastRenderedPageBreak/>
+        <w:t xml:space="preserve">We created a series </w:t>
+      </w:r>
+      <w:r>
+        <w:rPr>
+          <w:rFonts w:ascii="Times New Roman"/>
+        </w:rPr>
+        <w:t>value for the 8</w:t>
+      </w:r>
+      <w:r>
+        <w:rPr>
+          <w:rFonts w:ascii="Times New Roman"/>
+        </w:rPr>
+        <w:t xml:space="preserve"> possible type</w:t>
+      </w:r>
+      <w:r>
+        <w:rPr>
+          <w:rFonts w:ascii="Times New Roman"/>
+        </w:rPr>
+        <w:t>s</w:t>
+      </w:r>
+      <w:r>
+        <w:rPr>
+          <w:rFonts w:ascii="Times New Roman"/>
+        </w:rPr>
+        <w:t xml:space="preserve"> of knowledge data</w:t>
+      </w:r>
+      <w:r>
+        <w:rPr>
+          <w:rFonts w:ascii="Times New Roman"/>
+        </w:rPr>
+        <w:t xml:space="preserve"> and the value assigned to them was equal to the combined rating for each knowledge data type. </w:t>
+      </w:r>
+    </w:p>
+    <w:p>
+      <w:pPr>
+        <w:rPr>
+          <w:rFonts w:ascii="Times New Roman"/>
+          <w:i/>
+        </w:rPr>
+      </w:pPr>
+      <w:r>
+        <w:rPr>
+          <w:noProof/>
+        </w:rPr>
+        <w:drawing>
+          <wp:inline distT="0" distB="0" distL="0" distR="0" wp14:anchorId="6B27E5E8" wp14:editId="7A5D8028">
+            <wp:extent cx="5731510" cy="2185670"/>
+            <wp:effectExtent l="0" t="0" r="2540" b="5080"/>
+            <wp:docPr id="69" name="Picture 69"/>
+            <wp:cNvGraphicFramePr>
+              <a:graphicFrameLocks xmlns:a="http://schemas.openxmlformats.org/drawingml/2006/main" noChangeAspect="1"/>
+            </wp:cNvGraphicFramePr>
+            <a:graphic xmlns:a="http://schemas.openxmlformats.org/drawingml/2006/main">
+              <a:graphicData uri="http://schemas.openxmlformats.org/drawingml/2006/picture">
+                <pic:pic xmlns:pic="http://schemas.openxmlformats.org/drawingml/2006/picture">
+                  <pic:nvPicPr>
+                    <pic:cNvPr id="1" name=""/>
+                    <pic:cNvPicPr/>
+                  </pic:nvPicPr>
+                  <pic:blipFill>
+                    <a:blip r:embed="rId60"/>
+                    <a:stretch>
+                      <a:fillRect/>
+                    </a:stretch>
+                  </pic:blipFill>
+                  <pic:spPr>
+                    <a:xfrm>
+                      <a:off x="0" y="0"/>
+                      <a:ext cx="5731510" cy="2185670"/>
+                    </a:xfrm>
+                    <a:prstGeom prst="rect">
+                      <a:avLst/>
+                    </a:prstGeom>
+                  </pic:spPr>
+                </pic:pic>
+              </a:graphicData>
+            </a:graphic>
+          </wp:inline>
+        </w:drawing>
+      </w:r>
+    </w:p>
+    <w:p>
+      <w:pPr>
+        <w:jc w:val="center"/>
+        <w:rPr>
+          <w:rFonts w:ascii="Times New Roman"/>
+          <w:i/>
+        </w:rPr>
+      </w:pPr>
+      <w:r>
+        <w:rPr>
+          <w:rFonts w:ascii="Times New Roman"/>
+          <w:i/>
+        </w:rPr>
+        <w:t>Example of how pie chart looked for displaying knowledge data</w:t>
+      </w:r>
+    </w:p>
+    <w:p>
+      <w:pPr>
+        <w:rPr>
+          <w:rFonts w:ascii="Times New Roman"/>
+        </w:rPr>
+      </w:pPr>
+      <w:r>
+        <w:rPr>
+          <w:rFonts w:ascii="Times New Roman"/>
+        </w:rPr>
+        <w:t>To prevent labels being displayed when there was no knowledge of a specific type present the following line of code was added to the chart.js file</w:t>
+      </w:r>
+    </w:p>
+    <w:p>
+      <w:pPr>
+        <w:jc w:val="center"/>
+        <w:rPr>
+          <w:rFonts w:ascii="Times New Roman"/>
+        </w:rPr>
+      </w:pPr>
+      <w:r>
+        <w:rPr>
+          <w:noProof/>
+        </w:rPr>
+        <w:drawing>
+          <wp:inline distT="0" distB="0" distL="0" distR="0" wp14:anchorId="46E07E59" wp14:editId="4D3F12A2">
+            <wp:extent cx="2152381" cy="304762"/>
+            <wp:effectExtent l="0" t="0" r="635" b="635"/>
+            <wp:docPr id="70" name="Picture 70"/>
+            <wp:cNvGraphicFramePr>
+              <a:graphicFrameLocks xmlns:a="http://schemas.openxmlformats.org/drawingml/2006/main" noChangeAspect="1"/>
+            </wp:cNvGraphicFramePr>
+            <a:graphic xmlns:a="http://schemas.openxmlformats.org/drawingml/2006/main">
+              <a:graphicData uri="http://schemas.openxmlformats.org/drawingml/2006/picture">
+                <pic:pic xmlns:pic="http://schemas.openxmlformats.org/drawingml/2006/picture">
+                  <pic:nvPicPr>
+                    <pic:cNvPr id="1" name=""/>
+                    <pic:cNvPicPr/>
+                  </pic:nvPicPr>
+                  <pic:blipFill>
+                    <a:blip r:embed="rId61"/>
+                    <a:stretch>
+                      <a:fillRect/>
+                    </a:stretch>
+                  </pic:blipFill>
+                  <pic:spPr>
+                    <a:xfrm>
+                      <a:off x="0" y="0"/>
+                      <a:ext cx="2152381" cy="304762"/>
+                    </a:xfrm>
+                    <a:prstGeom prst="rect">
+                      <a:avLst/>
+                    </a:prstGeom>
+                  </pic:spPr>
+                </pic:pic>
+              </a:graphicData>
+            </a:graphic>
+          </wp:inline>
+        </w:drawing>
+      </w:r>
+    </w:p>
+    <w:p>
+      <w:pPr>
+        <w:jc w:val="center"/>
+        <w:rPr>
+          <w:rFonts w:ascii="Times New Roman"/>
+          <w:i/>
+        </w:rPr>
+      </w:pPr>
+      <w:r>
+        <w:rPr>
+          <w:rFonts w:ascii="Times New Roman"/>
+          <w:i/>
+        </w:rPr>
+        <w:t>Prevent slices with value of 0 from being added to the legend</w:t>
+      </w:r>
+    </w:p>
+    <w:p>
+      <w:pPr>
+        <w:rPr>
+          <w:rFonts w:ascii="Times New Roman"/>
+        </w:rPr>
+      </w:pPr>
       <w:bookmarkStart w:id="15" w:name="_GoBack"/>
+      <w:proofErr w:type="gramStart"/>
+      <w:r>
+        <w:rPr>
+          <w:rFonts w:ascii="Times New Roman"/>
+        </w:rPr>
+        <w:t>Similarly</w:t>
+      </w:r>
+      <w:proofErr w:type="gramEnd"/>
+      <w:r>
+        <w:rPr>
+          <w:rFonts w:ascii="Times New Roman"/>
+        </w:rPr>
+        <w:t xml:space="preserve"> </w:t>
+      </w:r>
       <w:bookmarkEnd w:id="15"/>
       <w:r>
         <w:rPr>
           <w:rFonts w:ascii="Times New Roman"/>
-          <w:szCs w:val="28"/>
-        </w:rPr>
-        <w:t>s for our knowledge nodes.</w:t>
-      </w:r>
+        </w:rPr>
+        <w:t>to prevent slices with values of 0 from being added to the pie chart the following line of code was added to the updateSlice function in chart.js</w:t>
+      </w:r>
+    </w:p>
+    <w:p>
+      <w:pPr>
+        <w:jc w:val="center"/>
+        <w:rPr>
+          <w:rFonts w:ascii="Times New Roman"/>
+          <w:b/>
+          <w:i/>
+        </w:rPr>
+      </w:pPr>
+      <w:r>
+        <w:rPr>
+          <w:noProof/>
+        </w:rPr>
+        <w:drawing>
+          <wp:inline distT="0" distB="0" distL="0" distR="0" wp14:anchorId="00F43495" wp14:editId="4282BF6F">
+            <wp:extent cx="2666667" cy="409524"/>
+            <wp:effectExtent l="0" t="0" r="635" b="0"/>
+            <wp:docPr id="71" name="Picture 71"/>
+            <wp:cNvGraphicFramePr>
+              <a:graphicFrameLocks xmlns:a="http://schemas.openxmlformats.org/drawingml/2006/main" noChangeAspect="1"/>
+            </wp:cNvGraphicFramePr>
+            <a:graphic xmlns:a="http://schemas.openxmlformats.org/drawingml/2006/main">
+              <a:graphicData uri="http://schemas.openxmlformats.org/drawingml/2006/picture">
+                <pic:pic xmlns:pic="http://schemas.openxmlformats.org/drawingml/2006/picture">
+                  <pic:nvPicPr>
+                    <pic:cNvPr id="1" name=""/>
+                    <pic:cNvPicPr/>
+                  </pic:nvPicPr>
+                  <pic:blipFill>
+                    <a:blip r:embed="rId62"/>
+                    <a:stretch>
+                      <a:fillRect/>
+                    </a:stretch>
+                  </pic:blipFill>
+                  <pic:spPr>
+                    <a:xfrm>
+                      <a:off x="0" y="0"/>
+                      <a:ext cx="2666667" cy="409524"/>
+                    </a:xfrm>
+                    <a:prstGeom prst="rect">
+                      <a:avLst/>
+                    </a:prstGeom>
+                  </pic:spPr>
+                </pic:pic>
+              </a:graphicData>
+            </a:graphic>
+          </wp:inline>
+        </w:drawing>
+      </w:r>
+      <w:r>
+        <w:rPr>
+          <w:rFonts w:ascii="Times New Roman"/>
+          <w:b/>
+          <w:i/>
+        </w:rPr>
+        <w:br w:type="page"/>
+      </w:r>
+    </w:p>
+    <w:p>
+      <w:pPr>
+        <w:pStyle w:val="Heading2"/>
+        <w:rPr>
+          <w:rFonts w:cs="Times New Roman"/>
+        </w:rPr>
+      </w:pPr>
+      <w:r>
+        <w:rPr>
+          <w:rFonts w:cs="Times New Roman"/>
+        </w:rPr>
+        <w:lastRenderedPageBreak/>
+        <w:t>Draw Actor Nodes</w:t>
+      </w:r>
+    </w:p>
+    <w:p>
+      <w:pPr>
+        <w:rPr>
+          <w:rFonts w:ascii="Times New Roman"/>
+        </w:rPr>
+      </w:pPr>
+      <w:r>
+        <w:rPr>
+          <w:rFonts w:ascii="Times New Roman"/>
+        </w:rPr>
+        <w:t xml:space="preserve">Here is the typical JSON data format for Actor nodes. </w:t>
+      </w:r>
+    </w:p>
+    <w:p>
+      <w:pPr>
+        <w:jc w:val="center"/>
+        <w:rPr>
+          <w:rFonts w:ascii="Times New Roman"/>
+          <w:szCs w:val="28"/>
+        </w:rPr>
+      </w:pPr>
+      <w:r>
+        <w:rPr>
+          <w:rFonts w:ascii="Times New Roman"/>
+          <w:noProof/>
+        </w:rPr>
+        <w:drawing>
+          <wp:inline distT="0" distB="0" distL="0" distR="0" wp14:anchorId="15A21888" wp14:editId="7FDE31A3">
+            <wp:extent cx="4742857" cy="1895238"/>
+            <wp:effectExtent l="0" t="0" r="635" b="0"/>
+            <wp:docPr id="60" name="Picture 60"/>
+            <wp:cNvGraphicFramePr>
+              <a:graphicFrameLocks xmlns:a="http://schemas.openxmlformats.org/drawingml/2006/main" noChangeAspect="1"/>
+            </wp:cNvGraphicFramePr>
+            <a:graphic xmlns:a="http://schemas.openxmlformats.org/drawingml/2006/main">
+              <a:graphicData uri="http://schemas.openxmlformats.org/drawingml/2006/picture">
+                <pic:pic xmlns:pic="http://schemas.openxmlformats.org/drawingml/2006/picture">
+                  <pic:nvPicPr>
+                    <pic:cNvPr id="1" name=""/>
+                    <pic:cNvPicPr/>
+                  </pic:nvPicPr>
+                  <pic:blipFill>
+                    <a:blip r:embed="rId63"/>
+                    <a:stretch>
+                      <a:fillRect/>
+                    </a:stretch>
+                  </pic:blipFill>
+                  <pic:spPr>
+                    <a:xfrm>
+                      <a:off x="0" y="0"/>
+                      <a:ext cx="4742857" cy="1895238"/>
+                    </a:xfrm>
+                    <a:prstGeom prst="rect">
+                      <a:avLst/>
+                    </a:prstGeom>
+                  </pic:spPr>
+                </pic:pic>
+              </a:graphicData>
+            </a:graphic>
+          </wp:inline>
+        </w:drawing>
+      </w:r>
+    </w:p>
+    <w:p>
+      <w:pPr>
+        <w:jc w:val="center"/>
+        <w:rPr>
+          <w:rFonts w:ascii="Times New Roman"/>
+          <w:i/>
+          <w:szCs w:val="28"/>
+        </w:rPr>
+      </w:pPr>
+      <w:r>
+        <w:rPr>
+          <w:rFonts w:ascii="Times New Roman"/>
+          <w:i/>
+          <w:szCs w:val="28"/>
+        </w:rPr>
+        <w:t>JSON data for Actor node</w:t>
+      </w:r>
+    </w:p>
+    <w:p>
+      <w:pPr>
+        <w:rPr>
+          <w:rFonts w:ascii="Times New Roman"/>
+          <w:b/>
+          <w:sz w:val="28"/>
+          <w:szCs w:val="28"/>
+        </w:rPr>
+      </w:pPr>
+      <w:r>
+        <w:rPr>
+          <w:rFonts w:ascii="Times New Roman"/>
+          <w:b/>
+          <w:sz w:val="28"/>
+          <w:szCs w:val="28"/>
+        </w:rPr>
+        <w:t>Create an array that contains all actor nodes in the JSON data</w:t>
+      </w:r>
+    </w:p>
+    <w:p>
+      <w:pPr>
+        <w:rPr>
+          <w:rFonts w:ascii="Times New Roman"/>
+          <w:szCs w:val="28"/>
+        </w:rPr>
+      </w:pPr>
+      <w:r>
+        <w:rPr>
+          <w:rFonts w:ascii="Times New Roman"/>
+          <w:szCs w:val="28"/>
+        </w:rPr>
+        <w:t xml:space="preserve">When we are looping through the JSON data vertices and drawing all the DAPSIWR nodes we add all actor nodes to an array for easy access later. It is easier to add all actor nodes when we are completing this loop as it saves on complexity by performing multiple functions in the one loop. </w:t>
+      </w:r>
+    </w:p>
+    <w:p>
+      <w:pPr>
+        <w:jc w:val="center"/>
+        <w:rPr>
+          <w:rFonts w:ascii="Times New Roman"/>
+          <w:szCs w:val="28"/>
+        </w:rPr>
+      </w:pPr>
+      <w:r>
+        <w:rPr>
+          <w:rFonts w:ascii="Times New Roman"/>
+          <w:noProof/>
+        </w:rPr>
+        <w:drawing>
+          <wp:inline distT="0" distB="0" distL="0" distR="0" wp14:anchorId="751A3411" wp14:editId="0DF2178B">
+            <wp:extent cx="5731510" cy="739140"/>
+            <wp:effectExtent l="0" t="0" r="2540" b="3810"/>
+            <wp:docPr id="62" name="Picture 62"/>
+            <wp:cNvGraphicFramePr>
+              <a:graphicFrameLocks xmlns:a="http://schemas.openxmlformats.org/drawingml/2006/main" noChangeAspect="1"/>
+            </wp:cNvGraphicFramePr>
+            <a:graphic xmlns:a="http://schemas.openxmlformats.org/drawingml/2006/main">
+              <a:graphicData uri="http://schemas.openxmlformats.org/drawingml/2006/picture">
+                <pic:pic xmlns:pic="http://schemas.openxmlformats.org/drawingml/2006/picture">
+                  <pic:nvPicPr>
+                    <pic:cNvPr id="1" name=""/>
+                    <pic:cNvPicPr/>
+                  </pic:nvPicPr>
+                  <pic:blipFill>
+                    <a:blip r:embed="rId64"/>
+                    <a:stretch>
+                      <a:fillRect/>
+                    </a:stretch>
+                  </pic:blipFill>
+                  <pic:spPr>
+                    <a:xfrm>
+                      <a:off x="0" y="0"/>
+                      <a:ext cx="5731510" cy="739140"/>
+                    </a:xfrm>
+                    <a:prstGeom prst="rect">
+                      <a:avLst/>
+                    </a:prstGeom>
+                  </pic:spPr>
+                </pic:pic>
+              </a:graphicData>
+            </a:graphic>
+          </wp:inline>
+        </w:drawing>
+      </w:r>
+    </w:p>
+    <w:p>
+      <w:pPr>
+        <w:jc w:val="center"/>
+        <w:rPr>
+          <w:rFonts w:ascii="Times New Roman"/>
+          <w:i/>
+          <w:szCs w:val="28"/>
+        </w:rPr>
+      </w:pPr>
+      <w:r>
+        <w:rPr>
+          <w:rFonts w:ascii="Times New Roman"/>
+          <w:i/>
+          <w:szCs w:val="28"/>
+        </w:rPr>
+        <w:t>Add all actor nodes present in JSON data to single array.</w:t>
+      </w:r>
+    </w:p>
+    <w:p>
+      <w:pPr>
+        <w:jc w:val="center"/>
+        <w:rPr>
+          <w:rFonts w:ascii="Times New Roman"/>
+          <w:i/>
+          <w:szCs w:val="28"/>
+        </w:rPr>
+      </w:pPr>
+    </w:p>
+    <w:p>
+      <w:pPr>
+        <w:rPr>
+          <w:rFonts w:ascii="Times New Roman"/>
+          <w:b/>
+          <w:sz w:val="28"/>
+          <w:szCs w:val="28"/>
+        </w:rPr>
+      </w:pPr>
+      <w:r>
+        <w:rPr>
+          <w:rFonts w:ascii="Times New Roman"/>
+          <w:b/>
+          <w:sz w:val="28"/>
+          <w:szCs w:val="28"/>
+        </w:rPr>
+        <w:t xml:space="preserve">Determine if a node has a connected Actor node </w:t>
+      </w:r>
+    </w:p>
+    <w:p>
+      <w:pPr>
+        <w:rPr>
+          <w:rFonts w:ascii="Times New Roman"/>
+          <w:szCs w:val="28"/>
+        </w:rPr>
+      </w:pPr>
+      <w:r>
+        <w:rPr>
+          <w:rFonts w:ascii="Times New Roman"/>
+          <w:szCs w:val="28"/>
+        </w:rPr>
+        <w:t xml:space="preserve">Using the same code and loops that we used to determine the if a node had knowledge appended to it we loop through all nodes in the JSON data and at every node we examine all edges. If an edge is of type ‘A’ (i.e. Actor) and its node id is equal to the id of the current </w:t>
+      </w:r>
+      <w:r>
+        <w:rPr>
+          <w:rFonts w:ascii="Times New Roman"/>
+          <w:szCs w:val="28"/>
+        </w:rPr>
+        <w:t>node,</w:t>
+      </w:r>
+      <w:r>
+        <w:rPr>
+          <w:rFonts w:ascii="Times New Roman"/>
+          <w:szCs w:val="28"/>
+        </w:rPr>
+        <w:t xml:space="preserve"> then we know that node has an actor connected to it. </w:t>
+      </w:r>
+    </w:p>
+    <w:p>
+      <w:pPr>
+        <w:rPr>
+          <w:rFonts w:ascii="Times New Roman"/>
+          <w:noProof/>
+        </w:rPr>
+      </w:pPr>
+    </w:p>
+    <w:p>
+      <w:pPr>
+        <w:rPr>
+          <w:rFonts w:ascii="Times New Roman"/>
+          <w:szCs w:val="28"/>
+        </w:rPr>
+      </w:pPr>
+      <w:r>
+        <w:rPr>
+          <w:rFonts w:ascii="Times New Roman"/>
+          <w:noProof/>
+        </w:rPr>
+        <w:drawing>
+          <wp:inline distT="0" distB="0" distL="0" distR="0" wp14:anchorId="1203A92B" wp14:editId="317D8A19">
+            <wp:extent cx="5731510" cy="1381125"/>
+            <wp:effectExtent l="0" t="0" r="2540" b="9525"/>
+            <wp:docPr id="61" name="Picture 61"/>
+            <wp:cNvGraphicFramePr>
+              <a:graphicFrameLocks xmlns:a="http://schemas.openxmlformats.org/drawingml/2006/main" noChangeAspect="1"/>
+            </wp:cNvGraphicFramePr>
+            <a:graphic xmlns:a="http://schemas.openxmlformats.org/drawingml/2006/main">
+              <a:graphicData uri="http://schemas.openxmlformats.org/drawingml/2006/picture">
+                <pic:pic xmlns:pic="http://schemas.openxmlformats.org/drawingml/2006/picture">
+                  <pic:nvPicPr>
+                    <pic:cNvPr id="1" name=""/>
+                    <pic:cNvPicPr/>
+                  </pic:nvPicPr>
+                  <pic:blipFill rotWithShape="1">
+                    <a:blip r:embed="rId44"/>
+                    <a:srcRect b="62808"/>
+                    <a:stretch/>
+                  </pic:blipFill>
+                  <pic:spPr bwMode="auto">
+                    <a:xfrm>
+                      <a:off x="0" y="0"/>
+                      <a:ext cx="5731510" cy="1381125"/>
+                    </a:xfrm>
+                    <a:prstGeom prst="rect">
+                      <a:avLst/>
+                    </a:prstGeom>
+                    <a:ln>
+                      <a:noFill/>
+                    </a:ln>
+                    <a:extLst>
+                      <a:ext uri="{53640926-AAD7-44D8-BBD7-CCE9431645EC}">
+                        <a14:shadowObscured xmlns:a14="http://schemas.microsoft.com/office/drawing/2010/main"/>
+                      </a:ext>
+                    </a:extLst>
+                  </pic:spPr>
+                </pic:pic>
+              </a:graphicData>
+            </a:graphic>
+          </wp:inline>
+        </w:drawing>
+      </w:r>
+    </w:p>
+    <w:p>
+      <w:pPr>
+        <w:jc w:val="center"/>
+        <w:rPr>
+          <w:rFonts w:ascii="Times New Roman"/>
+          <w:i/>
+          <w:szCs w:val="28"/>
+        </w:rPr>
+      </w:pPr>
+      <w:r>
+        <w:rPr>
+          <w:rFonts w:ascii="Times New Roman"/>
+          <w:i/>
+          <w:szCs w:val="28"/>
+        </w:rPr>
+        <w:t>Code that determines if a node has an Actor node connected to it.</w:t>
+      </w:r>
+    </w:p>
+    <w:p>
+      <w:pPr>
+        <w:rPr>
+          <w:rFonts w:ascii="Times New Roman"/>
+          <w:szCs w:val="28"/>
+        </w:rPr>
+      </w:pPr>
+      <w:r>
+        <w:rPr>
+          <w:rFonts w:ascii="Times New Roman"/>
+          <w:szCs w:val="28"/>
+        </w:rPr>
+        <w:t xml:space="preserve">We then call the </w:t>
+      </w:r>
+      <w:r>
+        <w:rPr>
+          <w:rFonts w:ascii="Times New Roman"/>
+          <w:szCs w:val="28"/>
+        </w:rPr>
+        <w:t>positionActorNode (</w:t>
+      </w:r>
+      <w:r>
+        <w:rPr>
+          <w:rFonts w:ascii="Times New Roman"/>
+          <w:szCs w:val="28"/>
+        </w:rPr>
+        <w:t>)</w:t>
+      </w:r>
+      <w:r>
+        <w:rPr>
+          <w:rFonts w:ascii="Times New Roman"/>
+          <w:szCs w:val="28"/>
+        </w:rPr>
+        <w:t xml:space="preserve"> function</w:t>
+      </w:r>
+      <w:r>
+        <w:rPr>
+          <w:rFonts w:ascii="Times New Roman"/>
+          <w:szCs w:val="28"/>
+        </w:rPr>
+        <w:t xml:space="preserve"> and pass it the following parameters. </w:t>
+      </w:r>
+    </w:p>
+    <w:p>
+      <w:pPr>
+        <w:rPr>
+          <w:rFonts w:ascii="Times New Roman"/>
+          <w:szCs w:val="28"/>
+        </w:rPr>
+      </w:pPr>
+      <w:r>
+        <w:rPr>
+          <w:rFonts w:ascii="Times New Roman"/>
+          <w:b/>
+          <w:szCs w:val="28"/>
+        </w:rPr>
+        <w:t>link._outV</w:t>
+      </w:r>
+      <w:r>
+        <w:rPr>
+          <w:rFonts w:ascii="Times New Roman"/>
+          <w:szCs w:val="28"/>
+        </w:rPr>
+        <w:t xml:space="preserve"> – The databaseId of the source node.</w:t>
+      </w:r>
+    </w:p>
+    <w:p>
+      <w:pPr>
+        <w:rPr>
+          <w:rFonts w:ascii="Times New Roman"/>
+          <w:szCs w:val="28"/>
+        </w:rPr>
+      </w:pPr>
+      <w:r>
+        <w:rPr>
+          <w:rFonts w:ascii="Times New Roman"/>
+          <w:b/>
+          <w:szCs w:val="28"/>
+        </w:rPr>
+        <w:lastRenderedPageBreak/>
+        <w:t>link._inV –</w:t>
+      </w:r>
+      <w:r>
+        <w:rPr>
+          <w:rFonts w:ascii="Times New Roman"/>
+          <w:szCs w:val="28"/>
+        </w:rPr>
+        <w:t xml:space="preserve"> the databaseId of the target node.</w:t>
+      </w:r>
+    </w:p>
+    <w:p>
+      <w:pPr>
+        <w:rPr>
+          <w:rFonts w:ascii="Times New Roman"/>
+          <w:szCs w:val="28"/>
+        </w:rPr>
+      </w:pPr>
+      <w:r>
+        <w:rPr>
+          <w:rFonts w:ascii="Times New Roman"/>
+          <w:b/>
+          <w:szCs w:val="28"/>
+        </w:rPr>
+        <w:t>actorNodes –</w:t>
+      </w:r>
+      <w:r>
+        <w:rPr>
+          <w:rFonts w:ascii="Times New Roman"/>
+          <w:szCs w:val="28"/>
+        </w:rPr>
+        <w:t xml:space="preserve"> array that contains all actor nodes that are present in the JSON data.</w:t>
+      </w:r>
+    </w:p>
+    <w:p>
+      <w:pPr>
+        <w:rPr>
+          <w:rFonts w:ascii="Times New Roman"/>
+          <w:szCs w:val="28"/>
+        </w:rPr>
+      </w:pPr>
+      <w:r>
+        <w:rPr>
+          <w:rFonts w:ascii="Times New Roman"/>
+          <w:b/>
+          <w:szCs w:val="28"/>
+        </w:rPr>
+        <w:t>this.graph</w:t>
+      </w:r>
+      <w:r>
+        <w:rPr>
+          <w:rFonts w:ascii="Times New Roman"/>
+          <w:szCs w:val="28"/>
+        </w:rPr>
+        <w:t xml:space="preserve"> – contains an up to date copy of all elements drawn on the graph.</w:t>
+      </w:r>
+    </w:p>
+    <w:p>
+      <w:pPr>
+        <w:rPr>
+          <w:rFonts w:ascii="Times New Roman"/>
+          <w:szCs w:val="28"/>
+        </w:rPr>
+      </w:pPr>
+    </w:p>
+    <w:p>
+      <w:pPr>
+        <w:rPr>
+          <w:rFonts w:ascii="Times New Roman"/>
+          <w:szCs w:val="28"/>
+        </w:rPr>
+      </w:pPr>
+      <w:r>
+        <w:rPr>
+          <w:rFonts w:ascii="Times New Roman"/>
+          <w:szCs w:val="28"/>
+        </w:rPr>
+        <w:t xml:space="preserve">From here we call the positionActorNode function. Like </w:t>
+      </w:r>
+      <w:proofErr w:type="gramStart"/>
+      <w:r>
+        <w:rPr>
+          <w:rFonts w:ascii="Times New Roman"/>
+          <w:szCs w:val="28"/>
+        </w:rPr>
+        <w:t>displayKnowledge(</w:t>
+      </w:r>
+      <w:proofErr w:type="gramEnd"/>
+      <w:r>
+        <w:rPr>
+          <w:rFonts w:ascii="Times New Roman"/>
+          <w:szCs w:val="28"/>
+        </w:rPr>
+        <w:t>) we find the position of the parent node. However instead of placing the Actor node in orbit around the parent node we just offset its x co-ordinate by 150. Since this function will only ever be called for Actor nodes we can safely hardcode the categoryType = “Actor”</w:t>
+      </w:r>
+    </w:p>
+    <w:p>
+      <w:pPr>
+        <w:jc w:val="center"/>
+        <w:rPr>
+          <w:rFonts w:ascii="Times New Roman"/>
+          <w:szCs w:val="28"/>
+        </w:rPr>
+      </w:pPr>
+      <w:r>
+        <w:rPr>
+          <w:rFonts w:ascii="Times New Roman"/>
+          <w:noProof/>
+        </w:rPr>
+        <w:drawing>
+          <wp:inline distT="0" distB="0" distL="0" distR="0" wp14:anchorId="4F51B99B" wp14:editId="75E364CE">
+            <wp:extent cx="5731510" cy="1965960"/>
+            <wp:effectExtent l="0" t="0" r="2540" b="0"/>
+            <wp:docPr id="63" name="Picture 63"/>
+            <wp:cNvGraphicFramePr>
+              <a:graphicFrameLocks xmlns:a="http://schemas.openxmlformats.org/drawingml/2006/main" noChangeAspect="1"/>
+            </wp:cNvGraphicFramePr>
+            <a:graphic xmlns:a="http://schemas.openxmlformats.org/drawingml/2006/main">
+              <a:graphicData uri="http://schemas.openxmlformats.org/drawingml/2006/picture">
+                <pic:pic xmlns:pic="http://schemas.openxmlformats.org/drawingml/2006/picture">
+                  <pic:nvPicPr>
+                    <pic:cNvPr id="1" name=""/>
+                    <pic:cNvPicPr/>
+                  </pic:nvPicPr>
+                  <pic:blipFill>
+                    <a:blip r:embed="rId65"/>
+                    <a:stretch>
+                      <a:fillRect/>
+                    </a:stretch>
+                  </pic:blipFill>
+                  <pic:spPr>
+                    <a:xfrm>
+                      <a:off x="0" y="0"/>
+                      <a:ext cx="5731510" cy="1965960"/>
+                    </a:xfrm>
+                    <a:prstGeom prst="rect">
+                      <a:avLst/>
+                    </a:prstGeom>
+                  </pic:spPr>
+                </pic:pic>
+              </a:graphicData>
+            </a:graphic>
+          </wp:inline>
+        </w:drawing>
+      </w:r>
+    </w:p>
+    <w:p>
+      <w:pPr>
+        <w:jc w:val="center"/>
+        <w:rPr>
+          <w:rFonts w:ascii="Times New Roman"/>
+          <w:i/>
+          <w:szCs w:val="28"/>
+        </w:rPr>
+      </w:pPr>
+      <w:r>
+        <w:rPr>
+          <w:rFonts w:ascii="Times New Roman"/>
+          <w:i/>
+          <w:szCs w:val="28"/>
+        </w:rPr>
+        <w:t>Retrieve the position of the source node</w:t>
+      </w:r>
+    </w:p>
+    <w:p>
+      <w:pPr>
+        <w:rPr>
+          <w:rFonts w:ascii="Times New Roman"/>
+          <w:szCs w:val="28"/>
+        </w:rPr>
+      </w:pPr>
+      <w:r>
+        <w:rPr>
+          <w:rFonts w:ascii="Times New Roman"/>
+          <w:szCs w:val="28"/>
+        </w:rPr>
+        <w:t>Next we loop though the ActorNodes array that we passed in and compare the databaseId of the targetNode and the ids of the ActorNodes in the array. If we have a match, then we know this which node the actorNode is connected to.</w:t>
+      </w:r>
+    </w:p>
+    <w:p>
+      <w:pPr>
+        <w:jc w:val="center"/>
+        <w:rPr>
+          <w:rFonts w:ascii="Times New Roman"/>
+          <w:i/>
+          <w:szCs w:val="28"/>
+        </w:rPr>
+      </w:pPr>
+      <w:r>
+        <w:rPr>
+          <w:rFonts w:ascii="Times New Roman"/>
+          <w:noProof/>
+        </w:rPr>
+        <w:drawing>
+          <wp:inline distT="0" distB="0" distL="0" distR="0" wp14:anchorId="28E32038" wp14:editId="38ADB448">
+            <wp:extent cx="5731510" cy="3762375"/>
+            <wp:effectExtent l="0" t="0" r="2540" b="9525"/>
+            <wp:docPr id="64" name="Picture 64"/>
+            <wp:cNvGraphicFramePr>
+              <a:graphicFrameLocks xmlns:a="http://schemas.openxmlformats.org/drawingml/2006/main" noChangeAspect="1"/>
+            </wp:cNvGraphicFramePr>
+            <a:graphic xmlns:a="http://schemas.openxmlformats.org/drawingml/2006/main">
+              <a:graphicData uri="http://schemas.openxmlformats.org/drawingml/2006/picture">
+                <pic:pic xmlns:pic="http://schemas.openxmlformats.org/drawingml/2006/picture">
+                  <pic:nvPicPr>
+                    <pic:cNvPr id="1" name=""/>
+                    <pic:cNvPicPr/>
+                  </pic:nvPicPr>
+                  <pic:blipFill>
+                    <a:blip r:embed="rId66"/>
+                    <a:stretch>
+                      <a:fillRect/>
+                    </a:stretch>
+                  </pic:blipFill>
+                  <pic:spPr>
+                    <a:xfrm>
+                      <a:off x="0" y="0"/>
+                      <a:ext cx="5731510" cy="3762375"/>
+                    </a:xfrm>
+                    <a:prstGeom prst="rect">
+                      <a:avLst/>
+                    </a:prstGeom>
+                  </pic:spPr>
+                </pic:pic>
+              </a:graphicData>
+            </a:graphic>
+          </wp:inline>
+        </w:drawing>
+      </w:r>
+      <w:r>
+        <w:rPr>
+          <w:rFonts w:ascii="Times New Roman"/>
+          <w:i/>
+          <w:szCs w:val="28"/>
+        </w:rPr>
+        <w:t>Draw the Actor Node</w:t>
+      </w:r>
+    </w:p>
+    <w:p>
+      <w:pPr>
+        <w:rPr>
+          <w:rFonts w:ascii="Times New Roman"/>
+          <w:szCs w:val="28"/>
+        </w:rPr>
+      </w:pPr>
+      <w:r>
+        <w:rPr>
+          <w:rFonts w:ascii="Times New Roman"/>
+          <w:i/>
+          <w:szCs w:val="28"/>
+        </w:rPr>
+        <w:br w:type="page"/>
+      </w:r>
+      <w:r>
+        <w:rPr>
+          <w:rFonts w:ascii="Times New Roman"/>
+          <w:szCs w:val="28"/>
+        </w:rPr>
+        <w:lastRenderedPageBreak/>
+        <w:t xml:space="preserve">As we’ve done when we created every other type of node we added some custom properties to the node to allow for easy access to this data later when we want to view node data. </w:t>
+      </w:r>
+    </w:p>
+    <w:p>
+      <w:pPr>
+        <w:rPr>
+          <w:rFonts w:ascii="Times New Roman"/>
+          <w:b/>
+          <w:szCs w:val="28"/>
+        </w:rPr>
+      </w:pPr>
+      <w:r>
+        <w:rPr>
+          <w:rFonts w:ascii="Times New Roman"/>
+          <w:szCs w:val="28"/>
+        </w:rPr>
+        <w:t xml:space="preserve">These are </w:t>
+      </w:r>
+      <w:r>
+        <w:rPr>
+          <w:rFonts w:ascii="Times New Roman"/>
+          <w:b/>
+          <w:szCs w:val="28"/>
+        </w:rPr>
+        <w:t xml:space="preserve">type, DatabaseId </w:t>
+      </w:r>
+      <w:r>
+        <w:rPr>
+          <w:rFonts w:ascii="Times New Roman"/>
+          <w:szCs w:val="28"/>
+        </w:rPr>
+        <w:t>and</w:t>
+      </w:r>
+      <w:r>
+        <w:rPr>
+          <w:rFonts w:ascii="Times New Roman"/>
+          <w:b/>
+          <w:szCs w:val="28"/>
+        </w:rPr>
+        <w:t xml:space="preserve"> nodeData.</w:t>
+      </w:r>
+    </w:p>
+    <w:p>
+      <w:pPr>
+        <w:rPr>
+          <w:rFonts w:ascii="Times New Roman"/>
+          <w:szCs w:val="28"/>
+        </w:rPr>
+      </w:pPr>
+      <w:r>
+        <w:rPr>
+          <w:rFonts w:ascii="Times New Roman"/>
+          <w:szCs w:val="28"/>
+        </w:rPr>
+        <w:t xml:space="preserve">The node image is added using the methods previously described. </w:t>
+      </w:r>
+    </w:p>
+    <w:p>
+      <w:pPr>
+        <w:rPr>
+          <w:rFonts w:ascii="Times New Roman"/>
+          <w:szCs w:val="28"/>
+        </w:rPr>
+      </w:pPr>
+      <w:r>
+        <w:rPr>
+          <w:rFonts w:ascii="Times New Roman"/>
+          <w:szCs w:val="28"/>
+        </w:rPr>
+        <w:t>Like with the knowledge node the Actor node is originally set with display status of ‘none’ so that it is invisible to the user upon initial page load. This is to help declutter the graph and try make it more readable.</w:t>
+      </w:r>
+    </w:p>
+    <w:p>
+      <w:pPr>
+        <w:rPr>
+          <w:rFonts w:ascii="Times New Roman"/>
+          <w:b/>
+          <w:sz w:val="28"/>
+          <w:szCs w:val="28"/>
+        </w:rPr>
+      </w:pPr>
+      <w:r>
+        <w:rPr>
+          <w:rFonts w:ascii="Times New Roman"/>
+          <w:b/>
+          <w:sz w:val="28"/>
+          <w:szCs w:val="28"/>
+        </w:rPr>
+        <w:t>Draw Actor Edge</w:t>
+      </w:r>
+    </w:p>
+    <w:p>
+      <w:pPr>
+        <w:rPr>
+          <w:rFonts w:ascii="Times New Roman"/>
+          <w:szCs w:val="28"/>
+        </w:rPr>
+      </w:pPr>
+      <w:r>
+        <w:rPr>
+          <w:rFonts w:ascii="Times New Roman"/>
+          <w:szCs w:val="28"/>
+        </w:rPr>
+        <w:t xml:space="preserve">Once we have drawn the Actor node we draw the Actor edge. This is very straight forward and simply </w:t>
+      </w:r>
+      <w:proofErr w:type="gramStart"/>
+      <w:r>
+        <w:rPr>
+          <w:rFonts w:ascii="Times New Roman"/>
+          <w:szCs w:val="28"/>
+        </w:rPr>
+        <w:t>requires</w:t>
+      </w:r>
+      <w:proofErr w:type="gramEnd"/>
+      <w:r>
+        <w:rPr>
+          <w:rFonts w:ascii="Times New Roman"/>
+          <w:szCs w:val="28"/>
+        </w:rPr>
+        <w:t xml:space="preserve"> us to find the canvasId of both the target and source node. Like the knowledge edge the Actor edge is initially set to display status of ‘none’.</w:t>
+      </w:r>
+    </w:p>
+    <w:p>
+      <w:pPr>
+        <w:jc w:val="center"/>
+        <w:rPr>
+          <w:rFonts w:ascii="Times New Roman"/>
+          <w:szCs w:val="28"/>
+        </w:rPr>
+      </w:pPr>
+      <w:r>
+        <w:rPr>
+          <w:rFonts w:ascii="Times New Roman"/>
+          <w:noProof/>
+        </w:rPr>
+        <w:drawing>
+          <wp:inline distT="0" distB="0" distL="0" distR="0" wp14:anchorId="565ED239" wp14:editId="4F83A472">
+            <wp:extent cx="5304762" cy="2171429"/>
+            <wp:effectExtent l="0" t="0" r="0" b="635"/>
+            <wp:docPr id="66" name="Picture 66"/>
+            <wp:cNvGraphicFramePr>
+              <a:graphicFrameLocks xmlns:a="http://schemas.openxmlformats.org/drawingml/2006/main" noChangeAspect="1"/>
+            </wp:cNvGraphicFramePr>
+            <a:graphic xmlns:a="http://schemas.openxmlformats.org/drawingml/2006/main">
+              <a:graphicData uri="http://schemas.openxmlformats.org/drawingml/2006/picture">
+                <pic:pic xmlns:pic="http://schemas.openxmlformats.org/drawingml/2006/picture">
+                  <pic:nvPicPr>
+                    <pic:cNvPr id="1" name=""/>
+                    <pic:cNvPicPr/>
+                  </pic:nvPicPr>
+                  <pic:blipFill>
+                    <a:blip r:embed="rId67"/>
+                    <a:stretch>
+                      <a:fillRect/>
+                    </a:stretch>
+                  </pic:blipFill>
+                  <pic:spPr>
+                    <a:xfrm>
+                      <a:off x="0" y="0"/>
+                      <a:ext cx="5304762" cy="2171429"/>
+                    </a:xfrm>
+                    <a:prstGeom prst="rect">
+                      <a:avLst/>
+                    </a:prstGeom>
+                  </pic:spPr>
+                </pic:pic>
+              </a:graphicData>
+            </a:graphic>
+          </wp:inline>
+        </w:drawing>
+      </w:r>
+    </w:p>
+    <w:p>
+      <w:pPr>
+        <w:jc w:val="center"/>
+        <w:rPr>
+          <w:rFonts w:ascii="Times New Roman"/>
+          <w:i/>
+          <w:szCs w:val="28"/>
+        </w:rPr>
+      </w:pPr>
+      <w:r>
+        <w:rPr>
+          <w:rFonts w:ascii="Times New Roman"/>
+          <w:i/>
+          <w:szCs w:val="28"/>
+        </w:rPr>
+        <w:t>Draw Actor edge and set display status to ‘none’</w:t>
+      </w:r>
+    </w:p>
+    <w:p>
+      <w:pPr>
+        <w:rPr>
+          <w:rFonts w:ascii="Times New Roman"/>
+          <w:i/>
+          <w:szCs w:val="28"/>
+        </w:rPr>
+      </w:pPr>
+      <w:r>
+        <w:rPr>
+          <w:rFonts w:ascii="Times New Roman"/>
+          <w:i/>
+          <w:szCs w:val="28"/>
+        </w:rPr>
+        <w:br w:type="page"/>
+      </w:r>
+    </w:p>
+    <w:p>
+      <w:pPr>
+        <w:jc w:val="center"/>
+        <w:rPr>
+          <w:rFonts w:ascii="Times New Roman"/>
+          <w:i/>
+          <w:szCs w:val="28"/>
+        </w:rPr>
+      </w:pPr>
     </w:p>
     <w:sectPr>
-      <w:headerReference w:type="default" r:id="rId52"/>
+      <w:headerReference w:type="default" r:id="rId68"/>
       <w:pgSz w:w="11906" w:h="16838"/>
       <w:pgMar w:top="1440" w:right="1440" w:bottom="1440" w:left="1440" w:header="708" w:footer="708" w:gutter="0"/>
       <w:cols w:space="708"/>
@@ -10754,7 +12858,7 @@
     <w:link w:val="Heading1Char"/>
     <w:uiPriority w:val="9"/>
     <w:qFormat/>
-    <w:rsid w:val="00A76283"/>
+    <w:rsid w:val="001E2FA5"/>
     <w:pPr>
       <w:keepNext/>
       <w:keepLines/>
@@ -10762,7 +12866,7 @@
       <w:outlineLvl w:val="0"/>
     </w:pPr>
     <w:rPr>
-      <w:rFonts w:asciiTheme="majorHAnsi" w:eastAsiaTheme="majorEastAsia" w:hAnsiTheme="majorHAnsi" w:cstheme="majorBidi"/>
+      <w:rFonts w:ascii="Times New Roman" w:eastAsiaTheme="majorEastAsia" w:cstheme="majorBidi"/>
       <w:b/>
       <w:sz w:val="32"/>
       <w:szCs w:val="32"/>
@@ -10776,7 +12880,7 @@
     <w:uiPriority w:val="9"/>
     <w:unhideWhenUsed/>
     <w:qFormat/>
-    <w:rsid w:val="00D2083E"/>
+    <w:rsid w:val="001E2FA5"/>
     <w:pPr>
       <w:keepNext/>
       <w:keepLines/>
@@ -10784,7 +12888,7 @@
       <w:outlineLvl w:val="1"/>
     </w:pPr>
     <w:rPr>
-      <w:rFonts w:asciiTheme="majorHAnsi" w:eastAsiaTheme="majorEastAsia" w:hAnsiTheme="majorHAnsi" w:cstheme="majorBidi"/>
+      <w:rFonts w:ascii="Times New Roman" w:eastAsiaTheme="majorEastAsia" w:cstheme="majorBidi"/>
       <w:b/>
       <w:sz w:val="28"/>
       <w:szCs w:val="26"/>
@@ -10844,9 +12948,9 @@
     <w:basedOn w:val="DefaultParagraphFont"/>
     <w:link w:val="Heading1"/>
     <w:uiPriority w:val="9"/>
-    <w:rsid w:val="00A76283"/>
+    <w:rsid w:val="001E2FA5"/>
     <w:rPr>
-      <w:rFonts w:asciiTheme="majorHAnsi" w:eastAsiaTheme="majorEastAsia" w:hAnsiTheme="majorHAnsi" w:cstheme="majorBidi"/>
+      <w:rFonts w:ascii="Times New Roman" w:eastAsiaTheme="majorEastAsia" w:cstheme="majorBidi"/>
       <w:b/>
       <w:sz w:val="32"/>
       <w:szCs w:val="32"/>
@@ -10937,9 +13041,9 @@
     <w:basedOn w:val="DefaultParagraphFont"/>
     <w:link w:val="Heading2"/>
     <w:uiPriority w:val="9"/>
-    <w:rsid w:val="00D2083E"/>
+    <w:rsid w:val="001E2FA5"/>
     <w:rPr>
-      <w:rFonts w:asciiTheme="majorHAnsi" w:eastAsiaTheme="majorEastAsia" w:hAnsiTheme="majorHAnsi" w:cstheme="majorBidi"/>
+      <w:rFonts w:ascii="Times New Roman" w:eastAsiaTheme="majorEastAsia" w:cstheme="majorBidi"/>
       <w:b/>
       <w:sz w:val="28"/>
       <w:szCs w:val="26"/>
@@ -11289,7 +13393,7 @@
 </file>
 
 <file path=customXml/itemProps1.xml><?xml version="1.0" encoding="utf-8"?>
-<ds:datastoreItem xmlns:ds="http://schemas.openxmlformats.org/officeDocument/2006/customXml" ds:itemID="{0EAB8963-8090-44AA-BD54-6F51A0B5884C}">
+<ds:datastoreItem xmlns:ds="http://schemas.openxmlformats.org/officeDocument/2006/customXml" ds:itemID="{E93E2B85-0E95-43B7-ACDD-69B354294EB8}">
   <ds:schemaRefs>
     <ds:schemaRef ds:uri="http://schemas.openxmlformats.org/officeDocument/2006/bibliography"/>
   </ds:schemaRefs>
